--- a/git/git_notes.docx
+++ b/git/git_notes.docx
@@ -503,21 +503,7 @@
         <w:rPr>
           <w:rFonts w:hint="eastAsia"/>
         </w:rPr>
-        <w:t xml:space="preserve"> /path/</w:t>
-      </w:r>
-      <w:proofErr w:type="spellStart"/>
-      <w:r>
-        <w:rPr>
-          <w:rFonts w:hint="eastAsia"/>
-        </w:rPr>
-        <w:t>to</w:t>
-      </w:r>
-      <w:proofErr w:type="spellEnd"/>
-      <w:r>
-        <w:rPr>
-          <w:rFonts w:hint="eastAsia"/>
-        </w:rPr>
-        <w:t>/my/workspace/demo</w:t>
+        <w:t xml:space="preserve"> /path/to/my/workspace/demo</w:t>
       </w:r>
     </w:p>
     <w:p>
@@ -1385,21 +1371,7 @@
         <w:rPr>
           <w:rFonts w:hint="eastAsia"/>
         </w:rPr>
-        <w:t xml:space="preserve"> /path/</w:t>
-      </w:r>
-      <w:proofErr w:type="spellStart"/>
-      <w:r>
-        <w:rPr>
-          <w:rFonts w:hint="eastAsia"/>
-        </w:rPr>
-        <w:t>to</w:t>
-      </w:r>
-      <w:proofErr w:type="spellEnd"/>
-      <w:r>
-        <w:rPr>
-          <w:rFonts w:hint="eastAsia"/>
-        </w:rPr>
-        <w:t>/my/workspace</w:t>
+        <w:t xml:space="preserve"> /path/to/my/workspace</w:t>
       </w:r>
     </w:p>
     <w:p>
@@ -1495,21 +1467,7 @@
         <w:rPr>
           <w:rFonts w:hint="eastAsia"/>
         </w:rPr>
-        <w:t xml:space="preserve"> repository in /path/</w:t>
-      </w:r>
-      <w:proofErr w:type="spellStart"/>
-      <w:r>
-        <w:rPr>
-          <w:rFonts w:hint="eastAsia"/>
-        </w:rPr>
-        <w:t>to</w:t>
-      </w:r>
-      <w:proofErr w:type="spellEnd"/>
-      <w:r>
-        <w:rPr>
-          <w:rFonts w:hint="eastAsia"/>
-        </w:rPr>
-        <w:t>/my/workspace/demo/.</w:t>
+        <w:t xml:space="preserve"> repository in /path/to/my/workspace/demo/.</w:t>
       </w:r>
       <w:proofErr w:type="spellStart"/>
       <w:r>
@@ -1571,21 +1529,7 @@
         <w:rPr>
           <w:rFonts w:hint="eastAsia"/>
         </w:rPr>
-        <w:t xml:space="preserve"> /path/</w:t>
-      </w:r>
-      <w:proofErr w:type="spellStart"/>
-      <w:r>
-        <w:rPr>
-          <w:rFonts w:hint="eastAsia"/>
-        </w:rPr>
-        <w:t>to</w:t>
-      </w:r>
-      <w:proofErr w:type="spellEnd"/>
-      <w:r>
-        <w:rPr>
-          <w:rFonts w:hint="eastAsia"/>
-        </w:rPr>
-        <w:t>/my/workspace</w:t>
+        <w:t xml:space="preserve"> /path/to/my/workspace</w:t>
       </w:r>
     </w:p>
     <w:p>
@@ -1637,21 +1581,7 @@
         <w:rPr>
           <w:rFonts w:hint="eastAsia"/>
         </w:rPr>
-        <w:t xml:space="preserve"> repository in /path/</w:t>
-      </w:r>
-      <w:proofErr w:type="spellStart"/>
-      <w:r>
-        <w:rPr>
-          <w:rFonts w:hint="eastAsia"/>
-        </w:rPr>
-        <w:t>to</w:t>
-      </w:r>
-      <w:proofErr w:type="spellEnd"/>
-      <w:r>
-        <w:rPr>
-          <w:rFonts w:hint="eastAsia"/>
-        </w:rPr>
-        <w:t>/my/workspace/demo/.</w:t>
+        <w:t xml:space="preserve"> repository in /path/to/my/workspace/demo/.</w:t>
       </w:r>
       <w:proofErr w:type="spellStart"/>
       <w:r>
@@ -2070,7 +2000,6 @@
     <w:p>
       <w:pPr>
         <w:rPr>
-          <w:rFonts w:hint="eastAsia"/>
           <w:b/>
         </w:rPr>
       </w:pPr>
@@ -2193,11 +2122,6 @@
       </w:pPr>
     </w:p>
     <w:p>
-      <w:pPr>
-        <w:rPr>
-          <w:rFonts w:hint="eastAsia"/>
-        </w:rPr>
-      </w:pPr>
       <w:r>
         <w:rPr>
           <w:rFonts w:hint="eastAsia"/>
@@ -2219,19 +2143,8 @@
         <w:t xml:space="preserve"> status</w:t>
       </w:r>
     </w:p>
-    <w:p>
-      <w:pPr>
-        <w:rPr>
-          <w:rFonts w:hint="eastAsia"/>
-        </w:rPr>
-      </w:pPr>
-    </w:p>
-    <w:p>
-      <w:pPr>
-        <w:rPr>
-          <w:rFonts w:hint="eastAsia"/>
-        </w:rPr>
-      </w:pPr>
+    <w:p/>
+    <w:p>
       <w:r>
         <w:rPr>
           <w:rFonts w:hint="eastAsia"/>
@@ -2240,11 +2153,6 @@
       </w:r>
     </w:p>
     <w:p>
-      <w:pPr>
-        <w:rPr>
-          <w:rFonts w:hint="eastAsia"/>
-        </w:rPr>
-      </w:pPr>
       <w:r>
         <w:t>Use</w:t>
       </w:r>
@@ -2256,11 +2164,6 @@
       </w:r>
     </w:p>
     <w:p>
-      <w:pPr>
-        <w:rPr>
-          <w:rFonts w:hint="eastAsia"/>
-        </w:rPr>
-      </w:pPr>
       <w:r>
         <w:rPr>
           <w:rFonts w:hint="eastAsia"/>
@@ -2292,11 +2195,6 @@
       </w:r>
     </w:p>
     <w:p>
-      <w:pPr>
-        <w:rPr>
-          <w:rFonts w:hint="eastAsia"/>
-        </w:rPr>
-      </w:pPr>
       <w:proofErr w:type="gramStart"/>
       <w:r>
         <w:t>M</w:t>
@@ -2321,19 +2219,8 @@
       </w:r>
       <w:proofErr w:type="gramEnd"/>
     </w:p>
-    <w:p>
-      <w:pPr>
-        <w:rPr>
-          <w:rFonts w:hint="eastAsia"/>
-        </w:rPr>
-      </w:pPr>
-    </w:p>
-    <w:p>
-      <w:pPr>
-        <w:rPr>
-          <w:rFonts w:hint="eastAsia"/>
-        </w:rPr>
-      </w:pPr>
+    <w:p/>
+    <w:p>
       <w:r>
         <w:rPr>
           <w:rFonts w:hint="eastAsia"/>
@@ -2382,11 +2269,6 @@
       </w:r>
     </w:p>
     <w:p>
-      <w:pPr>
-        <w:rPr>
-          <w:rFonts w:hint="eastAsia"/>
-        </w:rPr>
-      </w:pPr>
       <w:r>
         <w:t>I</w:t>
       </w:r>
@@ -2437,22 +2319,10 @@
         <w:t>.</w:t>
       </w:r>
     </w:p>
-    <w:p>
-      <w:pPr>
-        <w:rPr>
-          <w:rFonts w:hint="eastAsia"/>
-        </w:rPr>
-      </w:pPr>
-    </w:p>
-    <w:p>
-      <w:pPr>
-        <w:rPr>
-          <w:rFonts w:hint="eastAsia"/>
-        </w:rPr>
-      </w:pPr>
-      <w:r>
-        <w:rPr>
-          <w:rFonts w:hint="eastAsia"/>
+    <w:p/>
+    <w:p>
+      <w:r>
+        <w:rPr>
           <w:noProof/>
         </w:rPr>
         <w:pict>
@@ -2462,9 +2332,6 @@
                 <w:p>
                   <w:pPr>
                     <w:jc w:val="center"/>
-                    <w:rPr>
-                      <w:rFonts w:hint="eastAsia"/>
-                    </w:rPr>
                   </w:pPr>
                   <w:r>
                     <w:t>Repository (</w:t>
@@ -2483,7 +2350,6 @@
       </w:r>
       <w:r>
         <w:rPr>
-          <w:rFonts w:hint="eastAsia"/>
           <w:noProof/>
         </w:rPr>
         <w:pict>
@@ -2493,9 +2359,6 @@
                 <w:p>
                   <w:pPr>
                     <w:jc w:val="center"/>
-                    <w:rPr>
-                      <w:rFonts w:hint="eastAsia"/>
-                    </w:rPr>
                   </w:pPr>
                   <w:r>
                     <w:t>Stage (</w:t>
@@ -2514,7 +2377,6 @@
       </w:r>
       <w:r>
         <w:rPr>
-          <w:rFonts w:hint="eastAsia"/>
           <w:noProof/>
         </w:rPr>
         <w:pict>
@@ -2524,9 +2386,6 @@
                 <w:p>
                   <w:pPr>
                     <w:jc w:val="center"/>
-                    <w:rPr>
-                      <w:rFonts w:hint="eastAsia"/>
-                    </w:rPr>
                   </w:pPr>
                   <w:r>
                     <w:rPr>
@@ -2550,140 +2409,627 @@
         </w:pict>
       </w:r>
     </w:p>
+    <w:p/>
+    <w:p/>
+    <w:p/>
+    <w:p/>
     <w:p>
       <w:pPr>
         <w:rPr>
-          <w:rFonts w:hint="eastAsia"/>
+          <w:b/>
         </w:rPr>
       </w:pPr>
+      <w:r>
+        <w:rPr>
+          <w:b/>
+        </w:rPr>
+        <w:t>Find</w:t>
+      </w:r>
+      <w:r>
+        <w:rPr>
+          <w:rFonts w:hint="eastAsia"/>
+          <w:b/>
+        </w:rPr>
+        <w:t xml:space="preserve"> .</w:t>
+      </w:r>
+      <w:proofErr w:type="spellStart"/>
+      <w:r>
+        <w:rPr>
+          <w:rFonts w:hint="eastAsia"/>
+          <w:b/>
+        </w:rPr>
+        <w:t>git</w:t>
+      </w:r>
+      <w:proofErr w:type="spellEnd"/>
+      <w:r>
+        <w:rPr>
+          <w:rFonts w:hint="eastAsia"/>
+          <w:b/>
+        </w:rPr>
+        <w:t xml:space="preserve"> location</w:t>
+      </w:r>
+    </w:p>
+    <w:p>
+      <w:r>
+        <w:t>F</w:t>
+      </w:r>
+      <w:r>
+        <w:rPr>
+          <w:rFonts w:hint="eastAsia"/>
+        </w:rPr>
+        <w:t>ind .</w:t>
+      </w:r>
+      <w:proofErr w:type="spellStart"/>
+      <w:r>
+        <w:rPr>
+          <w:rFonts w:hint="eastAsia"/>
+        </w:rPr>
+        <w:t>git</w:t>
+      </w:r>
+      <w:proofErr w:type="spellEnd"/>
+      <w:r>
+        <w:rPr>
+          <w:rFonts w:hint="eastAsia"/>
+        </w:rPr>
+        <w:t xml:space="preserve"> folder location</w:t>
+      </w:r>
+    </w:p>
+    <w:p>
+      <w:r>
+        <w:rPr>
+          <w:rFonts w:hint="eastAsia"/>
+        </w:rPr>
+        <w:t>$</w:t>
+      </w:r>
+      <w:proofErr w:type="spellStart"/>
+      <w:r>
+        <w:rPr>
+          <w:rFonts w:hint="eastAsia"/>
+        </w:rPr>
+        <w:t>cd</w:t>
+      </w:r>
+      <w:proofErr w:type="spellEnd"/>
+      <w:r>
+        <w:rPr>
+          <w:rFonts w:hint="eastAsia"/>
+        </w:rPr>
+        <w:t xml:space="preserve"> /path/to/my/workspace/demo/</w:t>
+      </w:r>
+    </w:p>
+    <w:p>
+      <w:r>
+        <w:rPr>
+          <w:rFonts w:hint="eastAsia"/>
+        </w:rPr>
+        <w:t>$</w:t>
+      </w:r>
+      <w:proofErr w:type="spellStart"/>
+      <w:r>
+        <w:rPr>
+          <w:rFonts w:hint="eastAsia"/>
+        </w:rPr>
+        <w:t>mkdir</w:t>
+      </w:r>
+      <w:proofErr w:type="spellEnd"/>
+      <w:r>
+        <w:rPr>
+          <w:rFonts w:hint="eastAsia"/>
+        </w:rPr>
+        <w:t xml:space="preserve"> </w:t>
+      </w:r>
+      <w:r>
+        <w:t>–</w:t>
+      </w:r>
+      <w:r>
+        <w:rPr>
+          <w:rFonts w:hint="eastAsia"/>
+        </w:rPr>
+        <w:t>p a/b/c</w:t>
+      </w:r>
+    </w:p>
+    <w:p>
+      <w:r>
+        <w:t>$</w:t>
+      </w:r>
+      <w:proofErr w:type="spellStart"/>
+      <w:r>
+        <w:t>cd</w:t>
+      </w:r>
+      <w:proofErr w:type="spellEnd"/>
+      <w:r>
+        <w:rPr>
+          <w:rFonts w:hint="eastAsia"/>
+        </w:rPr>
+        <w:t xml:space="preserve"> /path/to/my/workspace/demo/a/b/c</w:t>
+      </w:r>
+    </w:p>
+    <w:p/>
+    <w:p>
+      <w:r>
+        <w:rPr>
+          <w:rFonts w:hint="eastAsia"/>
+        </w:rPr>
+        <w:t>$</w:t>
+      </w:r>
+      <w:proofErr w:type="spellStart"/>
+      <w:r>
+        <w:rPr>
+          <w:rFonts w:hint="eastAsia"/>
+        </w:rPr>
+        <w:t>git</w:t>
+      </w:r>
+      <w:proofErr w:type="spellEnd"/>
+      <w:r>
+        <w:rPr>
+          <w:rFonts w:hint="eastAsia"/>
+        </w:rPr>
+        <w:t xml:space="preserve"> rev-parse </w:t>
+      </w:r>
+      <w:r>
+        <w:t>–</w:t>
+      </w:r>
+      <w:r>
+        <w:rPr>
+          <w:rFonts w:hint="eastAsia"/>
+        </w:rPr>
+        <w:t>show-</w:t>
+      </w:r>
+      <w:proofErr w:type="spellStart"/>
+      <w:r>
+        <w:rPr>
+          <w:rFonts w:hint="eastAsia"/>
+        </w:rPr>
+        <w:t>toplevel</w:t>
+      </w:r>
+      <w:proofErr w:type="spellEnd"/>
+    </w:p>
+    <w:p>
+      <w:r>
+        <w:rPr>
+          <w:rFonts w:hint="eastAsia"/>
+        </w:rPr>
+        <w:t>/path/to/my/workspace/demo</w:t>
+      </w:r>
+    </w:p>
+    <w:p/>
+    <w:p>
+      <w:r>
+        <w:rPr>
+          <w:rFonts w:hint="eastAsia"/>
+        </w:rPr>
+        <w:t>$</w:t>
+      </w:r>
+      <w:proofErr w:type="spellStart"/>
+      <w:r>
+        <w:rPr>
+          <w:rFonts w:hint="eastAsia"/>
+        </w:rPr>
+        <w:t>git</w:t>
+      </w:r>
+      <w:proofErr w:type="spellEnd"/>
+      <w:r>
+        <w:rPr>
+          <w:rFonts w:hint="eastAsia"/>
+        </w:rPr>
+        <w:t xml:space="preserve"> rev-parse </w:t>
+      </w:r>
+      <w:r>
+        <w:t>–</w:t>
+      </w:r>
+      <w:r>
+        <w:rPr>
+          <w:rFonts w:hint="eastAsia"/>
+        </w:rPr>
+        <w:t>show-prefix</w:t>
+      </w:r>
+    </w:p>
+    <w:p>
+      <w:proofErr w:type="gramStart"/>
+      <w:r>
+        <w:rPr>
+          <w:rFonts w:hint="eastAsia"/>
+        </w:rPr>
+        <w:t>a/b/c</w:t>
+      </w:r>
+      <w:proofErr w:type="gramEnd"/>
+    </w:p>
+    <w:p/>
+    <w:p>
+      <w:r>
+        <w:rPr>
+          <w:rFonts w:hint="eastAsia"/>
+        </w:rPr>
+        <w:t>$</w:t>
+      </w:r>
+      <w:proofErr w:type="spellStart"/>
+      <w:r>
+        <w:rPr>
+          <w:rFonts w:hint="eastAsia"/>
+        </w:rPr>
+        <w:t>git</w:t>
+      </w:r>
+      <w:proofErr w:type="spellEnd"/>
+      <w:r>
+        <w:rPr>
+          <w:rFonts w:hint="eastAsia"/>
+        </w:rPr>
+        <w:t xml:space="preserve"> rev-parse </w:t>
+      </w:r>
+      <w:r>
+        <w:t>–</w:t>
+      </w:r>
+      <w:r>
+        <w:rPr>
+          <w:rFonts w:hint="eastAsia"/>
+        </w:rPr>
+        <w:t>show-</w:t>
+      </w:r>
+      <w:proofErr w:type="spellStart"/>
+      <w:r>
+        <w:rPr>
+          <w:rFonts w:hint="eastAsia"/>
+        </w:rPr>
+        <w:t>cdup</w:t>
+      </w:r>
+      <w:proofErr w:type="spellEnd"/>
+    </w:p>
+    <w:p>
+      <w:r>
+        <w:rPr>
+          <w:rFonts w:hint="eastAsia"/>
+        </w:rPr>
+        <w:t>../../../</w:t>
+      </w:r>
     </w:p>
     <w:p/>
     <w:p>
       <w:pPr>
         <w:rPr>
-          <w:rFonts w:hint="eastAsia"/>
+          <w:b/>
         </w:rPr>
       </w:pPr>
-    </w:p>
+      <w:r>
+        <w:rPr>
+          <w:rFonts w:hint="eastAsia"/>
+          <w:b/>
+        </w:rPr>
+        <w:t xml:space="preserve">Log </w:t>
+      </w:r>
+      <w:proofErr w:type="gramStart"/>
+      <w:r>
+        <w:rPr>
+          <w:rFonts w:hint="eastAsia"/>
+          <w:b/>
+        </w:rPr>
+        <w:t>info</w:t>
+      </w:r>
+      <w:r>
+        <w:rPr>
+          <w:rFonts w:hint="eastAsia"/>
+          <w:b/>
+        </w:rPr>
+        <w:t>(</w:t>
+      </w:r>
+      <w:proofErr w:type="gramEnd"/>
+      <w:r>
+        <w:rPr>
+          <w:rFonts w:hint="eastAsia"/>
+          <w:b/>
+        </w:rPr>
+        <w:t>log)</w:t>
+      </w:r>
+    </w:p>
+    <w:p>
+      <w:r>
+        <w:t>–</w:t>
+      </w:r>
+      <w:r>
+        <w:rPr>
+          <w:rFonts w:hint="eastAsia"/>
+        </w:rPr>
+        <w:t>pretty=fuller</w:t>
+      </w:r>
+    </w:p>
+    <w:p>
+      <w:r>
+        <w:t>U</w:t>
+      </w:r>
+      <w:r>
+        <w:rPr>
+          <w:rFonts w:hint="eastAsia"/>
+        </w:rPr>
+        <w:t>se full format</w:t>
+      </w:r>
+    </w:p>
+    <w:p>
+      <w:r>
+        <w:rPr>
+          <w:rFonts w:hint="eastAsia"/>
+        </w:rPr>
+        <w:t>$</w:t>
+      </w:r>
+      <w:proofErr w:type="spellStart"/>
+      <w:r>
+        <w:rPr>
+          <w:rFonts w:hint="eastAsia"/>
+        </w:rPr>
+        <w:t>git</w:t>
+      </w:r>
+      <w:proofErr w:type="spellEnd"/>
+      <w:r>
+        <w:rPr>
+          <w:rFonts w:hint="eastAsia"/>
+        </w:rPr>
+        <w:t xml:space="preserve"> log </w:t>
+      </w:r>
+      <w:r>
+        <w:t>–</w:t>
+      </w:r>
+      <w:r>
+        <w:rPr>
+          <w:rFonts w:hint="eastAsia"/>
+        </w:rPr>
+        <w:t>pretty=fuller</w:t>
+      </w:r>
+    </w:p>
+    <w:p/>
+    <w:p>
+      <w:r>
+        <w:rPr>
+          <w:rFonts w:hint="eastAsia"/>
+        </w:rPr>
+        <w:t>--pretty=</w:t>
+      </w:r>
+      <w:proofErr w:type="spellStart"/>
+      <w:r>
+        <w:rPr>
+          <w:rFonts w:hint="eastAsia"/>
+        </w:rPr>
+        <w:t>oneline</w:t>
+      </w:r>
+      <w:proofErr w:type="spellEnd"/>
+    </w:p>
+    <w:p>
+      <w:r>
+        <w:t>U</w:t>
+      </w:r>
+      <w:r>
+        <w:rPr>
+          <w:rFonts w:hint="eastAsia"/>
+        </w:rPr>
+        <w:t>se simple format</w:t>
+      </w:r>
+    </w:p>
+    <w:p>
+      <w:r>
+        <w:rPr>
+          <w:rFonts w:hint="eastAsia"/>
+        </w:rPr>
+        <w:t>$</w:t>
+      </w:r>
+      <w:proofErr w:type="spellStart"/>
+      <w:r>
+        <w:rPr>
+          <w:rFonts w:hint="eastAsia"/>
+        </w:rPr>
+        <w:t>git</w:t>
+      </w:r>
+      <w:proofErr w:type="spellEnd"/>
+      <w:r>
+        <w:rPr>
+          <w:rFonts w:hint="eastAsia"/>
+        </w:rPr>
+        <w:t xml:space="preserve"> log </w:t>
+      </w:r>
+      <w:r>
+        <w:t>–</w:t>
+      </w:r>
+      <w:r>
+        <w:rPr>
+          <w:rFonts w:hint="eastAsia"/>
+        </w:rPr>
+        <w:t>pretty=</w:t>
+      </w:r>
+      <w:proofErr w:type="spellStart"/>
+      <w:r>
+        <w:rPr>
+          <w:rFonts w:hint="eastAsia"/>
+        </w:rPr>
+        <w:t>oneline</w:t>
+      </w:r>
+      <w:proofErr w:type="spellEnd"/>
+    </w:p>
+    <w:p/>
+    <w:p>
+      <w:r>
+        <w:t>–</w:t>
+      </w:r>
+      <w:r>
+        <w:rPr>
+          <w:rFonts w:hint="eastAsia"/>
+        </w:rPr>
+        <w:t>stat</w:t>
+      </w:r>
+    </w:p>
+    <w:p>
+      <w:r>
+        <w:rPr>
+          <w:rFonts w:hint="eastAsia"/>
+        </w:rPr>
+        <w:t>Display file change history</w:t>
+      </w:r>
+    </w:p>
+    <w:p>
+      <w:r>
+        <w:rPr>
+          <w:rFonts w:hint="eastAsia"/>
+        </w:rPr>
+        <w:t>$</w:t>
+      </w:r>
+      <w:proofErr w:type="spellStart"/>
+      <w:r>
+        <w:rPr>
+          <w:rFonts w:hint="eastAsia"/>
+        </w:rPr>
+        <w:t>cd</w:t>
+      </w:r>
+      <w:proofErr w:type="spellEnd"/>
+      <w:r>
+        <w:rPr>
+          <w:rFonts w:hint="eastAsia"/>
+        </w:rPr>
+        <w:t xml:space="preserve"> /path/to/my/workspace/demo</w:t>
+      </w:r>
+    </w:p>
+    <w:p>
+      <w:r>
+        <w:rPr>
+          <w:rFonts w:hint="eastAsia"/>
+        </w:rPr>
+        <w:t>$</w:t>
+      </w:r>
+      <w:proofErr w:type="spellStart"/>
+      <w:r>
+        <w:rPr>
+          <w:rFonts w:hint="eastAsia"/>
+        </w:rPr>
+        <w:t>git</w:t>
+      </w:r>
+      <w:proofErr w:type="spellEnd"/>
+      <w:r>
+        <w:rPr>
+          <w:rFonts w:hint="eastAsia"/>
+        </w:rPr>
+        <w:t xml:space="preserve"> log </w:t>
+      </w:r>
+      <w:r>
+        <w:t>–</w:t>
+      </w:r>
+      <w:r>
+        <w:rPr>
+          <w:rFonts w:hint="eastAsia"/>
+        </w:rPr>
+        <w:t>stat</w:t>
+      </w:r>
+    </w:p>
+    <w:p>
+      <w:r>
+        <w:t>Commit</w:t>
+      </w:r>
+      <w:r>
+        <w:rPr>
+          <w:rFonts w:hint="eastAsia"/>
+        </w:rPr>
+        <w:t xml:space="preserve"> 40 bit commit id</w:t>
+      </w:r>
+    </w:p>
+    <w:p>
+      <w:r>
+        <w:t>Author</w:t>
+      </w:r>
+      <w:r>
+        <w:rPr>
+          <w:rFonts w:hint="eastAsia"/>
+        </w:rPr>
+        <w:t xml:space="preserve">: </w:t>
+      </w:r>
+      <w:proofErr w:type="spellStart"/>
+      <w:r>
+        <w:rPr>
+          <w:rFonts w:hint="eastAsia"/>
+        </w:rPr>
+        <w:t>xxxx</w:t>
+      </w:r>
+      <w:proofErr w:type="spellEnd"/>
+      <w:r>
+        <w:rPr>
+          <w:rFonts w:hint="eastAsia"/>
+        </w:rPr>
+        <w:t xml:space="preserve"> xxx&lt;email&gt;</w:t>
+      </w:r>
+    </w:p>
+    <w:p>
+      <w:r>
+        <w:t>Date</w:t>
+      </w:r>
+      <w:r>
+        <w:rPr>
+          <w:rFonts w:hint="eastAsia"/>
+        </w:rPr>
+        <w:t>:</w:t>
+      </w:r>
+    </w:p>
+    <w:p/>
+    <w:p/>
     <w:p>
       <w:pPr>
         <w:rPr>
-          <w:rFonts w:hint="eastAsia"/>
+          <w:b/>
         </w:rPr>
       </w:pPr>
-    </w:p>
-    <w:p>
-      <w:pPr>
-        <w:rPr>
-          <w:b/>
-        </w:rPr>
-      </w:pPr>
-      <w:r>
-        <w:rPr>
-          <w:b/>
-        </w:rPr>
-        <w:t>Find</w:t>
-      </w:r>
-      <w:r>
-        <w:rPr>
-          <w:rFonts w:hint="eastAsia"/>
-          <w:b/>
-        </w:rPr>
-        <w:t xml:space="preserve"> .</w:t>
-      </w:r>
-      <w:proofErr w:type="spellStart"/>
-      <w:r>
-        <w:rPr>
-          <w:rFonts w:hint="eastAsia"/>
-          <w:b/>
-        </w:rPr>
-        <w:t>git</w:t>
-      </w:r>
-      <w:proofErr w:type="spellEnd"/>
-      <w:r>
-        <w:rPr>
-          <w:rFonts w:hint="eastAsia"/>
-          <w:b/>
-        </w:rPr>
-        <w:t xml:space="preserve"> location</w:t>
-      </w:r>
-    </w:p>
-    <w:p>
-      <w:r>
-        <w:t>F</w:t>
-      </w:r>
-      <w:r>
-        <w:rPr>
-          <w:rFonts w:hint="eastAsia"/>
-        </w:rPr>
-        <w:t>ind .</w:t>
-      </w:r>
-      <w:proofErr w:type="spellStart"/>
-      <w:r>
-        <w:rPr>
-          <w:rFonts w:hint="eastAsia"/>
-        </w:rPr>
-        <w:t>git</w:t>
-      </w:r>
-      <w:proofErr w:type="spellEnd"/>
-      <w:r>
-        <w:rPr>
-          <w:rFonts w:hint="eastAsia"/>
-        </w:rPr>
-        <w:t xml:space="preserve"> folder location</w:t>
-      </w:r>
-    </w:p>
-    <w:p>
-      <w:r>
-        <w:rPr>
-          <w:rFonts w:hint="eastAsia"/>
-        </w:rPr>
-        <w:t>$</w:t>
-      </w:r>
-      <w:proofErr w:type="spellStart"/>
-      <w:r>
-        <w:rPr>
-          <w:rFonts w:hint="eastAsia"/>
-        </w:rPr>
-        <w:t>cd</w:t>
-      </w:r>
-      <w:proofErr w:type="spellEnd"/>
-      <w:r>
-        <w:rPr>
-          <w:rFonts w:hint="eastAsia"/>
-        </w:rPr>
-        <w:t xml:space="preserve"> /path/</w:t>
-      </w:r>
-      <w:proofErr w:type="spellStart"/>
-      <w:r>
-        <w:rPr>
-          <w:rFonts w:hint="eastAsia"/>
-        </w:rPr>
-        <w:t>to</w:t>
-      </w:r>
-      <w:proofErr w:type="spellEnd"/>
-      <w:r>
-        <w:rPr>
-          <w:rFonts w:hint="eastAsia"/>
-        </w:rPr>
-        <w:t>/my/workspace/demo/</w:t>
-      </w:r>
-    </w:p>
-    <w:p>
-      <w:r>
-        <w:rPr>
-          <w:rFonts w:hint="eastAsia"/>
-        </w:rPr>
-        <w:t>$</w:t>
-      </w:r>
-      <w:proofErr w:type="spellStart"/>
-      <w:r>
-        <w:rPr>
-          <w:rFonts w:hint="eastAsia"/>
-        </w:rPr>
-        <w:t>mkdir</w:t>
-      </w:r>
-      <w:proofErr w:type="spellEnd"/>
+      <w:r>
+        <w:rPr>
+          <w:b/>
+        </w:rPr>
+        <w:t>Compare</w:t>
+      </w:r>
+      <w:r>
+        <w:rPr>
+          <w:rFonts w:hint="eastAsia"/>
+          <w:b/>
+        </w:rPr>
+        <w:t xml:space="preserve"> </w:t>
+      </w:r>
+      <w:proofErr w:type="gramStart"/>
+      <w:r>
+        <w:rPr>
+          <w:rFonts w:hint="eastAsia"/>
+          <w:b/>
+        </w:rPr>
+        <w:t>file</w:t>
+      </w:r>
+      <w:r>
+        <w:rPr>
+          <w:rFonts w:hint="eastAsia"/>
+          <w:b/>
+        </w:rPr>
+        <w:t>(</w:t>
+      </w:r>
+      <w:proofErr w:type="gramEnd"/>
+      <w:r>
+        <w:rPr>
+          <w:rFonts w:hint="eastAsia"/>
+          <w:b/>
+        </w:rPr>
+        <w:t>diff)</w:t>
+      </w:r>
+    </w:p>
+    <w:p>
+      <w:r>
+        <w:rPr>
+          <w:rFonts w:hint="eastAsia"/>
+        </w:rPr>
+        <w:t>$</w:t>
+      </w:r>
+      <w:proofErr w:type="spellStart"/>
+      <w:r>
+        <w:rPr>
+          <w:rFonts w:hint="eastAsia"/>
+        </w:rPr>
+        <w:t>git</w:t>
+      </w:r>
+      <w:proofErr w:type="spellEnd"/>
+      <w:r>
+        <w:rPr>
+          <w:rFonts w:hint="eastAsia"/>
+        </w:rPr>
+        <w:t xml:space="preserve"> diff</w:t>
+      </w:r>
+    </w:p>
+    <w:p>
+      <w:r>
+        <w:t>Diff</w:t>
+      </w:r>
       <w:r>
         <w:rPr>
           <w:rFonts w:hint="eastAsia"/>
@@ -2693,765 +3039,82 @@
       <w:r>
         <w:t>–</w:t>
       </w:r>
-      <w:r>
-        <w:rPr>
-          <w:rFonts w:hint="eastAsia"/>
-        </w:rPr>
-        <w:t>p a/b/c</w:t>
-      </w:r>
-    </w:p>
-    <w:p>
-      <w:r>
-        <w:t>$</w:t>
-      </w:r>
-      <w:proofErr w:type="spellStart"/>
-      <w:r>
-        <w:t>cd</w:t>
-      </w:r>
-      <w:proofErr w:type="spellEnd"/>
-      <w:r>
-        <w:rPr>
-          <w:rFonts w:hint="eastAsia"/>
-        </w:rPr>
-        <w:t xml:space="preserve"> /path/</w:t>
-      </w:r>
-      <w:proofErr w:type="spellStart"/>
-      <w:r>
-        <w:rPr>
-          <w:rFonts w:hint="eastAsia"/>
-        </w:rPr>
-        <w:t>to</w:t>
-      </w:r>
-      <w:proofErr w:type="spellEnd"/>
-      <w:r>
-        <w:rPr>
-          <w:rFonts w:hint="eastAsia"/>
-        </w:rPr>
-        <w:t>/my/workspace/demo/a/b/c</w:t>
-      </w:r>
-    </w:p>
-    <w:p/>
-    <w:p>
-      <w:r>
-        <w:rPr>
-          <w:rFonts w:hint="eastAsia"/>
-        </w:rPr>
-        <w:t>$</w:t>
-      </w:r>
-      <w:proofErr w:type="spellStart"/>
-      <w:r>
-        <w:rPr>
-          <w:rFonts w:hint="eastAsia"/>
-        </w:rPr>
-        <w:t>git</w:t>
-      </w:r>
-      <w:proofErr w:type="spellEnd"/>
-      <w:r>
-        <w:rPr>
-          <w:rFonts w:hint="eastAsia"/>
-        </w:rPr>
-        <w:t xml:space="preserve"> rev-parse </w:t>
-      </w:r>
-      <w:r>
-        <w:t>–</w:t>
-      </w:r>
-      <w:r>
-        <w:rPr>
-          <w:rFonts w:hint="eastAsia"/>
-        </w:rPr>
-        <w:t>show-</w:t>
-      </w:r>
-      <w:proofErr w:type="spellStart"/>
-      <w:r>
-        <w:rPr>
-          <w:rFonts w:hint="eastAsia"/>
-        </w:rPr>
-        <w:t>toplevel</w:t>
-      </w:r>
-      <w:proofErr w:type="spellEnd"/>
-    </w:p>
-    <w:p>
-      <w:r>
-        <w:rPr>
-          <w:rFonts w:hint="eastAsia"/>
-        </w:rPr>
-        <w:t>/path/</w:t>
-      </w:r>
-      <w:proofErr w:type="spellStart"/>
-      <w:r>
-        <w:rPr>
-          <w:rFonts w:hint="eastAsia"/>
-        </w:rPr>
-        <w:t>to</w:t>
-      </w:r>
-      <w:proofErr w:type="spellEnd"/>
-      <w:r>
-        <w:rPr>
-          <w:rFonts w:hint="eastAsia"/>
-        </w:rPr>
-        <w:t>/my/workspace/demo</w:t>
-      </w:r>
-    </w:p>
-    <w:p/>
-    <w:p>
-      <w:r>
-        <w:rPr>
-          <w:rFonts w:hint="eastAsia"/>
-        </w:rPr>
-        <w:t>$</w:t>
-      </w:r>
-      <w:proofErr w:type="spellStart"/>
-      <w:r>
-        <w:rPr>
-          <w:rFonts w:hint="eastAsia"/>
-        </w:rPr>
-        <w:t>git</w:t>
-      </w:r>
-      <w:proofErr w:type="spellEnd"/>
-      <w:r>
-        <w:rPr>
-          <w:rFonts w:hint="eastAsia"/>
-        </w:rPr>
-        <w:t xml:space="preserve"> rev-parse </w:t>
-      </w:r>
-      <w:r>
-        <w:t>–</w:t>
-      </w:r>
-      <w:r>
-        <w:rPr>
-          <w:rFonts w:hint="eastAsia"/>
-        </w:rPr>
-        <w:t>show-prefix</w:t>
-      </w:r>
-    </w:p>
-    <w:p>
+      <w:proofErr w:type="spellStart"/>
+      <w:r>
+        <w:rPr>
+          <w:rFonts w:hint="eastAsia"/>
+        </w:rPr>
+        <w:t>git</w:t>
+      </w:r>
+      <w:proofErr w:type="spellEnd"/>
+      <w:r>
+        <w:rPr>
+          <w:rFonts w:hint="eastAsia"/>
+        </w:rPr>
+        <w:t xml:space="preserve"> a/</w:t>
+      </w:r>
+      <w:proofErr w:type="spellStart"/>
+      <w:r>
+        <w:rPr>
+          <w:rFonts w:hint="eastAsia"/>
+        </w:rPr>
+        <w:t>xxxxx.filename</w:t>
+      </w:r>
+      <w:proofErr w:type="spellEnd"/>
+      <w:r>
+        <w:rPr>
+          <w:rFonts w:hint="eastAsia"/>
+        </w:rPr>
+        <w:t xml:space="preserve"> b/</w:t>
+      </w:r>
+      <w:proofErr w:type="spellStart"/>
+      <w:r>
+        <w:rPr>
+          <w:rFonts w:hint="eastAsia"/>
+        </w:rPr>
+        <w:t>xxxxx.filename</w:t>
+      </w:r>
+      <w:proofErr w:type="spellEnd"/>
+    </w:p>
+    <w:p>
+      <w:r>
+        <w:t>Index</w:t>
+      </w:r>
+    </w:p>
+    <w:p>
+      <w:r>
+        <w:rPr>
+          <w:rFonts w:hint="eastAsia"/>
+        </w:rPr>
+        <w:t xml:space="preserve">--- </w:t>
+      </w:r>
       <w:proofErr w:type="gramStart"/>
       <w:r>
         <w:rPr>
           <w:rFonts w:hint="eastAsia"/>
         </w:rPr>
-        <w:t>a/b/c</w:t>
+        <w:t>a/filename</w:t>
       </w:r>
       <w:proofErr w:type="gramEnd"/>
     </w:p>
-    <w:p/>
-    <w:p>
-      <w:r>
-        <w:rPr>
-          <w:rFonts w:hint="eastAsia"/>
-        </w:rPr>
-        <w:t>$</w:t>
-      </w:r>
-      <w:proofErr w:type="spellStart"/>
-      <w:r>
-        <w:rPr>
-          <w:rFonts w:hint="eastAsia"/>
-        </w:rPr>
-        <w:t>git</w:t>
-      </w:r>
-      <w:proofErr w:type="spellEnd"/>
-      <w:r>
-        <w:rPr>
-          <w:rFonts w:hint="eastAsia"/>
-        </w:rPr>
-        <w:t xml:space="preserve"> rev-parse </w:t>
-      </w:r>
-      <w:r>
-        <w:t>–</w:t>
-      </w:r>
-      <w:r>
-        <w:rPr>
-          <w:rFonts w:hint="eastAsia"/>
-        </w:rPr>
-        <w:t>show-</w:t>
-      </w:r>
-      <w:proofErr w:type="spellStart"/>
-      <w:r>
-        <w:rPr>
-          <w:rFonts w:hint="eastAsia"/>
-        </w:rPr>
-        <w:t>cdup</w:t>
-      </w:r>
-      <w:proofErr w:type="spellEnd"/>
-    </w:p>
-    <w:p>
-      <w:r>
-        <w:rPr>
-          <w:rFonts w:hint="eastAsia"/>
-        </w:rPr>
-        <w:t>../../../</w:t>
-      </w:r>
-    </w:p>
-    <w:p/>
-    <w:p>
-      <w:pPr>
-        <w:rPr>
-          <w:rFonts w:hint="eastAsia"/>
-          <w:b/>
-        </w:rPr>
-      </w:pPr>
-      <w:r>
-        <w:rPr>
-          <w:rFonts w:hint="eastAsia"/>
-          <w:b/>
-        </w:rPr>
-        <w:t xml:space="preserve">Log </w:t>
+    <w:p>
+      <w:r>
+        <w:rPr>
+          <w:rFonts w:hint="eastAsia"/>
+        </w:rPr>
+        <w:t xml:space="preserve">+++ </w:t>
       </w:r>
       <w:proofErr w:type="gramStart"/>
       <w:r>
         <w:rPr>
           <w:rFonts w:hint="eastAsia"/>
-          <w:b/>
-        </w:rPr>
-        <w:t>info</w:t>
-      </w:r>
-      <w:r>
-        <w:rPr>
-          <w:rFonts w:hint="eastAsia"/>
-          <w:b/>
-        </w:rPr>
-        <w:t>(</w:t>
+        </w:rPr>
+        <w:t>b/filename</w:t>
       </w:r>
       <w:proofErr w:type="gramEnd"/>
-      <w:r>
-        <w:rPr>
-          <w:rFonts w:hint="eastAsia"/>
-          <w:b/>
-        </w:rPr>
-        <w:t>log)</w:t>
-      </w:r>
-    </w:p>
-    <w:p>
-      <w:pPr>
-        <w:rPr>
-          <w:rFonts w:hint="eastAsia"/>
-        </w:rPr>
-      </w:pPr>
-      <w:r>
-        <w:t>–</w:t>
-      </w:r>
-      <w:r>
-        <w:rPr>
-          <w:rFonts w:hint="eastAsia"/>
-        </w:rPr>
-        <w:t>pretty=fuller</w:t>
-      </w:r>
-    </w:p>
-    <w:p>
-      <w:pPr>
-        <w:rPr>
-          <w:rFonts w:hint="eastAsia"/>
-        </w:rPr>
-      </w:pPr>
-      <w:r>
-        <w:t>U</w:t>
-      </w:r>
-      <w:r>
-        <w:rPr>
-          <w:rFonts w:hint="eastAsia"/>
-        </w:rPr>
-        <w:t>se full format</w:t>
-      </w:r>
-    </w:p>
-    <w:p>
-      <w:pPr>
-        <w:rPr>
-          <w:rFonts w:hint="eastAsia"/>
-        </w:rPr>
-      </w:pPr>
-      <w:r>
-        <w:rPr>
-          <w:rFonts w:hint="eastAsia"/>
-        </w:rPr>
-        <w:t>$</w:t>
-      </w:r>
-      <w:proofErr w:type="spellStart"/>
-      <w:r>
-        <w:rPr>
-          <w:rFonts w:hint="eastAsia"/>
-        </w:rPr>
-        <w:t>git</w:t>
-      </w:r>
-      <w:proofErr w:type="spellEnd"/>
-      <w:r>
-        <w:rPr>
-          <w:rFonts w:hint="eastAsia"/>
-        </w:rPr>
-        <w:t xml:space="preserve"> log </w:t>
-      </w:r>
-      <w:r>
-        <w:t>–</w:t>
-      </w:r>
-      <w:r>
-        <w:rPr>
-          <w:rFonts w:hint="eastAsia"/>
-        </w:rPr>
-        <w:t>pretty=fuller</w:t>
-      </w:r>
-    </w:p>
-    <w:p>
-      <w:pPr>
-        <w:rPr>
-          <w:rFonts w:hint="eastAsia"/>
-        </w:rPr>
-      </w:pPr>
-    </w:p>
-    <w:p>
-      <w:pPr>
-        <w:rPr>
-          <w:rFonts w:hint="eastAsia"/>
-        </w:rPr>
-      </w:pPr>
-      <w:r>
-        <w:rPr>
-          <w:rFonts w:hint="eastAsia"/>
-        </w:rPr>
-        <w:t>--pretty=</w:t>
-      </w:r>
-      <w:proofErr w:type="spellStart"/>
-      <w:r>
-        <w:rPr>
-          <w:rFonts w:hint="eastAsia"/>
-        </w:rPr>
-        <w:t>oneline</w:t>
-      </w:r>
-      <w:proofErr w:type="spellEnd"/>
-    </w:p>
-    <w:p>
-      <w:pPr>
-        <w:rPr>
-          <w:rFonts w:hint="eastAsia"/>
-        </w:rPr>
-      </w:pPr>
-      <w:r>
-        <w:t>U</w:t>
-      </w:r>
-      <w:r>
-        <w:rPr>
-          <w:rFonts w:hint="eastAsia"/>
-        </w:rPr>
-        <w:t>se simple format</w:t>
-      </w:r>
-    </w:p>
-    <w:p>
-      <w:pPr>
-        <w:rPr>
-          <w:rFonts w:hint="eastAsia"/>
-        </w:rPr>
-      </w:pPr>
-      <w:r>
-        <w:rPr>
-          <w:rFonts w:hint="eastAsia"/>
-        </w:rPr>
-        <w:t>$</w:t>
-      </w:r>
-      <w:proofErr w:type="spellStart"/>
-      <w:r>
-        <w:rPr>
-          <w:rFonts w:hint="eastAsia"/>
-        </w:rPr>
-        <w:t>git</w:t>
-      </w:r>
-      <w:proofErr w:type="spellEnd"/>
-      <w:r>
-        <w:rPr>
-          <w:rFonts w:hint="eastAsia"/>
-        </w:rPr>
-        <w:t xml:space="preserve"> log </w:t>
-      </w:r>
-      <w:r>
-        <w:t>–</w:t>
-      </w:r>
-      <w:r>
-        <w:rPr>
-          <w:rFonts w:hint="eastAsia"/>
-        </w:rPr>
-        <w:t>pretty=</w:t>
-      </w:r>
-      <w:proofErr w:type="spellStart"/>
-      <w:r>
-        <w:rPr>
-          <w:rFonts w:hint="eastAsia"/>
-        </w:rPr>
-        <w:t>oneline</w:t>
-      </w:r>
-      <w:proofErr w:type="spellEnd"/>
-    </w:p>
-    <w:p>
-      <w:pPr>
-        <w:rPr>
-          <w:rFonts w:hint="eastAsia"/>
-        </w:rPr>
-      </w:pPr>
-    </w:p>
-    <w:p>
-      <w:pPr>
-        <w:rPr>
-          <w:rFonts w:hint="eastAsia"/>
-        </w:rPr>
-      </w:pPr>
-      <w:r>
-        <w:t>–</w:t>
-      </w:r>
-      <w:r>
-        <w:rPr>
-          <w:rFonts w:hint="eastAsia"/>
-        </w:rPr>
-        <w:t>stat</w:t>
-      </w:r>
-    </w:p>
-    <w:p>
-      <w:pPr>
-        <w:rPr>
-          <w:rFonts w:hint="eastAsia"/>
-        </w:rPr>
-      </w:pPr>
-      <w:r>
-        <w:rPr>
-          <w:rFonts w:hint="eastAsia"/>
-        </w:rPr>
-        <w:t>Display file change history</w:t>
-      </w:r>
-    </w:p>
-    <w:p>
-      <w:pPr>
-        <w:rPr>
-          <w:rFonts w:hint="eastAsia"/>
-        </w:rPr>
-      </w:pPr>
-      <w:r>
-        <w:rPr>
-          <w:rFonts w:hint="eastAsia"/>
-        </w:rPr>
-        <w:t>$</w:t>
-      </w:r>
-      <w:proofErr w:type="spellStart"/>
-      <w:r>
-        <w:rPr>
-          <w:rFonts w:hint="eastAsia"/>
-        </w:rPr>
-        <w:t>cd</w:t>
-      </w:r>
-      <w:proofErr w:type="spellEnd"/>
-      <w:r>
-        <w:rPr>
-          <w:rFonts w:hint="eastAsia"/>
-        </w:rPr>
-        <w:t xml:space="preserve"> /path/</w:t>
-      </w:r>
-      <w:proofErr w:type="spellStart"/>
-      <w:r>
-        <w:rPr>
-          <w:rFonts w:hint="eastAsia"/>
-        </w:rPr>
-        <w:t>to</w:t>
-      </w:r>
-      <w:proofErr w:type="spellEnd"/>
-      <w:r>
-        <w:rPr>
-          <w:rFonts w:hint="eastAsia"/>
-        </w:rPr>
-        <w:t>/my/workspace/demo</w:t>
-      </w:r>
-    </w:p>
-    <w:p>
-      <w:pPr>
-        <w:rPr>
-          <w:rFonts w:hint="eastAsia"/>
-        </w:rPr>
-      </w:pPr>
-      <w:r>
-        <w:rPr>
-          <w:rFonts w:hint="eastAsia"/>
-        </w:rPr>
-        <w:t>$</w:t>
-      </w:r>
-      <w:proofErr w:type="spellStart"/>
-      <w:r>
-        <w:rPr>
-          <w:rFonts w:hint="eastAsia"/>
-        </w:rPr>
-        <w:t>git</w:t>
-      </w:r>
-      <w:proofErr w:type="spellEnd"/>
-      <w:r>
-        <w:rPr>
-          <w:rFonts w:hint="eastAsia"/>
-        </w:rPr>
-        <w:t xml:space="preserve"> log </w:t>
-      </w:r>
-      <w:r>
-        <w:t>–</w:t>
-      </w:r>
-      <w:r>
-        <w:rPr>
-          <w:rFonts w:hint="eastAsia"/>
-        </w:rPr>
-        <w:t>stat</w:t>
-      </w:r>
-    </w:p>
-    <w:p>
-      <w:pPr>
-        <w:rPr>
-          <w:rFonts w:hint="eastAsia"/>
-        </w:rPr>
-      </w:pPr>
-      <w:r>
-        <w:t>Commit</w:t>
-      </w:r>
-      <w:r>
-        <w:rPr>
-          <w:rFonts w:hint="eastAsia"/>
-        </w:rPr>
-        <w:t xml:space="preserve"> 40 bit commit id</w:t>
-      </w:r>
-    </w:p>
-    <w:p>
-      <w:pPr>
-        <w:rPr>
-          <w:rFonts w:hint="eastAsia"/>
-        </w:rPr>
-      </w:pPr>
-      <w:r>
-        <w:t>Author</w:t>
-      </w:r>
-      <w:r>
-        <w:rPr>
-          <w:rFonts w:hint="eastAsia"/>
-        </w:rPr>
-        <w:t xml:space="preserve">: </w:t>
-      </w:r>
-      <w:proofErr w:type="spellStart"/>
-      <w:r>
-        <w:rPr>
-          <w:rFonts w:hint="eastAsia"/>
-        </w:rPr>
-        <w:t>xxxx</w:t>
-      </w:r>
-      <w:proofErr w:type="spellEnd"/>
-      <w:r>
-        <w:rPr>
-          <w:rFonts w:hint="eastAsia"/>
-        </w:rPr>
-        <w:t xml:space="preserve"> xxx&lt;email&gt;</w:t>
-      </w:r>
-    </w:p>
-    <w:p>
-      <w:pPr>
-        <w:rPr>
-          <w:rFonts w:hint="eastAsia"/>
-        </w:rPr>
-      </w:pPr>
-      <w:r>
-        <w:t>Date</w:t>
-      </w:r>
-      <w:r>
-        <w:rPr>
-          <w:rFonts w:hint="eastAsia"/>
-        </w:rPr>
-        <w:t>:</w:t>
-      </w:r>
-    </w:p>
-    <w:p>
-      <w:pPr>
-        <w:rPr>
-          <w:rFonts w:hint="eastAsia"/>
-        </w:rPr>
-      </w:pPr>
-    </w:p>
-    <w:p>
-      <w:pPr>
-        <w:rPr>
-          <w:rFonts w:hint="eastAsia"/>
-        </w:rPr>
-      </w:pPr>
-    </w:p>
-    <w:p>
-      <w:pPr>
-        <w:rPr>
-          <w:rFonts w:hint="eastAsia"/>
-          <w:b/>
-        </w:rPr>
-      </w:pPr>
-      <w:r>
-        <w:rPr>
-          <w:b/>
-        </w:rPr>
-        <w:t>Compare</w:t>
-      </w:r>
-      <w:r>
-        <w:rPr>
-          <w:rFonts w:hint="eastAsia"/>
-          <w:b/>
-        </w:rPr>
-        <w:t xml:space="preserve"> </w:t>
-      </w:r>
-      <w:proofErr w:type="gramStart"/>
-      <w:r>
-        <w:rPr>
-          <w:rFonts w:hint="eastAsia"/>
-          <w:b/>
-        </w:rPr>
-        <w:t>file</w:t>
-      </w:r>
-      <w:r>
-        <w:rPr>
-          <w:rFonts w:hint="eastAsia"/>
-          <w:b/>
-        </w:rPr>
-        <w:t>(</w:t>
-      </w:r>
-      <w:proofErr w:type="gramEnd"/>
-      <w:r>
-        <w:rPr>
-          <w:rFonts w:hint="eastAsia"/>
-          <w:b/>
-        </w:rPr>
-        <w:t>diff)</w:t>
-      </w:r>
-    </w:p>
-    <w:p>
-      <w:pPr>
-        <w:rPr>
-          <w:rFonts w:hint="eastAsia"/>
-        </w:rPr>
-      </w:pPr>
-      <w:r>
-        <w:rPr>
-          <w:rFonts w:hint="eastAsia"/>
-        </w:rPr>
-        <w:t>$</w:t>
-      </w:r>
-      <w:proofErr w:type="spellStart"/>
-      <w:r>
-        <w:rPr>
-          <w:rFonts w:hint="eastAsia"/>
-        </w:rPr>
-        <w:t>git</w:t>
-      </w:r>
-      <w:proofErr w:type="spellEnd"/>
-      <w:r>
-        <w:rPr>
-          <w:rFonts w:hint="eastAsia"/>
-        </w:rPr>
-        <w:t xml:space="preserve"> diff</w:t>
-      </w:r>
-    </w:p>
-    <w:p>
-      <w:r>
-        <w:t>Diff</w:t>
-      </w:r>
-      <w:r>
-        <w:rPr>
-          <w:rFonts w:hint="eastAsia"/>
-        </w:rPr>
-        <w:t xml:space="preserve"> </w:t>
-      </w:r>
-      <w:r>
-        <w:t>–</w:t>
-      </w:r>
-      <w:proofErr w:type="spellStart"/>
-      <w:r>
-        <w:rPr>
-          <w:rFonts w:hint="eastAsia"/>
-        </w:rPr>
-        <w:t>git</w:t>
-      </w:r>
-      <w:proofErr w:type="spellEnd"/>
-      <w:r>
-        <w:rPr>
-          <w:rFonts w:hint="eastAsia"/>
-        </w:rPr>
-        <w:t xml:space="preserve"> a/</w:t>
-      </w:r>
-      <w:proofErr w:type="spellStart"/>
-      <w:r>
-        <w:rPr>
-          <w:rFonts w:hint="eastAsia"/>
-        </w:rPr>
-        <w:t>xxxxx.filename</w:t>
-      </w:r>
-      <w:proofErr w:type="spellEnd"/>
-      <w:r>
-        <w:rPr>
-          <w:rFonts w:hint="eastAsia"/>
-        </w:rPr>
-        <w:t xml:space="preserve"> b/</w:t>
-      </w:r>
-      <w:proofErr w:type="spellStart"/>
-      <w:r>
-        <w:rPr>
-          <w:rFonts w:hint="eastAsia"/>
-        </w:rPr>
-        <w:t>xxxxx.filename</w:t>
-      </w:r>
-      <w:proofErr w:type="spellEnd"/>
-    </w:p>
-    <w:p>
-      <w:pPr>
-        <w:rPr>
-          <w:rFonts w:hint="eastAsia"/>
-        </w:rPr>
-      </w:pPr>
-      <w:r>
-        <w:t>Index</w:t>
-      </w:r>
-    </w:p>
-    <w:p>
-      <w:pPr>
-        <w:rPr>
-          <w:rFonts w:hint="eastAsia"/>
-        </w:rPr>
-      </w:pPr>
-      <w:r>
-        <w:rPr>
-          <w:rFonts w:hint="eastAsia"/>
-        </w:rPr>
-        <w:t xml:space="preserve">--- </w:t>
-      </w:r>
-      <w:proofErr w:type="gramStart"/>
-      <w:r>
-        <w:rPr>
-          <w:rFonts w:hint="eastAsia"/>
-        </w:rPr>
-        <w:t>a/filename</w:t>
-      </w:r>
-      <w:proofErr w:type="gramEnd"/>
-    </w:p>
-    <w:p>
-      <w:pPr>
-        <w:rPr>
-          <w:rFonts w:hint="eastAsia"/>
-        </w:rPr>
-      </w:pPr>
-      <w:r>
-        <w:rPr>
-          <w:rFonts w:hint="eastAsia"/>
-        </w:rPr>
-        <w:t xml:space="preserve">+++ </w:t>
-      </w:r>
-      <w:proofErr w:type="gramStart"/>
-      <w:r>
-        <w:rPr>
-          <w:rFonts w:hint="eastAsia"/>
-        </w:rPr>
-        <w:t>b/filename</w:t>
-      </w:r>
-      <w:proofErr w:type="gramEnd"/>
-    </w:p>
-    <w:p>
-      <w:pPr>
-        <w:rPr>
-          <w:rFonts w:hint="eastAsia"/>
-        </w:rPr>
-      </w:pPr>
-    </w:p>
-    <w:p>
-      <w:pPr>
-        <w:rPr>
-          <w:rFonts w:hint="eastAsia"/>
-        </w:rPr>
-      </w:pPr>
+    </w:p>
+    <w:p/>
+    <w:p>
       <w:r>
         <w:rPr>
           <w:rFonts w:hint="eastAsia"/>
@@ -3460,11 +3123,6 @@
       </w:r>
     </w:p>
     <w:p>
-      <w:pPr>
-        <w:rPr>
-          <w:rFonts w:hint="eastAsia"/>
-        </w:rPr>
-      </w:pPr>
       <w:r>
         <w:rPr>
           <w:rFonts w:hint="eastAsia"/>
@@ -3487,14 +3145,8 @@
       </w:r>
     </w:p>
     <w:p>
-      <w:pPr>
-        <w:rPr>
-          <w:rFonts w:hint="eastAsia"/>
-        </w:rPr>
-      </w:pPr>
-      <w:r>
-        <w:rPr>
-          <w:rFonts w:hint="eastAsia"/>
+      <w:r>
+        <w:rPr>
           <w:noProof/>
         </w:rPr>
         <w:pict>
@@ -3504,9 +3156,6 @@
                 <w:p>
                   <w:pPr>
                     <w:jc w:val="center"/>
-                    <w:rPr>
-                      <w:rFonts w:hint="eastAsia"/>
-                    </w:rPr>
                   </w:pPr>
                   <w:r>
                     <w:t>Stage (</w:t>
@@ -3525,7 +3174,6 @@
       </w:r>
       <w:r>
         <w:rPr>
-          <w:rFonts w:hint="eastAsia"/>
           <w:noProof/>
         </w:rPr>
         <w:pict>
@@ -3535,9 +3183,6 @@
                 <w:p>
                   <w:pPr>
                     <w:jc w:val="center"/>
-                    <w:rPr>
-                      <w:rFonts w:hint="eastAsia"/>
-                    </w:rPr>
                   </w:pPr>
                   <w:r>
                     <w:rPr>
@@ -3562,7 +3207,6 @@
       </w:r>
       <w:r>
         <w:rPr>
-          <w:rFonts w:hint="eastAsia"/>
           <w:noProof/>
         </w:rPr>
         <w:pict>
@@ -3572,9 +3216,6 @@
                 <w:p>
                   <w:pPr>
                     <w:jc w:val="center"/>
-                    <w:rPr>
-                      <w:rFonts w:hint="eastAsia"/>
-                    </w:rPr>
                   </w:pPr>
                   <w:r>
                     <w:t>Repository (</w:t>
@@ -3592,733 +3233,613 @@
         </w:pict>
       </w:r>
     </w:p>
+    <w:p/>
+    <w:p/>
+    <w:p>
+      <w:r>
+        <w:rPr>
+          <w:rFonts w:hint="eastAsia"/>
+        </w:rPr>
+        <w:t xml:space="preserve">No </w:t>
+      </w:r>
+      <w:proofErr w:type="spellStart"/>
+      <w:r>
+        <w:rPr>
+          <w:rFonts w:hint="eastAsia"/>
+        </w:rPr>
+        <w:t>paramter</w:t>
+      </w:r>
+      <w:proofErr w:type="spellEnd"/>
+    </w:p>
+    <w:p>
+      <w:r>
+        <w:rPr>
+          <w:rFonts w:hint="eastAsia"/>
+        </w:rPr>
+        <w:t>$</w:t>
+      </w:r>
+      <w:proofErr w:type="spellStart"/>
+      <w:r>
+        <w:rPr>
+          <w:rFonts w:hint="eastAsia"/>
+        </w:rPr>
+        <w:t>git</w:t>
+      </w:r>
+      <w:proofErr w:type="spellEnd"/>
+      <w:r>
+        <w:rPr>
+          <w:rFonts w:hint="eastAsia"/>
+        </w:rPr>
+        <w:t xml:space="preserve"> diff</w:t>
+      </w:r>
+    </w:p>
+    <w:p>
+      <w:r>
+        <w:t>C</w:t>
+      </w:r>
+      <w:r>
+        <w:rPr>
+          <w:rFonts w:hint="eastAsia"/>
+        </w:rPr>
+        <w:t>ompare</w:t>
+      </w:r>
+      <w:r>
+        <w:rPr>
+          <w:rFonts w:hint="eastAsia"/>
+        </w:rPr>
+        <w:t xml:space="preserve"> the </w:t>
+      </w:r>
+      <w:r>
+        <w:t>differences</w:t>
+      </w:r>
+      <w:r>
+        <w:rPr>
+          <w:rFonts w:hint="eastAsia"/>
+        </w:rPr>
+        <w:t xml:space="preserve"> </w:t>
+      </w:r>
+      <w:r>
+        <w:t>between</w:t>
+      </w:r>
+      <w:r>
+        <w:rPr>
+          <w:rFonts w:hint="eastAsia"/>
+        </w:rPr>
+        <w:t xml:space="preserve"> work copy and stage (1 and 2)</w:t>
+      </w:r>
+    </w:p>
+    <w:p/>
+    <w:p>
+      <w:r>
+        <w:t>HEAD</w:t>
+      </w:r>
+    </w:p>
+    <w:p>
+      <w:r>
+        <w:rPr>
+          <w:rFonts w:hint="eastAsia"/>
+        </w:rPr>
+        <w:t>$</w:t>
+      </w:r>
+      <w:proofErr w:type="spellStart"/>
+      <w:r>
+        <w:rPr>
+          <w:rFonts w:hint="eastAsia"/>
+        </w:rPr>
+        <w:t>git</w:t>
+      </w:r>
+      <w:proofErr w:type="spellEnd"/>
+      <w:r>
+        <w:rPr>
+          <w:rFonts w:hint="eastAsia"/>
+        </w:rPr>
+        <w:t xml:space="preserve"> diff HEAD</w:t>
+      </w:r>
+    </w:p>
+    <w:p>
+      <w:r>
+        <w:t>C</w:t>
+      </w:r>
+      <w:r>
+        <w:rPr>
+          <w:rFonts w:hint="eastAsia"/>
+        </w:rPr>
+        <w:t>ompare the differences between work copy and repository (1 and 3)</w:t>
+      </w:r>
+    </w:p>
+    <w:p/>
+    <w:p>
+      <w:r>
+        <w:rPr>
+          <w:rFonts w:hint="eastAsia"/>
+        </w:rPr>
+        <w:t>--</w:t>
+      </w:r>
+      <w:proofErr w:type="gramStart"/>
+      <w:r>
+        <w:rPr>
+          <w:rFonts w:hint="eastAsia"/>
+        </w:rPr>
+        <w:t>cached</w:t>
+      </w:r>
+      <w:proofErr w:type="gramEnd"/>
+      <w:r>
+        <w:rPr>
+          <w:rFonts w:hint="eastAsia"/>
+        </w:rPr>
+        <w:t>, --staged</w:t>
+      </w:r>
+    </w:p>
+    <w:p>
+      <w:r>
+        <w:rPr>
+          <w:rFonts w:hint="eastAsia"/>
+        </w:rPr>
+        <w:t>$</w:t>
+      </w:r>
+      <w:proofErr w:type="spellStart"/>
+      <w:r>
+        <w:rPr>
+          <w:rFonts w:hint="eastAsia"/>
+        </w:rPr>
+        <w:t>git</w:t>
+      </w:r>
+      <w:proofErr w:type="spellEnd"/>
+      <w:r>
+        <w:rPr>
+          <w:rFonts w:hint="eastAsia"/>
+        </w:rPr>
+        <w:t xml:space="preserve"> diff </w:t>
+      </w:r>
+      <w:r>
+        <w:t>–</w:t>
+      </w:r>
+      <w:r>
+        <w:rPr>
+          <w:rFonts w:hint="eastAsia"/>
+        </w:rPr>
+        <w:t xml:space="preserve">cached or </w:t>
+      </w:r>
+      <w:r>
+        <w:t>–</w:t>
+      </w:r>
+      <w:r>
+        <w:rPr>
+          <w:rFonts w:hint="eastAsia"/>
+        </w:rPr>
+        <w:t>staged</w:t>
+      </w:r>
+    </w:p>
+    <w:p>
+      <w:r>
+        <w:rPr>
+          <w:rFonts w:hint="eastAsia"/>
+        </w:rPr>
+        <w:t xml:space="preserve">Compare the differences between </w:t>
+      </w:r>
+      <w:r>
+        <w:t>stage</w:t>
+      </w:r>
+      <w:r>
+        <w:rPr>
+          <w:rFonts w:hint="eastAsia"/>
+        </w:rPr>
+        <w:t xml:space="preserve"> and </w:t>
+      </w:r>
+      <w:proofErr w:type="gramStart"/>
+      <w:r>
+        <w:rPr>
+          <w:rFonts w:hint="eastAsia"/>
+        </w:rPr>
+        <w:t>repository(</w:t>
+      </w:r>
+      <w:proofErr w:type="gramEnd"/>
+      <w:r>
+        <w:rPr>
+          <w:rFonts w:hint="eastAsia"/>
+        </w:rPr>
+        <w:t>2 and 3)</w:t>
+      </w:r>
+    </w:p>
+    <w:p/>
     <w:p>
       <w:pPr>
         <w:rPr>
-          <w:rFonts w:hint="eastAsia"/>
+          <w:b/>
         </w:rPr>
       </w:pPr>
-    </w:p>
+      <w:r>
+        <w:rPr>
+          <w:b/>
+        </w:rPr>
+        <w:t>Check reference</w:t>
+      </w:r>
+      <w:r>
+        <w:rPr>
+          <w:b/>
+        </w:rPr>
+        <w:t xml:space="preserve"> (show)</w:t>
+      </w:r>
+    </w:p>
+    <w:p>
+      <w:r>
+        <w:t>$</w:t>
+      </w:r>
+      <w:proofErr w:type="spellStart"/>
+      <w:r>
+        <w:t>git</w:t>
+      </w:r>
+      <w:proofErr w:type="spellEnd"/>
+      <w:r>
+        <w:t xml:space="preserve"> show-ref</w:t>
+      </w:r>
+    </w:p>
+    <w:p>
+      <w:r>
+        <w:t>Commit id   refs/heads/master</w:t>
+      </w:r>
+    </w:p>
+    <w:p>
+      <w:r>
+        <w:t>Commit id   refs/remotes/origin/HEAD</w:t>
+      </w:r>
+    </w:p>
+    <w:p>
+      <w:r>
+        <w:t>Commit id   refs/remotes/origin/master</w:t>
+      </w:r>
+    </w:p>
+    <w:p>
+      <w:r>
+        <w:t>Commit id   refs/tags/A</w:t>
+      </w:r>
+    </w:p>
+    <w:p/>
+    <w:p>
+      <w:r>
+        <w:t>Refs/heads are branches</w:t>
+      </w:r>
+    </w:p>
+    <w:p>
+      <w:r>
+        <w:t>Refs/remotes are remote branches local reference.</w:t>
+      </w:r>
+    </w:p>
+    <w:p>
+      <w:r>
+        <w:t>Refs/tags are milestone</w:t>
+      </w:r>
+    </w:p>
+    <w:p/>
+    <w:p/>
+    <w:p/>
     <w:p>
       <w:pPr>
         <w:rPr>
-          <w:rFonts w:hint="eastAsia"/>
+          <w:b/>
         </w:rPr>
       </w:pPr>
-    </w:p>
+      <w:r>
+        <w:rPr>
+          <w:b/>
+        </w:rPr>
+        <w:t>Withdraw</w:t>
+      </w:r>
+      <w:r>
+        <w:rPr>
+          <w:rFonts w:hint="eastAsia"/>
+          <w:b/>
+        </w:rPr>
+        <w:t xml:space="preserve"> the </w:t>
+      </w:r>
+      <w:r>
+        <w:rPr>
+          <w:b/>
+        </w:rPr>
+        <w:t>changes (</w:t>
+      </w:r>
+      <w:r>
+        <w:rPr>
+          <w:rFonts w:hint="eastAsia"/>
+          <w:b/>
+        </w:rPr>
+        <w:t>checkout)</w:t>
+      </w:r>
+    </w:p>
+    <w:p>
+      <w:r>
+        <w:rPr>
+          <w:rFonts w:hint="eastAsia"/>
+        </w:rPr>
+        <w:t>$</w:t>
+      </w:r>
+      <w:proofErr w:type="spellStart"/>
+      <w:r>
+        <w:rPr>
+          <w:rFonts w:hint="eastAsia"/>
+        </w:rPr>
+        <w:t>git</w:t>
+      </w:r>
+      <w:proofErr w:type="spellEnd"/>
+      <w:r>
+        <w:rPr>
+          <w:rFonts w:hint="eastAsia"/>
+        </w:rPr>
+        <w:t xml:space="preserve"> checkout </w:t>
+      </w:r>
+      <w:r>
+        <w:t>–</w:t>
+      </w:r>
+      <w:r>
+        <w:rPr>
+          <w:rFonts w:hint="eastAsia"/>
+        </w:rPr>
+        <w:t xml:space="preserve"> welcome.txt</w:t>
+      </w:r>
+    </w:p>
+    <w:p>
+      <w:r>
+        <w:rPr>
+          <w:rFonts w:hint="eastAsia"/>
+        </w:rPr>
+        <w:t>$</w:t>
+      </w:r>
+      <w:proofErr w:type="spellStart"/>
+      <w:r>
+        <w:rPr>
+          <w:rFonts w:hint="eastAsia"/>
+        </w:rPr>
+        <w:t>git</w:t>
+      </w:r>
+      <w:proofErr w:type="spellEnd"/>
+      <w:r>
+        <w:rPr>
+          <w:rFonts w:hint="eastAsia"/>
+        </w:rPr>
+        <w:t xml:space="preserve"> </w:t>
+      </w:r>
+      <w:proofErr w:type="gramStart"/>
+      <w:r>
+        <w:rPr>
+          <w:rFonts w:hint="eastAsia"/>
+        </w:rPr>
+        <w:t>checkout .</w:t>
+      </w:r>
+      <w:proofErr w:type="gramEnd"/>
+      <w:r>
+        <w:rPr>
+          <w:rFonts w:hint="eastAsia"/>
+        </w:rPr>
+        <w:t xml:space="preserve">   (</w:t>
+      </w:r>
+      <w:proofErr w:type="gramStart"/>
+      <w:r>
+        <w:rPr>
+          <w:rFonts w:hint="eastAsia"/>
+        </w:rPr>
+        <w:t>all</w:t>
+      </w:r>
+      <w:proofErr w:type="gramEnd"/>
+      <w:r>
+        <w:rPr>
+          <w:rFonts w:hint="eastAsia"/>
+        </w:rPr>
+        <w:t xml:space="preserve"> files)</w:t>
+      </w:r>
+    </w:p>
+    <w:p>
+      <w:r>
+        <w:t>All</w:t>
+      </w:r>
+      <w:r>
+        <w:rPr>
+          <w:rFonts w:hint="eastAsia"/>
+        </w:rPr>
+        <w:t xml:space="preserve"> change in work copy will be gone.</w:t>
+      </w:r>
+    </w:p>
+    <w:p/>
     <w:p>
       <w:pPr>
         <w:rPr>
-          <w:rFonts w:hint="eastAsia"/>
+          <w:b/>
         </w:rPr>
       </w:pPr>
       <w:r>
         <w:rPr>
-          <w:rFonts w:hint="eastAsia"/>
-        </w:rPr>
-        <w:t xml:space="preserve">No </w:t>
-      </w:r>
-      <w:proofErr w:type="spellStart"/>
-      <w:r>
-        <w:rPr>
-          <w:rFonts w:hint="eastAsia"/>
-        </w:rPr>
-        <w:t>paramter</w:t>
-      </w:r>
-      <w:proofErr w:type="spellEnd"/>
-    </w:p>
+          <w:b/>
+        </w:rPr>
+        <w:t>C</w:t>
+      </w:r>
+      <w:r>
+        <w:rPr>
+          <w:rFonts w:hint="eastAsia"/>
+          <w:b/>
+        </w:rPr>
+        <w:t xml:space="preserve">lean up </w:t>
+      </w:r>
+      <w:proofErr w:type="gramStart"/>
+      <w:r>
+        <w:rPr>
+          <w:rFonts w:hint="eastAsia"/>
+          <w:b/>
+        </w:rPr>
+        <w:t>file(</w:t>
+      </w:r>
+      <w:proofErr w:type="gramEnd"/>
+      <w:r>
+        <w:rPr>
+          <w:rFonts w:hint="eastAsia"/>
+          <w:b/>
+        </w:rPr>
+        <w:t>clean)</w:t>
+      </w:r>
+    </w:p>
+    <w:p>
+      <w:r>
+        <w:rPr>
+          <w:rFonts w:hint="eastAsia"/>
+        </w:rPr>
+        <w:t>$</w:t>
+      </w:r>
+      <w:proofErr w:type="spellStart"/>
+      <w:r>
+        <w:rPr>
+          <w:rFonts w:hint="eastAsia"/>
+        </w:rPr>
+        <w:t>cd</w:t>
+      </w:r>
+      <w:proofErr w:type="spellEnd"/>
+      <w:r>
+        <w:rPr>
+          <w:rFonts w:hint="eastAsia"/>
+        </w:rPr>
+        <w:t xml:space="preserve"> /path/to/my/workspace/demo</w:t>
+      </w:r>
+    </w:p>
+    <w:p>
+      <w:r>
+        <w:rPr>
+          <w:rFonts w:hint="eastAsia"/>
+        </w:rPr>
+        <w:t>$</w:t>
+      </w:r>
+      <w:proofErr w:type="spellStart"/>
+      <w:r>
+        <w:rPr>
+          <w:rFonts w:hint="eastAsia"/>
+        </w:rPr>
+        <w:t>git</w:t>
+      </w:r>
+      <w:proofErr w:type="spellEnd"/>
+      <w:r>
+        <w:rPr>
+          <w:rFonts w:hint="eastAsia"/>
+        </w:rPr>
+        <w:t xml:space="preserve"> clean </w:t>
+      </w:r>
+      <w:r>
+        <w:t>–</w:t>
+      </w:r>
+      <w:proofErr w:type="spellStart"/>
+      <w:proofErr w:type="gramStart"/>
+      <w:r>
+        <w:rPr>
+          <w:rFonts w:hint="eastAsia"/>
+        </w:rPr>
+        <w:t>fd</w:t>
+      </w:r>
+      <w:proofErr w:type="spellEnd"/>
+      <w:proofErr w:type="gramEnd"/>
+    </w:p>
+    <w:p>
+      <w:r>
+        <w:rPr>
+          <w:rFonts w:hint="eastAsia"/>
+        </w:rPr>
+        <w:t>$</w:t>
+      </w:r>
+      <w:proofErr w:type="spellStart"/>
+      <w:r>
+        <w:rPr>
+          <w:rFonts w:hint="eastAsia"/>
+        </w:rPr>
+        <w:t>git</w:t>
+      </w:r>
+      <w:proofErr w:type="spellEnd"/>
+      <w:r>
+        <w:rPr>
+          <w:rFonts w:hint="eastAsia"/>
+        </w:rPr>
+        <w:t xml:space="preserve"> </w:t>
+      </w:r>
+      <w:proofErr w:type="gramStart"/>
+      <w:r>
+        <w:rPr>
+          <w:rFonts w:hint="eastAsia"/>
+        </w:rPr>
+        <w:t>checkout .</w:t>
+      </w:r>
+      <w:proofErr w:type="gramEnd"/>
+    </w:p>
+    <w:p>
+      <w:r>
+        <w:t>C</w:t>
+      </w:r>
+      <w:r>
+        <w:rPr>
+          <w:rFonts w:hint="eastAsia"/>
+        </w:rPr>
+        <w:t xml:space="preserve">lean up the files in work copy which </w:t>
+      </w:r>
+      <w:r>
+        <w:t>haven’t</w:t>
+      </w:r>
+      <w:r>
+        <w:rPr>
+          <w:rFonts w:hint="eastAsia"/>
+        </w:rPr>
+        <w:t xml:space="preserve"> been added to stage</w:t>
+      </w:r>
+    </w:p>
+    <w:p>
+      <w:r>
+        <w:t>Replace</w:t>
+      </w:r>
+      <w:r>
+        <w:rPr>
+          <w:rFonts w:hint="eastAsia"/>
+        </w:rPr>
+        <w:t xml:space="preserve"> the rest of files with stage.</w:t>
+      </w:r>
+    </w:p>
+    <w:p/>
     <w:p>
       <w:pPr>
         <w:rPr>
-          <w:rFonts w:hint="eastAsia"/>
+          <w:b/>
         </w:rPr>
       </w:pPr>
-      <w:r>
-        <w:rPr>
-          <w:rFonts w:hint="eastAsia"/>
-        </w:rPr>
-        <w:t>$</w:t>
-      </w:r>
-      <w:proofErr w:type="spellStart"/>
-      <w:r>
-        <w:rPr>
-          <w:rFonts w:hint="eastAsia"/>
-        </w:rPr>
-        <w:t>git</w:t>
-      </w:r>
-      <w:proofErr w:type="spellEnd"/>
-      <w:r>
-        <w:rPr>
-          <w:rFonts w:hint="eastAsia"/>
-        </w:rPr>
-        <w:t xml:space="preserve"> diff</w:t>
-      </w:r>
-    </w:p>
-    <w:p>
-      <w:pPr>
-        <w:rPr>
-          <w:rFonts w:hint="eastAsia"/>
-        </w:rPr>
-      </w:pPr>
-      <w:r>
-        <w:t>C</w:t>
-      </w:r>
-      <w:r>
-        <w:rPr>
-          <w:rFonts w:hint="eastAsia"/>
-        </w:rPr>
-        <w:t>ompare</w:t>
-      </w:r>
-      <w:r>
-        <w:rPr>
-          <w:rFonts w:hint="eastAsia"/>
-        </w:rPr>
-        <w:t xml:space="preserve"> the </w:t>
-      </w:r>
-      <w:r>
-        <w:t>differences</w:t>
-      </w:r>
-      <w:r>
-        <w:rPr>
-          <w:rFonts w:hint="eastAsia"/>
-        </w:rPr>
-        <w:t xml:space="preserve"> </w:t>
-      </w:r>
-      <w:r>
-        <w:t>between</w:t>
-      </w:r>
-      <w:r>
-        <w:rPr>
-          <w:rFonts w:hint="eastAsia"/>
-        </w:rPr>
-        <w:t xml:space="preserve"> work copy and stage (1 and 2)</w:t>
-      </w:r>
-    </w:p>
-    <w:p>
-      <w:pPr>
-        <w:rPr>
-          <w:rFonts w:hint="eastAsia"/>
-        </w:rPr>
-      </w:pPr>
-    </w:p>
-    <w:p>
-      <w:pPr>
-        <w:rPr>
-          <w:rFonts w:hint="eastAsia"/>
-        </w:rPr>
-      </w:pPr>
-      <w:r>
-        <w:t>HEAD</w:t>
-      </w:r>
-    </w:p>
-    <w:p>
-      <w:pPr>
-        <w:rPr>
-          <w:rFonts w:hint="eastAsia"/>
-        </w:rPr>
-      </w:pPr>
-      <w:r>
-        <w:rPr>
-          <w:rFonts w:hint="eastAsia"/>
-        </w:rPr>
-        <w:t>$</w:t>
-      </w:r>
-      <w:proofErr w:type="spellStart"/>
-      <w:r>
-        <w:rPr>
-          <w:rFonts w:hint="eastAsia"/>
-        </w:rPr>
-        <w:t>git</w:t>
-      </w:r>
-      <w:proofErr w:type="spellEnd"/>
-      <w:r>
-        <w:rPr>
-          <w:rFonts w:hint="eastAsia"/>
-        </w:rPr>
-        <w:t xml:space="preserve"> diff HEAD</w:t>
-      </w:r>
-    </w:p>
-    <w:p>
-      <w:pPr>
-        <w:rPr>
-          <w:rFonts w:hint="eastAsia"/>
-        </w:rPr>
-      </w:pPr>
-      <w:r>
-        <w:t>C</w:t>
-      </w:r>
-      <w:r>
-        <w:rPr>
-          <w:rFonts w:hint="eastAsia"/>
-        </w:rPr>
-        <w:t>ompare the differences between work copy and repository (1 and 3)</w:t>
-      </w:r>
-    </w:p>
-    <w:p>
-      <w:pPr>
-        <w:rPr>
-          <w:rFonts w:hint="eastAsia"/>
-        </w:rPr>
-      </w:pPr>
-    </w:p>
-    <w:p>
-      <w:pPr>
-        <w:rPr>
-          <w:rFonts w:hint="eastAsia"/>
-        </w:rPr>
-      </w:pPr>
-      <w:r>
-        <w:rPr>
-          <w:rFonts w:hint="eastAsia"/>
-        </w:rPr>
-        <w:t>--</w:t>
+      <w:proofErr w:type="spellStart"/>
+      <w:r>
+        <w:rPr>
+          <w:b/>
+        </w:rPr>
+        <w:t>U</w:t>
+      </w:r>
+      <w:r>
+        <w:rPr>
+          <w:rFonts w:hint="eastAsia"/>
+          <w:b/>
+        </w:rPr>
+        <w:t>nstage</w:t>
+      </w:r>
+      <w:proofErr w:type="spellEnd"/>
+      <w:r>
+        <w:rPr>
+          <w:rFonts w:hint="eastAsia"/>
+          <w:b/>
+        </w:rPr>
+        <w:t xml:space="preserve"> </w:t>
       </w:r>
       <w:proofErr w:type="gramStart"/>
       <w:r>
         <w:rPr>
           <w:rFonts w:hint="eastAsia"/>
-        </w:rPr>
-        <w:t>cached</w:t>
+          <w:b/>
+        </w:rPr>
+        <w:t>file(</w:t>
       </w:r>
       <w:proofErr w:type="gramEnd"/>
       <w:r>
         <w:rPr>
           <w:rFonts w:hint="eastAsia"/>
-        </w:rPr>
-        <w:t>, --staged</w:t>
-      </w:r>
-    </w:p>
-    <w:p>
-      <w:pPr>
-        <w:rPr>
-          <w:rFonts w:hint="eastAsia"/>
-        </w:rPr>
-      </w:pPr>
-      <w:r>
-        <w:rPr>
-          <w:rFonts w:hint="eastAsia"/>
-        </w:rPr>
-        <w:t>$</w:t>
-      </w:r>
-      <w:proofErr w:type="spellStart"/>
-      <w:r>
-        <w:rPr>
-          <w:rFonts w:hint="eastAsia"/>
-        </w:rPr>
-        <w:t>git</w:t>
-      </w:r>
-      <w:proofErr w:type="spellEnd"/>
-      <w:r>
-        <w:rPr>
-          <w:rFonts w:hint="eastAsia"/>
-        </w:rPr>
-        <w:t xml:space="preserve"> diff </w:t>
-      </w:r>
-      <w:r>
-        <w:t>–</w:t>
-      </w:r>
-      <w:r>
-        <w:rPr>
-          <w:rFonts w:hint="eastAsia"/>
-        </w:rPr>
-        <w:t xml:space="preserve">cached or </w:t>
-      </w:r>
-      <w:r>
-        <w:t>–</w:t>
-      </w:r>
-      <w:r>
-        <w:rPr>
-          <w:rFonts w:hint="eastAsia"/>
-        </w:rPr>
-        <w:t>staged</w:t>
-      </w:r>
-    </w:p>
-    <w:p>
-      <w:pPr>
-        <w:rPr>
-          <w:rFonts w:hint="eastAsia"/>
-        </w:rPr>
-      </w:pPr>
-      <w:r>
-        <w:rPr>
-          <w:rFonts w:hint="eastAsia"/>
-        </w:rPr>
-        <w:t xml:space="preserve">Compare the differences between </w:t>
-      </w:r>
-      <w:r>
-        <w:t>stage</w:t>
-      </w:r>
-      <w:r>
-        <w:rPr>
-          <w:rFonts w:hint="eastAsia"/>
-        </w:rPr>
-        <w:t xml:space="preserve"> and </w:t>
-      </w:r>
-      <w:proofErr w:type="gramStart"/>
-      <w:r>
-        <w:rPr>
-          <w:rFonts w:hint="eastAsia"/>
-        </w:rPr>
-        <w:t>repository(</w:t>
-      </w:r>
-      <w:proofErr w:type="gramEnd"/>
-      <w:r>
-        <w:rPr>
-          <w:rFonts w:hint="eastAsia"/>
-        </w:rPr>
-        <w:t>2 and 3)</w:t>
-      </w:r>
-    </w:p>
-    <w:p/>
-    <w:p>
-      <w:pPr>
-        <w:rPr>
-          <w:b/>
-        </w:rPr>
-      </w:pPr>
-      <w:r>
-        <w:rPr>
-          <w:rFonts w:hint="eastAsia"/>
-          <w:b/>
-        </w:rPr>
-        <w:t>Push file</w:t>
-      </w:r>
-    </w:p>
-    <w:p>
-      <w:r>
-        <w:rPr>
-          <w:rFonts w:hint="eastAsia"/>
-        </w:rPr>
-        <w:t>$</w:t>
-      </w:r>
-      <w:proofErr w:type="spellStart"/>
-      <w:r>
-        <w:rPr>
-          <w:rFonts w:hint="eastAsia"/>
-        </w:rPr>
-        <w:t>git</w:t>
-      </w:r>
-      <w:proofErr w:type="spellEnd"/>
-      <w:r>
-        <w:rPr>
-          <w:rFonts w:hint="eastAsia"/>
-        </w:rPr>
-        <w:t xml:space="preserve"> push origin master</w:t>
-      </w:r>
-    </w:p>
-    <w:p>
-      <w:pPr>
-        <w:rPr>
-          <w:b/>
-        </w:rPr>
-      </w:pPr>
-    </w:p>
-    <w:p>
-      <w:pPr>
-        <w:rPr>
-          <w:rFonts w:hint="eastAsia"/>
-          <w:b/>
-        </w:rPr>
-      </w:pPr>
-      <w:r>
-        <w:rPr>
-          <w:b/>
-        </w:rPr>
-        <w:t>Withdraw</w:t>
-      </w:r>
-      <w:r>
-        <w:rPr>
-          <w:rFonts w:hint="eastAsia"/>
-          <w:b/>
-        </w:rPr>
-        <w:t xml:space="preserve"> the </w:t>
-      </w:r>
-      <w:proofErr w:type="gramStart"/>
-      <w:r>
-        <w:rPr>
-          <w:rFonts w:hint="eastAsia"/>
-          <w:b/>
-        </w:rPr>
-        <w:t>changes(</w:t>
-      </w:r>
-      <w:proofErr w:type="gramEnd"/>
-      <w:r>
-        <w:rPr>
-          <w:rFonts w:hint="eastAsia"/>
-          <w:b/>
-        </w:rPr>
-        <w:t>checkout)</w:t>
-      </w:r>
-    </w:p>
-    <w:p>
-      <w:pPr>
-        <w:rPr>
-          <w:rFonts w:hint="eastAsia"/>
-        </w:rPr>
-      </w:pPr>
-      <w:r>
-        <w:rPr>
-          <w:rFonts w:hint="eastAsia"/>
-        </w:rPr>
-        <w:t>$</w:t>
-      </w:r>
-      <w:proofErr w:type="spellStart"/>
-      <w:r>
-        <w:rPr>
-          <w:rFonts w:hint="eastAsia"/>
-        </w:rPr>
-        <w:t>git</w:t>
-      </w:r>
-      <w:proofErr w:type="spellEnd"/>
-      <w:r>
-        <w:rPr>
-          <w:rFonts w:hint="eastAsia"/>
-        </w:rPr>
-        <w:t xml:space="preserve"> checkout </w:t>
-      </w:r>
-      <w:r>
-        <w:t>–</w:t>
-      </w:r>
-      <w:r>
-        <w:rPr>
-          <w:rFonts w:hint="eastAsia"/>
-        </w:rPr>
-        <w:t xml:space="preserve"> welcome.txt</w:t>
-      </w:r>
-    </w:p>
-    <w:p>
-      <w:pPr>
-        <w:rPr>
-          <w:rFonts w:hint="eastAsia"/>
-        </w:rPr>
-      </w:pPr>
-      <w:r>
-        <w:rPr>
-          <w:rFonts w:hint="eastAsia"/>
-        </w:rPr>
-        <w:t>$</w:t>
-      </w:r>
-      <w:proofErr w:type="spellStart"/>
-      <w:r>
-        <w:rPr>
-          <w:rFonts w:hint="eastAsia"/>
-        </w:rPr>
-        <w:t>git</w:t>
-      </w:r>
-      <w:proofErr w:type="spellEnd"/>
-      <w:r>
-        <w:rPr>
-          <w:rFonts w:hint="eastAsia"/>
-        </w:rPr>
-        <w:t xml:space="preserve"> </w:t>
-      </w:r>
-      <w:proofErr w:type="gramStart"/>
-      <w:r>
-        <w:rPr>
-          <w:rFonts w:hint="eastAsia"/>
-        </w:rPr>
-        <w:t>checkout .</w:t>
-      </w:r>
-      <w:proofErr w:type="gramEnd"/>
-      <w:r>
-        <w:rPr>
-          <w:rFonts w:hint="eastAsia"/>
-        </w:rPr>
-        <w:t xml:space="preserve">   (</w:t>
-      </w:r>
-      <w:proofErr w:type="gramStart"/>
-      <w:r>
-        <w:rPr>
-          <w:rFonts w:hint="eastAsia"/>
-        </w:rPr>
-        <w:t>all</w:t>
-      </w:r>
-      <w:proofErr w:type="gramEnd"/>
-      <w:r>
-        <w:rPr>
-          <w:rFonts w:hint="eastAsia"/>
-        </w:rPr>
-        <w:t xml:space="preserve"> files)</w:t>
-      </w:r>
-    </w:p>
-    <w:p>
-      <w:pPr>
-        <w:rPr>
-          <w:rFonts w:hint="eastAsia"/>
-        </w:rPr>
-      </w:pPr>
-      <w:r>
-        <w:lastRenderedPageBreak/>
-        <w:t>All</w:t>
-      </w:r>
-      <w:r>
-        <w:rPr>
-          <w:rFonts w:hint="eastAsia"/>
-        </w:rPr>
-        <w:t xml:space="preserve"> change in work copy will be gone.</w:t>
-      </w:r>
-    </w:p>
-    <w:p>
-      <w:pPr>
-        <w:rPr>
-          <w:rFonts w:hint="eastAsia"/>
-        </w:rPr>
-      </w:pPr>
-    </w:p>
-    <w:p>
-      <w:pPr>
-        <w:rPr>
-          <w:rFonts w:hint="eastAsia"/>
-          <w:b/>
-        </w:rPr>
-      </w:pPr>
-      <w:r>
-        <w:rPr>
-          <w:b/>
-        </w:rPr>
-        <w:t>C</w:t>
-      </w:r>
-      <w:r>
-        <w:rPr>
-          <w:rFonts w:hint="eastAsia"/>
-          <w:b/>
-        </w:rPr>
-        <w:t xml:space="preserve">lean up </w:t>
-      </w:r>
-      <w:proofErr w:type="gramStart"/>
-      <w:r>
-        <w:rPr>
-          <w:rFonts w:hint="eastAsia"/>
-          <w:b/>
-        </w:rPr>
-        <w:t>file(</w:t>
-      </w:r>
-      <w:proofErr w:type="gramEnd"/>
-      <w:r>
-        <w:rPr>
-          <w:rFonts w:hint="eastAsia"/>
-          <w:b/>
-        </w:rPr>
-        <w:t>clean)</w:t>
-      </w:r>
-    </w:p>
-    <w:p>
-      <w:pPr>
-        <w:rPr>
-          <w:rFonts w:hint="eastAsia"/>
-        </w:rPr>
-      </w:pPr>
-      <w:r>
-        <w:rPr>
-          <w:rFonts w:hint="eastAsia"/>
-        </w:rPr>
-        <w:t>$</w:t>
-      </w:r>
-      <w:proofErr w:type="spellStart"/>
-      <w:r>
-        <w:rPr>
-          <w:rFonts w:hint="eastAsia"/>
-        </w:rPr>
-        <w:t>cd</w:t>
-      </w:r>
-      <w:proofErr w:type="spellEnd"/>
-      <w:r>
-        <w:rPr>
-          <w:rFonts w:hint="eastAsia"/>
-        </w:rPr>
-        <w:t xml:space="preserve"> /path/</w:t>
-      </w:r>
-      <w:proofErr w:type="spellStart"/>
-      <w:r>
-        <w:rPr>
-          <w:rFonts w:hint="eastAsia"/>
-        </w:rPr>
-        <w:t>to</w:t>
-      </w:r>
-      <w:proofErr w:type="spellEnd"/>
-      <w:r>
-        <w:rPr>
-          <w:rFonts w:hint="eastAsia"/>
-        </w:rPr>
-        <w:t>/my/workspace/demo</w:t>
-      </w:r>
-    </w:p>
-    <w:p>
-      <w:pPr>
-        <w:rPr>
-          <w:rFonts w:hint="eastAsia"/>
-        </w:rPr>
-      </w:pPr>
-      <w:r>
-        <w:rPr>
-          <w:rFonts w:hint="eastAsia"/>
-        </w:rPr>
-        <w:t>$</w:t>
-      </w:r>
-      <w:proofErr w:type="spellStart"/>
-      <w:r>
-        <w:rPr>
-          <w:rFonts w:hint="eastAsia"/>
-        </w:rPr>
-        <w:t>git</w:t>
-      </w:r>
-      <w:proofErr w:type="spellEnd"/>
-      <w:r>
-        <w:rPr>
-          <w:rFonts w:hint="eastAsia"/>
-        </w:rPr>
-        <w:t xml:space="preserve"> clean </w:t>
-      </w:r>
-      <w:r>
-        <w:t>–</w:t>
-      </w:r>
-      <w:proofErr w:type="spellStart"/>
-      <w:proofErr w:type="gramStart"/>
-      <w:r>
-        <w:rPr>
-          <w:rFonts w:hint="eastAsia"/>
-        </w:rPr>
-        <w:t>fd</w:t>
-      </w:r>
-      <w:proofErr w:type="spellEnd"/>
-      <w:proofErr w:type="gramEnd"/>
-    </w:p>
-    <w:p>
-      <w:pPr>
-        <w:rPr>
-          <w:rFonts w:hint="eastAsia"/>
-        </w:rPr>
-      </w:pPr>
-      <w:r>
-        <w:rPr>
-          <w:rFonts w:hint="eastAsia"/>
-        </w:rPr>
-        <w:t>$</w:t>
-      </w:r>
-      <w:proofErr w:type="spellStart"/>
-      <w:r>
-        <w:rPr>
-          <w:rFonts w:hint="eastAsia"/>
-        </w:rPr>
-        <w:t>git</w:t>
-      </w:r>
-      <w:proofErr w:type="spellEnd"/>
-      <w:r>
-        <w:rPr>
-          <w:rFonts w:hint="eastAsia"/>
-        </w:rPr>
-        <w:t xml:space="preserve"> </w:t>
-      </w:r>
-      <w:proofErr w:type="gramStart"/>
-      <w:r>
-        <w:rPr>
-          <w:rFonts w:hint="eastAsia"/>
-        </w:rPr>
-        <w:t>checkout .</w:t>
-      </w:r>
-      <w:proofErr w:type="gramEnd"/>
-    </w:p>
-    <w:p>
-      <w:pPr>
-        <w:rPr>
-          <w:rFonts w:hint="eastAsia"/>
-        </w:rPr>
-      </w:pPr>
-      <w:r>
-        <w:t>C</w:t>
-      </w:r>
-      <w:r>
-        <w:rPr>
-          <w:rFonts w:hint="eastAsia"/>
-        </w:rPr>
-        <w:t xml:space="preserve">lean up the files in work copy which </w:t>
-      </w:r>
-      <w:r>
-        <w:t>haven’t</w:t>
-      </w:r>
-      <w:r>
-        <w:rPr>
-          <w:rFonts w:hint="eastAsia"/>
-        </w:rPr>
-        <w:t xml:space="preserve"> been added to stage</w:t>
-      </w:r>
-    </w:p>
-    <w:p>
-      <w:pPr>
-        <w:rPr>
-          <w:rFonts w:hint="eastAsia"/>
-        </w:rPr>
-      </w:pPr>
-      <w:r>
-        <w:t>Replace</w:t>
-      </w:r>
-      <w:r>
-        <w:rPr>
-          <w:rFonts w:hint="eastAsia"/>
-        </w:rPr>
-        <w:t xml:space="preserve"> the rest of files with stage.</w:t>
-      </w:r>
-    </w:p>
-    <w:p>
-      <w:pPr>
-        <w:rPr>
-          <w:rFonts w:hint="eastAsia"/>
-        </w:rPr>
-      </w:pPr>
-    </w:p>
-    <w:p>
-      <w:pPr>
-        <w:rPr>
-          <w:rFonts w:hint="eastAsia"/>
-          <w:b/>
-        </w:rPr>
-      </w:pPr>
-      <w:proofErr w:type="spellStart"/>
-      <w:r>
-        <w:rPr>
-          <w:b/>
-        </w:rPr>
-        <w:t>U</w:t>
-      </w:r>
-      <w:r>
-        <w:rPr>
-          <w:rFonts w:hint="eastAsia"/>
-          <w:b/>
-        </w:rPr>
-        <w:t>nstage</w:t>
-      </w:r>
-      <w:proofErr w:type="spellEnd"/>
-      <w:r>
-        <w:rPr>
-          <w:rFonts w:hint="eastAsia"/>
-          <w:b/>
-        </w:rPr>
-        <w:t xml:space="preserve"> </w:t>
-      </w:r>
-      <w:proofErr w:type="gramStart"/>
-      <w:r>
-        <w:rPr>
-          <w:rFonts w:hint="eastAsia"/>
-          <w:b/>
-        </w:rPr>
-        <w:t>file(</w:t>
-      </w:r>
-      <w:proofErr w:type="gramEnd"/>
-      <w:r>
-        <w:rPr>
-          <w:rFonts w:hint="eastAsia"/>
           <w:b/>
         </w:rPr>
         <w:t>reset or checkout)</w:t>
       </w:r>
     </w:p>
-    <w:p>
-      <w:pPr>
-        <w:rPr>
-          <w:rFonts w:hint="eastAsia"/>
-        </w:rPr>
-      </w:pPr>
-    </w:p>
+    <w:p/>
     <w:p>
       <w:r>
         <w:rPr>
@@ -4374,7 +3895,6 @@
     <w:p>
       <w:pPr>
         <w:rPr>
-          <w:rFonts w:hint="eastAsia"/>
           <w:b/>
         </w:rPr>
       </w:pPr>
@@ -4382,7 +3902,6 @@
     <w:p>
       <w:pPr>
         <w:rPr>
-          <w:rFonts w:hint="eastAsia"/>
           <w:b/>
         </w:rPr>
       </w:pPr>
@@ -4428,7 +3947,6 @@
     <w:p>
       <w:pPr>
         <w:rPr>
-          <w:rFonts w:hint="eastAsia"/>
           <w:b/>
         </w:rPr>
       </w:pPr>
@@ -4465,7 +3983,6 @@
     <w:p>
       <w:pPr>
         <w:rPr>
-          <w:rFonts w:hint="eastAsia"/>
           <w:b/>
         </w:rPr>
       </w:pPr>
@@ -4531,7 +4048,6 @@
     <w:p>
       <w:pPr>
         <w:rPr>
-          <w:rFonts w:hint="eastAsia"/>
           <w:b/>
         </w:rPr>
       </w:pPr>
@@ -4577,7 +4093,6 @@
     <w:p>
       <w:pPr>
         <w:rPr>
-          <w:rFonts w:hint="eastAsia"/>
           <w:b/>
         </w:rPr>
       </w:pPr>
@@ -4691,6 +4206,464 @@
         <w:t>cached &lt;file&gt; (the file will be deleted from stage)</w:t>
       </w:r>
     </w:p>
+    <w:p>
+      <w:pPr>
+        <w:rPr>
+          <w:b/>
+        </w:rPr>
+      </w:pPr>
+    </w:p>
+    <w:p>
+      <w:pPr>
+        <w:rPr>
+          <w:b/>
+        </w:rPr>
+      </w:pPr>
+    </w:p>
+    <w:p>
+      <w:pPr>
+        <w:rPr>
+          <w:b/>
+        </w:rPr>
+      </w:pPr>
+      <w:r>
+        <w:rPr>
+          <w:b/>
+        </w:rPr>
+        <w:lastRenderedPageBreak/>
+        <w:t>Clone repository (Clone)</w:t>
+      </w:r>
+    </w:p>
+    <w:p>
+      <w:r>
+        <w:t>$</w:t>
+      </w:r>
+      <w:proofErr w:type="spellStart"/>
+      <w:r>
+        <w:t>git</w:t>
+      </w:r>
+      <w:proofErr w:type="spellEnd"/>
+      <w:r>
+        <w:t xml:space="preserve"> clone </w:t>
+      </w:r>
+    </w:p>
+    <w:p/>
+    <w:p>
+      <w:r>
+        <w:t xml:space="preserve">Copy repository A to another repository B. Use </w:t>
+      </w:r>
+      <w:r>
+        <w:t>“</w:t>
+      </w:r>
+      <w:proofErr w:type="gramStart"/>
+      <w:r>
+        <w:t>push</w:t>
+      </w:r>
+      <w:proofErr w:type="gramEnd"/>
+      <w:r>
+        <w:t>”</w:t>
+      </w:r>
+      <w:r>
+        <w:t xml:space="preserve"> and </w:t>
+      </w:r>
+      <w:r>
+        <w:t>“</w:t>
+      </w:r>
+      <w:r>
+        <w:t>pull</w:t>
+      </w:r>
+      <w:r>
+        <w:t>”</w:t>
+      </w:r>
+      <w:r>
+        <w:t xml:space="preserve"> to sync up the changes between A and B</w:t>
+      </w:r>
+    </w:p>
+    <w:p/>
+    <w:p>
+      <w:r>
+        <w:t>A clone B</w:t>
+      </w:r>
+    </w:p>
+    <w:p>
+      <w:r>
+        <w:t>A push to B</w:t>
+      </w:r>
+    </w:p>
+    <w:p>
+      <w:r>
+        <w:t>A pull from B</w:t>
+      </w:r>
+    </w:p>
+    <w:p>
+      <w:r>
+        <w:t>B pull from A</w:t>
+      </w:r>
+    </w:p>
+    <w:p>
+      <w:r>
+        <w:t>B push to A</w:t>
+      </w:r>
+    </w:p>
+    <w:p/>
+    <w:p>
+      <w:r>
+        <w:t>$</w:t>
+      </w:r>
+      <w:proofErr w:type="spellStart"/>
+      <w:r>
+        <w:t>git</w:t>
+      </w:r>
+      <w:proofErr w:type="spellEnd"/>
+      <w:r>
+        <w:t xml:space="preserve"> clone &lt;repository&gt; &lt;directory&gt;</w:t>
+      </w:r>
+    </w:p>
+    <w:p>
+      <w:r>
+        <w:t>Clone &lt;repository&gt; HEAD version to &lt;directory&gt; folder.  &lt;</w:t>
+      </w:r>
+      <w:proofErr w:type="gramStart"/>
+      <w:r>
+        <w:t>directory</w:t>
+      </w:r>
+      <w:proofErr w:type="gramEnd"/>
+      <w:r>
+        <w:t xml:space="preserve">&gt; is a work copy of &lt;repository&gt;.  The file </w:t>
+      </w:r>
+      <w:proofErr w:type="gramStart"/>
+      <w:r>
+        <w:t>objects is</w:t>
+      </w:r>
+      <w:proofErr w:type="gramEnd"/>
+      <w:r>
+        <w:t xml:space="preserve"> under .</w:t>
+      </w:r>
+      <w:proofErr w:type="spellStart"/>
+      <w:r>
+        <w:t>git</w:t>
+      </w:r>
+      <w:proofErr w:type="spellEnd"/>
+      <w:r>
+        <w:t xml:space="preserve"> folder.</w:t>
+      </w:r>
+    </w:p>
+    <w:p>
+      <w:r>
+        <w:rPr>
+          <w:noProof/>
+        </w:rPr>
+        <w:drawing>
+          <wp:inline distT="0" distB="0" distL="0" distR="0">
+            <wp:extent cx="5274310" cy="1962751"/>
+            <wp:effectExtent l="19050" t="0" r="2540" b="0"/>
+            <wp:docPr id="2" name="Picture 1"/>
+            <wp:cNvGraphicFramePr>
+              <a:graphicFrameLocks xmlns:a="http://schemas.openxmlformats.org/drawingml/2006/main" noChangeAspect="1"/>
+            </wp:cNvGraphicFramePr>
+            <a:graphic xmlns:a="http://schemas.openxmlformats.org/drawingml/2006/main">
+              <a:graphicData uri="http://schemas.openxmlformats.org/drawingml/2006/picture">
+                <pic:pic xmlns:pic="http://schemas.openxmlformats.org/drawingml/2006/picture">
+                  <pic:nvPicPr>
+                    <pic:cNvPr id="0" name="Picture 1"/>
+                    <pic:cNvPicPr>
+                      <a:picLocks noChangeAspect="1" noChangeArrowheads="1"/>
+                    </pic:cNvPicPr>
+                  </pic:nvPicPr>
+                  <pic:blipFill>
+                    <a:blip r:embed="rId7" cstate="print"/>
+                    <a:srcRect/>
+                    <a:stretch>
+                      <a:fillRect/>
+                    </a:stretch>
+                  </pic:blipFill>
+                  <pic:spPr bwMode="auto">
+                    <a:xfrm>
+                      <a:off x="0" y="0"/>
+                      <a:ext cx="5274310" cy="1962751"/>
+                    </a:xfrm>
+                    <a:prstGeom prst="rect">
+                      <a:avLst/>
+                    </a:prstGeom>
+                    <a:noFill/>
+                    <a:ln w="9525">
+                      <a:noFill/>
+                      <a:miter lim="800000"/>
+                      <a:headEnd/>
+                      <a:tailEnd/>
+                    </a:ln>
+                  </pic:spPr>
+                </pic:pic>
+              </a:graphicData>
+            </a:graphic>
+          </wp:inline>
+        </w:drawing>
+      </w:r>
+    </w:p>
+    <w:p/>
+    <w:p/>
+    <w:p>
+      <w:pPr>
+        <w:rPr>
+          <w:i/>
+        </w:rPr>
+      </w:pPr>
+      <w:r>
+        <w:rPr>
+          <w:i/>
+        </w:rPr>
+        <w:t>--bare</w:t>
+      </w:r>
+    </w:p>
+    <w:p>
+      <w:r>
+        <w:t xml:space="preserve">$ </w:t>
+      </w:r>
+      <w:proofErr w:type="spellStart"/>
+      <w:proofErr w:type="gramStart"/>
+      <w:r>
+        <w:t>git</w:t>
+      </w:r>
+      <w:proofErr w:type="spellEnd"/>
+      <w:proofErr w:type="gramEnd"/>
+      <w:r>
+        <w:t xml:space="preserve"> clone –bare &lt;repository&gt; &lt;directory.git&gt;</w:t>
+      </w:r>
+    </w:p>
+    <w:p>
+      <w:r>
+        <w:t>Clone &lt;repository&gt; HEAD version to directory.git. This will only generate file version info (only file under .</w:t>
+      </w:r>
+      <w:proofErr w:type="spellStart"/>
+      <w:r>
+        <w:t>git</w:t>
+      </w:r>
+      <w:proofErr w:type="spellEnd"/>
+      <w:r>
+        <w:t xml:space="preserve"> folder in above command). No work copy.</w:t>
+      </w:r>
+    </w:p>
+    <w:p>
+      <w:r>
+        <w:rPr>
+          <w:noProof/>
+        </w:rPr>
+        <w:drawing>
+          <wp:inline distT="0" distB="0" distL="0" distR="0">
+            <wp:extent cx="5274310" cy="2018519"/>
+            <wp:effectExtent l="19050" t="0" r="2540" b="0"/>
+            <wp:docPr id="4" name="Picture 4"/>
+            <wp:cNvGraphicFramePr>
+              <a:graphicFrameLocks xmlns:a="http://schemas.openxmlformats.org/drawingml/2006/main" noChangeAspect="1"/>
+            </wp:cNvGraphicFramePr>
+            <a:graphic xmlns:a="http://schemas.openxmlformats.org/drawingml/2006/main">
+              <a:graphicData uri="http://schemas.openxmlformats.org/drawingml/2006/picture">
+                <pic:pic xmlns:pic="http://schemas.openxmlformats.org/drawingml/2006/picture">
+                  <pic:nvPicPr>
+                    <pic:cNvPr id="0" name="Picture 4"/>
+                    <pic:cNvPicPr>
+                      <a:picLocks noChangeAspect="1" noChangeArrowheads="1"/>
+                    </pic:cNvPicPr>
+                  </pic:nvPicPr>
+                  <pic:blipFill>
+                    <a:blip r:embed="rId8" cstate="print"/>
+                    <a:srcRect/>
+                    <a:stretch>
+                      <a:fillRect/>
+                    </a:stretch>
+                  </pic:blipFill>
+                  <pic:spPr bwMode="auto">
+                    <a:xfrm>
+                      <a:off x="0" y="0"/>
+                      <a:ext cx="5274310" cy="2018519"/>
+                    </a:xfrm>
+                    <a:prstGeom prst="rect">
+                      <a:avLst/>
+                    </a:prstGeom>
+                    <a:noFill/>
+                    <a:ln w="9525">
+                      <a:noFill/>
+                      <a:miter lim="800000"/>
+                      <a:headEnd/>
+                      <a:tailEnd/>
+                    </a:ln>
+                  </pic:spPr>
+                </pic:pic>
+              </a:graphicData>
+            </a:graphic>
+          </wp:inline>
+        </w:drawing>
+      </w:r>
+    </w:p>
+    <w:p/>
+    <w:p>
+      <w:pPr>
+        <w:rPr>
+          <w:i/>
+        </w:rPr>
+      </w:pPr>
+      <w:r>
+        <w:rPr>
+          <w:i/>
+        </w:rPr>
+        <w:t>--mirror</w:t>
+      </w:r>
+    </w:p>
+    <w:p>
+      <w:r>
+        <w:lastRenderedPageBreak/>
+        <w:t>$</w:t>
+      </w:r>
+      <w:proofErr w:type="spellStart"/>
+      <w:r>
+        <w:t>git</w:t>
+      </w:r>
+      <w:proofErr w:type="spellEnd"/>
+      <w:r>
+        <w:t xml:space="preserve"> clone –mirror &lt;repository&gt; &lt;directory.git&gt;</w:t>
+      </w:r>
+    </w:p>
+    <w:p>
+      <w:r>
+        <w:t xml:space="preserve">Same as –bare command, but this will remember the remote file version. So you can use </w:t>
+      </w:r>
+      <w:proofErr w:type="spellStart"/>
+      <w:r>
+        <w:t>git</w:t>
+      </w:r>
+      <w:proofErr w:type="spellEnd"/>
+      <w:r>
+        <w:t xml:space="preserve"> fetch to sync up with remote file version (only file version, no work copy).</w:t>
+      </w:r>
+    </w:p>
+    <w:p/>
+    <w:p/>
+    <w:p>
+      <w:pPr>
+        <w:rPr>
+          <w:b/>
+        </w:rPr>
+      </w:pPr>
+      <w:r>
+        <w:rPr>
+          <w:rFonts w:hint="eastAsia"/>
+          <w:b/>
+        </w:rPr>
+        <w:t>Push</w:t>
+      </w:r>
+      <w:r>
+        <w:rPr>
+          <w:b/>
+        </w:rPr>
+        <w:t>/Pull</w:t>
+      </w:r>
+      <w:r>
+        <w:rPr>
+          <w:rFonts w:hint="eastAsia"/>
+          <w:b/>
+        </w:rPr>
+        <w:t xml:space="preserve"> file</w:t>
+      </w:r>
+      <w:r>
+        <w:rPr>
+          <w:b/>
+        </w:rPr>
+        <w:t xml:space="preserve"> (Push, Pull)</w:t>
+      </w:r>
+    </w:p>
+    <w:p>
+      <w:r>
+        <w:rPr>
+          <w:rFonts w:hint="eastAsia"/>
+        </w:rPr>
+        <w:t>$</w:t>
+      </w:r>
+      <w:proofErr w:type="spellStart"/>
+      <w:r>
+        <w:rPr>
+          <w:rFonts w:hint="eastAsia"/>
+        </w:rPr>
+        <w:t>git</w:t>
+      </w:r>
+      <w:proofErr w:type="spellEnd"/>
+      <w:r>
+        <w:rPr>
+          <w:rFonts w:hint="eastAsia"/>
+        </w:rPr>
+        <w:t xml:space="preserve"> push </w:t>
+      </w:r>
+      <w:r>
+        <w:t>[&lt;remote-repos&gt;] [&lt;</w:t>
+      </w:r>
+      <w:proofErr w:type="spellStart"/>
+      <w:r>
+        <w:t>refspec</w:t>
+      </w:r>
+      <w:proofErr w:type="spellEnd"/>
+      <w:r>
+        <w:t>&gt;]</w:t>
+      </w:r>
+    </w:p>
+    <w:p>
+      <w:r>
+        <w:t>$</w:t>
+      </w:r>
+      <w:proofErr w:type="spellStart"/>
+      <w:r>
+        <w:t>git</w:t>
+      </w:r>
+      <w:proofErr w:type="spellEnd"/>
+      <w:r>
+        <w:t xml:space="preserve"> pull [&lt;remote-repos&gt;] [&lt;</w:t>
+      </w:r>
+      <w:proofErr w:type="spellStart"/>
+      <w:r>
+        <w:t>refspec</w:t>
+      </w:r>
+      <w:proofErr w:type="spellEnd"/>
+      <w:r>
+        <w:t>&gt;]</w:t>
+      </w:r>
+    </w:p>
+    <w:p/>
+    <w:p>
+      <w:r>
+        <w:t xml:space="preserve">&lt;remote-repos&gt; the remote </w:t>
+      </w:r>
+      <w:proofErr w:type="gramStart"/>
+      <w:r>
+        <w:t>repository address</w:t>
+      </w:r>
+      <w:proofErr w:type="gramEnd"/>
+      <w:r>
+        <w:t xml:space="preserve"> or name</w:t>
+      </w:r>
+    </w:p>
+    <w:p>
+      <w:r>
+        <w:t>&lt;</w:t>
+      </w:r>
+      <w:proofErr w:type="spellStart"/>
+      <w:proofErr w:type="gramStart"/>
+      <w:r>
+        <w:t>refspec</w:t>
+      </w:r>
+      <w:proofErr w:type="spellEnd"/>
+      <w:proofErr w:type="gramEnd"/>
+      <w:r>
+        <w:t>&gt;</w:t>
+      </w:r>
+      <w:r>
+        <w:t xml:space="preserve"> reference to file version</w:t>
+      </w:r>
+    </w:p>
+    <w:p/>
+    <w:p/>
+    <w:p/>
+    <w:p/>
+    <w:p/>
+    <w:p/>
+    <w:p/>
     <w:sectPr>
       <w:pgSz w:w="11906" w:h="16838"/>
       <w:pgMar w:top="1440" w:right="1800" w:bottom="1440" w:left="1800" w:header="851" w:footer="992" w:gutter="0"/>
@@ -5218,7 +5191,7 @@
 </file>
 
 <file path=customXml/itemProps1.xml><?xml version="1.0" encoding="utf-8"?>
-<ds:datastoreItem xmlns:ds="http://schemas.openxmlformats.org/officeDocument/2006/customXml" ds:itemID="{20F8CC5A-F98D-46DF-B7BC-7BAA84C77CFE}">
+<ds:datastoreItem xmlns:ds="http://schemas.openxmlformats.org/officeDocument/2006/customXml" ds:itemID="{97145E60-F9C9-4048-B176-8156B3343EB4}">
   <ds:schemaRefs>
     <ds:schemaRef ds:uri="http://schemas.openxmlformats.org/officeDocument/2006/bibliography"/>
   </ds:schemaRefs>

--- a/git/git_notes.docx
+++ b/git/git_notes.docx
@@ -267,7 +267,7 @@
         </w:rPr>
         <w:t xml:space="preserve"> </w:t>
       </w:r>
-      <w:hyperlink r:id="rId5" w:history="1">
+      <w:hyperlink r:id="rId6" w:history="1">
         <w:r>
           <w:rPr>
             <w:rStyle w:val="Hyperlink"/>
@@ -3863,7 +3863,7 @@
                     </pic:cNvPicPr>
                   </pic:nvPicPr>
                   <pic:blipFill>
-                    <a:blip r:embed="rId6" cstate="print"/>
+                    <a:blip r:embed="rId7" cstate="print"/>
                     <a:srcRect/>
                     <a:stretch>
                       <a:fillRect/>
@@ -4371,7 +4371,7 @@
                     </pic:cNvPicPr>
                   </pic:nvPicPr>
                   <pic:blipFill>
-                    <a:blip r:embed="rId7" cstate="print"/>
+                    <a:blip r:embed="rId8" cstate="print"/>
                     <a:srcRect/>
                     <a:stretch>
                       <a:fillRect/>
@@ -4466,7 +4466,7 @@
                     </pic:cNvPicPr>
                   </pic:nvPicPr>
                   <pic:blipFill>
-                    <a:blip r:embed="rId8" cstate="print"/>
+                    <a:blip r:embed="rId9" cstate="print"/>
                     <a:srcRect/>
                     <a:stretch>
                       <a:fillRect/>
@@ -4664,6 +4664,656 @@
     <w:p/>
     <w:p/>
     <w:p/>
+    <w:p>
+      <w:pPr>
+        <w:widowControl/>
+        <w:jc w:val="left"/>
+      </w:pPr>
+      <w:r>
+        <w:br w:type="page"/>
+      </w:r>
+    </w:p>
+    <w:p>
+      <w:pPr>
+        <w:rPr>
+          <w:b/>
+        </w:rPr>
+      </w:pPr>
+      <w:proofErr w:type="spellStart"/>
+      <w:r>
+        <w:rPr>
+          <w:b/>
+        </w:rPr>
+        <w:lastRenderedPageBreak/>
+        <w:t>GitHub</w:t>
+      </w:r>
+      <w:proofErr w:type="spellEnd"/>
+      <w:r>
+        <w:rPr>
+          <w:b/>
+        </w:rPr>
+        <w:t xml:space="preserve"> Tutorial</w:t>
+      </w:r>
+    </w:p>
+    <w:p/>
+    <w:p>
+      <w:pPr>
+        <w:rPr>
+          <w:b/>
+        </w:rPr>
+      </w:pPr>
+      <w:r>
+        <w:rPr>
+          <w:b/>
+        </w:rPr>
+        <w:t>Account setup</w:t>
+      </w:r>
+    </w:p>
+    <w:p>
+      <w:r>
+        <w:t xml:space="preserve">Sign up </w:t>
+      </w:r>
+      <w:proofErr w:type="spellStart"/>
+      <w:r>
+        <w:t>git</w:t>
+      </w:r>
+      <w:proofErr w:type="spellEnd"/>
+      <w:r>
+        <w:t xml:space="preserve"> hub account (use rim credential for github.rim.net)</w:t>
+      </w:r>
+    </w:p>
+    <w:p/>
+    <w:p>
+      <w:r>
+        <w:t xml:space="preserve">Add </w:t>
+      </w:r>
+      <w:proofErr w:type="spellStart"/>
+      <w:proofErr w:type="gramStart"/>
+      <w:r>
+        <w:t>ssh</w:t>
+      </w:r>
+      <w:proofErr w:type="spellEnd"/>
+      <w:proofErr w:type="gramEnd"/>
+      <w:r>
+        <w:t xml:space="preserve"> key to your profile.</w:t>
+      </w:r>
+    </w:p>
+    <w:p/>
+    <w:p>
+      <w:r>
+        <w:t>Command:</w:t>
+      </w:r>
+    </w:p>
+    <w:p>
+      <w:proofErr w:type="spellStart"/>
+      <w:r>
+        <w:t>Ssh-keygen</w:t>
+      </w:r>
+      <w:proofErr w:type="spellEnd"/>
+      <w:r>
+        <w:t xml:space="preserve"> –c “</w:t>
+      </w:r>
+      <w:proofErr w:type="spellStart"/>
+      <w:r>
+        <w:t>emailaddress</w:t>
+      </w:r>
+      <w:proofErr w:type="spellEnd"/>
+      <w:r>
+        <w:t>” –</w:t>
+      </w:r>
+      <w:proofErr w:type="gramStart"/>
+      <w:r>
+        <w:t>f  ~</w:t>
+      </w:r>
+      <w:proofErr w:type="gramEnd"/>
+      <w:r>
+        <w:t>/.</w:t>
+      </w:r>
+      <w:proofErr w:type="spellStart"/>
+      <w:r>
+        <w:t>ssh</w:t>
+      </w:r>
+      <w:proofErr w:type="spellEnd"/>
+    </w:p>
+    <w:p/>
+    <w:p>
+      <w:r>
+        <w:t xml:space="preserve">This will generate two </w:t>
+      </w:r>
+      <w:proofErr w:type="gramStart"/>
+      <w:r>
+        <w:t>key(</w:t>
+      </w:r>
+      <w:proofErr w:type="gramEnd"/>
+      <w:r>
+        <w:t>public and private) under .</w:t>
+      </w:r>
+      <w:proofErr w:type="spellStart"/>
+      <w:r>
+        <w:t>ssh</w:t>
+      </w:r>
+      <w:proofErr w:type="spellEnd"/>
+      <w:r>
+        <w:t xml:space="preserve"> folder.  Id_rsa.pub is public key, </w:t>
+      </w:r>
+      <w:proofErr w:type="spellStart"/>
+      <w:r>
+        <w:t>id_rsa</w:t>
+      </w:r>
+      <w:proofErr w:type="spellEnd"/>
+      <w:r>
+        <w:t xml:space="preserve"> is private key. Open public key in a text editor tool and copy and paste into your </w:t>
+      </w:r>
+      <w:proofErr w:type="spellStart"/>
+      <w:r>
+        <w:t>github</w:t>
+      </w:r>
+      <w:proofErr w:type="spellEnd"/>
+      <w:r>
+        <w:t xml:space="preserve"> account profile.</w:t>
+      </w:r>
+    </w:p>
+    <w:p/>
+    <w:p>
+      <w:pPr>
+        <w:rPr>
+          <w:b/>
+        </w:rPr>
+      </w:pPr>
+      <w:r>
+        <w:rPr>
+          <w:b/>
+        </w:rPr>
+        <w:t>Create repository</w:t>
+      </w:r>
+    </w:p>
+    <w:p>
+      <w:pPr>
+        <w:rPr>
+          <w:b/>
+        </w:rPr>
+      </w:pPr>
+    </w:p>
+    <w:p>
+      <w:pPr>
+        <w:rPr>
+          <w:b/>
+        </w:rPr>
+      </w:pPr>
+      <w:r>
+        <w:rPr>
+          <w:b/>
+        </w:rPr>
+        <w:t>New project:</w:t>
+      </w:r>
+    </w:p>
+    <w:p>
+      <w:proofErr w:type="gramStart"/>
+      <w:r>
+        <w:t>click</w:t>
+      </w:r>
+      <w:proofErr w:type="gramEnd"/>
+      <w:r>
+        <w:t xml:space="preserve"> new repository. </w:t>
+      </w:r>
+      <w:proofErr w:type="gramStart"/>
+      <w:r>
+        <w:t>Type project name, description and homepage URL.</w:t>
+      </w:r>
+      <w:proofErr w:type="gramEnd"/>
+    </w:p>
+    <w:p/>
+    <w:p>
+      <w:r>
+        <w:t xml:space="preserve">If this is a new repository, we can do a clone of this empty project then commit changes, and push to </w:t>
+      </w:r>
+      <w:proofErr w:type="spellStart"/>
+      <w:r>
+        <w:t>github</w:t>
+      </w:r>
+      <w:proofErr w:type="spellEnd"/>
+    </w:p>
+    <w:p/>
+    <w:p>
+      <w:r>
+        <w:t>$</w:t>
+      </w:r>
+      <w:proofErr w:type="spellStart"/>
+      <w:r>
+        <w:t>g</w:t>
+      </w:r>
+      <w:r>
+        <w:t>it</w:t>
+      </w:r>
+      <w:proofErr w:type="spellEnd"/>
+      <w:r>
+        <w:t xml:space="preserve"> clone </w:t>
+      </w:r>
+      <w:hyperlink r:id="rId10" w:history="1">
+        <w:r>
+          <w:rPr>
+            <w:rStyle w:val="Hyperlink"/>
+          </w:rPr>
+          <w:t>git@github.com:&lt;username&gt;/&lt;project&gt;.git</w:t>
+        </w:r>
+      </w:hyperlink>
+    </w:p>
+    <w:p/>
+    <w:p>
+      <w:r>
+        <w:t>Create readme.md file</w:t>
+      </w:r>
+    </w:p>
+    <w:p>
+      <w:r>
+        <w:t>$</w:t>
+      </w:r>
+      <w:proofErr w:type="spellStart"/>
+      <w:r>
+        <w:t>git</w:t>
+      </w:r>
+      <w:proofErr w:type="spellEnd"/>
+      <w:r>
+        <w:t xml:space="preserve"> add readme.md </w:t>
+      </w:r>
+    </w:p>
+    <w:p>
+      <w:r>
+        <w:t>$</w:t>
+      </w:r>
+      <w:proofErr w:type="spellStart"/>
+      <w:r>
+        <w:t>git</w:t>
+      </w:r>
+      <w:proofErr w:type="spellEnd"/>
+      <w:r>
+        <w:t xml:space="preserve"> commit –m “readme for this project”.</w:t>
+      </w:r>
+    </w:p>
+    <w:p>
+      <w:r>
+        <w:t>$</w:t>
+      </w:r>
+      <w:proofErr w:type="spellStart"/>
+      <w:r>
+        <w:t>git</w:t>
+      </w:r>
+      <w:proofErr w:type="spellEnd"/>
+      <w:r>
+        <w:t xml:space="preserve"> push origin master</w:t>
+      </w:r>
+    </w:p>
+    <w:p/>
+    <w:p/>
+    <w:p>
+      <w:pPr>
+        <w:rPr>
+          <w:b/>
+        </w:rPr>
+      </w:pPr>
+      <w:r>
+        <w:rPr>
+          <w:b/>
+        </w:rPr>
+        <w:t>Start with an existing project</w:t>
+      </w:r>
+    </w:p>
+    <w:p>
+      <w:r>
+        <w:t>In local computer</w:t>
+      </w:r>
+    </w:p>
+    <w:p>
+      <w:r>
+        <w:t>$</w:t>
+      </w:r>
+      <w:proofErr w:type="spellStart"/>
+      <w:r>
+        <w:t>mkdir</w:t>
+      </w:r>
+      <w:proofErr w:type="spellEnd"/>
+      <w:r>
+        <w:t xml:space="preserve"> &lt;project&gt;</w:t>
+      </w:r>
+    </w:p>
+    <w:p>
+      <w:r>
+        <w:t>$</w:t>
+      </w:r>
+      <w:proofErr w:type="spellStart"/>
+      <w:r>
+        <w:t>cd</w:t>
+      </w:r>
+      <w:proofErr w:type="spellEnd"/>
+      <w:r>
+        <w:t xml:space="preserve"> &lt;project&gt;</w:t>
+      </w:r>
+    </w:p>
+    <w:p>
+      <w:r>
+        <w:t>$</w:t>
+      </w:r>
+      <w:proofErr w:type="spellStart"/>
+      <w:r>
+        <w:t>git</w:t>
+      </w:r>
+      <w:proofErr w:type="spellEnd"/>
+      <w:r>
+        <w:t xml:space="preserve"> init</w:t>
+      </w:r>
+    </w:p>
+    <w:p/>
+    <w:p>
+      <w:r>
+        <w:t>Add readme.md file</w:t>
+      </w:r>
+    </w:p>
+    <w:p>
+      <w:r>
+        <w:t>$</w:t>
+      </w:r>
+      <w:proofErr w:type="spellStart"/>
+      <w:r>
+        <w:t>git</w:t>
+      </w:r>
+      <w:proofErr w:type="spellEnd"/>
+      <w:r>
+        <w:t xml:space="preserve"> add README.md</w:t>
+      </w:r>
+    </w:p>
+    <w:p>
+      <w:r>
+        <w:t>$</w:t>
+      </w:r>
+      <w:proofErr w:type="spellStart"/>
+      <w:r>
+        <w:t>git</w:t>
+      </w:r>
+      <w:proofErr w:type="spellEnd"/>
+      <w:r>
+        <w:t xml:space="preserve"> commit –m “README for this project”</w:t>
+      </w:r>
+    </w:p>
+    <w:p/>
+    <w:p>
+      <w:r>
+        <w:t>Add remote “origin”</w:t>
+      </w:r>
+    </w:p>
+    <w:p>
+      <w:r>
+        <w:t>$</w:t>
+      </w:r>
+      <w:proofErr w:type="spellStart"/>
+      <w:r>
+        <w:t>git</w:t>
+      </w:r>
+      <w:proofErr w:type="spellEnd"/>
+      <w:r>
+        <w:t xml:space="preserve"> remote add origin </w:t>
+      </w:r>
+      <w:hyperlink r:id="rId11" w:history="1">
+        <w:r>
+          <w:rPr>
+            <w:rStyle w:val="Hyperlink"/>
+          </w:rPr>
+          <w:t>git@github.com:&lt;username&gt;/&lt;prjoect&gt;.git</w:t>
+        </w:r>
+      </w:hyperlink>
+    </w:p>
+    <w:p/>
+    <w:p>
+      <w:r>
+        <w:t>$</w:t>
+      </w:r>
+      <w:proofErr w:type="spellStart"/>
+      <w:r>
+        <w:t>git</w:t>
+      </w:r>
+      <w:proofErr w:type="spellEnd"/>
+      <w:r>
+        <w:t xml:space="preserve"> push –u origin master</w:t>
+      </w:r>
+    </w:p>
+    <w:p>
+      <w:pPr>
+        <w:rPr>
+          <w:b/>
+        </w:rPr>
+      </w:pPr>
+      <w:r>
+        <w:rPr>
+          <w:b/>
+        </w:rPr>
+        <w:lastRenderedPageBreak/>
+        <w:t>Create Branch</w:t>
+      </w:r>
+    </w:p>
+    <w:p>
+      <w:proofErr w:type="spellStart"/>
+      <w:r>
+        <w:t>Git</w:t>
+      </w:r>
+      <w:proofErr w:type="spellEnd"/>
+      <w:r>
+        <w:t xml:space="preserve"> branch was a reference which saved under ./</w:t>
+      </w:r>
+      <w:proofErr w:type="spellStart"/>
+      <w:r>
+        <w:t>git</w:t>
+      </w:r>
+      <w:proofErr w:type="spellEnd"/>
+      <w:r>
+        <w:t>/refs/heads/.  Content is the branch commit id</w:t>
+      </w:r>
+    </w:p>
+    <w:p>
+      <w:r>
+        <w:t xml:space="preserve">For example, the default </w:t>
+      </w:r>
+      <w:proofErr w:type="gramStart"/>
+      <w:r>
+        <w:t>master  -</w:t>
+      </w:r>
+      <w:proofErr w:type="gramEnd"/>
+      <w:r>
+        <w:t>&gt; .</w:t>
+      </w:r>
+      <w:proofErr w:type="spellStart"/>
+      <w:r>
+        <w:t>git</w:t>
+      </w:r>
+      <w:proofErr w:type="spellEnd"/>
+      <w:r>
+        <w:t>/refs/heads/master</w:t>
+      </w:r>
+    </w:p>
+    <w:p/>
+    <w:p>
+      <w:r>
+        <w:t xml:space="preserve">How to create a branch in </w:t>
+      </w:r>
+      <w:proofErr w:type="spellStart"/>
+      <w:r>
+        <w:t>github</w:t>
+      </w:r>
+      <w:proofErr w:type="spellEnd"/>
+    </w:p>
+    <w:p>
+      <w:pPr>
+        <w:pStyle w:val="ListParagraph"/>
+        <w:numPr>
+          <w:ilvl w:val="0"/>
+          <w:numId w:val="1"/>
+        </w:numPr>
+      </w:pPr>
+      <w:r>
+        <w:t>Create new branch in local</w:t>
+      </w:r>
+    </w:p>
+    <w:p>
+      <w:pPr>
+        <w:pStyle w:val="ListParagraph"/>
+        <w:numPr>
+          <w:ilvl w:val="0"/>
+          <w:numId w:val="1"/>
+        </w:numPr>
+      </w:pPr>
+      <w:r>
+        <w:t xml:space="preserve">Push the new branch from local to </w:t>
+      </w:r>
+      <w:proofErr w:type="spellStart"/>
+      <w:r>
+        <w:t>github</w:t>
+      </w:r>
+      <w:proofErr w:type="spellEnd"/>
+    </w:p>
+    <w:p/>
+    <w:p>
+      <w:r>
+        <w:t>Create new branch mybranch1</w:t>
+      </w:r>
+    </w:p>
+    <w:p>
+      <w:r>
+        <w:t>$</w:t>
+      </w:r>
+      <w:proofErr w:type="spellStart"/>
+      <w:r>
+        <w:t>git</w:t>
+      </w:r>
+      <w:proofErr w:type="spellEnd"/>
+      <w:r>
+        <w:t xml:space="preserve"> checkout –b mybranch1</w:t>
+      </w:r>
+    </w:p>
+    <w:p/>
+    <w:p>
+      <w:r>
+        <w:t>$touch hello1</w:t>
+      </w:r>
+    </w:p>
+    <w:p>
+      <w:r>
+        <w:t>$</w:t>
+      </w:r>
+      <w:proofErr w:type="spellStart"/>
+      <w:r>
+        <w:t>git</w:t>
+      </w:r>
+      <w:proofErr w:type="spellEnd"/>
+      <w:r>
+        <w:t xml:space="preserve"> add hello1</w:t>
+      </w:r>
+    </w:p>
+    <w:p>
+      <w:r>
+        <w:t>$</w:t>
+      </w:r>
+      <w:proofErr w:type="spellStart"/>
+      <w:r>
+        <w:t>git</w:t>
+      </w:r>
+      <w:proofErr w:type="spellEnd"/>
+      <w:r>
+        <w:t xml:space="preserve"> commit –m “add hello1 from mark”</w:t>
+      </w:r>
+    </w:p>
+    <w:p/>
+    <w:p>
+      <w:r>
+        <w:t>$</w:t>
+      </w:r>
+      <w:proofErr w:type="spellStart"/>
+      <w:r>
+        <w:t>git</w:t>
+      </w:r>
+      <w:proofErr w:type="spellEnd"/>
+      <w:r>
+        <w:t xml:space="preserve"> push –u origin mybranch1</w:t>
+      </w:r>
+    </w:p>
+    <w:p/>
+    <w:p>
+      <w:r>
+        <w:t xml:space="preserve">Go to </w:t>
+      </w:r>
+      <w:proofErr w:type="spellStart"/>
+      <w:r>
+        <w:t>github</w:t>
+      </w:r>
+      <w:proofErr w:type="spellEnd"/>
+      <w:r>
+        <w:t>, you will be able to see a new branch “mybranch1” on the webpage.</w:t>
+      </w:r>
+    </w:p>
+    <w:p/>
+    <w:p>
+      <w:pPr>
+        <w:rPr>
+          <w:b/>
+        </w:rPr>
+      </w:pPr>
+      <w:r>
+        <w:rPr>
+          <w:b/>
+        </w:rPr>
+        <w:t>Setup default branch</w:t>
+      </w:r>
+    </w:p>
+    <w:p>
+      <w:r>
+        <w:t>Click “Admin”, change default branch in “Options”</w:t>
+      </w:r>
+    </w:p>
+    <w:p/>
+    <w:p>
+      <w:r>
+        <w:t xml:space="preserve">After change the default branch, if you clone repo from </w:t>
+      </w:r>
+      <w:proofErr w:type="spellStart"/>
+      <w:r>
+        <w:t>github</w:t>
+      </w:r>
+      <w:proofErr w:type="spellEnd"/>
+      <w:r>
+        <w:t>, the default branch will be pointing to default branch.</w:t>
+      </w:r>
+    </w:p>
+    <w:p/>
+    <w:p>
+      <w:r>
+        <w:t>$</w:t>
+      </w:r>
+      <w:proofErr w:type="spellStart"/>
+      <w:r>
+        <w:t>git</w:t>
+      </w:r>
+      <w:proofErr w:type="spellEnd"/>
+      <w:r>
+        <w:t xml:space="preserve"> branch –r</w:t>
+      </w:r>
+    </w:p>
+    <w:p>
+      <w:r>
+        <w:t xml:space="preserve">Origin/HEAD </w:t>
+      </w:r>
+      <w:r>
+        <w:t>-&gt; origin/mybranch1</w:t>
+      </w:r>
+    </w:p>
+    <w:p>
+      <w:r>
+        <w:t>Origin/master</w:t>
+      </w:r>
+    </w:p>
+    <w:p>
+      <w:r>
+        <w:t>Origin/mybranch1</w:t>
+      </w:r>
+    </w:p>
+    <w:p/>
+    <w:p/>
     <w:sectPr>
       <w:pgSz w:w="11906" w:h="16838"/>
       <w:pgMar w:top="1440" w:right="1800" w:bottom="1440" w:left="1800" w:header="851" w:footer="992" w:gutter="0"/>
@@ -4672,6 +5322,103 @@
     </w:sectPr>
   </w:body>
 </w:document>
+</file>
+
+<file path=word/numbering.xml><?xml version="1.0" encoding="utf-8"?>
+<w:numbering xmlns:ve="http://schemas.openxmlformats.org/markup-compatibility/2006" xmlns:o="urn:schemas-microsoft-com:office:office" xmlns:r="http://schemas.openxmlformats.org/officeDocument/2006/relationships" xmlns:m="http://schemas.openxmlformats.org/officeDocument/2006/math" xmlns:v="urn:schemas-microsoft-com:vml" xmlns:wp="http://schemas.openxmlformats.org/drawingml/2006/wordprocessingDrawing" xmlns:w10="urn:schemas-microsoft-com:office:word" xmlns:w="http://schemas.openxmlformats.org/wordprocessingml/2006/main" xmlns:wne="http://schemas.microsoft.com/office/word/2006/wordml">
+  <w:abstractNum w:abstractNumId="0">
+    <w:nsid w:val="25A4329D"/>
+    <w:multiLevelType w:val="hybridMultilevel"/>
+    <w:tmpl w:val="12DABC3A"/>
+    <w:lvl w:ilvl="0" w:tplc="0409000F">
+      <w:start w:val="1"/>
+      <w:numFmt w:val="decimal"/>
+      <w:lvlText w:val="%1."/>
+      <w:lvlJc w:val="left"/>
+      <w:pPr>
+        <w:ind w:left="720" w:hanging="360"/>
+      </w:pPr>
+      <w:rPr>
+        <w:rFonts w:hint="default"/>
+      </w:rPr>
+    </w:lvl>
+    <w:lvl w:ilvl="1" w:tplc="04090019" w:tentative="1">
+      <w:start w:val="1"/>
+      <w:numFmt w:val="lowerLetter"/>
+      <w:lvlText w:val="%2."/>
+      <w:lvlJc w:val="left"/>
+      <w:pPr>
+        <w:ind w:left="1440" w:hanging="360"/>
+      </w:pPr>
+    </w:lvl>
+    <w:lvl w:ilvl="2" w:tplc="0409001B" w:tentative="1">
+      <w:start w:val="1"/>
+      <w:numFmt w:val="lowerRoman"/>
+      <w:lvlText w:val="%3."/>
+      <w:lvlJc w:val="right"/>
+      <w:pPr>
+        <w:ind w:left="2160" w:hanging="180"/>
+      </w:pPr>
+    </w:lvl>
+    <w:lvl w:ilvl="3" w:tplc="0409000F" w:tentative="1">
+      <w:start w:val="1"/>
+      <w:numFmt w:val="decimal"/>
+      <w:lvlText w:val="%4."/>
+      <w:lvlJc w:val="left"/>
+      <w:pPr>
+        <w:ind w:left="2880" w:hanging="360"/>
+      </w:pPr>
+    </w:lvl>
+    <w:lvl w:ilvl="4" w:tplc="04090019" w:tentative="1">
+      <w:start w:val="1"/>
+      <w:numFmt w:val="lowerLetter"/>
+      <w:lvlText w:val="%5."/>
+      <w:lvlJc w:val="left"/>
+      <w:pPr>
+        <w:ind w:left="3600" w:hanging="360"/>
+      </w:pPr>
+    </w:lvl>
+    <w:lvl w:ilvl="5" w:tplc="0409001B" w:tentative="1">
+      <w:start w:val="1"/>
+      <w:numFmt w:val="lowerRoman"/>
+      <w:lvlText w:val="%6."/>
+      <w:lvlJc w:val="right"/>
+      <w:pPr>
+        <w:ind w:left="4320" w:hanging="180"/>
+      </w:pPr>
+    </w:lvl>
+    <w:lvl w:ilvl="6" w:tplc="0409000F" w:tentative="1">
+      <w:start w:val="1"/>
+      <w:numFmt w:val="decimal"/>
+      <w:lvlText w:val="%7."/>
+      <w:lvlJc w:val="left"/>
+      <w:pPr>
+        <w:ind w:left="5040" w:hanging="360"/>
+      </w:pPr>
+    </w:lvl>
+    <w:lvl w:ilvl="7" w:tplc="04090019" w:tentative="1">
+      <w:start w:val="1"/>
+      <w:numFmt w:val="lowerLetter"/>
+      <w:lvlText w:val="%8."/>
+      <w:lvlJc w:val="left"/>
+      <w:pPr>
+        <w:ind w:left="5760" w:hanging="360"/>
+      </w:pPr>
+    </w:lvl>
+    <w:lvl w:ilvl="8" w:tplc="0409001B" w:tentative="1">
+      <w:start w:val="1"/>
+      <w:numFmt w:val="lowerRoman"/>
+      <w:lvlText w:val="%9."/>
+      <w:lvlJc w:val="right"/>
+      <w:pPr>
+        <w:ind w:left="6480" w:hanging="180"/>
+      </w:pPr>
+    </w:lvl>
+  </w:abstractNum>
+  <w:num w:numId="1">
+    <w:abstractNumId w:val="0"/>
+  </w:num>
+</w:numbering>
 </file>
 
 <file path=word/styles.xml><?xml version="1.0" encoding="utf-8"?>
@@ -4899,6 +5646,17 @@
       <w:sz w:val="16"/>
       <w:szCs w:val="16"/>
     </w:rPr>
+  </w:style>
+  <w:style w:type="paragraph" w:styleId="ListParagraph">
+    <w:name w:val="List Paragraph"/>
+    <w:basedOn w:val="Normal"/>
+    <w:uiPriority w:val="34"/>
+    <w:qFormat/>
+    <w:rsid w:val="00E03F82"/>
+    <w:pPr>
+      <w:ind w:left="720"/>
+      <w:contextualSpacing/>
+    </w:pPr>
   </w:style>
 </w:styles>
 </file>
@@ -5191,7 +5949,7 @@
 </file>
 
 <file path=customXml/itemProps1.xml><?xml version="1.0" encoding="utf-8"?>
-<ds:datastoreItem xmlns:ds="http://schemas.openxmlformats.org/officeDocument/2006/customXml" ds:itemID="{97145E60-F9C9-4048-B176-8156B3343EB4}">
+<ds:datastoreItem xmlns:ds="http://schemas.openxmlformats.org/officeDocument/2006/customXml" ds:itemID="{4470DBFC-C51B-42C7-8217-D1C9BF989844}">
   <ds:schemaRefs>
     <ds:schemaRef ds:uri="http://schemas.openxmlformats.org/officeDocument/2006/bibliography"/>
   </ds:schemaRefs>

--- a/git/git_notes.docx
+++ b/git/git_notes.docx
@@ -4695,6 +4695,11 @@
         <w:t xml:space="preserve"> Tutorial</w:t>
       </w:r>
     </w:p>
+    <w:p>
+      <w:r>
+        <w:t>http://www.worldhello.net/gotgithub/03-project-hosting/020-repo-operation.html</w:t>
+      </w:r>
+    </w:p>
     <w:p/>
     <w:p>
       <w:pPr>
@@ -5064,6 +5069,7 @@
     <w:p/>
     <w:p>
       <w:r>
+        <w:lastRenderedPageBreak/>
         <w:t>$</w:t>
       </w:r>
       <w:proofErr w:type="spellStart"/>
@@ -5085,7 +5091,6 @@
         <w:rPr>
           <w:b/>
         </w:rPr>
-        <w:lastRenderedPageBreak/>
         <w:t>Create Branch</w:t>
       </w:r>
     </w:p>
@@ -5949,7 +5954,7 @@
 </file>
 
 <file path=customXml/itemProps1.xml><?xml version="1.0" encoding="utf-8"?>
-<ds:datastoreItem xmlns:ds="http://schemas.openxmlformats.org/officeDocument/2006/customXml" ds:itemID="{4470DBFC-C51B-42C7-8217-D1C9BF989844}">
+<ds:datastoreItem xmlns:ds="http://schemas.openxmlformats.org/officeDocument/2006/customXml" ds:itemID="{EBDD93F0-2273-46DD-9C42-04A579021F97}">
   <ds:schemaRefs>
     <ds:schemaRef ds:uri="http://schemas.openxmlformats.org/officeDocument/2006/bibliography"/>
   </ds:schemaRefs>

--- a/git/git_notes.docx
+++ b/git/git_notes.docx
@@ -4,6 +4,119 @@
   <w:body>
     <w:p>
       <w:pPr>
+        <w:pStyle w:val="Heading1"/>
+      </w:pPr>
+      <w:proofErr w:type="spellStart"/>
+      <w:r>
+        <w:t>Git</w:t>
+      </w:r>
+      <w:proofErr w:type="spellEnd"/>
+      <w:r>
+        <w:t xml:space="preserve"> installation</w:t>
+      </w:r>
+    </w:p>
+    <w:p>
+      <w:pPr>
+        <w:rPr>
+          <w:b/>
+        </w:rPr>
+      </w:pPr>
+    </w:p>
+    <w:p>
+      <w:r>
+        <w:t>http://wikis.rim.net/display/SVVMCAT/Git+Setup#</w:t>
+      </w:r>
+    </w:p>
+    <w:p>
+      <w:pPr>
+        <w:rPr>
+          <w:b/>
+        </w:rPr>
+      </w:pPr>
+    </w:p>
+    <w:p>
+      <w:pPr>
+        <w:pStyle w:val="Heading1"/>
+      </w:pPr>
+      <w:proofErr w:type="spellStart"/>
+      <w:r>
+        <w:t>G</w:t>
+      </w:r>
+      <w:r>
+        <w:t>it</w:t>
+      </w:r>
+      <w:proofErr w:type="spellEnd"/>
+      <w:r>
+        <w:t xml:space="preserve"> chart</w:t>
+      </w:r>
+    </w:p>
+    <w:p>
+      <w:pPr>
+        <w:rPr>
+          <w:b/>
+        </w:rPr>
+      </w:pPr>
+      <w:r>
+        <w:rPr>
+          <w:b/>
+          <w:noProof/>
+        </w:rPr>
+        <w:drawing>
+          <wp:inline distT="0" distB="0" distL="0" distR="0">
+            <wp:extent cx="5274310" cy="5736518"/>
+            <wp:effectExtent l="19050" t="0" r="2540" b="0"/>
+            <wp:docPr id="76" name="Picture 76"/>
+            <wp:cNvGraphicFramePr>
+              <a:graphicFrameLocks xmlns:a="http://schemas.openxmlformats.org/drawingml/2006/main" noChangeAspect="1"/>
+            </wp:cNvGraphicFramePr>
+            <a:graphic xmlns:a="http://schemas.openxmlformats.org/drawingml/2006/main">
+              <a:graphicData uri="http://schemas.openxmlformats.org/drawingml/2006/picture">
+                <pic:pic xmlns:pic="http://schemas.openxmlformats.org/drawingml/2006/picture">
+                  <pic:nvPicPr>
+                    <pic:cNvPr id="0" name="Picture 76"/>
+                    <pic:cNvPicPr>
+                      <a:picLocks noChangeAspect="1" noChangeArrowheads="1"/>
+                    </pic:cNvPicPr>
+                  </pic:nvPicPr>
+                  <pic:blipFill>
+                    <a:blip r:embed="rId6" cstate="print"/>
+                    <a:srcRect/>
+                    <a:stretch>
+                      <a:fillRect/>
+                    </a:stretch>
+                  </pic:blipFill>
+                  <pic:spPr bwMode="auto">
+                    <a:xfrm>
+                      <a:off x="0" y="0"/>
+                      <a:ext cx="5274310" cy="5736518"/>
+                    </a:xfrm>
+                    <a:prstGeom prst="rect">
+                      <a:avLst/>
+                    </a:prstGeom>
+                    <a:noFill/>
+                    <a:ln w="9525">
+                      <a:noFill/>
+                      <a:miter lim="800000"/>
+                      <a:headEnd/>
+                      <a:tailEnd/>
+                    </a:ln>
+                  </pic:spPr>
+                </pic:pic>
+              </a:graphicData>
+            </a:graphic>
+          </wp:inline>
+        </w:drawing>
+      </w:r>
+    </w:p>
+    <w:p>
+      <w:pPr>
+        <w:rPr>
+          <w:b/>
+        </w:rPr>
+      </w:pPr>
+    </w:p>
+    <w:p>
+      <w:pPr>
         <w:rPr>
           <w:b/>
         </w:rPr>
@@ -77,6 +190,7 @@
         <w:rPr>
           <w:b/>
         </w:rPr>
+        <w:lastRenderedPageBreak/>
         <w:t>Configuration</w:t>
       </w:r>
     </w:p>
@@ -267,7 +381,7 @@
         </w:rPr>
         <w:t xml:space="preserve"> </w:t>
       </w:r>
-      <w:hyperlink r:id="rId6" w:history="1">
+      <w:hyperlink r:id="rId7" w:history="1">
         <w:r>
           <w:rPr>
             <w:rStyle w:val="Hyperlink"/>
@@ -1043,14 +1157,159 @@
           <w:rFonts w:hint="eastAsia"/>
           <w:b/>
         </w:rPr>
+        <w:t xml:space="preserve">Use </w:t>
+      </w:r>
+      <w:proofErr w:type="spellStart"/>
+      <w:r>
+        <w:rPr>
+          <w:rFonts w:hint="eastAsia"/>
+          <w:b/>
+        </w:rPr>
+        <w:t>git</w:t>
+      </w:r>
+      <w:proofErr w:type="spellEnd"/>
+      <w:r>
+        <w:rPr>
+          <w:rFonts w:hint="eastAsia"/>
+          <w:b/>
+        </w:rPr>
+        <w:t xml:space="preserve"> </w:t>
+      </w:r>
+      <w:proofErr w:type="spellStart"/>
+      <w:r>
+        <w:rPr>
+          <w:rFonts w:hint="eastAsia"/>
+          <w:b/>
+        </w:rPr>
+        <w:t>config</w:t>
+      </w:r>
+      <w:proofErr w:type="spellEnd"/>
+      <w:r>
+        <w:rPr>
+          <w:rFonts w:hint="eastAsia"/>
+          <w:b/>
+        </w:rPr>
+        <w:t xml:space="preserve"> to change other INI </w:t>
+      </w:r>
+      <w:proofErr w:type="gramStart"/>
+      <w:r>
+        <w:rPr>
+          <w:rFonts w:hint="eastAsia"/>
+          <w:b/>
+        </w:rPr>
+        <w:t>file</w:t>
+      </w:r>
+      <w:r>
+        <w:rPr>
+          <w:rFonts w:hint="eastAsia"/>
+          <w:b/>
+        </w:rPr>
+        <w:t>(</w:t>
+      </w:r>
+      <w:proofErr w:type="spellStart"/>
+      <w:proofErr w:type="gramEnd"/>
+      <w:r>
+        <w:rPr>
+          <w:rFonts w:hint="eastAsia"/>
+          <w:b/>
+        </w:rPr>
+        <w:t>config</w:t>
+      </w:r>
+      <w:proofErr w:type="spellEnd"/>
+      <w:r>
+        <w:rPr>
+          <w:rFonts w:hint="eastAsia"/>
+          <w:b/>
+        </w:rPr>
+        <w:t>)</w:t>
+      </w:r>
+    </w:p>
+    <w:p>
+      <w:r>
+        <w:rPr>
+          <w:rFonts w:hint="eastAsia"/>
+        </w:rPr>
+        <w:t xml:space="preserve">$GIT_CONFIG=test.ini </w:t>
+      </w:r>
+      <w:proofErr w:type="spellStart"/>
+      <w:r>
+        <w:rPr>
+          <w:rFonts w:hint="eastAsia"/>
+        </w:rPr>
+        <w:t>git</w:t>
+      </w:r>
+      <w:proofErr w:type="spellEnd"/>
+      <w:r>
+        <w:rPr>
+          <w:rFonts w:hint="eastAsia"/>
+        </w:rPr>
+        <w:t xml:space="preserve"> </w:t>
+      </w:r>
+      <w:proofErr w:type="spellStart"/>
+      <w:r>
+        <w:rPr>
+          <w:rFonts w:hint="eastAsia"/>
+        </w:rPr>
+        <w:t>config</w:t>
+      </w:r>
+      <w:proofErr w:type="spellEnd"/>
+      <w:r>
+        <w:rPr>
+          <w:rFonts w:hint="eastAsia"/>
+        </w:rPr>
+        <w:t xml:space="preserve"> </w:t>
+      </w:r>
+      <w:proofErr w:type="spellStart"/>
+      <w:r>
+        <w:rPr>
+          <w:rFonts w:hint="eastAsia"/>
+        </w:rPr>
+        <w:t>a.b.c.d</w:t>
+      </w:r>
+      <w:proofErr w:type="spellEnd"/>
+      <w:r>
+        <w:rPr>
+          <w:rFonts w:hint="eastAsia"/>
+        </w:rPr>
+        <w:t xml:space="preserve"> </w:t>
+      </w:r>
+      <w:r>
+        <w:t>“hello</w:t>
+      </w:r>
+      <w:r>
+        <w:rPr>
+          <w:rFonts w:hint="eastAsia"/>
+        </w:rPr>
+        <w:t>, world</w:t>
+      </w:r>
+      <w:r>
+        <w:t>”</w:t>
+      </w:r>
+    </w:p>
+    <w:p/>
+    <w:p>
+      <w:r>
+        <w:t>R</w:t>
+      </w:r>
+      <w:r>
+        <w:rPr>
+          <w:rFonts w:hint="eastAsia"/>
+        </w:rPr>
+        <w:t>ead</w:t>
+      </w:r>
+    </w:p>
+    <w:p>
+      <w:r>
+        <w:rPr>
+          <w:rFonts w:hint="eastAsia"/>
+        </w:rPr>
         <w:lastRenderedPageBreak/>
-        <w:t xml:space="preserve">Use </w:t>
-      </w:r>
-      <w:proofErr w:type="spellStart"/>
-      <w:r>
-        <w:rPr>
-          <w:rFonts w:hint="eastAsia"/>
-          <w:b/>
+        <w:t xml:space="preserve">$GIT_CONFIG=test.ini </w:t>
+      </w:r>
+      <w:proofErr w:type="spellStart"/>
+      <w:r>
+        <w:rPr>
+          <w:rFonts w:hint="eastAsia"/>
         </w:rPr>
         <w:t>git</w:t>
       </w:r>
@@ -1058,7 +1317,6 @@
       <w:r>
         <w:rPr>
           <w:rFonts w:hint="eastAsia"/>
-          <w:b/>
         </w:rPr>
         <w:t xml:space="preserve"> </w:t>
       </w:r>
@@ -1066,7 +1324,6 @@
       <w:r>
         <w:rPr>
           <w:rFonts w:hint="eastAsia"/>
-          <w:b/>
         </w:rPr>
         <w:t>config</w:t>
       </w:r>
@@ -1074,17 +1331,124 @@
       <w:r>
         <w:rPr>
           <w:rFonts w:hint="eastAsia"/>
-          <w:b/>
-        </w:rPr>
-        <w:t xml:space="preserve"> to change other INI </w:t>
+        </w:rPr>
+        <w:t xml:space="preserve"> </w:t>
+      </w:r>
+      <w:proofErr w:type="spellStart"/>
+      <w:r>
+        <w:rPr>
+          <w:rFonts w:hint="eastAsia"/>
+        </w:rPr>
+        <w:t>a.b.c.d</w:t>
+      </w:r>
+      <w:proofErr w:type="spellEnd"/>
+    </w:p>
+    <w:p>
+      <w:r>
+        <w:t>H</w:t>
+      </w:r>
+      <w:r>
+        <w:rPr>
+          <w:rFonts w:hint="eastAsia"/>
+        </w:rPr>
+        <w:t>ello, world</w:t>
+      </w:r>
+    </w:p>
+    <w:p/>
+    <w:p>
+      <w:r>
+        <w:t>D</w:t>
+      </w:r>
+      <w:r>
+        <w:rPr>
+          <w:rFonts w:hint="eastAsia"/>
+        </w:rPr>
+        <w:t>elete setting</w:t>
+      </w:r>
+    </w:p>
+    <w:p>
+      <w:r>
+        <w:rPr>
+          <w:rFonts w:hint="eastAsia"/>
+        </w:rPr>
+        <w:t>$</w:t>
+      </w:r>
+      <w:proofErr w:type="spellStart"/>
+      <w:r>
+        <w:rPr>
+          <w:rFonts w:hint="eastAsia"/>
+        </w:rPr>
+        <w:t>git</w:t>
+      </w:r>
+      <w:proofErr w:type="spellEnd"/>
+      <w:r>
+        <w:rPr>
+          <w:rFonts w:hint="eastAsia"/>
+        </w:rPr>
+        <w:t xml:space="preserve"> </w:t>
+      </w:r>
+      <w:proofErr w:type="spellStart"/>
+      <w:r>
+        <w:rPr>
+          <w:rFonts w:hint="eastAsia"/>
+        </w:rPr>
+        <w:t>config</w:t>
+      </w:r>
+      <w:proofErr w:type="spellEnd"/>
+      <w:r>
+        <w:rPr>
+          <w:rFonts w:hint="eastAsia"/>
+        </w:rPr>
+        <w:t xml:space="preserve"> </w:t>
+      </w:r>
+      <w:r>
+        <w:t>–</w:t>
+      </w:r>
+      <w:r>
+        <w:rPr>
+          <w:rFonts w:hint="eastAsia"/>
+        </w:rPr>
+        <w:t xml:space="preserve">unset </w:t>
+      </w:r>
+      <w:r>
+        <w:t>–</w:t>
+      </w:r>
+      <w:r>
+        <w:rPr>
+          <w:rFonts w:hint="eastAsia"/>
+        </w:rPr>
+        <w:t>global user.name</w:t>
+      </w:r>
+    </w:p>
+    <w:p/>
+    <w:p>
+      <w:pPr>
+        <w:rPr>
+          <w:b/>
+        </w:rPr>
+      </w:pPr>
+      <w:proofErr w:type="spellStart"/>
+      <w:r>
+        <w:rPr>
+          <w:rFonts w:hint="eastAsia"/>
+          <w:b/>
+        </w:rPr>
+        <w:t>Git</w:t>
+      </w:r>
+      <w:proofErr w:type="spellEnd"/>
+      <w:r>
+        <w:rPr>
+          <w:rFonts w:hint="eastAsia"/>
+          <w:b/>
+        </w:rPr>
+        <w:t xml:space="preserve"> </w:t>
       </w:r>
       <w:proofErr w:type="gramStart"/>
       <w:r>
         <w:rPr>
-          <w:rFonts w:hint="eastAsia"/>
-          <w:b/>
-        </w:rPr>
-        <w:t>file</w:t>
+          <w:b/>
+        </w:rPr>
+        <w:t>initialization</w:t>
       </w:r>
       <w:r>
         <w:rPr>
@@ -1093,30 +1457,87 @@
         </w:rPr>
         <w:t>(</w:t>
       </w:r>
-      <w:proofErr w:type="spellStart"/>
       <w:proofErr w:type="gramEnd"/>
       <w:r>
         <w:rPr>
           <w:rFonts w:hint="eastAsia"/>
           <w:b/>
         </w:rPr>
-        <w:t>config</w:t>
-      </w:r>
-      <w:proofErr w:type="spellEnd"/>
-      <w:r>
-        <w:rPr>
-          <w:rFonts w:hint="eastAsia"/>
-          <w:b/>
-        </w:rPr>
-        <w:t>)</w:t>
-      </w:r>
-    </w:p>
-    <w:p>
-      <w:r>
-        <w:rPr>
-          <w:rFonts w:hint="eastAsia"/>
-        </w:rPr>
-        <w:t xml:space="preserve">$GIT_CONFIG=test.ini </w:t>
+        <w:t>init)</w:t>
+      </w:r>
+    </w:p>
+    <w:p>
+      <w:r>
+        <w:rPr>
+          <w:rFonts w:hint="eastAsia"/>
+        </w:rPr>
+        <w:t>$</w:t>
+      </w:r>
+      <w:proofErr w:type="spellStart"/>
+      <w:r>
+        <w:rPr>
+          <w:rFonts w:hint="eastAsia"/>
+        </w:rPr>
+        <w:t>cd</w:t>
+      </w:r>
+      <w:proofErr w:type="spellEnd"/>
+      <w:r>
+        <w:rPr>
+          <w:rFonts w:hint="eastAsia"/>
+        </w:rPr>
+        <w:t xml:space="preserve"> /path/to/my/workspace</w:t>
+      </w:r>
+    </w:p>
+    <w:p>
+      <w:r>
+        <w:rPr>
+          <w:rFonts w:hint="eastAsia"/>
+        </w:rPr>
+        <w:t>$</w:t>
+      </w:r>
+      <w:proofErr w:type="spellStart"/>
+      <w:r>
+        <w:rPr>
+          <w:rFonts w:hint="eastAsia"/>
+        </w:rPr>
+        <w:t>mkdir</w:t>
+      </w:r>
+      <w:proofErr w:type="spellEnd"/>
+      <w:r>
+        <w:rPr>
+          <w:rFonts w:hint="eastAsia"/>
+        </w:rPr>
+        <w:t xml:space="preserve"> demo</w:t>
+      </w:r>
+    </w:p>
+    <w:p>
+      <w:r>
+        <w:rPr>
+          <w:rFonts w:hint="eastAsia"/>
+        </w:rPr>
+        <w:t>$</w:t>
+      </w:r>
+      <w:proofErr w:type="spellStart"/>
+      <w:r>
+        <w:rPr>
+          <w:rFonts w:hint="eastAsia"/>
+        </w:rPr>
+        <w:t>cd</w:t>
+      </w:r>
+      <w:proofErr w:type="spellEnd"/>
+      <w:r>
+        <w:rPr>
+          <w:rFonts w:hint="eastAsia"/>
+        </w:rPr>
+        <w:t xml:space="preserve"> demo</w:t>
+      </w:r>
+    </w:p>
+    <w:p>
+      <w:r>
+        <w:rPr>
+          <w:rFonts w:hint="eastAsia"/>
+        </w:rPr>
+        <w:t>$</w:t>
       </w:r>
       <w:proofErr w:type="spellStart"/>
       <w:r>
@@ -1130,67 +1551,381 @@
         <w:rPr>
           <w:rFonts w:hint="eastAsia"/>
         </w:rPr>
+        <w:t xml:space="preserve"> init</w:t>
+      </w:r>
+    </w:p>
+    <w:p>
+      <w:proofErr w:type="spellStart"/>
+      <w:r>
+        <w:rPr>
+          <w:rFonts w:hint="eastAsia"/>
+        </w:rPr>
+        <w:t>Initializaed</w:t>
+      </w:r>
+      <w:proofErr w:type="spellEnd"/>
+      <w:r>
+        <w:rPr>
+          <w:rFonts w:hint="eastAsia"/>
+        </w:rPr>
+        <w:t xml:space="preserve"> empty </w:t>
+      </w:r>
+      <w:proofErr w:type="spellStart"/>
+      <w:r>
+        <w:rPr>
+          <w:rFonts w:hint="eastAsia"/>
+        </w:rPr>
+        <w:t>Git</w:t>
+      </w:r>
+      <w:proofErr w:type="spellEnd"/>
+      <w:r>
+        <w:rPr>
+          <w:rFonts w:hint="eastAsia"/>
+        </w:rPr>
+        <w:t xml:space="preserve"> repository in /path/to/my/workspace/demo/.</w:t>
+      </w:r>
+      <w:proofErr w:type="spellStart"/>
+      <w:r>
+        <w:rPr>
+          <w:rFonts w:hint="eastAsia"/>
+        </w:rPr>
+        <w:t>git</w:t>
+      </w:r>
+      <w:proofErr w:type="spellEnd"/>
+      <w:r>
+        <w:rPr>
+          <w:rFonts w:hint="eastAsia"/>
+        </w:rPr>
+        <w:t>/</w:t>
+      </w:r>
+    </w:p>
+    <w:p/>
+    <w:p>
+      <w:r>
+        <w:t>I</w:t>
+      </w:r>
+      <w:r>
+        <w:rPr>
+          <w:rFonts w:hint="eastAsia"/>
+        </w:rPr>
+        <w:t xml:space="preserve">f </w:t>
+      </w:r>
+      <w:proofErr w:type="spellStart"/>
+      <w:r>
+        <w:rPr>
+          <w:rFonts w:hint="eastAsia"/>
+        </w:rPr>
+        <w:t>git</w:t>
+      </w:r>
+      <w:proofErr w:type="spellEnd"/>
+      <w:r>
+        <w:rPr>
+          <w:rFonts w:hint="eastAsia"/>
+        </w:rPr>
+        <w:t xml:space="preserve"> version is higher than 1.6.5</w:t>
+      </w:r>
+    </w:p>
+    <w:p>
+      <w:r>
+        <w:rPr>
+          <w:rFonts w:hint="eastAsia"/>
+        </w:rPr>
+        <w:t>$</w:t>
+      </w:r>
+      <w:proofErr w:type="spellStart"/>
+      <w:r>
+        <w:rPr>
+          <w:rFonts w:hint="eastAsia"/>
+        </w:rPr>
+        <w:t>cd</w:t>
+      </w:r>
+      <w:proofErr w:type="spellEnd"/>
+      <w:r>
+        <w:rPr>
+          <w:rFonts w:hint="eastAsia"/>
+        </w:rPr>
+        <w:t xml:space="preserve"> /path/to/my/workspace</w:t>
+      </w:r>
+    </w:p>
+    <w:p>
+      <w:r>
+        <w:rPr>
+          <w:rFonts w:hint="eastAsia"/>
+        </w:rPr>
+        <w:t>$</w:t>
+      </w:r>
+      <w:proofErr w:type="spellStart"/>
+      <w:r>
+        <w:rPr>
+          <w:rFonts w:hint="eastAsia"/>
+        </w:rPr>
+        <w:t>git</w:t>
+      </w:r>
+      <w:proofErr w:type="spellEnd"/>
+      <w:r>
+        <w:rPr>
+          <w:rFonts w:hint="eastAsia"/>
+        </w:rPr>
+        <w:t xml:space="preserve"> init demo</w:t>
+      </w:r>
+    </w:p>
+    <w:p>
+      <w:proofErr w:type="spellStart"/>
+      <w:r>
+        <w:rPr>
+          <w:rFonts w:hint="eastAsia"/>
+        </w:rPr>
+        <w:t>Initializaed</w:t>
+      </w:r>
+      <w:proofErr w:type="spellEnd"/>
+      <w:r>
+        <w:rPr>
+          <w:rFonts w:hint="eastAsia"/>
+        </w:rPr>
+        <w:t xml:space="preserve"> empty </w:t>
+      </w:r>
+      <w:proofErr w:type="spellStart"/>
+      <w:r>
+        <w:rPr>
+          <w:rFonts w:hint="eastAsia"/>
+        </w:rPr>
+        <w:t>Git</w:t>
+      </w:r>
+      <w:proofErr w:type="spellEnd"/>
+      <w:r>
+        <w:rPr>
+          <w:rFonts w:hint="eastAsia"/>
+        </w:rPr>
+        <w:t xml:space="preserve"> repository in /path/to/my/workspace/demo/.</w:t>
+      </w:r>
+      <w:proofErr w:type="spellStart"/>
+      <w:r>
+        <w:rPr>
+          <w:rFonts w:hint="eastAsia"/>
+        </w:rPr>
+        <w:t>git</w:t>
+      </w:r>
+      <w:proofErr w:type="spellEnd"/>
+      <w:r>
+        <w:rPr>
+          <w:rFonts w:hint="eastAsia"/>
+        </w:rPr>
+        <w:t>/</w:t>
+      </w:r>
+    </w:p>
+    <w:p>
+      <w:r>
+        <w:rPr>
+          <w:rFonts w:hint="eastAsia"/>
+        </w:rPr>
+        <w:t>$</w:t>
+      </w:r>
+      <w:proofErr w:type="spellStart"/>
+      <w:r>
+        <w:rPr>
+          <w:rFonts w:hint="eastAsia"/>
+        </w:rPr>
+        <w:t>cd</w:t>
+      </w:r>
+      <w:proofErr w:type="spellEnd"/>
+      <w:r>
+        <w:rPr>
+          <w:rFonts w:hint="eastAsia"/>
+        </w:rPr>
+        <w:t xml:space="preserve"> demo</w:t>
+      </w:r>
+    </w:p>
+    <w:p/>
+    <w:p>
+      <w:pPr>
+        <w:rPr>
+          <w:b/>
+        </w:rPr>
+      </w:pPr>
+      <w:r>
+        <w:rPr>
+          <w:rFonts w:hint="eastAsia"/>
+          <w:b/>
+        </w:rPr>
+        <w:t xml:space="preserve">Add file to be </w:t>
+      </w:r>
+      <w:proofErr w:type="spellStart"/>
+      <w:proofErr w:type="gramStart"/>
+      <w:r>
+        <w:rPr>
+          <w:rFonts w:hint="eastAsia"/>
+          <w:b/>
+        </w:rPr>
+        <w:t>commited</w:t>
+      </w:r>
+      <w:proofErr w:type="spellEnd"/>
+      <w:r>
+        <w:rPr>
+          <w:rFonts w:hint="eastAsia"/>
+          <w:b/>
+        </w:rPr>
+        <w:t>(</w:t>
+      </w:r>
+      <w:proofErr w:type="gramEnd"/>
+      <w:r>
+        <w:rPr>
+          <w:rFonts w:hint="eastAsia"/>
+          <w:b/>
+        </w:rPr>
+        <w:t>add)</w:t>
+      </w:r>
+    </w:p>
+    <w:p>
+      <w:r>
+        <w:rPr>
+          <w:rFonts w:hint="eastAsia"/>
+        </w:rPr>
+        <w:t>$</w:t>
+      </w:r>
+      <w:proofErr w:type="spellStart"/>
+      <w:r>
+        <w:rPr>
+          <w:rFonts w:hint="eastAsia"/>
+        </w:rPr>
+        <w:t>git</w:t>
+      </w:r>
+      <w:proofErr w:type="spellEnd"/>
+      <w:r>
+        <w:rPr>
+          <w:rFonts w:hint="eastAsia"/>
+        </w:rPr>
+        <w:t xml:space="preserve"> add &lt;file name&gt;</w:t>
+      </w:r>
+    </w:p>
+    <w:p/>
+    <w:p>
+      <w:pPr>
+        <w:rPr>
+          <w:b/>
+        </w:rPr>
+      </w:pPr>
+      <w:r>
+        <w:rPr>
+          <w:rFonts w:hint="eastAsia"/>
+          <w:b/>
+        </w:rPr>
+        <w:t xml:space="preserve">Commit file to version control </w:t>
+      </w:r>
+      <w:proofErr w:type="gramStart"/>
+      <w:r>
+        <w:rPr>
+          <w:rFonts w:hint="eastAsia"/>
+          <w:b/>
+        </w:rPr>
+        <w:t>system</w:t>
+      </w:r>
+      <w:r>
+        <w:rPr>
+          <w:rFonts w:hint="eastAsia"/>
+          <w:b/>
+        </w:rPr>
+        <w:t>(</w:t>
+      </w:r>
+      <w:proofErr w:type="gramEnd"/>
+      <w:r>
+        <w:rPr>
+          <w:rFonts w:hint="eastAsia"/>
+          <w:b/>
+        </w:rPr>
+        <w:t>commit)</w:t>
+      </w:r>
+    </w:p>
+    <w:p>
+      <w:r>
+        <w:rPr>
+          <w:rFonts w:hint="eastAsia"/>
+        </w:rPr>
+        <w:t>$</w:t>
+      </w:r>
+      <w:proofErr w:type="spellStart"/>
+      <w:r>
+        <w:rPr>
+          <w:rFonts w:hint="eastAsia"/>
+        </w:rPr>
+        <w:t>git</w:t>
+      </w:r>
+      <w:proofErr w:type="spellEnd"/>
+      <w:r>
+        <w:rPr>
+          <w:rFonts w:hint="eastAsia"/>
+        </w:rPr>
+        <w:t xml:space="preserve"> commit </w:t>
+      </w:r>
+      <w:r>
+        <w:t>–</w:t>
+      </w:r>
+      <w:r>
+        <w:rPr>
+          <w:rFonts w:hint="eastAsia"/>
+        </w:rPr>
+        <w:t xml:space="preserve">m </w:t>
+      </w:r>
+      <w:r>
+        <w:t>“initialized”</w:t>
+      </w:r>
+      <w:r>
+        <w:rPr>
+          <w:rFonts w:hint="eastAsia"/>
+        </w:rPr>
         <w:t xml:space="preserve"> </w:t>
       </w:r>
-      <w:proofErr w:type="spellStart"/>
-      <w:r>
-        <w:rPr>
-          <w:rFonts w:hint="eastAsia"/>
-        </w:rPr>
-        <w:t>config</w:t>
-      </w:r>
-      <w:proofErr w:type="spellEnd"/>
-      <w:r>
-        <w:rPr>
-          <w:rFonts w:hint="eastAsia"/>
-        </w:rPr>
-        <w:t xml:space="preserve"> </w:t>
-      </w:r>
-      <w:proofErr w:type="spellStart"/>
-      <w:r>
-        <w:rPr>
-          <w:rFonts w:hint="eastAsia"/>
-        </w:rPr>
-        <w:t>a.b.c.d</w:t>
-      </w:r>
-      <w:proofErr w:type="spellEnd"/>
-      <w:r>
-        <w:rPr>
-          <w:rFonts w:hint="eastAsia"/>
-        </w:rPr>
-        <w:t xml:space="preserve"> </w:t>
-      </w:r>
-      <w:r>
-        <w:t>“hello</w:t>
-      </w:r>
-      <w:r>
-        <w:rPr>
-          <w:rFonts w:hint="eastAsia"/>
-        </w:rPr>
-        <w:t>, world</w:t>
-      </w:r>
-      <w:r>
-        <w:t>”</w:t>
-      </w:r>
-    </w:p>
-    <w:p/>
-    <w:p>
-      <w:r>
-        <w:t>R</w:t>
-      </w:r>
-      <w:r>
-        <w:rPr>
-          <w:rFonts w:hint="eastAsia"/>
-        </w:rPr>
-        <w:t>ead</w:t>
-      </w:r>
-    </w:p>
-    <w:p>
-      <w:r>
-        <w:rPr>
-          <w:rFonts w:hint="eastAsia"/>
-        </w:rPr>
-        <w:t xml:space="preserve">$GIT_CONFIG=test.ini </w:t>
+    </w:p>
+    <w:p/>
+    <w:p>
+      <w:pPr>
+        <w:rPr>
+          <w:i/>
+        </w:rPr>
+      </w:pPr>
+      <w:r>
+        <w:rPr>
+          <w:rFonts w:hint="eastAsia"/>
+          <w:i/>
+        </w:rPr>
+        <w:t xml:space="preserve">-m  </w:t>
+      </w:r>
+    </w:p>
+    <w:p>
+      <w:r>
+        <w:t>A</w:t>
+      </w:r>
+      <w:r>
+        <w:rPr>
+          <w:rFonts w:hint="eastAsia"/>
+        </w:rPr>
+        <w:t>dd updates comments</w:t>
+      </w:r>
+    </w:p>
+    <w:p/>
+    <w:p>
+      <w:r>
+        <w:t>A</w:t>
+      </w:r>
+      <w:r>
+        <w:rPr>
+          <w:rFonts w:hint="eastAsia"/>
+        </w:rPr>
+        <w:t>llow submit empty file</w:t>
+      </w:r>
+    </w:p>
+    <w:p>
+      <w:r>
+        <w:rPr>
+          <w:rFonts w:hint="eastAsia"/>
+        </w:rPr>
+        <w:t>--allow-empty</w:t>
+      </w:r>
+    </w:p>
+    <w:p>
+      <w:r>
+        <w:rPr>
+          <w:rFonts w:hint="eastAsia"/>
+        </w:rPr>
+        <w:t>$</w:t>
       </w:r>
       <w:proofErr w:type="spellStart"/>
       <w:r>
@@ -1204,88 +1939,7 @@
         <w:rPr>
           <w:rFonts w:hint="eastAsia"/>
         </w:rPr>
-        <w:t xml:space="preserve"> </w:t>
-      </w:r>
-      <w:proofErr w:type="spellStart"/>
-      <w:r>
-        <w:rPr>
-          <w:rFonts w:hint="eastAsia"/>
-        </w:rPr>
-        <w:t>config</w:t>
-      </w:r>
-      <w:proofErr w:type="spellEnd"/>
-      <w:r>
-        <w:rPr>
-          <w:rFonts w:hint="eastAsia"/>
-        </w:rPr>
-        <w:t xml:space="preserve"> </w:t>
-      </w:r>
-      <w:proofErr w:type="spellStart"/>
-      <w:r>
-        <w:rPr>
-          <w:rFonts w:hint="eastAsia"/>
-        </w:rPr>
-        <w:t>a.b.c.d</w:t>
-      </w:r>
-      <w:proofErr w:type="spellEnd"/>
-    </w:p>
-    <w:p>
-      <w:r>
-        <w:t>H</w:t>
-      </w:r>
-      <w:r>
-        <w:rPr>
-          <w:rFonts w:hint="eastAsia"/>
-        </w:rPr>
-        <w:t>ello, world</w:t>
-      </w:r>
-    </w:p>
-    <w:p/>
-    <w:p>
-      <w:r>
-        <w:t>D</w:t>
-      </w:r>
-      <w:r>
-        <w:rPr>
-          <w:rFonts w:hint="eastAsia"/>
-        </w:rPr>
-        <w:t>elete setting</w:t>
-      </w:r>
-    </w:p>
-    <w:p>
-      <w:r>
-        <w:rPr>
-          <w:rFonts w:hint="eastAsia"/>
-        </w:rPr>
-        <w:t>$</w:t>
-      </w:r>
-      <w:proofErr w:type="spellStart"/>
-      <w:r>
-        <w:rPr>
-          <w:rFonts w:hint="eastAsia"/>
-        </w:rPr>
-        <w:t>git</w:t>
-      </w:r>
-      <w:proofErr w:type="spellEnd"/>
-      <w:r>
-        <w:rPr>
-          <w:rFonts w:hint="eastAsia"/>
-        </w:rPr>
-        <w:t xml:space="preserve"> </w:t>
-      </w:r>
-      <w:proofErr w:type="spellStart"/>
-      <w:r>
-        <w:rPr>
-          <w:rFonts w:hint="eastAsia"/>
-        </w:rPr>
-        <w:t>config</w:t>
-      </w:r>
-      <w:proofErr w:type="spellEnd"/>
-      <w:r>
-        <w:rPr>
-          <w:rFonts w:hint="eastAsia"/>
-        </w:rPr>
-        <w:t xml:space="preserve"> </w:t>
+        <w:t xml:space="preserve"> commit </w:t>
       </w:r>
       <w:r>
         <w:t>–</w:t>
@@ -1294,569 +1948,55 @@
         <w:rPr>
           <w:rFonts w:hint="eastAsia"/>
         </w:rPr>
-        <w:t xml:space="preserve">unset </w:t>
-      </w:r>
-      <w:r>
-        <w:t>–</w:t>
-      </w:r>
-      <w:r>
-        <w:rPr>
-          <w:rFonts w:hint="eastAsia"/>
-        </w:rPr>
-        <w:t>global user.name</w:t>
-      </w:r>
-    </w:p>
-    <w:p/>
-    <w:p>
-      <w:pPr>
-        <w:rPr>
-          <w:b/>
-        </w:rPr>
-      </w:pPr>
-      <w:proofErr w:type="spellStart"/>
-      <w:r>
-        <w:rPr>
-          <w:rFonts w:hint="eastAsia"/>
-          <w:b/>
-        </w:rPr>
-        <w:t>Git</w:t>
-      </w:r>
-      <w:proofErr w:type="spellEnd"/>
-      <w:r>
-        <w:rPr>
-          <w:rFonts w:hint="eastAsia"/>
-          <w:b/>
-        </w:rPr>
-        <w:t xml:space="preserve"> </w:t>
-      </w:r>
-      <w:proofErr w:type="gramStart"/>
-      <w:r>
-        <w:rPr>
-          <w:b/>
-        </w:rPr>
-        <w:t>initialization</w:t>
-      </w:r>
-      <w:r>
-        <w:rPr>
-          <w:rFonts w:hint="eastAsia"/>
-          <w:b/>
-        </w:rPr>
-        <w:t>(</w:t>
-      </w:r>
-      <w:proofErr w:type="gramEnd"/>
-      <w:r>
-        <w:rPr>
-          <w:rFonts w:hint="eastAsia"/>
-          <w:b/>
-        </w:rPr>
-        <w:t>init)</w:t>
-      </w:r>
-    </w:p>
-    <w:p>
-      <w:r>
-        <w:rPr>
-          <w:rFonts w:hint="eastAsia"/>
-        </w:rPr>
-        <w:t>$</w:t>
-      </w:r>
-      <w:proofErr w:type="spellStart"/>
-      <w:r>
-        <w:rPr>
-          <w:rFonts w:hint="eastAsia"/>
-        </w:rPr>
-        <w:t>cd</w:t>
-      </w:r>
-      <w:proofErr w:type="spellEnd"/>
-      <w:r>
-        <w:rPr>
-          <w:rFonts w:hint="eastAsia"/>
-        </w:rPr>
-        <w:t xml:space="preserve"> /path/to/my/workspace</w:t>
-      </w:r>
-    </w:p>
-    <w:p>
-      <w:r>
-        <w:rPr>
-          <w:rFonts w:hint="eastAsia"/>
-        </w:rPr>
-        <w:t>$</w:t>
-      </w:r>
-      <w:proofErr w:type="spellStart"/>
-      <w:r>
-        <w:rPr>
-          <w:rFonts w:hint="eastAsia"/>
-        </w:rPr>
-        <w:t>mkdir</w:t>
-      </w:r>
-      <w:proofErr w:type="spellEnd"/>
-      <w:r>
-        <w:rPr>
-          <w:rFonts w:hint="eastAsia"/>
-        </w:rPr>
-        <w:t xml:space="preserve"> demo</w:t>
-      </w:r>
-    </w:p>
-    <w:p>
-      <w:r>
-        <w:rPr>
-          <w:rFonts w:hint="eastAsia"/>
-        </w:rPr>
-        <w:t>$</w:t>
-      </w:r>
-      <w:proofErr w:type="spellStart"/>
-      <w:r>
-        <w:rPr>
-          <w:rFonts w:hint="eastAsia"/>
-        </w:rPr>
-        <w:t>cd</w:t>
-      </w:r>
-      <w:proofErr w:type="spellEnd"/>
-      <w:r>
-        <w:rPr>
-          <w:rFonts w:hint="eastAsia"/>
-        </w:rPr>
-        <w:t xml:space="preserve"> demo</w:t>
-      </w:r>
-    </w:p>
-    <w:p>
-      <w:r>
-        <w:rPr>
-          <w:rFonts w:hint="eastAsia"/>
-        </w:rPr>
-        <w:t>$</w:t>
-      </w:r>
-      <w:proofErr w:type="spellStart"/>
-      <w:r>
-        <w:rPr>
-          <w:rFonts w:hint="eastAsia"/>
-        </w:rPr>
-        <w:t>git</w:t>
-      </w:r>
-      <w:proofErr w:type="spellEnd"/>
-      <w:r>
-        <w:rPr>
-          <w:rFonts w:hint="eastAsia"/>
-        </w:rPr>
-        <w:t xml:space="preserve"> init</w:t>
-      </w:r>
-    </w:p>
-    <w:p>
-      <w:proofErr w:type="spellStart"/>
-      <w:r>
-        <w:rPr>
-          <w:rFonts w:hint="eastAsia"/>
-        </w:rPr>
-        <w:t>Initializaed</w:t>
-      </w:r>
-      <w:proofErr w:type="spellEnd"/>
-      <w:r>
-        <w:rPr>
-          <w:rFonts w:hint="eastAsia"/>
-        </w:rPr>
-        <w:t xml:space="preserve"> empty </w:t>
-      </w:r>
-      <w:proofErr w:type="spellStart"/>
-      <w:r>
-        <w:rPr>
-          <w:rFonts w:hint="eastAsia"/>
-        </w:rPr>
-        <w:t>Git</w:t>
-      </w:r>
-      <w:proofErr w:type="spellEnd"/>
-      <w:r>
-        <w:rPr>
-          <w:rFonts w:hint="eastAsia"/>
-        </w:rPr>
-        <w:t xml:space="preserve"> repository in /path/to/my/workspace/demo/.</w:t>
-      </w:r>
-      <w:proofErr w:type="spellStart"/>
-      <w:r>
-        <w:rPr>
-          <w:rFonts w:hint="eastAsia"/>
-        </w:rPr>
-        <w:t>git</w:t>
-      </w:r>
-      <w:proofErr w:type="spellEnd"/>
-      <w:r>
-        <w:rPr>
-          <w:rFonts w:hint="eastAsia"/>
-        </w:rPr>
-        <w:t>/</w:t>
-      </w:r>
-    </w:p>
-    <w:p/>
-    <w:p>
-      <w:r>
-        <w:t>I</w:t>
-      </w:r>
-      <w:r>
-        <w:rPr>
-          <w:rFonts w:hint="eastAsia"/>
-        </w:rPr>
-        <w:t xml:space="preserve">f </w:t>
-      </w:r>
-      <w:proofErr w:type="spellStart"/>
-      <w:r>
-        <w:rPr>
-          <w:rFonts w:hint="eastAsia"/>
-        </w:rPr>
-        <w:t>git</w:t>
-      </w:r>
-      <w:proofErr w:type="spellEnd"/>
-      <w:r>
-        <w:rPr>
-          <w:rFonts w:hint="eastAsia"/>
-        </w:rPr>
-        <w:t xml:space="preserve"> version is higher than 1.6.5</w:t>
-      </w:r>
-    </w:p>
-    <w:p>
-      <w:r>
-        <w:rPr>
-          <w:rFonts w:hint="eastAsia"/>
-        </w:rPr>
-        <w:t>$</w:t>
-      </w:r>
-      <w:proofErr w:type="spellStart"/>
-      <w:r>
-        <w:rPr>
-          <w:rFonts w:hint="eastAsia"/>
-        </w:rPr>
-        <w:t>cd</w:t>
-      </w:r>
-      <w:proofErr w:type="spellEnd"/>
-      <w:r>
-        <w:rPr>
-          <w:rFonts w:hint="eastAsia"/>
-        </w:rPr>
-        <w:t xml:space="preserve"> /path/to/my/workspace</w:t>
-      </w:r>
-    </w:p>
-    <w:p>
-      <w:r>
-        <w:rPr>
-          <w:rFonts w:hint="eastAsia"/>
-        </w:rPr>
-        <w:t>$</w:t>
-      </w:r>
-      <w:proofErr w:type="spellStart"/>
-      <w:r>
-        <w:rPr>
-          <w:rFonts w:hint="eastAsia"/>
-        </w:rPr>
-        <w:t>git</w:t>
-      </w:r>
-      <w:proofErr w:type="spellEnd"/>
-      <w:r>
-        <w:rPr>
-          <w:rFonts w:hint="eastAsia"/>
-        </w:rPr>
-        <w:t xml:space="preserve"> init demo</w:t>
-      </w:r>
-    </w:p>
-    <w:p>
-      <w:proofErr w:type="spellStart"/>
-      <w:r>
-        <w:rPr>
-          <w:rFonts w:hint="eastAsia"/>
-        </w:rPr>
-        <w:t>Initializaed</w:t>
-      </w:r>
-      <w:proofErr w:type="spellEnd"/>
-      <w:r>
-        <w:rPr>
-          <w:rFonts w:hint="eastAsia"/>
-        </w:rPr>
-        <w:t xml:space="preserve"> empty </w:t>
-      </w:r>
-      <w:proofErr w:type="spellStart"/>
-      <w:r>
-        <w:rPr>
-          <w:rFonts w:hint="eastAsia"/>
-        </w:rPr>
-        <w:t>Git</w:t>
-      </w:r>
-      <w:proofErr w:type="spellEnd"/>
-      <w:r>
-        <w:rPr>
-          <w:rFonts w:hint="eastAsia"/>
-        </w:rPr>
-        <w:t xml:space="preserve"> repository in /path/to/my/workspace/demo/.</w:t>
-      </w:r>
-      <w:proofErr w:type="spellStart"/>
-      <w:r>
-        <w:rPr>
-          <w:rFonts w:hint="eastAsia"/>
-        </w:rPr>
-        <w:t>git</w:t>
-      </w:r>
-      <w:proofErr w:type="spellEnd"/>
-      <w:r>
-        <w:rPr>
-          <w:rFonts w:hint="eastAsia"/>
-        </w:rPr>
-        <w:t>/</w:t>
-      </w:r>
-    </w:p>
-    <w:p>
-      <w:r>
-        <w:rPr>
-          <w:rFonts w:hint="eastAsia"/>
-        </w:rPr>
-        <w:t>$</w:t>
-      </w:r>
-      <w:proofErr w:type="spellStart"/>
-      <w:r>
-        <w:rPr>
-          <w:rFonts w:hint="eastAsia"/>
-        </w:rPr>
-        <w:t>cd</w:t>
-      </w:r>
-      <w:proofErr w:type="spellEnd"/>
-      <w:r>
-        <w:rPr>
-          <w:rFonts w:hint="eastAsia"/>
-        </w:rPr>
-        <w:t xml:space="preserve"> demo</w:t>
-      </w:r>
-    </w:p>
-    <w:p/>
-    <w:p>
-      <w:pPr>
-        <w:rPr>
-          <w:b/>
-        </w:rPr>
-      </w:pPr>
-      <w:r>
-        <w:rPr>
-          <w:rFonts w:hint="eastAsia"/>
-          <w:b/>
-        </w:rPr>
-        <w:t xml:space="preserve">Add file to be </w:t>
-      </w:r>
-      <w:proofErr w:type="spellStart"/>
-      <w:proofErr w:type="gramStart"/>
-      <w:r>
-        <w:rPr>
-          <w:rFonts w:hint="eastAsia"/>
-          <w:b/>
-        </w:rPr>
-        <w:t>commited</w:t>
-      </w:r>
-      <w:proofErr w:type="spellEnd"/>
-      <w:r>
-        <w:rPr>
-          <w:rFonts w:hint="eastAsia"/>
-          <w:b/>
-        </w:rPr>
-        <w:t>(</w:t>
-      </w:r>
-      <w:proofErr w:type="gramEnd"/>
-      <w:r>
-        <w:rPr>
-          <w:rFonts w:hint="eastAsia"/>
-          <w:b/>
-        </w:rPr>
-        <w:t>add)</w:t>
-      </w:r>
-    </w:p>
-    <w:p>
-      <w:r>
-        <w:rPr>
-          <w:rFonts w:hint="eastAsia"/>
-        </w:rPr>
-        <w:t>$</w:t>
-      </w:r>
-      <w:proofErr w:type="spellStart"/>
-      <w:r>
-        <w:rPr>
-          <w:rFonts w:hint="eastAsia"/>
-        </w:rPr>
-        <w:t>git</w:t>
-      </w:r>
-      <w:proofErr w:type="spellEnd"/>
-      <w:r>
-        <w:rPr>
-          <w:rFonts w:hint="eastAsia"/>
-        </w:rPr>
-        <w:t xml:space="preserve"> add &lt;file name&gt;</w:t>
-      </w:r>
-    </w:p>
-    <w:p/>
-    <w:p>
-      <w:pPr>
-        <w:rPr>
-          <w:b/>
-        </w:rPr>
-      </w:pPr>
-      <w:r>
-        <w:rPr>
-          <w:rFonts w:hint="eastAsia"/>
-          <w:b/>
-        </w:rPr>
-        <w:t xml:space="preserve">Commit file to version control </w:t>
-      </w:r>
-      <w:proofErr w:type="gramStart"/>
-      <w:r>
-        <w:rPr>
-          <w:rFonts w:hint="eastAsia"/>
-          <w:b/>
-        </w:rPr>
-        <w:t>system</w:t>
-      </w:r>
-      <w:r>
-        <w:rPr>
-          <w:rFonts w:hint="eastAsia"/>
-          <w:b/>
-        </w:rPr>
-        <w:t>(</w:t>
-      </w:r>
-      <w:proofErr w:type="gramEnd"/>
-      <w:r>
-        <w:rPr>
-          <w:rFonts w:hint="eastAsia"/>
-          <w:b/>
-        </w:rPr>
-        <w:t>commit)</w:t>
-      </w:r>
-    </w:p>
-    <w:p>
-      <w:r>
-        <w:rPr>
-          <w:rFonts w:hint="eastAsia"/>
-        </w:rPr>
-        <w:t>$</w:t>
-      </w:r>
-      <w:proofErr w:type="spellStart"/>
-      <w:r>
-        <w:rPr>
-          <w:rFonts w:hint="eastAsia"/>
-        </w:rPr>
-        <w:t>git</w:t>
-      </w:r>
-      <w:proofErr w:type="spellEnd"/>
-      <w:r>
-        <w:rPr>
-          <w:rFonts w:hint="eastAsia"/>
-        </w:rPr>
-        <w:t xml:space="preserve"> commit </w:t>
-      </w:r>
-      <w:r>
-        <w:t>–</w:t>
-      </w:r>
-      <w:r>
-        <w:rPr>
-          <w:rFonts w:hint="eastAsia"/>
-        </w:rPr>
-        <w:t xml:space="preserve">m </w:t>
-      </w:r>
-      <w:r>
-        <w:t>“initialized”</w:t>
-      </w:r>
-      <w:r>
-        <w:rPr>
-          <w:rFonts w:hint="eastAsia"/>
-        </w:rPr>
-        <w:t xml:space="preserve"> </w:t>
-      </w:r>
-    </w:p>
-    <w:p/>
-    <w:p>
-      <w:pPr>
-        <w:rPr>
+        <w:t>allow-empty</w:t>
+      </w:r>
+    </w:p>
+    <w:p/>
+    <w:p>
+      <w:pPr>
+        <w:rPr>
+          <w:u w:val="single"/>
+        </w:rPr>
+      </w:pPr>
+      <w:r>
+        <w:rPr>
+          <w:rFonts w:hint="eastAsia"/>
+          <w:u w:val="single"/>
+        </w:rPr>
+        <w:t>--</w:t>
+      </w:r>
+      <w:r>
+        <w:rPr>
+          <w:rFonts w:hint="eastAsia"/>
           <w:i/>
         </w:rPr>
-      </w:pPr>
-      <w:r>
-        <w:rPr>
-          <w:rFonts w:hint="eastAsia"/>
+        <w:t>amend</w:t>
+      </w:r>
+    </w:p>
+    <w:p>
+      <w:r>
+        <w:t>F</w:t>
+      </w:r>
+      <w:r>
+        <w:rPr>
+          <w:rFonts w:hint="eastAsia"/>
+        </w:rPr>
+        <w:t>ix the submission info</w:t>
+      </w:r>
+    </w:p>
+    <w:p/>
+    <w:p>
+      <w:pPr>
+        <w:rPr>
           <w:i/>
         </w:rPr>
-        <w:t xml:space="preserve">-m  </w:t>
-      </w:r>
-    </w:p>
-    <w:p>
-      <w:r>
-        <w:t>A</w:t>
-      </w:r>
-      <w:r>
-        <w:rPr>
-          <w:rFonts w:hint="eastAsia"/>
-        </w:rPr>
-        <w:t>dd updates comments</w:t>
-      </w:r>
-    </w:p>
-    <w:p/>
-    <w:p>
-      <w:r>
-        <w:t>A</w:t>
-      </w:r>
-      <w:r>
-        <w:rPr>
-          <w:rFonts w:hint="eastAsia"/>
-        </w:rPr>
-        <w:t>llow submit empty file</w:t>
-      </w:r>
-    </w:p>
-    <w:p>
-      <w:r>
-        <w:rPr>
-          <w:rFonts w:hint="eastAsia"/>
-        </w:rPr>
-        <w:t>--allow-empty</w:t>
-      </w:r>
-    </w:p>
-    <w:p>
-      <w:r>
-        <w:rPr>
-          <w:rFonts w:hint="eastAsia"/>
-        </w:rPr>
-        <w:t>$</w:t>
-      </w:r>
-      <w:proofErr w:type="spellStart"/>
-      <w:r>
-        <w:rPr>
-          <w:rFonts w:hint="eastAsia"/>
-        </w:rPr>
-        <w:t>git</w:t>
-      </w:r>
-      <w:proofErr w:type="spellEnd"/>
-      <w:r>
-        <w:rPr>
-          <w:rFonts w:hint="eastAsia"/>
-        </w:rPr>
-        <w:t xml:space="preserve"> commit </w:t>
-      </w:r>
-      <w:r>
-        <w:t>–</w:t>
-      </w:r>
-      <w:r>
-        <w:rPr>
-          <w:rFonts w:hint="eastAsia"/>
-        </w:rPr>
-        <w:t>allow-empty</w:t>
-      </w:r>
-    </w:p>
-    <w:p/>
-    <w:p>
-      <w:pPr>
-        <w:rPr>
-          <w:u w:val="single"/>
-        </w:rPr>
-      </w:pPr>
-      <w:r>
-        <w:rPr>
-          <w:rFonts w:hint="eastAsia"/>
-          <w:u w:val="single"/>
-        </w:rPr>
-        <w:t>--</w:t>
-      </w:r>
+      </w:pPr>
       <w:r>
         <w:rPr>
           <w:rFonts w:hint="eastAsia"/>
           <w:i/>
         </w:rPr>
-        <w:t>amend</w:t>
+        <w:t>--reset-author</w:t>
       </w:r>
     </w:p>
     <w:p>
@@ -1867,32 +2007,6 @@
         <w:rPr>
           <w:rFonts w:hint="eastAsia"/>
         </w:rPr>
-        <w:t>ix the submission info</w:t>
-      </w:r>
-    </w:p>
-    <w:p/>
-    <w:p>
-      <w:pPr>
-        <w:rPr>
-          <w:i/>
-        </w:rPr>
-      </w:pPr>
-      <w:r>
-        <w:rPr>
-          <w:rFonts w:hint="eastAsia"/>
-          <w:i/>
-        </w:rPr>
-        <w:t>--reset-author</w:t>
-      </w:r>
-    </w:p>
-    <w:p>
-      <w:r>
-        <w:t>F</w:t>
-      </w:r>
-      <w:r>
-        <w:rPr>
-          <w:rFonts w:hint="eastAsia"/>
-        </w:rPr>
         <w:t>ix author id, date</w:t>
       </w:r>
     </w:p>
@@ -1910,7 +2024,6 @@
           <w:rFonts w:hint="eastAsia"/>
           <w:b/>
         </w:rPr>
-        <w:lastRenderedPageBreak/>
         <w:t xml:space="preserve">Search </w:t>
       </w:r>
       <w:proofErr w:type="gramStart"/>
@@ -3863,7 +3976,7 @@
                     </pic:cNvPicPr>
                   </pic:nvPicPr>
                   <pic:blipFill>
-                    <a:blip r:embed="rId7" cstate="print"/>
+                    <a:blip r:embed="rId8" cstate="print"/>
                     <a:srcRect/>
                     <a:stretch>
                       <a:fillRect/>
@@ -4230,53 +4343,56 @@
         <w:rPr>
           <w:b/>
         </w:rPr>
+        <w:t>Clone repository (Clone)</w:t>
+      </w:r>
+    </w:p>
+    <w:p>
+      <w:r>
+        <w:t>$</w:t>
+      </w:r>
+      <w:proofErr w:type="spellStart"/>
+      <w:r>
+        <w:t>git</w:t>
+      </w:r>
+      <w:proofErr w:type="spellEnd"/>
+      <w:r>
+        <w:t xml:space="preserve"> clone </w:t>
+      </w:r>
+    </w:p>
+    <w:p/>
+    <w:p>
+      <w:r>
+        <w:t xml:space="preserve">Copy repository A to another repository B. Use </w:t>
+      </w:r>
+      <w:r>
+        <w:t>“</w:t>
+      </w:r>
+      <w:proofErr w:type="gramStart"/>
+      <w:r>
+        <w:t>push</w:t>
+      </w:r>
+      <w:proofErr w:type="gramEnd"/>
+      <w:r>
+        <w:t>”</w:t>
+      </w:r>
+      <w:r>
+        <w:t xml:space="preserve"> and </w:t>
+      </w:r>
+      <w:r>
+        <w:t>“</w:t>
+      </w:r>
+      <w:r>
+        <w:t>pull</w:t>
+      </w:r>
+      <w:r>
+        <w:t>”</w:t>
+      </w:r>
+      <w:r>
+        <w:t xml:space="preserve"> to sync up the changes </w:t>
+      </w:r>
+      <w:r>
         <w:lastRenderedPageBreak/>
-        <w:t>Clone repository (Clone)</w:t>
-      </w:r>
-    </w:p>
-    <w:p>
-      <w:r>
-        <w:t>$</w:t>
-      </w:r>
-      <w:proofErr w:type="spellStart"/>
-      <w:r>
-        <w:t>git</w:t>
-      </w:r>
-      <w:proofErr w:type="spellEnd"/>
-      <w:r>
-        <w:t xml:space="preserve"> clone </w:t>
-      </w:r>
-    </w:p>
-    <w:p/>
-    <w:p>
-      <w:r>
-        <w:t xml:space="preserve">Copy repository A to another repository B. Use </w:t>
-      </w:r>
-      <w:r>
-        <w:t>“</w:t>
-      </w:r>
-      <w:proofErr w:type="gramStart"/>
-      <w:r>
-        <w:t>push</w:t>
-      </w:r>
-      <w:proofErr w:type="gramEnd"/>
-      <w:r>
-        <w:t>”</w:t>
-      </w:r>
-      <w:r>
-        <w:t xml:space="preserve"> and </w:t>
-      </w:r>
-      <w:r>
-        <w:t>“</w:t>
-      </w:r>
-      <w:r>
-        <w:t>pull</w:t>
-      </w:r>
-      <w:r>
-        <w:t>”</w:t>
-      </w:r>
-      <w:r>
-        <w:t xml:space="preserve"> to sync up the changes between A and B</w:t>
+        <w:t>between A and B</w:t>
       </w:r>
     </w:p>
     <w:p/>
@@ -4371,7 +4487,7 @@
                     </pic:cNvPicPr>
                   </pic:nvPicPr>
                   <pic:blipFill>
-                    <a:blip r:embed="rId8" cstate="print"/>
+                    <a:blip r:embed="rId9" cstate="print"/>
                     <a:srcRect/>
                     <a:stretch>
                       <a:fillRect/>
@@ -4466,7 +4582,7 @@
                     </pic:cNvPicPr>
                   </pic:nvPicPr>
                   <pic:blipFill>
-                    <a:blip r:embed="rId9" cstate="print"/>
+                    <a:blip r:embed="rId10" cstate="print"/>
                     <a:srcRect/>
                     <a:stretch>
                       <a:fillRect/>
@@ -4511,7 +4627,6 @@
     </w:p>
     <w:p>
       <w:r>
-        <w:lastRenderedPageBreak/>
         <w:t>$</w:t>
       </w:r>
       <w:proofErr w:type="spellStart"/>
@@ -4675,23 +4790,16 @@
     </w:p>
     <w:p>
       <w:pPr>
-        <w:rPr>
-          <w:b/>
-        </w:rPr>
-      </w:pPr>
-      <w:proofErr w:type="spellStart"/>
-      <w:r>
-        <w:rPr>
-          <w:b/>
-        </w:rPr>
+        <w:pStyle w:val="Heading1"/>
+        <w:jc w:val="center"/>
+      </w:pPr>
+      <w:proofErr w:type="spellStart"/>
+      <w:r>
         <w:lastRenderedPageBreak/>
         <w:t>GitHub</w:t>
       </w:r>
       <w:proofErr w:type="spellEnd"/>
       <w:r>
-        <w:rPr>
-          <w:b/>
-        </w:rPr>
         <w:t xml:space="preserve"> Tutorial</w:t>
       </w:r>
     </w:p>
@@ -4749,543 +4857,6 @@
         <w:t>Command:</w:t>
       </w:r>
     </w:p>
-    <w:p>
-      <w:proofErr w:type="spellStart"/>
-      <w:r>
-        <w:t>Ssh-keygen</w:t>
-      </w:r>
-      <w:proofErr w:type="spellEnd"/>
-      <w:r>
-        <w:t xml:space="preserve"> –c “</w:t>
-      </w:r>
-      <w:proofErr w:type="spellStart"/>
-      <w:r>
-        <w:t>emailaddress</w:t>
-      </w:r>
-      <w:proofErr w:type="spellEnd"/>
-      <w:r>
-        <w:t>” –</w:t>
-      </w:r>
-      <w:proofErr w:type="gramStart"/>
-      <w:r>
-        <w:t>f  ~</w:t>
-      </w:r>
-      <w:proofErr w:type="gramEnd"/>
-      <w:r>
-        <w:t>/.</w:t>
-      </w:r>
-      <w:proofErr w:type="spellStart"/>
-      <w:r>
-        <w:t>ssh</w:t>
-      </w:r>
-      <w:proofErr w:type="spellEnd"/>
-    </w:p>
-    <w:p/>
-    <w:p>
-      <w:r>
-        <w:t xml:space="preserve">This will generate two </w:t>
-      </w:r>
-      <w:proofErr w:type="gramStart"/>
-      <w:r>
-        <w:t>key(</w:t>
-      </w:r>
-      <w:proofErr w:type="gramEnd"/>
-      <w:r>
-        <w:t>public and private) under .</w:t>
-      </w:r>
-      <w:proofErr w:type="spellStart"/>
-      <w:r>
-        <w:t>ssh</w:t>
-      </w:r>
-      <w:proofErr w:type="spellEnd"/>
-      <w:r>
-        <w:t xml:space="preserve"> folder.  Id_rsa.pub is public key, </w:t>
-      </w:r>
-      <w:proofErr w:type="spellStart"/>
-      <w:r>
-        <w:t>id_rsa</w:t>
-      </w:r>
-      <w:proofErr w:type="spellEnd"/>
-      <w:r>
-        <w:t xml:space="preserve"> is private key. Open public key in a text editor tool and copy and paste into your </w:t>
-      </w:r>
-      <w:proofErr w:type="spellStart"/>
-      <w:r>
-        <w:t>github</w:t>
-      </w:r>
-      <w:proofErr w:type="spellEnd"/>
-      <w:r>
-        <w:t xml:space="preserve"> account profile.</w:t>
-      </w:r>
-    </w:p>
-    <w:p/>
-    <w:p>
-      <w:pPr>
-        <w:rPr>
-          <w:b/>
-        </w:rPr>
-      </w:pPr>
-      <w:r>
-        <w:rPr>
-          <w:b/>
-        </w:rPr>
-        <w:t>Create repository</w:t>
-      </w:r>
-    </w:p>
-    <w:p>
-      <w:pPr>
-        <w:rPr>
-          <w:b/>
-        </w:rPr>
-      </w:pPr>
-    </w:p>
-    <w:p>
-      <w:pPr>
-        <w:rPr>
-          <w:b/>
-        </w:rPr>
-      </w:pPr>
-      <w:r>
-        <w:rPr>
-          <w:b/>
-        </w:rPr>
-        <w:t>New project:</w:t>
-      </w:r>
-    </w:p>
-    <w:p>
-      <w:proofErr w:type="gramStart"/>
-      <w:r>
-        <w:t>click</w:t>
-      </w:r>
-      <w:proofErr w:type="gramEnd"/>
-      <w:r>
-        <w:t xml:space="preserve"> new repository. </w:t>
-      </w:r>
-      <w:proofErr w:type="gramStart"/>
-      <w:r>
-        <w:t>Type project name, description and homepage URL.</w:t>
-      </w:r>
-      <w:proofErr w:type="gramEnd"/>
-    </w:p>
-    <w:p/>
-    <w:p>
-      <w:r>
-        <w:t xml:space="preserve">If this is a new repository, we can do a clone of this empty project then commit changes, and push to </w:t>
-      </w:r>
-      <w:proofErr w:type="spellStart"/>
-      <w:r>
-        <w:t>github</w:t>
-      </w:r>
-      <w:proofErr w:type="spellEnd"/>
-    </w:p>
-    <w:p/>
-    <w:p>
-      <w:r>
-        <w:t>$</w:t>
-      </w:r>
-      <w:proofErr w:type="spellStart"/>
-      <w:r>
-        <w:t>g</w:t>
-      </w:r>
-      <w:r>
-        <w:t>it</w:t>
-      </w:r>
-      <w:proofErr w:type="spellEnd"/>
-      <w:r>
-        <w:t xml:space="preserve"> clone </w:t>
-      </w:r>
-      <w:hyperlink r:id="rId10" w:history="1">
-        <w:r>
-          <w:rPr>
-            <w:rStyle w:val="Hyperlink"/>
-          </w:rPr>
-          <w:t>git@github.com:&lt;username&gt;/&lt;project&gt;.git</w:t>
-        </w:r>
-      </w:hyperlink>
-    </w:p>
-    <w:p/>
-    <w:p>
-      <w:r>
-        <w:t>Create readme.md file</w:t>
-      </w:r>
-    </w:p>
-    <w:p>
-      <w:r>
-        <w:t>$</w:t>
-      </w:r>
-      <w:proofErr w:type="spellStart"/>
-      <w:r>
-        <w:t>git</w:t>
-      </w:r>
-      <w:proofErr w:type="spellEnd"/>
-      <w:r>
-        <w:t xml:space="preserve"> add readme.md </w:t>
-      </w:r>
-    </w:p>
-    <w:p>
-      <w:r>
-        <w:t>$</w:t>
-      </w:r>
-      <w:proofErr w:type="spellStart"/>
-      <w:r>
-        <w:t>git</w:t>
-      </w:r>
-      <w:proofErr w:type="spellEnd"/>
-      <w:r>
-        <w:t xml:space="preserve"> commit –m “readme for this project”.</w:t>
-      </w:r>
-    </w:p>
-    <w:p>
-      <w:r>
-        <w:t>$</w:t>
-      </w:r>
-      <w:proofErr w:type="spellStart"/>
-      <w:r>
-        <w:t>git</w:t>
-      </w:r>
-      <w:proofErr w:type="spellEnd"/>
-      <w:r>
-        <w:t xml:space="preserve"> push origin master</w:t>
-      </w:r>
-    </w:p>
-    <w:p/>
-    <w:p/>
-    <w:p>
-      <w:pPr>
-        <w:rPr>
-          <w:b/>
-        </w:rPr>
-      </w:pPr>
-      <w:r>
-        <w:rPr>
-          <w:b/>
-        </w:rPr>
-        <w:t>Start with an existing project</w:t>
-      </w:r>
-    </w:p>
-    <w:p>
-      <w:r>
-        <w:t>In local computer</w:t>
-      </w:r>
-    </w:p>
-    <w:p>
-      <w:r>
-        <w:t>$</w:t>
-      </w:r>
-      <w:proofErr w:type="spellStart"/>
-      <w:r>
-        <w:t>mkdir</w:t>
-      </w:r>
-      <w:proofErr w:type="spellEnd"/>
-      <w:r>
-        <w:t xml:space="preserve"> &lt;project&gt;</w:t>
-      </w:r>
-    </w:p>
-    <w:p>
-      <w:r>
-        <w:t>$</w:t>
-      </w:r>
-      <w:proofErr w:type="spellStart"/>
-      <w:r>
-        <w:t>cd</w:t>
-      </w:r>
-      <w:proofErr w:type="spellEnd"/>
-      <w:r>
-        <w:t xml:space="preserve"> &lt;project&gt;</w:t>
-      </w:r>
-    </w:p>
-    <w:p>
-      <w:r>
-        <w:t>$</w:t>
-      </w:r>
-      <w:proofErr w:type="spellStart"/>
-      <w:r>
-        <w:t>git</w:t>
-      </w:r>
-      <w:proofErr w:type="spellEnd"/>
-      <w:r>
-        <w:t xml:space="preserve"> init</w:t>
-      </w:r>
-    </w:p>
-    <w:p/>
-    <w:p>
-      <w:r>
-        <w:t>Add readme.md file</w:t>
-      </w:r>
-    </w:p>
-    <w:p>
-      <w:r>
-        <w:t>$</w:t>
-      </w:r>
-      <w:proofErr w:type="spellStart"/>
-      <w:r>
-        <w:t>git</w:t>
-      </w:r>
-      <w:proofErr w:type="spellEnd"/>
-      <w:r>
-        <w:t xml:space="preserve"> add README.md</w:t>
-      </w:r>
-    </w:p>
-    <w:p>
-      <w:r>
-        <w:t>$</w:t>
-      </w:r>
-      <w:proofErr w:type="spellStart"/>
-      <w:r>
-        <w:t>git</w:t>
-      </w:r>
-      <w:proofErr w:type="spellEnd"/>
-      <w:r>
-        <w:t xml:space="preserve"> commit –m “README for this project”</w:t>
-      </w:r>
-    </w:p>
-    <w:p/>
-    <w:p>
-      <w:r>
-        <w:t>Add remote “origin”</w:t>
-      </w:r>
-    </w:p>
-    <w:p>
-      <w:r>
-        <w:t>$</w:t>
-      </w:r>
-      <w:proofErr w:type="spellStart"/>
-      <w:r>
-        <w:t>git</w:t>
-      </w:r>
-      <w:proofErr w:type="spellEnd"/>
-      <w:r>
-        <w:t xml:space="preserve"> remote add origin </w:t>
-      </w:r>
-      <w:hyperlink r:id="rId11" w:history="1">
-        <w:r>
-          <w:rPr>
-            <w:rStyle w:val="Hyperlink"/>
-          </w:rPr>
-          <w:t>git@github.com:&lt;username&gt;/&lt;prjoect&gt;.git</w:t>
-        </w:r>
-      </w:hyperlink>
-    </w:p>
-    <w:p/>
-    <w:p>
-      <w:r>
-        <w:lastRenderedPageBreak/>
-        <w:t>$</w:t>
-      </w:r>
-      <w:proofErr w:type="spellStart"/>
-      <w:r>
-        <w:t>git</w:t>
-      </w:r>
-      <w:proofErr w:type="spellEnd"/>
-      <w:r>
-        <w:t xml:space="preserve"> push –u origin master</w:t>
-      </w:r>
-    </w:p>
-    <w:p>
-      <w:pPr>
-        <w:rPr>
-          <w:b/>
-        </w:rPr>
-      </w:pPr>
-      <w:r>
-        <w:rPr>
-          <w:b/>
-        </w:rPr>
-        <w:t>Create Branch</w:t>
-      </w:r>
-    </w:p>
-    <w:p>
-      <w:proofErr w:type="spellStart"/>
-      <w:r>
-        <w:t>Git</w:t>
-      </w:r>
-      <w:proofErr w:type="spellEnd"/>
-      <w:r>
-        <w:t xml:space="preserve"> branch was a reference which saved under ./</w:t>
-      </w:r>
-      <w:proofErr w:type="spellStart"/>
-      <w:r>
-        <w:t>git</w:t>
-      </w:r>
-      <w:proofErr w:type="spellEnd"/>
-      <w:r>
-        <w:t>/refs/heads/.  Content is the branch commit id</w:t>
-      </w:r>
-    </w:p>
-    <w:p>
-      <w:r>
-        <w:t xml:space="preserve">For example, the default </w:t>
-      </w:r>
-      <w:proofErr w:type="gramStart"/>
-      <w:r>
-        <w:t>master  -</w:t>
-      </w:r>
-      <w:proofErr w:type="gramEnd"/>
-      <w:r>
-        <w:t>&gt; .</w:t>
-      </w:r>
-      <w:proofErr w:type="spellStart"/>
-      <w:r>
-        <w:t>git</w:t>
-      </w:r>
-      <w:proofErr w:type="spellEnd"/>
-      <w:r>
-        <w:t>/refs/heads/master</w:t>
-      </w:r>
-    </w:p>
-    <w:p/>
-    <w:p>
-      <w:r>
-        <w:t xml:space="preserve">How to create a branch in </w:t>
-      </w:r>
-      <w:proofErr w:type="spellStart"/>
-      <w:r>
-        <w:t>github</w:t>
-      </w:r>
-      <w:proofErr w:type="spellEnd"/>
-    </w:p>
-    <w:p>
-      <w:pPr>
-        <w:pStyle w:val="ListParagraph"/>
-        <w:numPr>
-          <w:ilvl w:val="0"/>
-          <w:numId w:val="1"/>
-        </w:numPr>
-      </w:pPr>
-      <w:r>
-        <w:t>Create new branch in local</w:t>
-      </w:r>
-    </w:p>
-    <w:p>
-      <w:pPr>
-        <w:pStyle w:val="ListParagraph"/>
-        <w:numPr>
-          <w:ilvl w:val="0"/>
-          <w:numId w:val="1"/>
-        </w:numPr>
-      </w:pPr>
-      <w:r>
-        <w:t xml:space="preserve">Push the new branch from local to </w:t>
-      </w:r>
-      <w:proofErr w:type="spellStart"/>
-      <w:r>
-        <w:t>github</w:t>
-      </w:r>
-      <w:proofErr w:type="spellEnd"/>
-    </w:p>
-    <w:p/>
-    <w:p>
-      <w:r>
-        <w:t>Create new branch mybranch1</w:t>
-      </w:r>
-    </w:p>
-    <w:p>
-      <w:r>
-        <w:t>$</w:t>
-      </w:r>
-      <w:proofErr w:type="spellStart"/>
-      <w:r>
-        <w:t>git</w:t>
-      </w:r>
-      <w:proofErr w:type="spellEnd"/>
-      <w:r>
-        <w:t xml:space="preserve"> checkout –b mybranch1</w:t>
-      </w:r>
-    </w:p>
-    <w:p/>
-    <w:p>
-      <w:r>
-        <w:t>$touch hello1</w:t>
-      </w:r>
-    </w:p>
-    <w:p>
-      <w:r>
-        <w:t>$</w:t>
-      </w:r>
-      <w:proofErr w:type="spellStart"/>
-      <w:r>
-        <w:t>git</w:t>
-      </w:r>
-      <w:proofErr w:type="spellEnd"/>
-      <w:r>
-        <w:t xml:space="preserve"> add hello1</w:t>
-      </w:r>
-    </w:p>
-    <w:p>
-      <w:r>
-        <w:t>$</w:t>
-      </w:r>
-      <w:proofErr w:type="spellStart"/>
-      <w:r>
-        <w:t>git</w:t>
-      </w:r>
-      <w:proofErr w:type="spellEnd"/>
-      <w:r>
-        <w:t xml:space="preserve"> commit –m “add hello1 from mark”</w:t>
-      </w:r>
-    </w:p>
-    <w:p/>
-    <w:p>
-      <w:r>
-        <w:t>$</w:t>
-      </w:r>
-      <w:proofErr w:type="spellStart"/>
-      <w:r>
-        <w:t>git</w:t>
-      </w:r>
-      <w:proofErr w:type="spellEnd"/>
-      <w:r>
-        <w:t xml:space="preserve"> push –u origin mybranch1</w:t>
-      </w:r>
-    </w:p>
-    <w:p/>
-    <w:p>
-      <w:r>
-        <w:t xml:space="preserve">Go to </w:t>
-      </w:r>
-      <w:proofErr w:type="spellStart"/>
-      <w:r>
-        <w:t>github</w:t>
-      </w:r>
-      <w:proofErr w:type="spellEnd"/>
-      <w:r>
-        <w:t>, you will be able to see a new branch “mybranch1” on the webpage.</w:t>
-      </w:r>
-    </w:p>
-    <w:p/>
-    <w:p>
-      <w:pPr>
-        <w:rPr>
-          <w:b/>
-        </w:rPr>
-      </w:pPr>
-      <w:r>
-        <w:rPr>
-          <w:b/>
-        </w:rPr>
-        <w:t>Setup default branch</w:t>
-      </w:r>
-    </w:p>
-    <w:p>
-      <w:r>
-        <w:t>Click “Admin”, change default branch in “Options”</w:t>
-      </w:r>
-    </w:p>
-    <w:p/>
-    <w:p>
-      <w:r>
-        <w:t xml:space="preserve">After change the default branch, if you clone repo from </w:t>
-      </w:r>
-      <w:proofErr w:type="spellStart"/>
-      <w:r>
-        <w:t>github</w:t>
-      </w:r>
-      <w:proofErr w:type="spellEnd"/>
-      <w:r>
-        <w:t>, the default branch will be pointing to default branch.</w:t>
-      </w:r>
-    </w:p>
-    <w:p/>
     <w:p>
       <w:pPr>
         <w:pStyle w:val="HTMLPreformatted"/>
@@ -5304,16 +4875,46 @@
           <w:szCs w:val="16"/>
         </w:rPr>
       </w:pPr>
-      <w:r>
-        <w:rPr>
-          <w:rFonts w:ascii="Consolas" w:hAnsi="Consolas" w:cs="Consolas"/>
-          <w:color w:val="000000"/>
-          <w:sz w:val="16"/>
-          <w:szCs w:val="16"/>
-        </w:rPr>
-        <w:t xml:space="preserve">$ </w:t>
-      </w:r>
-      <w:proofErr w:type="spellStart"/>
+      <w:proofErr w:type="spellStart"/>
+      <w:r>
+        <w:rPr>
+          <w:rFonts w:ascii="Consolas" w:hAnsi="Consolas" w:cs="Consolas"/>
+          <w:color w:val="000000"/>
+          <w:sz w:val="16"/>
+          <w:szCs w:val="16"/>
+        </w:rPr>
+        <w:t>Ssh-keygen</w:t>
+      </w:r>
+      <w:proofErr w:type="spellEnd"/>
+      <w:r>
+        <w:rPr>
+          <w:rFonts w:ascii="Consolas" w:hAnsi="Consolas" w:cs="Consolas"/>
+          <w:color w:val="000000"/>
+          <w:sz w:val="16"/>
+          <w:szCs w:val="16"/>
+        </w:rPr>
+        <w:t xml:space="preserve"> –c “</w:t>
+      </w:r>
+      <w:proofErr w:type="spellStart"/>
+      <w:r>
+        <w:rPr>
+          <w:rFonts w:ascii="Consolas" w:hAnsi="Consolas" w:cs="Consolas"/>
+          <w:color w:val="000000"/>
+          <w:sz w:val="16"/>
+          <w:szCs w:val="16"/>
+        </w:rPr>
+        <w:t>emailaddress</w:t>
+      </w:r>
+      <w:proofErr w:type="spellEnd"/>
+      <w:r>
+        <w:rPr>
+          <w:rFonts w:ascii="Consolas" w:hAnsi="Consolas" w:cs="Consolas"/>
+          <w:color w:val="000000"/>
+          <w:sz w:val="16"/>
+          <w:szCs w:val="16"/>
+        </w:rPr>
+        <w:t>” –</w:t>
+      </w:r>
       <w:proofErr w:type="gramStart"/>
       <w:r>
         <w:rPr>
@@ -5322,9 +4923,8 @@
           <w:sz w:val="16"/>
           <w:szCs w:val="16"/>
         </w:rPr>
-        <w:t>git</w:t>
-      </w:r>
-      <w:proofErr w:type="spellEnd"/>
+        <w:t>f  ~</w:t>
+      </w:r>
       <w:proofErr w:type="gramEnd"/>
       <w:r>
         <w:rPr>
@@ -5333,9 +4933,119 @@
           <w:sz w:val="16"/>
           <w:szCs w:val="16"/>
         </w:rPr>
-        <w:t xml:space="preserve"> branch -r</w:t>
-      </w:r>
-    </w:p>
+        <w:t>/.</w:t>
+      </w:r>
+      <w:proofErr w:type="spellStart"/>
+      <w:r>
+        <w:rPr>
+          <w:rFonts w:ascii="Consolas" w:hAnsi="Consolas" w:cs="Consolas"/>
+          <w:color w:val="000000"/>
+          <w:sz w:val="16"/>
+          <w:szCs w:val="16"/>
+        </w:rPr>
+        <w:t>ssh</w:t>
+      </w:r>
+      <w:proofErr w:type="spellEnd"/>
+    </w:p>
+    <w:p/>
+    <w:p>
+      <w:r>
+        <w:t xml:space="preserve">This will generate two </w:t>
+      </w:r>
+      <w:proofErr w:type="gramStart"/>
+      <w:r>
+        <w:t>key(</w:t>
+      </w:r>
+      <w:proofErr w:type="gramEnd"/>
+      <w:r>
+        <w:t>public and private) under .</w:t>
+      </w:r>
+      <w:proofErr w:type="spellStart"/>
+      <w:r>
+        <w:t>ssh</w:t>
+      </w:r>
+      <w:proofErr w:type="spellEnd"/>
+      <w:r>
+        <w:t xml:space="preserve"> folder.  Id_rsa.pub is public key, </w:t>
+      </w:r>
+      <w:proofErr w:type="spellStart"/>
+      <w:r>
+        <w:t>id_rsa</w:t>
+      </w:r>
+      <w:proofErr w:type="spellEnd"/>
+      <w:r>
+        <w:t xml:space="preserve"> is private key. Open public key in a text editor tool and copy and paste into your </w:t>
+      </w:r>
+      <w:proofErr w:type="spellStart"/>
+      <w:r>
+        <w:t>github</w:t>
+      </w:r>
+      <w:proofErr w:type="spellEnd"/>
+      <w:r>
+        <w:t xml:space="preserve"> account profile.</w:t>
+      </w:r>
+    </w:p>
+    <w:p/>
+    <w:p>
+      <w:pPr>
+        <w:rPr>
+          <w:b/>
+        </w:rPr>
+      </w:pPr>
+      <w:r>
+        <w:rPr>
+          <w:b/>
+        </w:rPr>
+        <w:t>Create repository</w:t>
+      </w:r>
+    </w:p>
+    <w:p>
+      <w:pPr>
+        <w:rPr>
+          <w:b/>
+        </w:rPr>
+      </w:pPr>
+    </w:p>
+    <w:p>
+      <w:pPr>
+        <w:rPr>
+          <w:b/>
+        </w:rPr>
+      </w:pPr>
+      <w:r>
+        <w:rPr>
+          <w:b/>
+        </w:rPr>
+        <w:t>New project:</w:t>
+      </w:r>
+    </w:p>
+    <w:p>
+      <w:proofErr w:type="gramStart"/>
+      <w:r>
+        <w:t>click</w:t>
+      </w:r>
+      <w:proofErr w:type="gramEnd"/>
+      <w:r>
+        <w:t xml:space="preserve"> new repository. </w:t>
+      </w:r>
+      <w:proofErr w:type="gramStart"/>
+      <w:r>
+        <w:t>Type project name, description and homepage URL.</w:t>
+      </w:r>
+      <w:proofErr w:type="gramEnd"/>
+    </w:p>
+    <w:p/>
+    <w:p>
+      <w:r>
+        <w:t xml:space="preserve">If this is a new repository, we can do a clone of this empty project then commit changes, and push to </w:t>
+      </w:r>
+      <w:proofErr w:type="spellStart"/>
+      <w:r>
+        <w:t>github</w:t>
+      </w:r>
+      <w:proofErr w:type="spellEnd"/>
+    </w:p>
+    <w:p/>
     <w:p>
       <w:pPr>
         <w:pStyle w:val="HTMLPreformatted"/>
@@ -5361,27 +5071,53 @@
           <w:sz w:val="16"/>
           <w:szCs w:val="16"/>
         </w:rPr>
-        <w:t xml:space="preserve">  </w:t>
-      </w:r>
-      <w:proofErr w:type="gramStart"/>
-      <w:r>
-        <w:rPr>
-          <w:rFonts w:ascii="Consolas" w:hAnsi="Consolas" w:cs="Consolas"/>
-          <w:color w:val="000000"/>
-          <w:sz w:val="16"/>
-          <w:szCs w:val="16"/>
-        </w:rPr>
-        <w:t>origin/HEAD</w:t>
-      </w:r>
-      <w:proofErr w:type="gramEnd"/>
-      <w:r>
-        <w:rPr>
-          <w:rFonts w:ascii="Consolas" w:hAnsi="Consolas" w:cs="Consolas"/>
-          <w:color w:val="000000"/>
-          <w:sz w:val="16"/>
-          <w:szCs w:val="16"/>
-        </w:rPr>
-        <w:t xml:space="preserve"> -&gt; origin/mybranch1</w:t>
+        <w:t>$</w:t>
+      </w:r>
+      <w:proofErr w:type="spellStart"/>
+      <w:r>
+        <w:rPr>
+          <w:rFonts w:ascii="Consolas" w:hAnsi="Consolas" w:cs="Consolas"/>
+          <w:color w:val="000000"/>
+          <w:sz w:val="16"/>
+          <w:szCs w:val="16"/>
+        </w:rPr>
+        <w:t>g</w:t>
+      </w:r>
+      <w:r>
+        <w:rPr>
+          <w:rFonts w:ascii="Consolas" w:hAnsi="Consolas" w:cs="Consolas"/>
+          <w:color w:val="000000"/>
+          <w:sz w:val="16"/>
+          <w:szCs w:val="16"/>
+        </w:rPr>
+        <w:t>it</w:t>
+      </w:r>
+      <w:proofErr w:type="spellEnd"/>
+      <w:r>
+        <w:rPr>
+          <w:rFonts w:ascii="Consolas" w:hAnsi="Consolas" w:cs="Consolas"/>
+          <w:color w:val="000000"/>
+          <w:sz w:val="16"/>
+          <w:szCs w:val="16"/>
+        </w:rPr>
+        <w:t xml:space="preserve"> clone </w:t>
+      </w:r>
+      <w:hyperlink r:id="rId11" w:history="1">
+        <w:r>
+          <w:rPr>
+            <w:rFonts w:ascii="Consolas" w:hAnsi="Consolas" w:cs="Consolas"/>
+            <w:color w:val="000000"/>
+            <w:sz w:val="16"/>
+            <w:szCs w:val="16"/>
+          </w:rPr>
+          <w:t>git@github.com:&lt;username&gt;/&lt;project&gt;.git</w:t>
+        </w:r>
+      </w:hyperlink>
+    </w:p>
+    <w:p/>
+    <w:p>
+      <w:r>
+        <w:t>Create readme.md file</w:t>
       </w:r>
     </w:p>
     <w:p>
@@ -5409,19 +5145,28 @@
           <w:sz w:val="16"/>
           <w:szCs w:val="16"/>
         </w:rPr>
-        <w:t xml:space="preserve">  </w:t>
-      </w:r>
-      <w:proofErr w:type="gramStart"/>
-      <w:r>
-        <w:rPr>
-          <w:rFonts w:ascii="Consolas" w:hAnsi="Consolas" w:cs="Consolas"/>
-          <w:color w:val="000000"/>
-          <w:sz w:val="16"/>
-          <w:szCs w:val="16"/>
-        </w:rPr>
-        <w:t>origin/master</w:t>
-      </w:r>
-      <w:proofErr w:type="gramEnd"/>
+        <w:t>$</w:t>
+      </w:r>
+      <w:proofErr w:type="spellStart"/>
+      <w:r>
+        <w:rPr>
+          <w:rFonts w:ascii="Consolas" w:hAnsi="Consolas" w:cs="Consolas"/>
+          <w:color w:val="000000"/>
+          <w:sz w:val="16"/>
+          <w:szCs w:val="16"/>
+        </w:rPr>
+        <w:t>git</w:t>
+      </w:r>
+      <w:proofErr w:type="spellEnd"/>
+      <w:r>
+        <w:rPr>
+          <w:rFonts w:ascii="Consolas" w:hAnsi="Consolas" w:cs="Consolas"/>
+          <w:color w:val="000000"/>
+          <w:sz w:val="16"/>
+          <w:szCs w:val="16"/>
+        </w:rPr>
+        <w:t xml:space="preserve"> add readme.md </w:t>
+      </w:r>
     </w:p>
     <w:p>
       <w:pPr>
@@ -5448,27 +5193,29 @@
           <w:sz w:val="16"/>
           <w:szCs w:val="16"/>
         </w:rPr>
-        <w:t xml:space="preserve">  </w:t>
-      </w:r>
-      <w:proofErr w:type="gramStart"/>
-      <w:r>
-        <w:rPr>
-          <w:rFonts w:ascii="Consolas" w:hAnsi="Consolas" w:cs="Consolas"/>
-          <w:color w:val="000000"/>
-          <w:sz w:val="16"/>
-          <w:szCs w:val="16"/>
-        </w:rPr>
-        <w:t>origin/mybranch1</w:t>
-      </w:r>
-      <w:proofErr w:type="gramEnd"/>
-    </w:p>
-    <w:p/>
-    <w:p>
-      <w:r>
-        <w:t>HEAD and mybranch1 pointing to the same location</w:t>
-      </w:r>
-    </w:p>
-    <w:p/>
+        <w:t>$</w:t>
+      </w:r>
+      <w:proofErr w:type="spellStart"/>
+      <w:r>
+        <w:rPr>
+          <w:rFonts w:ascii="Consolas" w:hAnsi="Consolas" w:cs="Consolas"/>
+          <w:color w:val="000000"/>
+          <w:sz w:val="16"/>
+          <w:szCs w:val="16"/>
+        </w:rPr>
+        <w:t>git</w:t>
+      </w:r>
+      <w:proofErr w:type="spellEnd"/>
+      <w:r>
+        <w:rPr>
+          <w:rFonts w:ascii="Consolas" w:hAnsi="Consolas" w:cs="Consolas"/>
+          <w:color w:val="000000"/>
+          <w:sz w:val="16"/>
+          <w:szCs w:val="16"/>
+        </w:rPr>
+        <w:t xml:space="preserve"> commit –m “readme for this project”.</w:t>
+      </w:r>
+    </w:p>
     <w:p>
       <w:pPr>
         <w:pStyle w:val="HTMLPreformatted"/>
@@ -5494,10 +5241,9 @@
           <w:sz w:val="16"/>
           <w:szCs w:val="16"/>
         </w:rPr>
-        <w:t xml:space="preserve">$ </w:t>
-      </w:r>
-      <w:proofErr w:type="spellStart"/>
-      <w:proofErr w:type="gramStart"/>
+        <w:t>$</w:t>
+      </w:r>
+      <w:proofErr w:type="spellStart"/>
       <w:r>
         <w:rPr>
           <w:rFonts w:ascii="Consolas" w:hAnsi="Consolas" w:cs="Consolas"/>
@@ -5508,35 +5254,34 @@
         <w:t>git</w:t>
       </w:r>
       <w:proofErr w:type="spellEnd"/>
-      <w:proofErr w:type="gramEnd"/>
-      <w:r>
-        <w:rPr>
-          <w:rFonts w:ascii="Consolas" w:hAnsi="Consolas" w:cs="Consolas"/>
-          <w:color w:val="000000"/>
-          <w:sz w:val="16"/>
-          <w:szCs w:val="16"/>
-        </w:rPr>
-        <w:t xml:space="preserve"> </w:t>
-      </w:r>
-      <w:proofErr w:type="spellStart"/>
-      <w:r>
-        <w:rPr>
-          <w:rFonts w:ascii="Consolas" w:hAnsi="Consolas" w:cs="Consolas"/>
-          <w:color w:val="000000"/>
-          <w:sz w:val="16"/>
-          <w:szCs w:val="16"/>
-        </w:rPr>
-        <w:t>ls</w:t>
-      </w:r>
-      <w:proofErr w:type="spellEnd"/>
-      <w:r>
-        <w:rPr>
-          <w:rFonts w:ascii="Consolas" w:hAnsi="Consolas" w:cs="Consolas"/>
-          <w:color w:val="000000"/>
-          <w:sz w:val="16"/>
-          <w:szCs w:val="16"/>
-        </w:rPr>
-        <w:t>-remote</w:t>
+      <w:r>
+        <w:rPr>
+          <w:rFonts w:ascii="Consolas" w:hAnsi="Consolas" w:cs="Consolas"/>
+          <w:color w:val="000000"/>
+          <w:sz w:val="16"/>
+          <w:szCs w:val="16"/>
+        </w:rPr>
+        <w:t xml:space="preserve"> push origin master</w:t>
+      </w:r>
+    </w:p>
+    <w:p/>
+    <w:p/>
+    <w:p>
+      <w:pPr>
+        <w:rPr>
+          <w:b/>
+        </w:rPr>
+      </w:pPr>
+      <w:r>
+        <w:rPr>
+          <w:b/>
+        </w:rPr>
+        <w:t>Start with an existing project</w:t>
+      </w:r>
+    </w:p>
+    <w:p>
+      <w:r>
+        <w:t>In local computer</w:t>
       </w:r>
     </w:p>
     <w:p>
@@ -5564,27 +5309,27 @@
           <w:sz w:val="16"/>
           <w:szCs w:val="16"/>
         </w:rPr>
-        <w:t xml:space="preserve">From </w:t>
-      </w:r>
-      <w:proofErr w:type="spellStart"/>
-      <w:r>
-        <w:rPr>
-          <w:rFonts w:ascii="Consolas" w:hAnsi="Consolas" w:cs="Consolas"/>
-          <w:color w:val="000000"/>
-          <w:sz w:val="16"/>
-          <w:szCs w:val="16"/>
-        </w:rPr>
-        <w:t>git@github.com:gotgithub</w:t>
-      </w:r>
-      <w:proofErr w:type="spellEnd"/>
-      <w:r>
-        <w:rPr>
-          <w:rFonts w:ascii="Consolas" w:hAnsi="Consolas" w:cs="Consolas"/>
-          <w:color w:val="000000"/>
-          <w:sz w:val="16"/>
-          <w:szCs w:val="16"/>
-        </w:rPr>
-        <w:t>/helloworld.git</w:t>
+        <w:t>$</w:t>
+      </w:r>
+      <w:proofErr w:type="spellStart"/>
+      <w:r>
+        <w:rPr>
+          <w:rFonts w:ascii="Consolas" w:hAnsi="Consolas" w:cs="Consolas"/>
+          <w:color w:val="000000"/>
+          <w:sz w:val="16"/>
+          <w:szCs w:val="16"/>
+        </w:rPr>
+        <w:t>mkdir</w:t>
+      </w:r>
+      <w:proofErr w:type="spellEnd"/>
+      <w:r>
+        <w:rPr>
+          <w:rFonts w:ascii="Consolas" w:hAnsi="Consolas" w:cs="Consolas"/>
+          <w:color w:val="000000"/>
+          <w:sz w:val="16"/>
+          <w:szCs w:val="16"/>
+        </w:rPr>
+        <w:t xml:space="preserve"> &lt;project&gt;</w:t>
       </w:r>
     </w:p>
     <w:p>
@@ -5605,25 +5350,34 @@
           <w:szCs w:val="16"/>
         </w:rPr>
       </w:pPr>
-      <w:proofErr w:type="gramStart"/>
-      <w:r>
-        <w:rPr>
-          <w:rFonts w:ascii="Consolas" w:hAnsi="Consolas" w:cs="Consolas"/>
-          <w:color w:val="000000"/>
-          <w:sz w:val="16"/>
-          <w:szCs w:val="16"/>
-        </w:rPr>
-        <w:t>f46a28484adb6c1b4830eb4df582325c740e9d6c</w:t>
-      </w:r>
-      <w:proofErr w:type="gramEnd"/>
-      <w:r>
-        <w:rPr>
-          <w:rFonts w:ascii="Consolas" w:hAnsi="Consolas" w:cs="Consolas"/>
-          <w:color w:val="000000"/>
-          <w:sz w:val="16"/>
-          <w:szCs w:val="16"/>
-        </w:rPr>
-        <w:t xml:space="preserve">        HEAD</w:t>
+      <w:r>
+        <w:rPr>
+          <w:rFonts w:ascii="Consolas" w:hAnsi="Consolas" w:cs="Consolas"/>
+          <w:color w:val="000000"/>
+          <w:sz w:val="16"/>
+          <w:szCs w:val="16"/>
+        </w:rPr>
+        <w:t>$</w:t>
+      </w:r>
+      <w:proofErr w:type="spellStart"/>
+      <w:r>
+        <w:rPr>
+          <w:rFonts w:ascii="Consolas" w:hAnsi="Consolas" w:cs="Consolas"/>
+          <w:color w:val="000000"/>
+          <w:sz w:val="16"/>
+          <w:szCs w:val="16"/>
+        </w:rPr>
+        <w:t>cd</w:t>
+      </w:r>
+      <w:proofErr w:type="spellEnd"/>
+      <w:r>
+        <w:rPr>
+          <w:rFonts w:ascii="Consolas" w:hAnsi="Consolas" w:cs="Consolas"/>
+          <w:color w:val="000000"/>
+          <w:sz w:val="16"/>
+          <w:szCs w:val="16"/>
+        </w:rPr>
+        <w:t xml:space="preserve"> &lt;project&gt;</w:t>
       </w:r>
     </w:p>
     <w:p>
@@ -5644,25 +5398,40 @@
           <w:szCs w:val="16"/>
         </w:rPr>
       </w:pPr>
-      <w:proofErr w:type="gramStart"/>
-      <w:r>
-        <w:rPr>
-          <w:rFonts w:ascii="Consolas" w:hAnsi="Consolas" w:cs="Consolas"/>
-          <w:color w:val="000000"/>
-          <w:sz w:val="16"/>
-          <w:szCs w:val="16"/>
-        </w:rPr>
-        <w:t>e1e52d99fa71fd6f606903efa9da04fd0055fca9</w:t>
-      </w:r>
-      <w:proofErr w:type="gramEnd"/>
-      <w:r>
-        <w:rPr>
-          <w:rFonts w:ascii="Consolas" w:hAnsi="Consolas" w:cs="Consolas"/>
-          <w:color w:val="000000"/>
-          <w:sz w:val="16"/>
-          <w:szCs w:val="16"/>
-        </w:rPr>
-        <w:t xml:space="preserve">        refs/heads/master</w:t>
+      <w:r>
+        <w:rPr>
+          <w:rFonts w:ascii="Consolas" w:hAnsi="Consolas" w:cs="Consolas"/>
+          <w:color w:val="000000"/>
+          <w:sz w:val="16"/>
+          <w:szCs w:val="16"/>
+        </w:rPr>
+        <w:t>$</w:t>
+      </w:r>
+      <w:proofErr w:type="spellStart"/>
+      <w:r>
+        <w:rPr>
+          <w:rFonts w:ascii="Consolas" w:hAnsi="Consolas" w:cs="Consolas"/>
+          <w:color w:val="000000"/>
+          <w:sz w:val="16"/>
+          <w:szCs w:val="16"/>
+        </w:rPr>
+        <w:t>git</w:t>
+      </w:r>
+      <w:proofErr w:type="spellEnd"/>
+      <w:r>
+        <w:rPr>
+          <w:rFonts w:ascii="Consolas" w:hAnsi="Consolas" w:cs="Consolas"/>
+          <w:color w:val="000000"/>
+          <w:sz w:val="16"/>
+          <w:szCs w:val="16"/>
+        </w:rPr>
+        <w:t xml:space="preserve"> init</w:t>
+      </w:r>
+    </w:p>
+    <w:p/>
+    <w:p>
+      <w:r>
+        <w:t>Add readme.md file</w:t>
       </w:r>
     </w:p>
     <w:p>
@@ -5683,39 +5452,34 @@
           <w:szCs w:val="16"/>
         </w:rPr>
       </w:pPr>
-      <w:proofErr w:type="gramStart"/>
-      <w:r>
-        <w:rPr>
-          <w:rFonts w:ascii="Consolas" w:hAnsi="Consolas" w:cs="Consolas"/>
-          <w:color w:val="000000"/>
-          <w:sz w:val="16"/>
-          <w:szCs w:val="16"/>
-        </w:rPr>
-        <w:t>f46a28484adb6c1b4830eb4df582325c740e9d6c</w:t>
-      </w:r>
-      <w:proofErr w:type="gramEnd"/>
-      <w:r>
-        <w:rPr>
-          <w:rFonts w:ascii="Consolas" w:hAnsi="Consolas" w:cs="Consolas"/>
-          <w:color w:val="000000"/>
-          <w:sz w:val="16"/>
-          <w:szCs w:val="16"/>
-        </w:rPr>
-        <w:t xml:space="preserve">        refs/heads/mybranch1</w:t>
-      </w:r>
-    </w:p>
-    <w:p/>
-    <w:p>
-      <w:pPr>
-        <w:rPr>
-          <w:b/>
-        </w:rPr>
-      </w:pPr>
-      <w:r>
-        <w:rPr>
-          <w:b/>
-        </w:rPr>
-        <w:t>Delete a branch</w:t>
+      <w:r>
+        <w:rPr>
+          <w:rFonts w:ascii="Consolas" w:hAnsi="Consolas" w:cs="Consolas"/>
+          <w:color w:val="000000"/>
+          <w:sz w:val="16"/>
+          <w:szCs w:val="16"/>
+        </w:rPr>
+        <w:t>$</w:t>
+      </w:r>
+      <w:proofErr w:type="spellStart"/>
+      <w:r>
+        <w:rPr>
+          <w:rFonts w:ascii="Consolas" w:hAnsi="Consolas" w:cs="Consolas"/>
+          <w:color w:val="000000"/>
+          <w:sz w:val="16"/>
+          <w:szCs w:val="16"/>
+        </w:rPr>
+        <w:t>git</w:t>
+      </w:r>
+      <w:proofErr w:type="spellEnd"/>
+      <w:r>
+        <w:rPr>
+          <w:rFonts w:ascii="Consolas" w:hAnsi="Consolas" w:cs="Consolas"/>
+          <w:color w:val="000000"/>
+          <w:sz w:val="16"/>
+          <w:szCs w:val="16"/>
+        </w:rPr>
+        <w:t xml:space="preserve"> add README.md</w:t>
       </w:r>
     </w:p>
     <w:p>
@@ -5743,11 +5507,9 @@
           <w:sz w:val="16"/>
           <w:szCs w:val="16"/>
         </w:rPr>
-        <w:lastRenderedPageBreak/>
-        <w:t xml:space="preserve">$ </w:t>
-      </w:r>
-      <w:proofErr w:type="spellStart"/>
-      <w:proofErr w:type="gramStart"/>
+        <w:t>$</w:t>
+      </w:r>
+      <w:proofErr w:type="spellStart"/>
       <w:r>
         <w:rPr>
           <w:rFonts w:ascii="Consolas" w:hAnsi="Consolas" w:cs="Consolas"/>
@@ -5758,15 +5520,20 @@
         <w:t>git</w:t>
       </w:r>
       <w:proofErr w:type="spellEnd"/>
-      <w:proofErr w:type="gramEnd"/>
-      <w:r>
-        <w:rPr>
-          <w:rFonts w:ascii="Consolas" w:hAnsi="Consolas" w:cs="Consolas"/>
-          <w:color w:val="000000"/>
-          <w:sz w:val="16"/>
-          <w:szCs w:val="16"/>
-        </w:rPr>
-        <w:t xml:space="preserve"> branch -d mybranch1</w:t>
+      <w:r>
+        <w:rPr>
+          <w:rFonts w:ascii="Consolas" w:hAnsi="Consolas" w:cs="Consolas"/>
+          <w:color w:val="000000"/>
+          <w:sz w:val="16"/>
+          <w:szCs w:val="16"/>
+        </w:rPr>
+        <w:t xml:space="preserve"> commit –m “README for this project”</w:t>
+      </w:r>
+    </w:p>
+    <w:p/>
+    <w:p>
+      <w:r>
+        <w:t>Add remote “origin”</w:t>
       </w:r>
     </w:p>
     <w:p>
@@ -5787,26 +5554,46 @@
           <w:szCs w:val="16"/>
         </w:rPr>
       </w:pPr>
-      <w:proofErr w:type="gramStart"/>
-      <w:r>
-        <w:rPr>
-          <w:rFonts w:ascii="Consolas" w:hAnsi="Consolas" w:cs="Consolas"/>
-          <w:color w:val="000000"/>
-          <w:sz w:val="16"/>
-          <w:szCs w:val="16"/>
-        </w:rPr>
-        <w:t>error</w:t>
-      </w:r>
-      <w:proofErr w:type="gramEnd"/>
-      <w:r>
-        <w:rPr>
-          <w:rFonts w:ascii="Consolas" w:hAnsi="Consolas" w:cs="Consolas"/>
-          <w:color w:val="000000"/>
-          <w:sz w:val="16"/>
-          <w:szCs w:val="16"/>
-        </w:rPr>
-        <w:t>: Cannot delete the branch 'mybranch1' which you are currently on.</w:t>
-      </w:r>
+      <w:r>
+        <w:rPr>
+          <w:rFonts w:ascii="Consolas" w:hAnsi="Consolas" w:cs="Consolas"/>
+          <w:color w:val="000000"/>
+          <w:sz w:val="16"/>
+          <w:szCs w:val="16"/>
+        </w:rPr>
+        <w:t>$</w:t>
+      </w:r>
+      <w:proofErr w:type="spellStart"/>
+      <w:r>
+        <w:rPr>
+          <w:rFonts w:ascii="Consolas" w:hAnsi="Consolas" w:cs="Consolas"/>
+          <w:color w:val="000000"/>
+          <w:sz w:val="16"/>
+          <w:szCs w:val="16"/>
+        </w:rPr>
+        <w:t>git</w:t>
+      </w:r>
+      <w:proofErr w:type="spellEnd"/>
+      <w:r>
+        <w:rPr>
+          <w:rFonts w:ascii="Consolas" w:hAnsi="Consolas" w:cs="Consolas"/>
+          <w:color w:val="000000"/>
+          <w:sz w:val="16"/>
+          <w:szCs w:val="16"/>
+        </w:rPr>
+        <w:t xml:space="preserve"> remote add origin </w:t>
+      </w:r>
+      <w:hyperlink r:id="rId12" w:history="1">
+        <w:r>
+          <w:rPr>
+            <w:rFonts w:ascii="Consolas" w:hAnsi="Consolas" w:cs="Consolas"/>
+            <w:color w:val="000000"/>
+            <w:sz w:val="16"/>
+            <w:szCs w:val="16"/>
+          </w:rPr>
+          <w:t>git@github.com:&lt;username&gt;/&lt;prjoect&gt;.git</w:t>
+        </w:r>
+      </w:hyperlink>
     </w:p>
     <w:p/>
     <w:p>
@@ -5834,29 +5621,125 @@
           <w:sz w:val="16"/>
           <w:szCs w:val="16"/>
         </w:rPr>
-        <w:t xml:space="preserve">$ </w:t>
-      </w:r>
-      <w:proofErr w:type="spellStart"/>
+        <w:t>$</w:t>
+      </w:r>
+      <w:proofErr w:type="spellStart"/>
+      <w:r>
+        <w:rPr>
+          <w:rFonts w:ascii="Consolas" w:hAnsi="Consolas" w:cs="Consolas"/>
+          <w:color w:val="000000"/>
+          <w:sz w:val="16"/>
+          <w:szCs w:val="16"/>
+        </w:rPr>
+        <w:t>git</w:t>
+      </w:r>
+      <w:proofErr w:type="spellEnd"/>
+      <w:r>
+        <w:rPr>
+          <w:rFonts w:ascii="Consolas" w:hAnsi="Consolas" w:cs="Consolas"/>
+          <w:color w:val="000000"/>
+          <w:sz w:val="16"/>
+          <w:szCs w:val="16"/>
+        </w:rPr>
+        <w:t xml:space="preserve"> push –u origin master</w:t>
+      </w:r>
+    </w:p>
+    <w:p>
+      <w:pPr>
+        <w:rPr>
+          <w:b/>
+        </w:rPr>
+      </w:pPr>
+      <w:r>
+        <w:rPr>
+          <w:b/>
+        </w:rPr>
+        <w:t>Create Branch</w:t>
+      </w:r>
+    </w:p>
+    <w:p>
+      <w:proofErr w:type="spellStart"/>
+      <w:r>
+        <w:t>Git</w:t>
+      </w:r>
+      <w:proofErr w:type="spellEnd"/>
+      <w:r>
+        <w:t xml:space="preserve"> branch was a reference which saved under ./</w:t>
+      </w:r>
+      <w:proofErr w:type="spellStart"/>
+      <w:r>
+        <w:t>git</w:t>
+      </w:r>
+      <w:proofErr w:type="spellEnd"/>
+      <w:r>
+        <w:t>/refs/heads/.  Content is the branch commit id</w:t>
+      </w:r>
+    </w:p>
+    <w:p>
+      <w:r>
+        <w:t xml:space="preserve">For example, the default </w:t>
+      </w:r>
       <w:proofErr w:type="gramStart"/>
       <w:r>
-        <w:rPr>
-          <w:rFonts w:ascii="Consolas" w:hAnsi="Consolas" w:cs="Consolas"/>
-          <w:color w:val="000000"/>
-          <w:sz w:val="16"/>
-          <w:szCs w:val="16"/>
-        </w:rPr>
+        <w:t>master  -</w:t>
+      </w:r>
+      <w:proofErr w:type="gramEnd"/>
+      <w:r>
+        <w:t>&gt; .</w:t>
+      </w:r>
+      <w:proofErr w:type="spellStart"/>
+      <w:r>
         <w:t>git</w:t>
       </w:r>
       <w:proofErr w:type="spellEnd"/>
-      <w:proofErr w:type="gramEnd"/>
-      <w:r>
-        <w:rPr>
-          <w:rFonts w:ascii="Consolas" w:hAnsi="Consolas" w:cs="Consolas"/>
-          <w:color w:val="000000"/>
-          <w:sz w:val="16"/>
-          <w:szCs w:val="16"/>
-        </w:rPr>
-        <w:t xml:space="preserve"> checkout master</w:t>
+      <w:r>
+        <w:t>/refs/heads/master</w:t>
+      </w:r>
+    </w:p>
+    <w:p/>
+    <w:p>
+      <w:r>
+        <w:t xml:space="preserve">How to create a branch in </w:t>
+      </w:r>
+      <w:proofErr w:type="spellStart"/>
+      <w:r>
+        <w:t>github</w:t>
+      </w:r>
+      <w:proofErr w:type="spellEnd"/>
+    </w:p>
+    <w:p>
+      <w:pPr>
+        <w:pStyle w:val="ListParagraph"/>
+        <w:numPr>
+          <w:ilvl w:val="0"/>
+          <w:numId w:val="1"/>
+        </w:numPr>
+      </w:pPr>
+      <w:r>
+        <w:t>Create new branch in local</w:t>
+      </w:r>
+    </w:p>
+    <w:p>
+      <w:pPr>
+        <w:pStyle w:val="ListParagraph"/>
+        <w:numPr>
+          <w:ilvl w:val="0"/>
+          <w:numId w:val="1"/>
+        </w:numPr>
+      </w:pPr>
+      <w:r>
+        <w:t xml:space="preserve">Push the new branch from local to </w:t>
+      </w:r>
+      <w:proofErr w:type="spellStart"/>
+      <w:r>
+        <w:t>github</w:t>
+      </w:r>
+      <w:proofErr w:type="spellEnd"/>
+    </w:p>
+    <w:p/>
+    <w:p>
+      <w:r>
+        <w:t>Create new branch mybranch1</w:t>
       </w:r>
     </w:p>
     <w:p>
@@ -5884,10 +5767,9 @@
           <w:sz w:val="16"/>
           <w:szCs w:val="16"/>
         </w:rPr>
-        <w:t xml:space="preserve">$ </w:t>
-      </w:r>
-      <w:proofErr w:type="spellStart"/>
-      <w:proofErr w:type="gramStart"/>
+        <w:t>$</w:t>
+      </w:r>
+      <w:proofErr w:type="spellStart"/>
       <w:r>
         <w:rPr>
           <w:rFonts w:ascii="Consolas" w:hAnsi="Consolas" w:cs="Consolas"/>
@@ -5898,17 +5780,17 @@
         <w:t>git</w:t>
       </w:r>
       <w:proofErr w:type="spellEnd"/>
-      <w:proofErr w:type="gramEnd"/>
-      <w:r>
-        <w:rPr>
-          <w:rFonts w:ascii="Consolas" w:hAnsi="Consolas" w:cs="Consolas"/>
-          <w:color w:val="000000"/>
-          <w:sz w:val="16"/>
-          <w:szCs w:val="16"/>
-        </w:rPr>
-        <w:t xml:space="preserve"> branch</w:t>
-      </w:r>
-    </w:p>
+      <w:r>
+        <w:rPr>
+          <w:rFonts w:ascii="Consolas" w:hAnsi="Consolas" w:cs="Consolas"/>
+          <w:color w:val="000000"/>
+          <w:sz w:val="16"/>
+          <w:szCs w:val="16"/>
+        </w:rPr>
+        <w:t xml:space="preserve"> checkout –b mybranch1</w:t>
+      </w:r>
+    </w:p>
+    <w:p/>
     <w:p>
       <w:pPr>
         <w:pStyle w:val="HTMLPreformatted"/>
@@ -5934,19 +5816,8 @@
           <w:sz w:val="16"/>
           <w:szCs w:val="16"/>
         </w:rPr>
-        <w:t xml:space="preserve">* </w:t>
-      </w:r>
-      <w:proofErr w:type="gramStart"/>
-      <w:r>
-        <w:rPr>
-          <w:rFonts w:ascii="Consolas" w:hAnsi="Consolas" w:cs="Consolas"/>
-          <w:color w:val="000000"/>
-          <w:sz w:val="16"/>
-          <w:szCs w:val="16"/>
-        </w:rPr>
-        <w:t>master</w:t>
-      </w:r>
-      <w:proofErr w:type="gramEnd"/>
+        <w:t>$touch hello1</w:t>
+      </w:r>
     </w:p>
     <w:p>
       <w:pPr>
@@ -5973,12 +5844,27 @@
           <w:sz w:val="16"/>
           <w:szCs w:val="16"/>
         </w:rPr>
-        <w:t xml:space="preserve">  mybranch1</w:t>
-      </w:r>
-    </w:p>
-    <w:p>
-      <w:r>
-        <w:t>Switch to master branch.</w:t>
+        <w:t>$</w:t>
+      </w:r>
+      <w:proofErr w:type="spellStart"/>
+      <w:r>
+        <w:rPr>
+          <w:rFonts w:ascii="Consolas" w:hAnsi="Consolas" w:cs="Consolas"/>
+          <w:color w:val="000000"/>
+          <w:sz w:val="16"/>
+          <w:szCs w:val="16"/>
+        </w:rPr>
+        <w:t>git</w:t>
+      </w:r>
+      <w:proofErr w:type="spellEnd"/>
+      <w:r>
+        <w:rPr>
+          <w:rFonts w:ascii="Consolas" w:hAnsi="Consolas" w:cs="Consolas"/>
+          <w:color w:val="000000"/>
+          <w:sz w:val="16"/>
+          <w:szCs w:val="16"/>
+        </w:rPr>
+        <w:t xml:space="preserve"> add hello1</w:t>
       </w:r>
     </w:p>
     <w:p>
@@ -6006,10 +5892,9 @@
           <w:sz w:val="16"/>
           <w:szCs w:val="16"/>
         </w:rPr>
-        <w:t xml:space="preserve">$ </w:t>
-      </w:r>
-      <w:proofErr w:type="spellStart"/>
-      <w:proofErr w:type="gramStart"/>
+        <w:t>$</w:t>
+      </w:r>
+      <w:proofErr w:type="spellStart"/>
       <w:r>
         <w:rPr>
           <w:rFonts w:ascii="Consolas" w:hAnsi="Consolas" w:cs="Consolas"/>
@@ -6020,17 +5905,17 @@
         <w:t>git</w:t>
       </w:r>
       <w:proofErr w:type="spellEnd"/>
-      <w:proofErr w:type="gramEnd"/>
-      <w:r>
-        <w:rPr>
-          <w:rFonts w:ascii="Consolas" w:hAnsi="Consolas" w:cs="Consolas"/>
-          <w:color w:val="000000"/>
-          <w:sz w:val="16"/>
-          <w:szCs w:val="16"/>
-        </w:rPr>
-        <w:t xml:space="preserve"> branch -D mybranch1</w:t>
-      </w:r>
-    </w:p>
+      <w:r>
+        <w:rPr>
+          <w:rFonts w:ascii="Consolas" w:hAnsi="Consolas" w:cs="Consolas"/>
+          <w:color w:val="000000"/>
+          <w:sz w:val="16"/>
+          <w:szCs w:val="16"/>
+        </w:rPr>
+        <w:t xml:space="preserve"> commit –m “add hello1 from mark”</w:t>
+      </w:r>
+    </w:p>
+    <w:p/>
     <w:p>
       <w:pPr>
         <w:pStyle w:val="HTMLPreformatted"/>
@@ -6056,71 +5941,75 @@
           <w:sz w:val="16"/>
           <w:szCs w:val="16"/>
         </w:rPr>
-        <w:t>Deleted branch mybranch1 (was f46a284).</w:t>
-      </w:r>
-    </w:p>
-    <w:p/>
-    <w:p>
-      <w:r>
-        <w:t xml:space="preserve">By default, </w:t>
-      </w:r>
-      <w:proofErr w:type="spellStart"/>
-      <w:r>
+        <w:t>$</w:t>
+      </w:r>
+      <w:proofErr w:type="spellStart"/>
+      <w:r>
+        <w:rPr>
+          <w:rFonts w:ascii="Consolas" w:hAnsi="Consolas" w:cs="Consolas"/>
+          <w:color w:val="000000"/>
+          <w:sz w:val="16"/>
+          <w:szCs w:val="16"/>
+        </w:rPr>
         <w:t>git</w:t>
       </w:r>
       <w:proofErr w:type="spellEnd"/>
       <w:r>
-        <w:t xml:space="preserve"> doesn’t allow to delete a branch before it merges. Use –D to ignore this warning.</w:t>
-      </w:r>
-    </w:p>
-    <w:p/>
-    <w:p/>
-    <w:p>
-      <w:pPr>
-        <w:rPr>
-          <w:b/>
-        </w:rPr>
-      </w:pPr>
-      <w:r>
-        <w:rPr>
-          <w:b/>
-        </w:rPr>
-        <w:t xml:space="preserve">Delete branch from </w:t>
-      </w:r>
-      <w:proofErr w:type="spellStart"/>
-      <w:r>
-        <w:rPr>
-          <w:b/>
-        </w:rPr>
+        <w:rPr>
+          <w:rFonts w:ascii="Consolas" w:hAnsi="Consolas" w:cs="Consolas"/>
+          <w:color w:val="000000"/>
+          <w:sz w:val="16"/>
+          <w:szCs w:val="16"/>
+        </w:rPr>
+        <w:t xml:space="preserve"> push –u origin mybranch1</w:t>
+      </w:r>
+    </w:p>
+    <w:p/>
+    <w:p>
+      <w:r>
+        <w:t xml:space="preserve">Go to </w:t>
+      </w:r>
+      <w:proofErr w:type="spellStart"/>
+      <w:r>
         <w:t>github</w:t>
       </w:r>
       <w:proofErr w:type="spellEnd"/>
-    </w:p>
-    <w:p>
-      <w:r>
-        <w:t xml:space="preserve">Have to use </w:t>
-      </w:r>
-      <w:proofErr w:type="spellStart"/>
-      <w:r>
-        <w:t>git</w:t>
-      </w:r>
-      <w:proofErr w:type="spellEnd"/>
-      <w:r>
-        <w:t xml:space="preserve"> push instead of </w:t>
-      </w:r>
-      <w:proofErr w:type="spellStart"/>
-      <w:r>
-        <w:t>git</w:t>
-      </w:r>
-      <w:proofErr w:type="spellEnd"/>
-      <w:r>
-        <w:t xml:space="preserve"> branch to delete a branch from </w:t>
+      <w:r>
+        <w:t>, you will be able to see a new branch “mybranch1” on the webpage.</w:t>
+      </w:r>
+    </w:p>
+    <w:p/>
+    <w:p>
+      <w:pPr>
+        <w:rPr>
+          <w:b/>
+        </w:rPr>
+      </w:pPr>
+      <w:r>
+        <w:rPr>
+          <w:b/>
+        </w:rPr>
+        <w:t>Setup default branch</w:t>
+      </w:r>
+    </w:p>
+    <w:p>
+      <w:r>
+        <w:t>Click “Admin”, change default branch in “Options”</w:t>
+      </w:r>
+    </w:p>
+    <w:p/>
+    <w:p>
+      <w:r>
+        <w:t xml:space="preserve">After change the default branch, if you clone repo from </w:t>
       </w:r>
       <w:proofErr w:type="spellStart"/>
       <w:r>
         <w:t>github</w:t>
       </w:r>
       <w:proofErr w:type="spellEnd"/>
+      <w:r>
+        <w:t>, the default branch will be pointing to default branch.</w:t>
+      </w:r>
     </w:p>
     <w:p/>
     <w:p>
@@ -6170,7 +6059,7 @@
           <w:sz w:val="16"/>
           <w:szCs w:val="16"/>
         </w:rPr>
-        <w:t xml:space="preserve"> push origin :mybranch1</w:t>
+        <w:t xml:space="preserve"> branch -r</w:t>
       </w:r>
     </w:p>
     <w:p>
@@ -6191,6 +6080,15 @@
           <w:szCs w:val="16"/>
         </w:rPr>
       </w:pPr>
+      <w:r>
+        <w:rPr>
+          <w:rFonts w:ascii="Consolas" w:hAnsi="Consolas" w:cs="Consolas"/>
+          <w:color w:val="000000"/>
+          <w:sz w:val="16"/>
+          <w:szCs w:val="16"/>
+        </w:rPr>
+        <w:t xml:space="preserve">  </w:t>
+      </w:r>
       <w:proofErr w:type="gramStart"/>
       <w:r>
         <w:rPr>
@@ -6199,7 +6097,7 @@
           <w:sz w:val="16"/>
           <w:szCs w:val="16"/>
         </w:rPr>
-        <w:t>remote</w:t>
+        <w:t>origin/HEAD</w:t>
       </w:r>
       <w:proofErr w:type="gramEnd"/>
       <w:r>
@@ -6209,7 +6107,7 @@
           <w:sz w:val="16"/>
           <w:szCs w:val="16"/>
         </w:rPr>
-        <w:t>: error: refusing to delete the current branch: refs/heads/mybranch1</w:t>
+        <w:t xml:space="preserve"> -&gt; origin/mybranch1</w:t>
       </w:r>
     </w:p>
     <w:p>
@@ -6237,28 +6135,19 @@
           <w:sz w:val="16"/>
           <w:szCs w:val="16"/>
         </w:rPr>
-        <w:t xml:space="preserve">To </w:t>
-      </w:r>
-      <w:proofErr w:type="spellStart"/>
-      <w:r>
-        <w:rPr>
-          <w:rFonts w:ascii="Consolas" w:hAnsi="Consolas" w:cs="Consolas"/>
-          <w:color w:val="000000"/>
-          <w:sz w:val="16"/>
-          <w:szCs w:val="16"/>
-        </w:rPr>
-        <w:t>git@github.com:gotgithub</w:t>
-      </w:r>
-      <w:proofErr w:type="spellEnd"/>
-      <w:r>
-        <w:rPr>
-          <w:rFonts w:ascii="Consolas" w:hAnsi="Consolas" w:cs="Consolas"/>
-          <w:color w:val="000000"/>
-          <w:sz w:val="16"/>
-          <w:szCs w:val="16"/>
-        </w:rPr>
-        <w:t>/helloworld.git</w:t>
-      </w:r>
+        <w:t xml:space="preserve">  </w:t>
+      </w:r>
+      <w:proofErr w:type="gramStart"/>
+      <w:r>
+        <w:rPr>
+          <w:rFonts w:ascii="Consolas" w:hAnsi="Consolas" w:cs="Consolas"/>
+          <w:color w:val="000000"/>
+          <w:sz w:val="16"/>
+          <w:szCs w:val="16"/>
+        </w:rPr>
+        <w:t>origin/master</w:t>
+      </w:r>
+      <w:proofErr w:type="gramEnd"/>
     </w:p>
     <w:p>
       <w:pPr>
@@ -6285,7 +6174,7 @@
           <w:sz w:val="16"/>
           <w:szCs w:val="16"/>
         </w:rPr>
-        <w:t xml:space="preserve"> ! [</w:t>
+        <w:t xml:space="preserve">  </w:t>
       </w:r>
       <w:proofErr w:type="gramStart"/>
       <w:r>
@@ -6295,19 +6184,17 @@
           <w:sz w:val="16"/>
           <w:szCs w:val="16"/>
         </w:rPr>
-        <w:t>remote</w:t>
+        <w:t>origin/mybranch1</w:t>
       </w:r>
       <w:proofErr w:type="gramEnd"/>
-      <w:r>
-        <w:rPr>
-          <w:rFonts w:ascii="Consolas" w:hAnsi="Consolas" w:cs="Consolas"/>
-          <w:color w:val="000000"/>
-          <w:sz w:val="16"/>
-          <w:szCs w:val="16"/>
-        </w:rPr>
-        <w:t xml:space="preserve"> rejected] mybranch1 (deletion of the current branch prohibited)</w:t>
-      </w:r>
-    </w:p>
+    </w:p>
+    <w:p/>
+    <w:p>
+      <w:r>
+        <w:t>HEAD and mybranch1 pointing to the same location</w:t>
+      </w:r>
+    </w:p>
+    <w:p/>
     <w:p>
       <w:pPr>
         <w:pStyle w:val="HTMLPreformatted"/>
@@ -6326,6 +6213,16 @@
           <w:szCs w:val="16"/>
         </w:rPr>
       </w:pPr>
+      <w:r>
+        <w:rPr>
+          <w:rFonts w:ascii="Consolas" w:hAnsi="Consolas" w:cs="Consolas"/>
+          <w:color w:val="000000"/>
+          <w:sz w:val="16"/>
+          <w:szCs w:val="16"/>
+        </w:rPr>
+        <w:t xml:space="preserve">$ </w:t>
+      </w:r>
+      <w:proofErr w:type="spellStart"/>
       <w:proofErr w:type="gramStart"/>
       <w:r>
         <w:rPr>
@@ -6334,8 +6231,9 @@
           <w:sz w:val="16"/>
           <w:szCs w:val="16"/>
         </w:rPr>
-        <w:t>error</w:t>
-      </w:r>
+        <w:t>git</w:t>
+      </w:r>
+      <w:proofErr w:type="spellEnd"/>
       <w:proofErr w:type="gramEnd"/>
       <w:r>
         <w:rPr>
@@ -6344,40 +6242,29 @@
           <w:sz w:val="16"/>
           <w:szCs w:val="16"/>
         </w:rPr>
-        <w:t>: failed to push some refs to '</w:t>
-      </w:r>
-      <w:proofErr w:type="spellStart"/>
-      <w:r>
-        <w:rPr>
-          <w:rFonts w:ascii="Consolas" w:hAnsi="Consolas" w:cs="Consolas"/>
-          <w:color w:val="000000"/>
-          <w:sz w:val="16"/>
-          <w:szCs w:val="16"/>
-        </w:rPr>
-        <w:t>git@github.com:gotgithub</w:t>
-      </w:r>
-      <w:proofErr w:type="spellEnd"/>
-      <w:r>
-        <w:rPr>
-          <w:rFonts w:ascii="Consolas" w:hAnsi="Consolas" w:cs="Consolas"/>
-          <w:color w:val="000000"/>
-          <w:sz w:val="16"/>
-          <w:szCs w:val="16"/>
-        </w:rPr>
-        <w:t>/helloworld.git'</w:t>
-      </w:r>
-    </w:p>
-    <w:p>
-      <w:proofErr w:type="gramStart"/>
-      <w:r>
-        <w:t>change</w:t>
-      </w:r>
-      <w:proofErr w:type="gramEnd"/>
-      <w:r>
-        <w:t xml:space="preserve"> default branch to master</w:t>
-      </w:r>
-    </w:p>
-    <w:p/>
+        <w:t xml:space="preserve"> </w:t>
+      </w:r>
+      <w:proofErr w:type="spellStart"/>
+      <w:r>
+        <w:rPr>
+          <w:rFonts w:ascii="Consolas" w:hAnsi="Consolas" w:cs="Consolas"/>
+          <w:color w:val="000000"/>
+          <w:sz w:val="16"/>
+          <w:szCs w:val="16"/>
+        </w:rPr>
+        <w:t>ls</w:t>
+      </w:r>
+      <w:proofErr w:type="spellEnd"/>
+      <w:r>
+        <w:rPr>
+          <w:rFonts w:ascii="Consolas" w:hAnsi="Consolas" w:cs="Consolas"/>
+          <w:color w:val="000000"/>
+          <w:sz w:val="16"/>
+          <w:szCs w:val="16"/>
+        </w:rPr>
+        <w:t>-remote</w:t>
+      </w:r>
+    </w:p>
     <w:p>
       <w:pPr>
         <w:pStyle w:val="HTMLPreformatted"/>
@@ -6403,29 +6290,27 @@
           <w:sz w:val="16"/>
           <w:szCs w:val="16"/>
         </w:rPr>
-        <w:t xml:space="preserve">$ </w:t>
-      </w:r>
-      <w:proofErr w:type="spellStart"/>
-      <w:proofErr w:type="gramStart"/>
-      <w:r>
-        <w:rPr>
-          <w:rFonts w:ascii="Consolas" w:hAnsi="Consolas" w:cs="Consolas"/>
-          <w:color w:val="000000"/>
-          <w:sz w:val="16"/>
-          <w:szCs w:val="16"/>
-        </w:rPr>
-        <w:t>git</w:t>
-      </w:r>
-      <w:proofErr w:type="spellEnd"/>
-      <w:proofErr w:type="gramEnd"/>
-      <w:r>
-        <w:rPr>
-          <w:rFonts w:ascii="Consolas" w:hAnsi="Consolas" w:cs="Consolas"/>
-          <w:color w:val="000000"/>
-          <w:sz w:val="16"/>
-          <w:szCs w:val="16"/>
-        </w:rPr>
-        <w:t xml:space="preserve"> push origin :mybranch1</w:t>
+        <w:t xml:space="preserve">From </w:t>
+      </w:r>
+      <w:proofErr w:type="spellStart"/>
+      <w:r>
+        <w:rPr>
+          <w:rFonts w:ascii="Consolas" w:hAnsi="Consolas" w:cs="Consolas"/>
+          <w:color w:val="000000"/>
+          <w:sz w:val="16"/>
+          <w:szCs w:val="16"/>
+        </w:rPr>
+        <w:t>git@github.com:gotgithub</w:t>
+      </w:r>
+      <w:proofErr w:type="spellEnd"/>
+      <w:r>
+        <w:rPr>
+          <w:rFonts w:ascii="Consolas" w:hAnsi="Consolas" w:cs="Consolas"/>
+          <w:color w:val="000000"/>
+          <w:sz w:val="16"/>
+          <w:szCs w:val="16"/>
+        </w:rPr>
+        <w:t>/helloworld.git</w:t>
       </w:r>
     </w:p>
     <w:p>
@@ -6446,34 +6331,25 @@
           <w:szCs w:val="16"/>
         </w:rPr>
       </w:pPr>
-      <w:r>
-        <w:rPr>
-          <w:rFonts w:ascii="Consolas" w:hAnsi="Consolas" w:cs="Consolas"/>
-          <w:color w:val="000000"/>
-          <w:sz w:val="16"/>
-          <w:szCs w:val="16"/>
-        </w:rPr>
-        <w:t xml:space="preserve">To </w:t>
-      </w:r>
-      <w:proofErr w:type="spellStart"/>
-      <w:r>
-        <w:rPr>
-          <w:rFonts w:ascii="Consolas" w:hAnsi="Consolas" w:cs="Consolas"/>
-          <w:color w:val="000000"/>
-          <w:sz w:val="16"/>
-          <w:szCs w:val="16"/>
-        </w:rPr>
-        <w:t>git@github.com:gotgithub</w:t>
-      </w:r>
-      <w:proofErr w:type="spellEnd"/>
-      <w:r>
-        <w:rPr>
-          <w:rFonts w:ascii="Consolas" w:hAnsi="Consolas" w:cs="Consolas"/>
-          <w:color w:val="000000"/>
-          <w:sz w:val="16"/>
-          <w:szCs w:val="16"/>
-        </w:rPr>
-        <w:t>/helloworld.git</w:t>
+      <w:proofErr w:type="gramStart"/>
+      <w:r>
+        <w:rPr>
+          <w:rFonts w:ascii="Consolas" w:hAnsi="Consolas" w:cs="Consolas"/>
+          <w:color w:val="000000"/>
+          <w:sz w:val="16"/>
+          <w:szCs w:val="16"/>
+        </w:rPr>
+        <w:t>f46a28484adb6c1b4830eb4df582325c740e9d6c</w:t>
+      </w:r>
+      <w:proofErr w:type="gramEnd"/>
+      <w:r>
+        <w:rPr>
+          <w:rFonts w:ascii="Consolas" w:hAnsi="Consolas" w:cs="Consolas"/>
+          <w:color w:val="000000"/>
+          <w:sz w:val="16"/>
+          <w:szCs w:val="16"/>
+        </w:rPr>
+        <w:t xml:space="preserve">        HEAD</w:t>
       </w:r>
     </w:p>
     <w:p>
@@ -6494,65 +6370,27 @@
           <w:szCs w:val="16"/>
         </w:rPr>
       </w:pPr>
-      <w:r>
-        <w:rPr>
-          <w:rFonts w:ascii="Consolas" w:hAnsi="Consolas" w:cs="Consolas"/>
-          <w:color w:val="000000"/>
-          <w:sz w:val="16"/>
-          <w:szCs w:val="16"/>
-        </w:rPr>
-        <w:t xml:space="preserve"> - [deleted]         mybranch1</w:t>
-      </w:r>
-    </w:p>
-    <w:p/>
-    <w:p>
       <w:proofErr w:type="gramStart"/>
       <w:r>
-        <w:t>list</w:t>
+        <w:rPr>
+          <w:rFonts w:ascii="Consolas" w:hAnsi="Consolas" w:cs="Consolas"/>
+          <w:color w:val="000000"/>
+          <w:sz w:val="16"/>
+          <w:szCs w:val="16"/>
+        </w:rPr>
+        <w:t>e1e52d99fa71fd6f606903efa9da04fd0055fca9</w:t>
       </w:r>
       <w:proofErr w:type="gramEnd"/>
       <w:r>
-        <w:t xml:space="preserve"> remote branches.</w:t>
-      </w:r>
-    </w:p>
-    <w:p>
-      <w:r>
-        <w:t>$</w:t>
-      </w:r>
-      <w:proofErr w:type="spellStart"/>
-      <w:r>
-        <w:t>git</w:t>
-      </w:r>
-      <w:proofErr w:type="spellEnd"/>
-      <w:r>
-        <w:t xml:space="preserve"> </w:t>
-      </w:r>
-      <w:proofErr w:type="spellStart"/>
-      <w:r>
-        <w:t>ls</w:t>
-      </w:r>
-      <w:proofErr w:type="spellEnd"/>
-      <w:r>
-        <w:t xml:space="preserve">-remote </w:t>
-      </w:r>
-      <w:hyperlink r:id="rId12" w:history="1">
-        <w:r>
-          <w:rPr>
-            <w:rStyle w:val="Hyperlink"/>
-          </w:rPr>
-          <w:t>git@github.com:&lt;username&gt;/&lt;project&gt;.git</w:t>
-        </w:r>
-        <w:proofErr w:type="gramStart"/>
-      </w:hyperlink>
-      <w:r>
-        <w:t xml:space="preserve">   list</w:t>
-      </w:r>
-      <w:proofErr w:type="gramEnd"/>
-      <w:r>
-        <w:t xml:space="preserve"> all remote branch</w:t>
-      </w:r>
-    </w:p>
-    <w:p/>
+        <w:rPr>
+          <w:rFonts w:ascii="Consolas" w:hAnsi="Consolas" w:cs="Consolas"/>
+          <w:color w:val="000000"/>
+          <w:sz w:val="16"/>
+          <w:szCs w:val="16"/>
+        </w:rPr>
+        <w:t xml:space="preserve">        refs/heads/master</w:t>
+      </w:r>
+    </w:p>
     <w:p>
       <w:pPr>
         <w:pStyle w:val="HTMLPreformatted"/>
@@ -6571,16 +6409,6 @@
           <w:szCs w:val="16"/>
         </w:rPr>
       </w:pPr>
-      <w:r>
-        <w:rPr>
-          <w:rFonts w:ascii="Consolas" w:hAnsi="Consolas" w:cs="Consolas"/>
-          <w:color w:val="000000"/>
-          <w:sz w:val="16"/>
-          <w:szCs w:val="16"/>
-        </w:rPr>
-        <w:t xml:space="preserve">$ </w:t>
-      </w:r>
-      <w:proofErr w:type="spellStart"/>
       <w:proofErr w:type="gramStart"/>
       <w:r>
         <w:rPr>
@@ -6589,9 +6417,8 @@
           <w:sz w:val="16"/>
           <w:szCs w:val="16"/>
         </w:rPr>
-        <w:t>git</w:t>
-      </w:r>
-      <w:proofErr w:type="spellEnd"/>
+        <w:t>f46a28484adb6c1b4830eb4df582325c740e9d6c</w:t>
+      </w:r>
       <w:proofErr w:type="gramEnd"/>
       <w:r>
         <w:rPr>
@@ -6600,47 +6427,21 @@
           <w:sz w:val="16"/>
           <w:szCs w:val="16"/>
         </w:rPr>
-        <w:t xml:space="preserve"> </w:t>
-      </w:r>
-      <w:proofErr w:type="spellStart"/>
-      <w:r>
-        <w:rPr>
-          <w:rFonts w:ascii="Consolas" w:hAnsi="Consolas" w:cs="Consolas"/>
-          <w:color w:val="000000"/>
-          <w:sz w:val="16"/>
-          <w:szCs w:val="16"/>
-        </w:rPr>
-        <w:t>ls</w:t>
-      </w:r>
-      <w:proofErr w:type="spellEnd"/>
-      <w:r>
-        <w:rPr>
-          <w:rFonts w:ascii="Consolas" w:hAnsi="Consolas" w:cs="Consolas"/>
-          <w:color w:val="000000"/>
-          <w:sz w:val="16"/>
-          <w:szCs w:val="16"/>
-        </w:rPr>
-        <w:t xml:space="preserve">-remote </w:t>
-      </w:r>
-      <w:proofErr w:type="spellStart"/>
-      <w:r>
-        <w:rPr>
-          <w:rFonts w:ascii="Consolas" w:hAnsi="Consolas" w:cs="Consolas"/>
-          <w:color w:val="000000"/>
-          <w:sz w:val="16"/>
-          <w:szCs w:val="16"/>
-        </w:rPr>
-        <w:t>git@github.com:gotgithub</w:t>
-      </w:r>
-      <w:proofErr w:type="spellEnd"/>
-      <w:r>
-        <w:rPr>
-          <w:rFonts w:ascii="Consolas" w:hAnsi="Consolas" w:cs="Consolas"/>
-          <w:color w:val="000000"/>
-          <w:sz w:val="16"/>
-          <w:szCs w:val="16"/>
-        </w:rPr>
-        <w:t>/helloworld.git</w:t>
+        <w:t xml:space="preserve">        refs/heads/mybranch1</w:t>
+      </w:r>
+    </w:p>
+    <w:p/>
+    <w:p>
+      <w:pPr>
+        <w:rPr>
+          <w:b/>
+        </w:rPr>
+      </w:pPr>
+      <w:r>
+        <w:rPr>
+          <w:b/>
+        </w:rPr>
+        <w:t>Delete a branch</w:t>
       </w:r>
     </w:p>
     <w:p>
@@ -6668,27 +6469,29 @@
           <w:sz w:val="16"/>
           <w:szCs w:val="16"/>
         </w:rPr>
-        <w:t xml:space="preserve">From </w:t>
-      </w:r>
-      <w:proofErr w:type="spellStart"/>
-      <w:r>
-        <w:rPr>
-          <w:rFonts w:ascii="Consolas" w:hAnsi="Consolas" w:cs="Consolas"/>
-          <w:color w:val="000000"/>
-          <w:sz w:val="16"/>
-          <w:szCs w:val="16"/>
-        </w:rPr>
-        <w:t>git@github.com:gotgithub</w:t>
-      </w:r>
-      <w:proofErr w:type="spellEnd"/>
-      <w:r>
-        <w:rPr>
-          <w:rFonts w:ascii="Consolas" w:hAnsi="Consolas" w:cs="Consolas"/>
-          <w:color w:val="000000"/>
-          <w:sz w:val="16"/>
-          <w:szCs w:val="16"/>
-        </w:rPr>
-        <w:t>/helloworld.git</w:t>
+        <w:t xml:space="preserve">$ </w:t>
+      </w:r>
+      <w:proofErr w:type="spellStart"/>
+      <w:proofErr w:type="gramStart"/>
+      <w:r>
+        <w:rPr>
+          <w:rFonts w:ascii="Consolas" w:hAnsi="Consolas" w:cs="Consolas"/>
+          <w:color w:val="000000"/>
+          <w:sz w:val="16"/>
+          <w:szCs w:val="16"/>
+        </w:rPr>
+        <w:t>git</w:t>
+      </w:r>
+      <w:proofErr w:type="spellEnd"/>
+      <w:proofErr w:type="gramEnd"/>
+      <w:r>
+        <w:rPr>
+          <w:rFonts w:ascii="Consolas" w:hAnsi="Consolas" w:cs="Consolas"/>
+          <w:color w:val="000000"/>
+          <w:sz w:val="16"/>
+          <w:szCs w:val="16"/>
+        </w:rPr>
+        <w:t xml:space="preserve"> branch -d mybranch1</w:t>
       </w:r>
     </w:p>
     <w:p>
@@ -6717,7 +6520,7 @@
           <w:sz w:val="16"/>
           <w:szCs w:val="16"/>
         </w:rPr>
-        <w:t>e1e52d99fa71fd6f606903efa9da04fd0055fca9</w:t>
+        <w:t>error</w:t>
       </w:r>
       <w:proofErr w:type="gramEnd"/>
       <w:r>
@@ -6727,9 +6530,10 @@
           <w:sz w:val="16"/>
           <w:szCs w:val="16"/>
         </w:rPr>
-        <w:t xml:space="preserve">        HEAD</w:t>
-      </w:r>
-    </w:p>
+        <w:t>: Cannot delete the branch 'mybranch1' which you are currently on.</w:t>
+      </w:r>
+    </w:p>
+    <w:p/>
     <w:p>
       <w:pPr>
         <w:pStyle w:val="HTMLPreformatted"/>
@@ -6748,6 +6552,16 @@
           <w:szCs w:val="16"/>
         </w:rPr>
       </w:pPr>
+      <w:r>
+        <w:rPr>
+          <w:rFonts w:ascii="Consolas" w:hAnsi="Consolas" w:cs="Consolas"/>
+          <w:color w:val="000000"/>
+          <w:sz w:val="16"/>
+          <w:szCs w:val="16"/>
+        </w:rPr>
+        <w:t xml:space="preserve">$ </w:t>
+      </w:r>
+      <w:proofErr w:type="spellStart"/>
       <w:proofErr w:type="gramStart"/>
       <w:r>
         <w:rPr>
@@ -6756,9 +6570,9 @@
           <w:sz w:val="16"/>
           <w:szCs w:val="16"/>
         </w:rPr>
-        <w:lastRenderedPageBreak/>
-        <w:t>e1e52d99fa71fd6f606903efa9da04fd0055fca9</w:t>
-      </w:r>
+        <w:t>git</w:t>
+      </w:r>
+      <w:proofErr w:type="spellEnd"/>
       <w:proofErr w:type="gramEnd"/>
       <w:r>
         <w:rPr>
@@ -6767,141 +6581,7 @@
           <w:sz w:val="16"/>
           <w:szCs w:val="16"/>
         </w:rPr>
-        <w:t xml:space="preserve">        refs/heads/master</w:t>
-      </w:r>
-    </w:p>
-    <w:p/>
-    <w:p/>
-    <w:p>
-      <w:pPr>
-        <w:rPr>
-          <w:b/>
-        </w:rPr>
-      </w:pPr>
-      <w:r>
-        <w:rPr>
-          <w:b/>
-        </w:rPr>
-        <w:t>Manage Tags</w:t>
-      </w:r>
-    </w:p>
-    <w:p>
-      <w:r>
-        <w:t>Tag is very similar to branch but it is saved under .</w:t>
-      </w:r>
-      <w:proofErr w:type="spellStart"/>
-      <w:r>
-        <w:t>git</w:t>
-      </w:r>
-      <w:proofErr w:type="spellEnd"/>
-      <w:r>
-        <w:t>/refs/tags/</w:t>
-      </w:r>
-    </w:p>
-    <w:p/>
-    <w:p>
-      <w:r>
-        <w:t xml:space="preserve">Light way, create a tag </w:t>
-      </w:r>
-      <w:proofErr w:type="spellStart"/>
-      <w:r>
-        <w:t>refering</w:t>
-      </w:r>
-      <w:proofErr w:type="spellEnd"/>
-      <w:r>
-        <w:t xml:space="preserve"> to a &lt;commit&gt;</w:t>
-      </w:r>
-    </w:p>
-    <w:p>
-      <w:r>
-        <w:t>$</w:t>
-      </w:r>
-      <w:proofErr w:type="spellStart"/>
-      <w:r>
-        <w:t>git</w:t>
-      </w:r>
-      <w:proofErr w:type="spellEnd"/>
-      <w:r>
-        <w:t xml:space="preserve"> tag &lt;</w:t>
-      </w:r>
-      <w:proofErr w:type="spellStart"/>
-      <w:r>
-        <w:t>tagname</w:t>
-      </w:r>
-      <w:proofErr w:type="spellEnd"/>
-      <w:r>
-        <w:t xml:space="preserve">&gt; [&lt;commit&gt;] </w:t>
-      </w:r>
-    </w:p>
-    <w:p/>
-    <w:p>
-      <w:r>
-        <w:t>With descriptions, create a tag object with descriptions.</w:t>
-      </w:r>
-    </w:p>
-    <w:p>
-      <w:r>
-        <w:t>$</w:t>
-      </w:r>
-      <w:proofErr w:type="spellStart"/>
-      <w:r>
-        <w:t>git</w:t>
-      </w:r>
-      <w:proofErr w:type="spellEnd"/>
-      <w:r>
-        <w:t xml:space="preserve"> tag –a &lt;</w:t>
-      </w:r>
-      <w:proofErr w:type="spellStart"/>
-      <w:r>
-        <w:t>tagname</w:t>
-      </w:r>
-      <w:proofErr w:type="spellEnd"/>
-      <w:r>
-        <w:t xml:space="preserve">&gt; [&lt;commit&gt;] </w:t>
-      </w:r>
-    </w:p>
-    <w:p/>
-    <w:p>
-      <w:proofErr w:type="gramStart"/>
-      <w:r>
-        <w:t>With signatures.</w:t>
-      </w:r>
-      <w:proofErr w:type="gramEnd"/>
-      <w:r>
-        <w:t xml:space="preserve"> </w:t>
-      </w:r>
-    </w:p>
-    <w:p>
-      <w:r>
-        <w:t>$</w:t>
-      </w:r>
-      <w:proofErr w:type="spellStart"/>
-      <w:r>
-        <w:t>git</w:t>
-      </w:r>
-      <w:proofErr w:type="spellEnd"/>
-      <w:r>
-        <w:t xml:space="preserve"> tag –s &lt;</w:t>
-      </w:r>
-      <w:proofErr w:type="spellStart"/>
-      <w:r>
-        <w:t>tagname</w:t>
-      </w:r>
-      <w:proofErr w:type="spellEnd"/>
-      <w:r>
-        <w:t xml:space="preserve">&gt; [&lt;commit&gt;] </w:t>
-      </w:r>
-    </w:p>
-    <w:p/>
-    <w:p/>
-    <w:p>
-      <w:r>
-        <w:t>Example:</w:t>
-      </w:r>
-    </w:p>
-    <w:p>
-      <w:r>
-        <w:t>Add a file and commit it</w:t>
+        <w:t xml:space="preserve"> checkout master</w:t>
       </w:r>
     </w:p>
     <w:p>
@@ -6929,7 +6609,29 @@
           <w:sz w:val="16"/>
           <w:szCs w:val="16"/>
         </w:rPr>
-        <w:t>$ touch hello1</w:t>
+        <w:t xml:space="preserve">$ </w:t>
+      </w:r>
+      <w:proofErr w:type="spellStart"/>
+      <w:proofErr w:type="gramStart"/>
+      <w:r>
+        <w:rPr>
+          <w:rFonts w:ascii="Consolas" w:hAnsi="Consolas" w:cs="Consolas"/>
+          <w:color w:val="000000"/>
+          <w:sz w:val="16"/>
+          <w:szCs w:val="16"/>
+        </w:rPr>
+        <w:t>git</w:t>
+      </w:r>
+      <w:proofErr w:type="spellEnd"/>
+      <w:proofErr w:type="gramEnd"/>
+      <w:r>
+        <w:rPr>
+          <w:rFonts w:ascii="Consolas" w:hAnsi="Consolas" w:cs="Consolas"/>
+          <w:color w:val="000000"/>
+          <w:sz w:val="16"/>
+          <w:szCs w:val="16"/>
+        </w:rPr>
+        <w:t xml:space="preserve"> branch</w:t>
       </w:r>
     </w:p>
     <w:p>
@@ -6957,9 +6659,8 @@
           <w:sz w:val="16"/>
           <w:szCs w:val="16"/>
         </w:rPr>
-        <w:t xml:space="preserve">$ </w:t>
-      </w:r>
-      <w:proofErr w:type="spellStart"/>
+        <w:t xml:space="preserve">* </w:t>
+      </w:r>
       <w:proofErr w:type="gramStart"/>
       <w:r>
         <w:rPr>
@@ -6968,19 +6669,9 @@
           <w:sz w:val="16"/>
           <w:szCs w:val="16"/>
         </w:rPr>
-        <w:t>git</w:t>
-      </w:r>
-      <w:proofErr w:type="spellEnd"/>
+        <w:t>master</w:t>
+      </w:r>
       <w:proofErr w:type="gramEnd"/>
-      <w:r>
-        <w:rPr>
-          <w:rFonts w:ascii="Consolas" w:hAnsi="Consolas" w:cs="Consolas"/>
-          <w:color w:val="000000"/>
-          <w:sz w:val="16"/>
-          <w:szCs w:val="16"/>
-        </w:rPr>
-        <w:t xml:space="preserve"> add hello1</w:t>
-      </w:r>
     </w:p>
     <w:p>
       <w:pPr>
@@ -7007,35 +6698,12 @@
           <w:sz w:val="16"/>
           <w:szCs w:val="16"/>
         </w:rPr>
-        <w:t xml:space="preserve">$ </w:t>
-      </w:r>
-      <w:proofErr w:type="spellStart"/>
-      <w:proofErr w:type="gramStart"/>
-      <w:r>
-        <w:rPr>
-          <w:rFonts w:ascii="Consolas" w:hAnsi="Consolas" w:cs="Consolas"/>
-          <w:color w:val="000000"/>
-          <w:sz w:val="16"/>
-          <w:szCs w:val="16"/>
-        </w:rPr>
-        <w:t>git</w:t>
-      </w:r>
-      <w:proofErr w:type="spellEnd"/>
-      <w:proofErr w:type="gramEnd"/>
-      <w:r>
-        <w:rPr>
-          <w:rFonts w:ascii="Consolas" w:hAnsi="Consolas" w:cs="Consolas"/>
-          <w:color w:val="000000"/>
-          <w:sz w:val="16"/>
-          <w:szCs w:val="16"/>
-        </w:rPr>
-        <w:t xml:space="preserve"> commit -m "add hello1 for mark."</w:t>
-      </w:r>
-    </w:p>
-    <w:p/>
-    <w:p>
-      <w:r>
-        <w:t>Create mytag1, mytag2 and mytag3</w:t>
+        <w:t xml:space="preserve">  mybranch1</w:t>
+      </w:r>
+    </w:p>
+    <w:p>
+      <w:r>
+        <w:t>Switch to master branch.</w:t>
       </w:r>
     </w:p>
     <w:p>
@@ -7085,7 +6753,7 @@
           <w:sz w:val="16"/>
           <w:szCs w:val="16"/>
         </w:rPr>
-        <w:t xml:space="preserve"> tag -m "Tag on initial commit" mytag1 HEAD^</w:t>
+        <w:t xml:space="preserve"> branch -D mybranch1</w:t>
       </w:r>
     </w:p>
     <w:p>
@@ -7113,31 +6781,73 @@
           <w:sz w:val="16"/>
           <w:szCs w:val="16"/>
         </w:rPr>
-        <w:t xml:space="preserve">$ </w:t>
-      </w:r>
-      <w:proofErr w:type="spellStart"/>
-      <w:proofErr w:type="gramStart"/>
-      <w:r>
-        <w:rPr>
-          <w:rFonts w:ascii="Consolas" w:hAnsi="Consolas" w:cs="Consolas"/>
-          <w:color w:val="000000"/>
-          <w:sz w:val="16"/>
-          <w:szCs w:val="16"/>
-        </w:rPr>
+        <w:t>Deleted branch mybranch1 (was f46a284).</w:t>
+      </w:r>
+    </w:p>
+    <w:p/>
+    <w:p>
+      <w:r>
+        <w:t xml:space="preserve">By default, </w:t>
+      </w:r>
+      <w:proofErr w:type="spellStart"/>
+      <w:r>
         <w:t>git</w:t>
       </w:r>
       <w:proofErr w:type="spellEnd"/>
-      <w:proofErr w:type="gramEnd"/>
-      <w:r>
-        <w:rPr>
-          <w:rFonts w:ascii="Consolas" w:hAnsi="Consolas" w:cs="Consolas"/>
-          <w:color w:val="000000"/>
-          <w:sz w:val="16"/>
-          <w:szCs w:val="16"/>
-        </w:rPr>
-        <w:t xml:space="preserve"> tag -m "Tag on new commit"     mytag2</w:t>
-      </w:r>
-    </w:p>
+      <w:r>
+        <w:t xml:space="preserve"> doesn’t allow to delete a branch before it merges. Use –D to ignore this warning.</w:t>
+      </w:r>
+    </w:p>
+    <w:p/>
+    <w:p/>
+    <w:p>
+      <w:pPr>
+        <w:rPr>
+          <w:b/>
+        </w:rPr>
+      </w:pPr>
+      <w:r>
+        <w:rPr>
+          <w:b/>
+        </w:rPr>
+        <w:t xml:space="preserve">Delete branch from </w:t>
+      </w:r>
+      <w:proofErr w:type="spellStart"/>
+      <w:r>
+        <w:rPr>
+          <w:b/>
+        </w:rPr>
+        <w:t>github</w:t>
+      </w:r>
+      <w:proofErr w:type="spellEnd"/>
+    </w:p>
+    <w:p>
+      <w:r>
+        <w:t xml:space="preserve">Have to use </w:t>
+      </w:r>
+      <w:proofErr w:type="spellStart"/>
+      <w:r>
+        <w:t>git</w:t>
+      </w:r>
+      <w:proofErr w:type="spellEnd"/>
+      <w:r>
+        <w:t xml:space="preserve"> push instead of </w:t>
+      </w:r>
+      <w:proofErr w:type="spellStart"/>
+      <w:r>
+        <w:t>git</w:t>
+      </w:r>
+      <w:proofErr w:type="spellEnd"/>
+      <w:r>
+        <w:t xml:space="preserve"> branch to delete a branch from </w:t>
+      </w:r>
+      <w:proofErr w:type="spellStart"/>
+      <w:r>
+        <w:t>github</w:t>
+      </w:r>
+      <w:proofErr w:type="spellEnd"/>
+    </w:p>
+    <w:p/>
     <w:p>
       <w:pPr>
         <w:pStyle w:val="HTMLPreformatted"/>
@@ -7185,13 +6895,7 @@
           <w:sz w:val="16"/>
           <w:szCs w:val="16"/>
         </w:rPr>
-        <w:t xml:space="preserve"> tag mytag3</w:t>
-      </w:r>
-    </w:p>
-    <w:p/>
-    <w:p>
-      <w:r>
-        <w:t>Check the new tags</w:t>
+        <w:t xml:space="preserve"> push origin :mybranch1</w:t>
       </w:r>
     </w:p>
     <w:p>
@@ -7212,16 +6916,6 @@
           <w:szCs w:val="16"/>
         </w:rPr>
       </w:pPr>
-      <w:r>
-        <w:rPr>
-          <w:rFonts w:ascii="Consolas" w:hAnsi="Consolas" w:cs="Consolas"/>
-          <w:color w:val="000000"/>
-          <w:sz w:val="16"/>
-          <w:szCs w:val="16"/>
-        </w:rPr>
-        <w:t xml:space="preserve">$ </w:t>
-      </w:r>
-      <w:proofErr w:type="spellStart"/>
       <w:proofErr w:type="gramStart"/>
       <w:r>
         <w:rPr>
@@ -7230,9 +6924,8 @@
           <w:sz w:val="16"/>
           <w:szCs w:val="16"/>
         </w:rPr>
-        <w:t>git</w:t>
-      </w:r>
-      <w:proofErr w:type="spellEnd"/>
+        <w:t>remote</w:t>
+      </w:r>
       <w:proofErr w:type="gramEnd"/>
       <w:r>
         <w:rPr>
@@ -7241,7 +6934,7 @@
           <w:sz w:val="16"/>
           <w:szCs w:val="16"/>
         </w:rPr>
-        <w:t xml:space="preserve"> tag -l -n1</w:t>
+        <w:t>: error: refusing to delete the current branch: refs/heads/mybranch1</w:t>
       </w:r>
     </w:p>
     <w:p>
@@ -7262,25 +6955,35 @@
           <w:szCs w:val="16"/>
         </w:rPr>
       </w:pPr>
-      <w:proofErr w:type="gramStart"/>
-      <w:r>
-        <w:rPr>
-          <w:rFonts w:ascii="Consolas" w:hAnsi="Consolas" w:cs="Consolas"/>
-          <w:color w:val="000000"/>
-          <w:sz w:val="16"/>
-          <w:szCs w:val="16"/>
-        </w:rPr>
-        <w:t>mytag1</w:t>
-      </w:r>
-      <w:proofErr w:type="gramEnd"/>
-      <w:r>
-        <w:rPr>
-          <w:rFonts w:ascii="Consolas" w:hAnsi="Consolas" w:cs="Consolas"/>
-          <w:color w:val="000000"/>
-          <w:sz w:val="16"/>
-          <w:szCs w:val="16"/>
-        </w:rPr>
-        <w:t xml:space="preserve">          Tag on initial commit</w:t>
+      <w:r>
+        <w:rPr>
+          <w:rFonts w:ascii="Consolas" w:hAnsi="Consolas" w:cs="Consolas"/>
+          <w:color w:val="000000"/>
+          <w:sz w:val="16"/>
+          <w:szCs w:val="16"/>
+        </w:rPr>
+        <w:lastRenderedPageBreak/>
+        <w:t xml:space="preserve">To </w:t>
+      </w:r>
+      <w:proofErr w:type="spellStart"/>
+      <w:r>
+        <w:rPr>
+          <w:rFonts w:ascii="Consolas" w:hAnsi="Consolas" w:cs="Consolas"/>
+          <w:color w:val="000000"/>
+          <w:sz w:val="16"/>
+          <w:szCs w:val="16"/>
+        </w:rPr>
+        <w:t>git@github.com:gotgithub</w:t>
+      </w:r>
+      <w:proofErr w:type="spellEnd"/>
+      <w:r>
+        <w:rPr>
+          <w:rFonts w:ascii="Consolas" w:hAnsi="Consolas" w:cs="Consolas"/>
+          <w:color w:val="000000"/>
+          <w:sz w:val="16"/>
+          <w:szCs w:val="16"/>
+        </w:rPr>
+        <w:t>/helloworld.git</w:t>
       </w:r>
     </w:p>
     <w:p>
@@ -7301,6 +7004,15 @@
           <w:szCs w:val="16"/>
         </w:rPr>
       </w:pPr>
+      <w:r>
+        <w:rPr>
+          <w:rFonts w:ascii="Consolas" w:hAnsi="Consolas" w:cs="Consolas"/>
+          <w:color w:val="000000"/>
+          <w:sz w:val="16"/>
+          <w:szCs w:val="16"/>
+        </w:rPr>
+        <w:t xml:space="preserve"> ! [</w:t>
+      </w:r>
       <w:proofErr w:type="gramStart"/>
       <w:r>
         <w:rPr>
@@ -7309,7 +7021,7 @@
           <w:sz w:val="16"/>
           <w:szCs w:val="16"/>
         </w:rPr>
-        <w:t>mytag2</w:t>
+        <w:t>remote</w:t>
       </w:r>
       <w:proofErr w:type="gramEnd"/>
       <w:r>
@@ -7319,7 +7031,7 @@
           <w:sz w:val="16"/>
           <w:szCs w:val="16"/>
         </w:rPr>
-        <w:t xml:space="preserve">          Tag on new commit</w:t>
+        <w:t xml:space="preserve"> rejected] mybranch1 (deletion of the current branch prohibited)</w:t>
       </w:r>
     </w:p>
     <w:p>
@@ -7348,7 +7060,7 @@
           <w:sz w:val="16"/>
           <w:szCs w:val="16"/>
         </w:rPr>
-        <w:t>mytag3</w:t>
+        <w:t>error</w:t>
       </w:r>
       <w:proofErr w:type="gramEnd"/>
       <w:r>
@@ -7358,22 +7070,40 @@
           <w:sz w:val="16"/>
           <w:szCs w:val="16"/>
         </w:rPr>
-        <w:t xml:space="preserve">          add hello1 for mark.</w:t>
-      </w:r>
-    </w:p>
-    <w:p>
-      <w:r>
-        <w:t xml:space="preserve">Push tags to </w:t>
-      </w:r>
-      <w:proofErr w:type="spellStart"/>
-      <w:r>
-        <w:t>github</w:t>
-      </w:r>
-      <w:proofErr w:type="spellEnd"/>
-      <w:r>
-        <w:t xml:space="preserve"> </w:t>
-      </w:r>
-    </w:p>
+        <w:t>: failed to push some refs to '</w:t>
+      </w:r>
+      <w:proofErr w:type="spellStart"/>
+      <w:r>
+        <w:rPr>
+          <w:rFonts w:ascii="Consolas" w:hAnsi="Consolas" w:cs="Consolas"/>
+          <w:color w:val="000000"/>
+          <w:sz w:val="16"/>
+          <w:szCs w:val="16"/>
+        </w:rPr>
+        <w:t>git@github.com:gotgithub</w:t>
+      </w:r>
+      <w:proofErr w:type="spellEnd"/>
+      <w:r>
+        <w:rPr>
+          <w:rFonts w:ascii="Consolas" w:hAnsi="Consolas" w:cs="Consolas"/>
+          <w:color w:val="000000"/>
+          <w:sz w:val="16"/>
+          <w:szCs w:val="16"/>
+        </w:rPr>
+        <w:t>/helloworld.git'</w:t>
+      </w:r>
+    </w:p>
+    <w:p>
+      <w:proofErr w:type="gramStart"/>
+      <w:r>
+        <w:t>change</w:t>
+      </w:r>
+      <w:proofErr w:type="gramEnd"/>
+      <w:r>
+        <w:t xml:space="preserve"> default branch to master</w:t>
+      </w:r>
+    </w:p>
+    <w:p/>
     <w:p>
       <w:pPr>
         <w:pStyle w:val="HTMLPreformatted"/>
@@ -7421,7 +7151,7 @@
           <w:sz w:val="16"/>
           <w:szCs w:val="16"/>
         </w:rPr>
-        <w:t xml:space="preserve"> push origin refs/tags/*</w:t>
+        <w:t xml:space="preserve"> push origin :mybranch1</w:t>
       </w:r>
     </w:p>
     <w:p>
@@ -7449,7 +7179,27 @@
           <w:sz w:val="16"/>
           <w:szCs w:val="16"/>
         </w:rPr>
-        <w:t>Counting objects: 6, done.</w:t>
+        <w:t xml:space="preserve">To </w:t>
+      </w:r>
+      <w:proofErr w:type="spellStart"/>
+      <w:r>
+        <w:rPr>
+          <w:rFonts w:ascii="Consolas" w:hAnsi="Consolas" w:cs="Consolas"/>
+          <w:color w:val="000000"/>
+          <w:sz w:val="16"/>
+          <w:szCs w:val="16"/>
+        </w:rPr>
+        <w:t>git@github.com:gotgithub</w:t>
+      </w:r>
+      <w:proofErr w:type="spellEnd"/>
+      <w:r>
+        <w:rPr>
+          <w:rFonts w:ascii="Consolas" w:hAnsi="Consolas" w:cs="Consolas"/>
+          <w:color w:val="000000"/>
+          <w:sz w:val="16"/>
+          <w:szCs w:val="16"/>
+        </w:rPr>
+        <w:t>/helloworld.git</w:t>
       </w:r>
     </w:p>
     <w:p>
@@ -7470,18 +7220,65 @@
           <w:szCs w:val="16"/>
         </w:rPr>
       </w:pPr>
+      <w:r>
+        <w:rPr>
+          <w:rFonts w:ascii="Consolas" w:hAnsi="Consolas" w:cs="Consolas"/>
+          <w:color w:val="000000"/>
+          <w:sz w:val="16"/>
+          <w:szCs w:val="16"/>
+        </w:rPr>
+        <w:t xml:space="preserve"> - [deleted]         mybranch1</w:t>
+      </w:r>
+    </w:p>
+    <w:p/>
+    <w:p>
       <w:proofErr w:type="gramStart"/>
       <w:r>
-        <w:rPr>
-          <w:rFonts w:ascii="Consolas" w:hAnsi="Consolas" w:cs="Consolas"/>
-          <w:color w:val="000000"/>
-          <w:sz w:val="16"/>
-          <w:szCs w:val="16"/>
-        </w:rPr>
-        <w:t>Delta compression using up to 2 threads.</w:t>
+        <w:t>list</w:t>
       </w:r>
       <w:proofErr w:type="gramEnd"/>
-    </w:p>
+      <w:r>
+        <w:t xml:space="preserve"> remote branches.</w:t>
+      </w:r>
+    </w:p>
+    <w:p>
+      <w:r>
+        <w:t>$</w:t>
+      </w:r>
+      <w:proofErr w:type="spellStart"/>
+      <w:r>
+        <w:t>git</w:t>
+      </w:r>
+      <w:proofErr w:type="spellEnd"/>
+      <w:r>
+        <w:t xml:space="preserve"> </w:t>
+      </w:r>
+      <w:proofErr w:type="spellStart"/>
+      <w:r>
+        <w:t>ls</w:t>
+      </w:r>
+      <w:proofErr w:type="spellEnd"/>
+      <w:r>
+        <w:t xml:space="preserve">-remote </w:t>
+      </w:r>
+      <w:hyperlink r:id="rId13" w:history="1">
+        <w:proofErr w:type="gramStart"/>
+        <w:r>
+          <w:rPr>
+            <w:rStyle w:val="Hyperlink"/>
+          </w:rPr>
+          <w:t>git@github.com:&lt;username&gt;/&lt;project&gt;.git</w:t>
+        </w:r>
+      </w:hyperlink>
+      <w:r>
+        <w:t xml:space="preserve">   list</w:t>
+      </w:r>
+      <w:proofErr w:type="gramEnd"/>
+      <w:r>
+        <w:t xml:space="preserve"> all remote branch</w:t>
+      </w:r>
+    </w:p>
+    <w:p/>
     <w:p>
       <w:pPr>
         <w:pStyle w:val="HTMLPreformatted"/>
@@ -7507,7 +7304,935 @@
           <w:sz w:val="16"/>
           <w:szCs w:val="16"/>
         </w:rPr>
+        <w:t xml:space="preserve">$ </w:t>
+      </w:r>
+      <w:proofErr w:type="spellStart"/>
+      <w:proofErr w:type="gramStart"/>
+      <w:r>
+        <w:rPr>
+          <w:rFonts w:ascii="Consolas" w:hAnsi="Consolas" w:cs="Consolas"/>
+          <w:color w:val="000000"/>
+          <w:sz w:val="16"/>
+          <w:szCs w:val="16"/>
+        </w:rPr>
+        <w:t>git</w:t>
+      </w:r>
+      <w:proofErr w:type="spellEnd"/>
+      <w:proofErr w:type="gramEnd"/>
+      <w:r>
+        <w:rPr>
+          <w:rFonts w:ascii="Consolas" w:hAnsi="Consolas" w:cs="Consolas"/>
+          <w:color w:val="000000"/>
+          <w:sz w:val="16"/>
+          <w:szCs w:val="16"/>
+        </w:rPr>
+        <w:t xml:space="preserve"> </w:t>
+      </w:r>
+      <w:proofErr w:type="spellStart"/>
+      <w:r>
+        <w:rPr>
+          <w:rFonts w:ascii="Consolas" w:hAnsi="Consolas" w:cs="Consolas"/>
+          <w:color w:val="000000"/>
+          <w:sz w:val="16"/>
+          <w:szCs w:val="16"/>
+        </w:rPr>
+        <w:t>ls</w:t>
+      </w:r>
+      <w:proofErr w:type="spellEnd"/>
+      <w:r>
+        <w:rPr>
+          <w:rFonts w:ascii="Consolas" w:hAnsi="Consolas" w:cs="Consolas"/>
+          <w:color w:val="000000"/>
+          <w:sz w:val="16"/>
+          <w:szCs w:val="16"/>
+        </w:rPr>
+        <w:t xml:space="preserve">-remote </w:t>
+      </w:r>
+      <w:proofErr w:type="spellStart"/>
+      <w:r>
+        <w:rPr>
+          <w:rFonts w:ascii="Consolas" w:hAnsi="Consolas" w:cs="Consolas"/>
+          <w:color w:val="000000"/>
+          <w:sz w:val="16"/>
+          <w:szCs w:val="16"/>
+        </w:rPr>
+        <w:t>git@github.com:gotgithub</w:t>
+      </w:r>
+      <w:proofErr w:type="spellEnd"/>
+      <w:r>
+        <w:rPr>
+          <w:rFonts w:ascii="Consolas" w:hAnsi="Consolas" w:cs="Consolas"/>
+          <w:color w:val="000000"/>
+          <w:sz w:val="16"/>
+          <w:szCs w:val="16"/>
+        </w:rPr>
+        <w:t>/helloworld.git</w:t>
+      </w:r>
+    </w:p>
+    <w:p>
+      <w:pPr>
+        <w:pStyle w:val="HTMLPreformatted"/>
+        <w:pBdr>
+          <w:top w:val="single" w:sz="4" w:space="12" w:color="E7E5DC"/>
+          <w:left w:val="single" w:sz="24" w:space="12" w:color="E7E5DC"/>
+          <w:bottom w:val="single" w:sz="18" w:space="12" w:color="E7E5DC"/>
+          <w:right w:val="single" w:sz="2" w:space="12" w:color="E7E5DC"/>
+        </w:pBdr>
+        <w:shd w:val="clear" w:color="auto" w:fill="F8F8F8"/>
+        <w:spacing w:line="184" w:lineRule="atLeast"/>
+        <w:rPr>
+          <w:rFonts w:ascii="Consolas" w:hAnsi="Consolas" w:cs="Consolas"/>
+          <w:color w:val="000000"/>
+          <w:sz w:val="16"/>
+          <w:szCs w:val="16"/>
+        </w:rPr>
+      </w:pPr>
+      <w:r>
+        <w:rPr>
+          <w:rFonts w:ascii="Consolas" w:hAnsi="Consolas" w:cs="Consolas"/>
+          <w:color w:val="000000"/>
+          <w:sz w:val="16"/>
+          <w:szCs w:val="16"/>
+        </w:rPr>
+        <w:t xml:space="preserve">From </w:t>
+      </w:r>
+      <w:proofErr w:type="spellStart"/>
+      <w:r>
+        <w:rPr>
+          <w:rFonts w:ascii="Consolas" w:hAnsi="Consolas" w:cs="Consolas"/>
+          <w:color w:val="000000"/>
+          <w:sz w:val="16"/>
+          <w:szCs w:val="16"/>
+        </w:rPr>
+        <w:t>git@github.com:gotgithub</w:t>
+      </w:r>
+      <w:proofErr w:type="spellEnd"/>
+      <w:r>
+        <w:rPr>
+          <w:rFonts w:ascii="Consolas" w:hAnsi="Consolas" w:cs="Consolas"/>
+          <w:color w:val="000000"/>
+          <w:sz w:val="16"/>
+          <w:szCs w:val="16"/>
+        </w:rPr>
+        <w:t>/helloworld.git</w:t>
+      </w:r>
+    </w:p>
+    <w:p>
+      <w:pPr>
+        <w:pStyle w:val="HTMLPreformatted"/>
+        <w:pBdr>
+          <w:top w:val="single" w:sz="4" w:space="12" w:color="E7E5DC"/>
+          <w:left w:val="single" w:sz="24" w:space="12" w:color="E7E5DC"/>
+          <w:bottom w:val="single" w:sz="18" w:space="12" w:color="E7E5DC"/>
+          <w:right w:val="single" w:sz="2" w:space="12" w:color="E7E5DC"/>
+        </w:pBdr>
+        <w:shd w:val="clear" w:color="auto" w:fill="F8F8F8"/>
+        <w:spacing w:line="184" w:lineRule="atLeast"/>
+        <w:rPr>
+          <w:rFonts w:ascii="Consolas" w:hAnsi="Consolas" w:cs="Consolas"/>
+          <w:color w:val="000000"/>
+          <w:sz w:val="16"/>
+          <w:szCs w:val="16"/>
+        </w:rPr>
+      </w:pPr>
+      <w:proofErr w:type="gramStart"/>
+      <w:r>
+        <w:rPr>
+          <w:rFonts w:ascii="Consolas" w:hAnsi="Consolas" w:cs="Consolas"/>
+          <w:color w:val="000000"/>
+          <w:sz w:val="16"/>
+          <w:szCs w:val="16"/>
+        </w:rPr>
+        <w:t>e1e52d99fa71fd6f606903efa9da04fd0055fca9</w:t>
+      </w:r>
+      <w:proofErr w:type="gramEnd"/>
+      <w:r>
+        <w:rPr>
+          <w:rFonts w:ascii="Consolas" w:hAnsi="Consolas" w:cs="Consolas"/>
+          <w:color w:val="000000"/>
+          <w:sz w:val="16"/>
+          <w:szCs w:val="16"/>
+        </w:rPr>
+        <w:t xml:space="preserve">        HEAD</w:t>
+      </w:r>
+    </w:p>
+    <w:p>
+      <w:pPr>
+        <w:pStyle w:val="HTMLPreformatted"/>
+        <w:pBdr>
+          <w:top w:val="single" w:sz="4" w:space="12" w:color="E7E5DC"/>
+          <w:left w:val="single" w:sz="24" w:space="12" w:color="E7E5DC"/>
+          <w:bottom w:val="single" w:sz="18" w:space="12" w:color="E7E5DC"/>
+          <w:right w:val="single" w:sz="2" w:space="12" w:color="E7E5DC"/>
+        </w:pBdr>
+        <w:shd w:val="clear" w:color="auto" w:fill="F8F8F8"/>
+        <w:spacing w:line="184" w:lineRule="atLeast"/>
+        <w:rPr>
+          <w:rFonts w:ascii="Consolas" w:hAnsi="Consolas" w:cs="Consolas"/>
+          <w:color w:val="000000"/>
+          <w:sz w:val="16"/>
+          <w:szCs w:val="16"/>
+        </w:rPr>
+      </w:pPr>
+      <w:proofErr w:type="gramStart"/>
+      <w:r>
+        <w:rPr>
+          <w:rFonts w:ascii="Consolas" w:hAnsi="Consolas" w:cs="Consolas"/>
+          <w:color w:val="000000"/>
+          <w:sz w:val="16"/>
+          <w:szCs w:val="16"/>
+        </w:rPr>
+        <w:t>e1e52d99fa71fd6f606903efa9da04fd0055fca9</w:t>
+      </w:r>
+      <w:proofErr w:type="gramEnd"/>
+      <w:r>
+        <w:rPr>
+          <w:rFonts w:ascii="Consolas" w:hAnsi="Consolas" w:cs="Consolas"/>
+          <w:color w:val="000000"/>
+          <w:sz w:val="16"/>
+          <w:szCs w:val="16"/>
+        </w:rPr>
+        <w:t xml:space="preserve">        refs/heads/master</w:t>
+      </w:r>
+    </w:p>
+    <w:p/>
+    <w:p/>
+    <w:p>
+      <w:pPr>
+        <w:rPr>
+          <w:b/>
+        </w:rPr>
+      </w:pPr>
+      <w:r>
+        <w:rPr>
+          <w:b/>
+        </w:rPr>
+        <w:t>Manage Tags</w:t>
+      </w:r>
+    </w:p>
+    <w:p>
+      <w:r>
+        <w:t>Tag is very similar to branch but it is saved under .</w:t>
+      </w:r>
+      <w:proofErr w:type="spellStart"/>
+      <w:r>
+        <w:t>git</w:t>
+      </w:r>
+      <w:proofErr w:type="spellEnd"/>
+      <w:r>
+        <w:t>/refs/tags/</w:t>
+      </w:r>
+    </w:p>
+    <w:p/>
+    <w:p>
+      <w:r>
+        <w:t xml:space="preserve">Light way, create a tag </w:t>
+      </w:r>
+      <w:proofErr w:type="spellStart"/>
+      <w:r>
+        <w:t>refering</w:t>
+      </w:r>
+      <w:proofErr w:type="spellEnd"/>
+      <w:r>
+        <w:t xml:space="preserve"> to a &lt;commit&gt;</w:t>
+      </w:r>
+    </w:p>
+    <w:p>
+      <w:r>
+        <w:t>$</w:t>
+      </w:r>
+      <w:proofErr w:type="spellStart"/>
+      <w:r>
+        <w:t>git</w:t>
+      </w:r>
+      <w:proofErr w:type="spellEnd"/>
+      <w:r>
+        <w:t xml:space="preserve"> tag &lt;</w:t>
+      </w:r>
+      <w:proofErr w:type="spellStart"/>
+      <w:r>
+        <w:t>tagname</w:t>
+      </w:r>
+      <w:proofErr w:type="spellEnd"/>
+      <w:r>
+        <w:t xml:space="preserve">&gt; [&lt;commit&gt;] </w:t>
+      </w:r>
+    </w:p>
+    <w:p/>
+    <w:p>
+      <w:r>
+        <w:t>With descriptions, create a tag object with descriptions.</w:t>
+      </w:r>
+    </w:p>
+    <w:p>
+      <w:r>
+        <w:t>$</w:t>
+      </w:r>
+      <w:proofErr w:type="spellStart"/>
+      <w:r>
+        <w:t>git</w:t>
+      </w:r>
+      <w:proofErr w:type="spellEnd"/>
+      <w:r>
+        <w:t xml:space="preserve"> tag –a &lt;</w:t>
+      </w:r>
+      <w:proofErr w:type="spellStart"/>
+      <w:r>
+        <w:t>tagname</w:t>
+      </w:r>
+      <w:proofErr w:type="spellEnd"/>
+      <w:r>
+        <w:t xml:space="preserve">&gt; [&lt;commit&gt;] </w:t>
+      </w:r>
+    </w:p>
+    <w:p/>
+    <w:p>
+      <w:proofErr w:type="gramStart"/>
+      <w:r>
+        <w:t>With signatures.</w:t>
+      </w:r>
+      <w:proofErr w:type="gramEnd"/>
+      <w:r>
+        <w:t xml:space="preserve"> </w:t>
+      </w:r>
+    </w:p>
+    <w:p>
+      <w:r>
+        <w:t>$</w:t>
+      </w:r>
+      <w:proofErr w:type="spellStart"/>
+      <w:r>
+        <w:t>git</w:t>
+      </w:r>
+      <w:proofErr w:type="spellEnd"/>
+      <w:r>
+        <w:t xml:space="preserve"> tag –s &lt;</w:t>
+      </w:r>
+      <w:proofErr w:type="spellStart"/>
+      <w:r>
+        <w:t>tagname</w:t>
+      </w:r>
+      <w:proofErr w:type="spellEnd"/>
+      <w:r>
+        <w:t xml:space="preserve">&gt; [&lt;commit&gt;] </w:t>
+      </w:r>
+    </w:p>
+    <w:p/>
+    <w:p/>
+    <w:p>
+      <w:r>
+        <w:t>Example:</w:t>
+      </w:r>
+    </w:p>
+    <w:p>
+      <w:r>
+        <w:t>Add a file and commit it</w:t>
+      </w:r>
+    </w:p>
+    <w:p>
+      <w:pPr>
+        <w:pStyle w:val="HTMLPreformatted"/>
+        <w:pBdr>
+          <w:top w:val="single" w:sz="4" w:space="12" w:color="E7E5DC"/>
+          <w:left w:val="single" w:sz="24" w:space="12" w:color="E7E5DC"/>
+          <w:bottom w:val="single" w:sz="18" w:space="12" w:color="E7E5DC"/>
+          <w:right w:val="single" w:sz="2" w:space="12" w:color="E7E5DC"/>
+        </w:pBdr>
+        <w:shd w:val="clear" w:color="auto" w:fill="F8F8F8"/>
+        <w:spacing w:line="184" w:lineRule="atLeast"/>
+        <w:rPr>
+          <w:rFonts w:ascii="Consolas" w:hAnsi="Consolas" w:cs="Consolas"/>
+          <w:color w:val="000000"/>
+          <w:sz w:val="16"/>
+          <w:szCs w:val="16"/>
+        </w:rPr>
+      </w:pPr>
+      <w:r>
+        <w:rPr>
+          <w:rFonts w:ascii="Consolas" w:hAnsi="Consolas" w:cs="Consolas"/>
+          <w:color w:val="000000"/>
+          <w:sz w:val="16"/>
+          <w:szCs w:val="16"/>
+        </w:rPr>
+        <w:t>$ touch hello1</w:t>
+      </w:r>
+    </w:p>
+    <w:p>
+      <w:pPr>
+        <w:pStyle w:val="HTMLPreformatted"/>
+        <w:pBdr>
+          <w:top w:val="single" w:sz="4" w:space="12" w:color="E7E5DC"/>
+          <w:left w:val="single" w:sz="24" w:space="12" w:color="E7E5DC"/>
+          <w:bottom w:val="single" w:sz="18" w:space="12" w:color="E7E5DC"/>
+          <w:right w:val="single" w:sz="2" w:space="12" w:color="E7E5DC"/>
+        </w:pBdr>
+        <w:shd w:val="clear" w:color="auto" w:fill="F8F8F8"/>
+        <w:spacing w:line="184" w:lineRule="atLeast"/>
+        <w:rPr>
+          <w:rFonts w:ascii="Consolas" w:hAnsi="Consolas" w:cs="Consolas"/>
+          <w:color w:val="000000"/>
+          <w:sz w:val="16"/>
+          <w:szCs w:val="16"/>
+        </w:rPr>
+      </w:pPr>
+      <w:r>
+        <w:rPr>
+          <w:rFonts w:ascii="Consolas" w:hAnsi="Consolas" w:cs="Consolas"/>
+          <w:color w:val="000000"/>
+          <w:sz w:val="16"/>
+          <w:szCs w:val="16"/>
+        </w:rPr>
+        <w:t xml:space="preserve">$ </w:t>
+      </w:r>
+      <w:proofErr w:type="spellStart"/>
+      <w:proofErr w:type="gramStart"/>
+      <w:r>
+        <w:rPr>
+          <w:rFonts w:ascii="Consolas" w:hAnsi="Consolas" w:cs="Consolas"/>
+          <w:color w:val="000000"/>
+          <w:sz w:val="16"/>
+          <w:szCs w:val="16"/>
+        </w:rPr>
+        <w:t>git</w:t>
+      </w:r>
+      <w:proofErr w:type="spellEnd"/>
+      <w:proofErr w:type="gramEnd"/>
+      <w:r>
+        <w:rPr>
+          <w:rFonts w:ascii="Consolas" w:hAnsi="Consolas" w:cs="Consolas"/>
+          <w:color w:val="000000"/>
+          <w:sz w:val="16"/>
+          <w:szCs w:val="16"/>
+        </w:rPr>
+        <w:t xml:space="preserve"> add hello1</w:t>
+      </w:r>
+    </w:p>
+    <w:p>
+      <w:pPr>
+        <w:pStyle w:val="HTMLPreformatted"/>
+        <w:pBdr>
+          <w:top w:val="single" w:sz="4" w:space="12" w:color="E7E5DC"/>
+          <w:left w:val="single" w:sz="24" w:space="12" w:color="E7E5DC"/>
+          <w:bottom w:val="single" w:sz="18" w:space="12" w:color="E7E5DC"/>
+          <w:right w:val="single" w:sz="2" w:space="12" w:color="E7E5DC"/>
+        </w:pBdr>
+        <w:shd w:val="clear" w:color="auto" w:fill="F8F8F8"/>
+        <w:spacing w:line="184" w:lineRule="atLeast"/>
+        <w:rPr>
+          <w:rFonts w:ascii="Consolas" w:hAnsi="Consolas" w:cs="Consolas"/>
+          <w:color w:val="000000"/>
+          <w:sz w:val="16"/>
+          <w:szCs w:val="16"/>
+        </w:rPr>
+      </w:pPr>
+      <w:r>
+        <w:rPr>
+          <w:rFonts w:ascii="Consolas" w:hAnsi="Consolas" w:cs="Consolas"/>
+          <w:color w:val="000000"/>
+          <w:sz w:val="16"/>
+          <w:szCs w:val="16"/>
+        </w:rPr>
+        <w:t xml:space="preserve">$ </w:t>
+      </w:r>
+      <w:proofErr w:type="spellStart"/>
+      <w:proofErr w:type="gramStart"/>
+      <w:r>
+        <w:rPr>
+          <w:rFonts w:ascii="Consolas" w:hAnsi="Consolas" w:cs="Consolas"/>
+          <w:color w:val="000000"/>
+          <w:sz w:val="16"/>
+          <w:szCs w:val="16"/>
+        </w:rPr>
+        <w:t>git</w:t>
+      </w:r>
+      <w:proofErr w:type="spellEnd"/>
+      <w:proofErr w:type="gramEnd"/>
+      <w:r>
+        <w:rPr>
+          <w:rFonts w:ascii="Consolas" w:hAnsi="Consolas" w:cs="Consolas"/>
+          <w:color w:val="000000"/>
+          <w:sz w:val="16"/>
+          <w:szCs w:val="16"/>
+        </w:rPr>
+        <w:t xml:space="preserve"> commit -m "add hello1 for mark."</w:t>
+      </w:r>
+    </w:p>
+    <w:p/>
+    <w:p>
+      <w:r>
         <w:lastRenderedPageBreak/>
+        <w:t>Create mytag1, mytag2 and mytag3</w:t>
+      </w:r>
+    </w:p>
+    <w:p>
+      <w:pPr>
+        <w:pStyle w:val="HTMLPreformatted"/>
+        <w:pBdr>
+          <w:top w:val="single" w:sz="4" w:space="12" w:color="E7E5DC"/>
+          <w:left w:val="single" w:sz="24" w:space="12" w:color="E7E5DC"/>
+          <w:bottom w:val="single" w:sz="18" w:space="12" w:color="E7E5DC"/>
+          <w:right w:val="single" w:sz="2" w:space="12" w:color="E7E5DC"/>
+        </w:pBdr>
+        <w:shd w:val="clear" w:color="auto" w:fill="F8F8F8"/>
+        <w:spacing w:line="184" w:lineRule="atLeast"/>
+        <w:rPr>
+          <w:rFonts w:ascii="Consolas" w:hAnsi="Consolas" w:cs="Consolas"/>
+          <w:color w:val="000000"/>
+          <w:sz w:val="16"/>
+          <w:szCs w:val="16"/>
+        </w:rPr>
+      </w:pPr>
+      <w:r>
+        <w:rPr>
+          <w:rFonts w:ascii="Consolas" w:hAnsi="Consolas" w:cs="Consolas"/>
+          <w:color w:val="000000"/>
+          <w:sz w:val="16"/>
+          <w:szCs w:val="16"/>
+        </w:rPr>
+        <w:t xml:space="preserve">$ </w:t>
+      </w:r>
+      <w:proofErr w:type="spellStart"/>
+      <w:proofErr w:type="gramStart"/>
+      <w:r>
+        <w:rPr>
+          <w:rFonts w:ascii="Consolas" w:hAnsi="Consolas" w:cs="Consolas"/>
+          <w:color w:val="000000"/>
+          <w:sz w:val="16"/>
+          <w:szCs w:val="16"/>
+        </w:rPr>
+        <w:t>git</w:t>
+      </w:r>
+      <w:proofErr w:type="spellEnd"/>
+      <w:proofErr w:type="gramEnd"/>
+      <w:r>
+        <w:rPr>
+          <w:rFonts w:ascii="Consolas" w:hAnsi="Consolas" w:cs="Consolas"/>
+          <w:color w:val="000000"/>
+          <w:sz w:val="16"/>
+          <w:szCs w:val="16"/>
+        </w:rPr>
+        <w:t xml:space="preserve"> tag -m "Tag on initial commit" mytag1 HEAD^</w:t>
+      </w:r>
+    </w:p>
+    <w:p>
+      <w:pPr>
+        <w:pStyle w:val="HTMLPreformatted"/>
+        <w:pBdr>
+          <w:top w:val="single" w:sz="4" w:space="12" w:color="E7E5DC"/>
+          <w:left w:val="single" w:sz="24" w:space="12" w:color="E7E5DC"/>
+          <w:bottom w:val="single" w:sz="18" w:space="12" w:color="E7E5DC"/>
+          <w:right w:val="single" w:sz="2" w:space="12" w:color="E7E5DC"/>
+        </w:pBdr>
+        <w:shd w:val="clear" w:color="auto" w:fill="F8F8F8"/>
+        <w:spacing w:line="184" w:lineRule="atLeast"/>
+        <w:rPr>
+          <w:rFonts w:ascii="Consolas" w:hAnsi="Consolas" w:cs="Consolas"/>
+          <w:color w:val="000000"/>
+          <w:sz w:val="16"/>
+          <w:szCs w:val="16"/>
+        </w:rPr>
+      </w:pPr>
+      <w:r>
+        <w:rPr>
+          <w:rFonts w:ascii="Consolas" w:hAnsi="Consolas" w:cs="Consolas"/>
+          <w:color w:val="000000"/>
+          <w:sz w:val="16"/>
+          <w:szCs w:val="16"/>
+        </w:rPr>
+        <w:t xml:space="preserve">$ </w:t>
+      </w:r>
+      <w:proofErr w:type="spellStart"/>
+      <w:proofErr w:type="gramStart"/>
+      <w:r>
+        <w:rPr>
+          <w:rFonts w:ascii="Consolas" w:hAnsi="Consolas" w:cs="Consolas"/>
+          <w:color w:val="000000"/>
+          <w:sz w:val="16"/>
+          <w:szCs w:val="16"/>
+        </w:rPr>
+        <w:t>git</w:t>
+      </w:r>
+      <w:proofErr w:type="spellEnd"/>
+      <w:proofErr w:type="gramEnd"/>
+      <w:r>
+        <w:rPr>
+          <w:rFonts w:ascii="Consolas" w:hAnsi="Consolas" w:cs="Consolas"/>
+          <w:color w:val="000000"/>
+          <w:sz w:val="16"/>
+          <w:szCs w:val="16"/>
+        </w:rPr>
+        <w:t xml:space="preserve"> tag -m "Tag on new commit"     mytag2</w:t>
+      </w:r>
+    </w:p>
+    <w:p>
+      <w:pPr>
+        <w:pStyle w:val="HTMLPreformatted"/>
+        <w:pBdr>
+          <w:top w:val="single" w:sz="4" w:space="12" w:color="E7E5DC"/>
+          <w:left w:val="single" w:sz="24" w:space="12" w:color="E7E5DC"/>
+          <w:bottom w:val="single" w:sz="18" w:space="12" w:color="E7E5DC"/>
+          <w:right w:val="single" w:sz="2" w:space="12" w:color="E7E5DC"/>
+        </w:pBdr>
+        <w:shd w:val="clear" w:color="auto" w:fill="F8F8F8"/>
+        <w:spacing w:line="184" w:lineRule="atLeast"/>
+        <w:rPr>
+          <w:rFonts w:ascii="Consolas" w:hAnsi="Consolas" w:cs="Consolas"/>
+          <w:color w:val="000000"/>
+          <w:sz w:val="16"/>
+          <w:szCs w:val="16"/>
+        </w:rPr>
+      </w:pPr>
+      <w:r>
+        <w:rPr>
+          <w:rFonts w:ascii="Consolas" w:hAnsi="Consolas" w:cs="Consolas"/>
+          <w:color w:val="000000"/>
+          <w:sz w:val="16"/>
+          <w:szCs w:val="16"/>
+        </w:rPr>
+        <w:t xml:space="preserve">$ </w:t>
+      </w:r>
+      <w:proofErr w:type="spellStart"/>
+      <w:proofErr w:type="gramStart"/>
+      <w:r>
+        <w:rPr>
+          <w:rFonts w:ascii="Consolas" w:hAnsi="Consolas" w:cs="Consolas"/>
+          <w:color w:val="000000"/>
+          <w:sz w:val="16"/>
+          <w:szCs w:val="16"/>
+        </w:rPr>
+        <w:t>git</w:t>
+      </w:r>
+      <w:proofErr w:type="spellEnd"/>
+      <w:proofErr w:type="gramEnd"/>
+      <w:r>
+        <w:rPr>
+          <w:rFonts w:ascii="Consolas" w:hAnsi="Consolas" w:cs="Consolas"/>
+          <w:color w:val="000000"/>
+          <w:sz w:val="16"/>
+          <w:szCs w:val="16"/>
+        </w:rPr>
+        <w:t xml:space="preserve"> tag mytag3</w:t>
+      </w:r>
+    </w:p>
+    <w:p/>
+    <w:p>
+      <w:r>
+        <w:t>Check the new tags</w:t>
+      </w:r>
+    </w:p>
+    <w:p>
+      <w:pPr>
+        <w:pStyle w:val="HTMLPreformatted"/>
+        <w:pBdr>
+          <w:top w:val="single" w:sz="4" w:space="12" w:color="E7E5DC"/>
+          <w:left w:val="single" w:sz="24" w:space="12" w:color="E7E5DC"/>
+          <w:bottom w:val="single" w:sz="18" w:space="12" w:color="E7E5DC"/>
+          <w:right w:val="single" w:sz="2" w:space="12" w:color="E7E5DC"/>
+        </w:pBdr>
+        <w:shd w:val="clear" w:color="auto" w:fill="F8F8F8"/>
+        <w:spacing w:line="184" w:lineRule="atLeast"/>
+        <w:rPr>
+          <w:rFonts w:ascii="Consolas" w:hAnsi="Consolas" w:cs="Consolas"/>
+          <w:color w:val="000000"/>
+          <w:sz w:val="16"/>
+          <w:szCs w:val="16"/>
+        </w:rPr>
+      </w:pPr>
+      <w:r>
+        <w:rPr>
+          <w:rFonts w:ascii="Consolas" w:hAnsi="Consolas" w:cs="Consolas"/>
+          <w:color w:val="000000"/>
+          <w:sz w:val="16"/>
+          <w:szCs w:val="16"/>
+        </w:rPr>
+        <w:t xml:space="preserve">$ </w:t>
+      </w:r>
+      <w:proofErr w:type="spellStart"/>
+      <w:proofErr w:type="gramStart"/>
+      <w:r>
+        <w:rPr>
+          <w:rFonts w:ascii="Consolas" w:hAnsi="Consolas" w:cs="Consolas"/>
+          <w:color w:val="000000"/>
+          <w:sz w:val="16"/>
+          <w:szCs w:val="16"/>
+        </w:rPr>
+        <w:t>git</w:t>
+      </w:r>
+      <w:proofErr w:type="spellEnd"/>
+      <w:proofErr w:type="gramEnd"/>
+      <w:r>
+        <w:rPr>
+          <w:rFonts w:ascii="Consolas" w:hAnsi="Consolas" w:cs="Consolas"/>
+          <w:color w:val="000000"/>
+          <w:sz w:val="16"/>
+          <w:szCs w:val="16"/>
+        </w:rPr>
+        <w:t xml:space="preserve"> tag -l -n1</w:t>
+      </w:r>
+    </w:p>
+    <w:p>
+      <w:pPr>
+        <w:pStyle w:val="HTMLPreformatted"/>
+        <w:pBdr>
+          <w:top w:val="single" w:sz="4" w:space="12" w:color="E7E5DC"/>
+          <w:left w:val="single" w:sz="24" w:space="12" w:color="E7E5DC"/>
+          <w:bottom w:val="single" w:sz="18" w:space="12" w:color="E7E5DC"/>
+          <w:right w:val="single" w:sz="2" w:space="12" w:color="E7E5DC"/>
+        </w:pBdr>
+        <w:shd w:val="clear" w:color="auto" w:fill="F8F8F8"/>
+        <w:spacing w:line="184" w:lineRule="atLeast"/>
+        <w:rPr>
+          <w:rFonts w:ascii="Consolas" w:hAnsi="Consolas" w:cs="Consolas"/>
+          <w:color w:val="000000"/>
+          <w:sz w:val="16"/>
+          <w:szCs w:val="16"/>
+        </w:rPr>
+      </w:pPr>
+      <w:proofErr w:type="gramStart"/>
+      <w:r>
+        <w:rPr>
+          <w:rFonts w:ascii="Consolas" w:hAnsi="Consolas" w:cs="Consolas"/>
+          <w:color w:val="000000"/>
+          <w:sz w:val="16"/>
+          <w:szCs w:val="16"/>
+        </w:rPr>
+        <w:t>mytag1</w:t>
+      </w:r>
+      <w:proofErr w:type="gramEnd"/>
+      <w:r>
+        <w:rPr>
+          <w:rFonts w:ascii="Consolas" w:hAnsi="Consolas" w:cs="Consolas"/>
+          <w:color w:val="000000"/>
+          <w:sz w:val="16"/>
+          <w:szCs w:val="16"/>
+        </w:rPr>
+        <w:t xml:space="preserve">          Tag on initial commit</w:t>
+      </w:r>
+    </w:p>
+    <w:p>
+      <w:pPr>
+        <w:pStyle w:val="HTMLPreformatted"/>
+        <w:pBdr>
+          <w:top w:val="single" w:sz="4" w:space="12" w:color="E7E5DC"/>
+          <w:left w:val="single" w:sz="24" w:space="12" w:color="E7E5DC"/>
+          <w:bottom w:val="single" w:sz="18" w:space="12" w:color="E7E5DC"/>
+          <w:right w:val="single" w:sz="2" w:space="12" w:color="E7E5DC"/>
+        </w:pBdr>
+        <w:shd w:val="clear" w:color="auto" w:fill="F8F8F8"/>
+        <w:spacing w:line="184" w:lineRule="atLeast"/>
+        <w:rPr>
+          <w:rFonts w:ascii="Consolas" w:hAnsi="Consolas" w:cs="Consolas"/>
+          <w:color w:val="000000"/>
+          <w:sz w:val="16"/>
+          <w:szCs w:val="16"/>
+        </w:rPr>
+      </w:pPr>
+      <w:proofErr w:type="gramStart"/>
+      <w:r>
+        <w:rPr>
+          <w:rFonts w:ascii="Consolas" w:hAnsi="Consolas" w:cs="Consolas"/>
+          <w:color w:val="000000"/>
+          <w:sz w:val="16"/>
+          <w:szCs w:val="16"/>
+        </w:rPr>
+        <w:t>mytag2</w:t>
+      </w:r>
+      <w:proofErr w:type="gramEnd"/>
+      <w:r>
+        <w:rPr>
+          <w:rFonts w:ascii="Consolas" w:hAnsi="Consolas" w:cs="Consolas"/>
+          <w:color w:val="000000"/>
+          <w:sz w:val="16"/>
+          <w:szCs w:val="16"/>
+        </w:rPr>
+        <w:t xml:space="preserve">          Tag on new commit</w:t>
+      </w:r>
+    </w:p>
+    <w:p>
+      <w:pPr>
+        <w:pStyle w:val="HTMLPreformatted"/>
+        <w:pBdr>
+          <w:top w:val="single" w:sz="4" w:space="12" w:color="E7E5DC"/>
+          <w:left w:val="single" w:sz="24" w:space="12" w:color="E7E5DC"/>
+          <w:bottom w:val="single" w:sz="18" w:space="12" w:color="E7E5DC"/>
+          <w:right w:val="single" w:sz="2" w:space="12" w:color="E7E5DC"/>
+        </w:pBdr>
+        <w:shd w:val="clear" w:color="auto" w:fill="F8F8F8"/>
+        <w:spacing w:line="184" w:lineRule="atLeast"/>
+        <w:rPr>
+          <w:rFonts w:ascii="Consolas" w:hAnsi="Consolas" w:cs="Consolas"/>
+          <w:color w:val="000000"/>
+          <w:sz w:val="16"/>
+          <w:szCs w:val="16"/>
+        </w:rPr>
+      </w:pPr>
+      <w:proofErr w:type="gramStart"/>
+      <w:r>
+        <w:rPr>
+          <w:rFonts w:ascii="Consolas" w:hAnsi="Consolas" w:cs="Consolas"/>
+          <w:color w:val="000000"/>
+          <w:sz w:val="16"/>
+          <w:szCs w:val="16"/>
+        </w:rPr>
+        <w:t>mytag3</w:t>
+      </w:r>
+      <w:proofErr w:type="gramEnd"/>
+      <w:r>
+        <w:rPr>
+          <w:rFonts w:ascii="Consolas" w:hAnsi="Consolas" w:cs="Consolas"/>
+          <w:color w:val="000000"/>
+          <w:sz w:val="16"/>
+          <w:szCs w:val="16"/>
+        </w:rPr>
+        <w:t xml:space="preserve">          add hello1 for mark.</w:t>
+      </w:r>
+    </w:p>
+    <w:p>
+      <w:r>
+        <w:t xml:space="preserve">Push tags to </w:t>
+      </w:r>
+      <w:proofErr w:type="spellStart"/>
+      <w:r>
+        <w:t>github</w:t>
+      </w:r>
+      <w:proofErr w:type="spellEnd"/>
+      <w:r>
+        <w:t xml:space="preserve"> </w:t>
+      </w:r>
+    </w:p>
+    <w:p>
+      <w:pPr>
+        <w:pStyle w:val="HTMLPreformatted"/>
+        <w:pBdr>
+          <w:top w:val="single" w:sz="4" w:space="12" w:color="E7E5DC"/>
+          <w:left w:val="single" w:sz="24" w:space="12" w:color="E7E5DC"/>
+          <w:bottom w:val="single" w:sz="18" w:space="12" w:color="E7E5DC"/>
+          <w:right w:val="single" w:sz="2" w:space="12" w:color="E7E5DC"/>
+        </w:pBdr>
+        <w:shd w:val="clear" w:color="auto" w:fill="F8F8F8"/>
+        <w:spacing w:line="184" w:lineRule="atLeast"/>
+        <w:rPr>
+          <w:rFonts w:ascii="Consolas" w:hAnsi="Consolas" w:cs="Consolas"/>
+          <w:color w:val="000000"/>
+          <w:sz w:val="16"/>
+          <w:szCs w:val="16"/>
+        </w:rPr>
+      </w:pPr>
+      <w:r>
+        <w:rPr>
+          <w:rFonts w:ascii="Consolas" w:hAnsi="Consolas" w:cs="Consolas"/>
+          <w:color w:val="000000"/>
+          <w:sz w:val="16"/>
+          <w:szCs w:val="16"/>
+        </w:rPr>
+        <w:t xml:space="preserve">$ </w:t>
+      </w:r>
+      <w:proofErr w:type="spellStart"/>
+      <w:proofErr w:type="gramStart"/>
+      <w:r>
+        <w:rPr>
+          <w:rFonts w:ascii="Consolas" w:hAnsi="Consolas" w:cs="Consolas"/>
+          <w:color w:val="000000"/>
+          <w:sz w:val="16"/>
+          <w:szCs w:val="16"/>
+        </w:rPr>
+        <w:t>git</w:t>
+      </w:r>
+      <w:proofErr w:type="spellEnd"/>
+      <w:proofErr w:type="gramEnd"/>
+      <w:r>
+        <w:rPr>
+          <w:rFonts w:ascii="Consolas" w:hAnsi="Consolas" w:cs="Consolas"/>
+          <w:color w:val="000000"/>
+          <w:sz w:val="16"/>
+          <w:szCs w:val="16"/>
+        </w:rPr>
+        <w:t xml:space="preserve"> push origin refs/tags/*</w:t>
+      </w:r>
+    </w:p>
+    <w:p>
+      <w:pPr>
+        <w:pStyle w:val="HTMLPreformatted"/>
+        <w:pBdr>
+          <w:top w:val="single" w:sz="4" w:space="12" w:color="E7E5DC"/>
+          <w:left w:val="single" w:sz="24" w:space="12" w:color="E7E5DC"/>
+          <w:bottom w:val="single" w:sz="18" w:space="12" w:color="E7E5DC"/>
+          <w:right w:val="single" w:sz="2" w:space="12" w:color="E7E5DC"/>
+        </w:pBdr>
+        <w:shd w:val="clear" w:color="auto" w:fill="F8F8F8"/>
+        <w:spacing w:line="184" w:lineRule="atLeast"/>
+        <w:rPr>
+          <w:rFonts w:ascii="Consolas" w:hAnsi="Consolas" w:cs="Consolas"/>
+          <w:color w:val="000000"/>
+          <w:sz w:val="16"/>
+          <w:szCs w:val="16"/>
+        </w:rPr>
+      </w:pPr>
+      <w:r>
+        <w:rPr>
+          <w:rFonts w:ascii="Consolas" w:hAnsi="Consolas" w:cs="Consolas"/>
+          <w:color w:val="000000"/>
+          <w:sz w:val="16"/>
+          <w:szCs w:val="16"/>
+        </w:rPr>
+        <w:t>Counting objects: 6, done.</w:t>
+      </w:r>
+    </w:p>
+    <w:p>
+      <w:pPr>
+        <w:pStyle w:val="HTMLPreformatted"/>
+        <w:pBdr>
+          <w:top w:val="single" w:sz="4" w:space="12" w:color="E7E5DC"/>
+          <w:left w:val="single" w:sz="24" w:space="12" w:color="E7E5DC"/>
+          <w:bottom w:val="single" w:sz="18" w:space="12" w:color="E7E5DC"/>
+          <w:right w:val="single" w:sz="2" w:space="12" w:color="E7E5DC"/>
+        </w:pBdr>
+        <w:shd w:val="clear" w:color="auto" w:fill="F8F8F8"/>
+        <w:spacing w:line="184" w:lineRule="atLeast"/>
+        <w:rPr>
+          <w:rFonts w:ascii="Consolas" w:hAnsi="Consolas" w:cs="Consolas"/>
+          <w:color w:val="000000"/>
+          <w:sz w:val="16"/>
+          <w:szCs w:val="16"/>
+        </w:rPr>
+      </w:pPr>
+      <w:proofErr w:type="gramStart"/>
+      <w:r>
+        <w:rPr>
+          <w:rFonts w:ascii="Consolas" w:hAnsi="Consolas" w:cs="Consolas"/>
+          <w:color w:val="000000"/>
+          <w:sz w:val="16"/>
+          <w:szCs w:val="16"/>
+        </w:rPr>
+        <w:t>Delta compression using up to 2 threads.</w:t>
+      </w:r>
+      <w:proofErr w:type="gramEnd"/>
+    </w:p>
+    <w:p>
+      <w:pPr>
+        <w:pStyle w:val="HTMLPreformatted"/>
+        <w:pBdr>
+          <w:top w:val="single" w:sz="4" w:space="12" w:color="E7E5DC"/>
+          <w:left w:val="single" w:sz="24" w:space="12" w:color="E7E5DC"/>
+          <w:bottom w:val="single" w:sz="18" w:space="12" w:color="E7E5DC"/>
+          <w:right w:val="single" w:sz="2" w:space="12" w:color="E7E5DC"/>
+        </w:pBdr>
+        <w:shd w:val="clear" w:color="auto" w:fill="F8F8F8"/>
+        <w:spacing w:line="184" w:lineRule="atLeast"/>
+        <w:rPr>
+          <w:rFonts w:ascii="Consolas" w:hAnsi="Consolas" w:cs="Consolas"/>
+          <w:color w:val="000000"/>
+          <w:sz w:val="16"/>
+          <w:szCs w:val="16"/>
+        </w:rPr>
+      </w:pPr>
+      <w:r>
+        <w:rPr>
+          <w:rFonts w:ascii="Consolas" w:hAnsi="Consolas" w:cs="Consolas"/>
+          <w:color w:val="000000"/>
+          <w:sz w:val="16"/>
+          <w:szCs w:val="16"/>
+        </w:rPr>
         <w:t>Compressing objects: 100% (4/4), done.</w:t>
       </w:r>
     </w:p>
@@ -8012,7 +8737,7 @@
                     </pic:cNvPicPr>
                   </pic:nvPicPr>
                   <pic:blipFill>
-                    <a:blip r:embed="rId13" cstate="print"/>
+                    <a:blip r:embed="rId14" cstate="print"/>
                     <a:srcRect/>
                     <a:stretch>
                       <a:fillRect/>
@@ -8043,7 +8768,6 @@
     </w:p>
     <w:p>
       <w:r>
-        <w:lastRenderedPageBreak/>
         <w:t xml:space="preserve">After you add public key to </w:t>
       </w:r>
       <w:proofErr w:type="spellStart"/>
@@ -8249,7 +8973,7 @@
                     </pic:cNvPicPr>
                   </pic:nvPicPr>
                   <pic:blipFill>
-                    <a:blip r:embed="rId14" cstate="print"/>
+                    <a:blip r:embed="rId15" cstate="print"/>
                     <a:srcRect/>
                     <a:stretch>
                       <a:fillRect/>
@@ -8327,6 +9051,7 @@
           <w:sz w:val="16"/>
           <w:szCs w:val="16"/>
         </w:rPr>
+        <w:lastRenderedPageBreak/>
         <w:t xml:space="preserve">$ </w:t>
       </w:r>
       <w:proofErr w:type="spellStart"/>
@@ -8525,7 +9250,6 @@
         <w:rPr>
           <w:noProof/>
         </w:rPr>
-        <w:lastRenderedPageBreak/>
         <w:drawing>
           <wp:inline distT="0" distB="0" distL="0" distR="0">
             <wp:extent cx="5274310" cy="3152753"/>
@@ -8544,7 +9268,7 @@
                     </pic:cNvPicPr>
                   </pic:nvPicPr>
                   <pic:blipFill>
-                    <a:blip r:embed="rId15" cstate="print"/>
+                    <a:blip r:embed="rId16" cstate="print"/>
                     <a:srcRect/>
                     <a:stretch>
                       <a:fillRect/>
@@ -8655,6 +9379,7 @@
         <w:rPr>
           <w:noProof/>
         </w:rPr>
+        <w:lastRenderedPageBreak/>
         <w:drawing>
           <wp:inline distT="0" distB="0" distL="0" distR="0">
             <wp:extent cx="5274310" cy="1675460"/>
@@ -8673,7 +9398,7 @@
                     </pic:cNvPicPr>
                   </pic:nvPicPr>
                   <pic:blipFill>
-                    <a:blip r:embed="rId16" cstate="print"/>
+                    <a:blip r:embed="rId17" cstate="print"/>
                     <a:srcRect/>
                     <a:stretch>
                       <a:fillRect/>
@@ -8712,7 +9437,6 @@
         <w:rPr>
           <w:noProof/>
         </w:rPr>
-        <w:lastRenderedPageBreak/>
         <w:drawing>
           <wp:inline distT="0" distB="0" distL="0" distR="0">
             <wp:extent cx="3635375" cy="2487295"/>
@@ -8731,7 +9455,7 @@
                     </pic:cNvPicPr>
                   </pic:nvPicPr>
                   <pic:blipFill>
-                    <a:blip r:embed="rId17" cstate="print"/>
+                    <a:blip r:embed="rId18" cstate="print"/>
                     <a:srcRect/>
                     <a:stretch>
                       <a:fillRect/>
@@ -8792,7 +9516,7 @@
                     </pic:cNvPicPr>
                   </pic:nvPicPr>
                   <pic:blipFill>
-                    <a:blip r:embed="rId18" cstate="print"/>
+                    <a:blip r:embed="rId19" cstate="print"/>
                     <a:srcRect/>
                     <a:stretch>
                       <a:fillRect/>
@@ -9015,6 +9739,7 @@
           <w:sz w:val="16"/>
           <w:szCs w:val="16"/>
         </w:rPr>
+        <w:lastRenderedPageBreak/>
         <w:t>$</w:t>
       </w:r>
       <w:proofErr w:type="spellStart"/>
@@ -9174,7 +9899,7 @@
         </w:rPr>
         <w:t xml:space="preserve"> </w:t>
       </w:r>
-      <w:hyperlink r:id="rId19" w:history="1">
+      <w:hyperlink r:id="rId20" w:history="1">
         <w:r>
           <w:rPr>
             <w:rFonts w:ascii="Consolas" w:hAnsi="Consolas" w:cs="Consolas"/>
@@ -9360,7 +10085,6 @@
     </w:p>
     <w:p>
       <w:r>
-        <w:lastRenderedPageBreak/>
         <w:t xml:space="preserve">Push the change to </w:t>
       </w:r>
       <w:proofErr w:type="spellStart"/>
@@ -9488,7 +10212,7 @@
                     </pic:cNvPicPr>
                   </pic:nvPicPr>
                   <pic:blipFill>
-                    <a:blip r:embed="rId20" cstate="print"/>
+                    <a:blip r:embed="rId21" cstate="print"/>
                     <a:srcRect/>
                     <a:stretch>
                       <a:fillRect/>
@@ -9528,6 +10252,7 @@
         <w:rPr>
           <w:noProof/>
         </w:rPr>
+        <w:lastRenderedPageBreak/>
         <w:drawing>
           <wp:inline distT="0" distB="0" distL="0" distR="0">
             <wp:extent cx="5274310" cy="2797964"/>
@@ -9546,7 +10271,7 @@
                     </pic:cNvPicPr>
                   </pic:nvPicPr>
                   <pic:blipFill>
-                    <a:blip r:embed="rId21" cstate="print"/>
+                    <a:blip r:embed="rId22" cstate="print"/>
                     <a:srcRect/>
                     <a:stretch>
                       <a:fillRect/>
@@ -9585,7 +10310,6 @@
         <w:rPr>
           <w:noProof/>
         </w:rPr>
-        <w:lastRenderedPageBreak/>
         <w:drawing>
           <wp:inline distT="0" distB="0" distL="0" distR="0">
             <wp:extent cx="5274310" cy="2976820"/>
@@ -9604,7 +10328,7 @@
                     </pic:cNvPicPr>
                   </pic:nvPicPr>
                   <pic:blipFill>
-                    <a:blip r:embed="rId22" cstate="print"/>
+                    <a:blip r:embed="rId23" cstate="print"/>
                     <a:srcRect/>
                     <a:stretch>
                       <a:fillRect/>
@@ -9645,6 +10369,7 @@
         <w:rPr>
           <w:noProof/>
         </w:rPr>
+        <w:lastRenderedPageBreak/>
         <w:drawing>
           <wp:inline distT="0" distB="0" distL="0" distR="0">
             <wp:extent cx="5274310" cy="4177561"/>
@@ -9663,7 +10388,7 @@
                     </pic:cNvPicPr>
                   </pic:nvPicPr>
                   <pic:blipFill>
-                    <a:blip r:embed="rId23" cstate="print"/>
+                    <a:blip r:embed="rId24" cstate="print"/>
                     <a:srcRect/>
                     <a:stretch>
                       <a:fillRect/>
@@ -9703,11 +10428,7 @@
       </w:r>
       <w:proofErr w:type="spellEnd"/>
       <w:r>
-        <w:t xml:space="preserve"> will display a dialog to let project owner to </w:t>
-      </w:r>
-      <w:r>
-        <w:lastRenderedPageBreak/>
-        <w:t xml:space="preserve">confirm the </w:t>
+        <w:t xml:space="preserve"> will display a dialog to let project owner to confirm the </w:t>
       </w:r>
       <w:r>
         <w:t>merge</w:t>
@@ -9739,7 +10460,7 @@
                     </pic:cNvPicPr>
                   </pic:nvPicPr>
                   <pic:blipFill>
-                    <a:blip r:embed="rId24" cstate="print"/>
+                    <a:blip r:embed="rId25" cstate="print"/>
                     <a:srcRect/>
                     <a:stretch>
                       <a:fillRect/>
@@ -9796,7 +10517,7 @@
                     </pic:cNvPicPr>
                   </pic:nvPicPr>
                   <pic:blipFill>
-                    <a:blip r:embed="rId25" cstate="print"/>
+                    <a:blip r:embed="rId26" cstate="print"/>
                     <a:srcRect/>
                     <a:stretch>
                       <a:fillRect/>
@@ -10744,7 +11465,6 @@
           <w:sz w:val="16"/>
           <w:szCs w:val="16"/>
         </w:rPr>
-        <w:lastRenderedPageBreak/>
         <w:t>|     Change font color for stronger text from red to brown.</w:t>
       </w:r>
     </w:p>
@@ -11101,6 +11821,7 @@
           <w:sz w:val="16"/>
           <w:szCs w:val="16"/>
         </w:rPr>
+        <w:lastRenderedPageBreak/>
         <w:t xml:space="preserve">origin  </w:t>
       </w:r>
       <w:proofErr w:type="spellStart"/>
@@ -11786,7 +12507,6 @@
           <w:sz w:val="16"/>
           <w:szCs w:val="16"/>
         </w:rPr>
-        <w:lastRenderedPageBreak/>
         <w:t xml:space="preserve">$ </w:t>
       </w:r>
       <w:proofErr w:type="spellStart"/>
@@ -12393,6 +13113,7 @@
           <w:sz w:val="16"/>
           <w:szCs w:val="16"/>
         </w:rPr>
+        <w:lastRenderedPageBreak/>
         <w:t>|</w:t>
       </w:r>
     </w:p>
@@ -12519,7 +13240,6 @@
         <w:rPr>
           <w:noProof/>
         </w:rPr>
-        <w:lastRenderedPageBreak/>
         <w:drawing>
           <wp:inline distT="0" distB="0" distL="0" distR="0">
             <wp:extent cx="5274310" cy="2824561"/>
@@ -12538,7 +13258,7 @@
                     </pic:cNvPicPr>
                   </pic:nvPicPr>
                   <pic:blipFill>
-                    <a:blip r:embed="rId26" cstate="print"/>
+                    <a:blip r:embed="rId27" cstate="print"/>
                     <a:srcRect/>
                     <a:stretch>
                       <a:fillRect/>
@@ -12572,6 +13292,7 @@
         <w:rPr>
           <w:noProof/>
         </w:rPr>
+        <w:lastRenderedPageBreak/>
         <w:drawing>
           <wp:inline distT="0" distB="0" distL="0" distR="0">
             <wp:extent cx="5274310" cy="3423330"/>
@@ -12590,7 +13311,7 @@
                     </pic:cNvPicPr>
                   </pic:nvPicPr>
                   <pic:blipFill>
-                    <a:blip r:embed="rId27" cstate="print"/>
+                    <a:blip r:embed="rId28" cstate="print"/>
                     <a:srcRect/>
                     <a:stretch>
                       <a:fillRect/>
@@ -12619,6 +13340,1929 @@
         </w:drawing>
       </w:r>
     </w:p>
+    <w:p/>
+    <w:p>
+      <w:pPr>
+        <w:rPr>
+          <w:b/>
+        </w:rPr>
+      </w:pPr>
+      <w:r>
+        <w:rPr>
+          <w:b/>
+        </w:rPr>
+        <w:t>Share repo</w:t>
+      </w:r>
+    </w:p>
+    <w:p>
+      <w:pPr>
+        <w:rPr>
+          <w:b/>
+        </w:rPr>
+      </w:pPr>
+    </w:p>
+    <w:p>
+      <w:pPr>
+        <w:rPr>
+          <w:b/>
+        </w:rPr>
+      </w:pPr>
+      <w:r>
+        <w:rPr>
+          <w:b/>
+        </w:rPr>
+        <w:t>How to share repo across developers</w:t>
+      </w:r>
+    </w:p>
+    <w:p>
+      <w:r>
+        <w:t>Go to the project admin tab, click “Collaborators”, you can add new developers to the project.</w:t>
+      </w:r>
+    </w:p>
+    <w:p/>
+    <w:p>
+      <w:r>
+        <w:rPr>
+          <w:noProof/>
+        </w:rPr>
+        <w:drawing>
+          <wp:inline distT="0" distB="0" distL="0" distR="0">
+            <wp:extent cx="5274310" cy="1931035"/>
+            <wp:effectExtent l="19050" t="0" r="2540" b="0"/>
+            <wp:docPr id="6" name="Picture 1"/>
+            <wp:cNvGraphicFramePr>
+              <a:graphicFrameLocks xmlns:a="http://schemas.openxmlformats.org/drawingml/2006/main" noChangeAspect="1"/>
+            </wp:cNvGraphicFramePr>
+            <a:graphic xmlns:a="http://schemas.openxmlformats.org/drawingml/2006/main">
+              <a:graphicData uri="http://schemas.openxmlformats.org/drawingml/2006/picture">
+                <pic:pic xmlns:pic="http://schemas.openxmlformats.org/drawingml/2006/picture">
+                  <pic:nvPicPr>
+                    <pic:cNvPr id="0" name="Picture 1"/>
+                    <pic:cNvPicPr>
+                      <a:picLocks noChangeAspect="1" noChangeArrowheads="1"/>
+                    </pic:cNvPicPr>
+                  </pic:nvPicPr>
+                  <pic:blipFill>
+                    <a:blip r:embed="rId29" cstate="print"/>
+                    <a:srcRect/>
+                    <a:stretch>
+                      <a:fillRect/>
+                    </a:stretch>
+                  </pic:blipFill>
+                  <pic:spPr bwMode="auto">
+                    <a:xfrm>
+                      <a:off x="0" y="0"/>
+                      <a:ext cx="5274310" cy="1931035"/>
+                    </a:xfrm>
+                    <a:prstGeom prst="rect">
+                      <a:avLst/>
+                    </a:prstGeom>
+                    <a:noFill/>
+                    <a:ln w="9525">
+                      <a:noFill/>
+                      <a:miter lim="800000"/>
+                      <a:headEnd/>
+                      <a:tailEnd/>
+                    </a:ln>
+                  </pic:spPr>
+                </pic:pic>
+              </a:graphicData>
+            </a:graphic>
+          </wp:inline>
+        </w:drawing>
+      </w:r>
+    </w:p>
+    <w:p/>
+    <w:p>
+      <w:r>
+        <w:t>After the user is added to the project, you should be able to see the project in repository list</w:t>
+      </w:r>
+    </w:p>
+    <w:p/>
+    <w:p>
+      <w:pPr>
+        <w:rPr>
+          <w:noProof/>
+        </w:rPr>
+      </w:pPr>
+    </w:p>
+    <w:p>
+      <w:r>
+        <w:rPr>
+          <w:noProof/>
+        </w:rPr>
+        <w:lastRenderedPageBreak/>
+        <w:drawing>
+          <wp:inline distT="0" distB="0" distL="0" distR="0">
+            <wp:extent cx="4074795" cy="3635375"/>
+            <wp:effectExtent l="19050" t="0" r="1905" b="0"/>
+            <wp:docPr id="8" name="Picture 6"/>
+            <wp:cNvGraphicFramePr>
+              <a:graphicFrameLocks xmlns:a="http://schemas.openxmlformats.org/drawingml/2006/main" noChangeAspect="1"/>
+            </wp:cNvGraphicFramePr>
+            <a:graphic xmlns:a="http://schemas.openxmlformats.org/drawingml/2006/main">
+              <a:graphicData uri="http://schemas.openxmlformats.org/drawingml/2006/picture">
+                <pic:pic xmlns:pic="http://schemas.openxmlformats.org/drawingml/2006/picture">
+                  <pic:nvPicPr>
+                    <pic:cNvPr id="0" name="Picture 6"/>
+                    <pic:cNvPicPr>
+                      <a:picLocks noChangeAspect="1" noChangeArrowheads="1"/>
+                    </pic:cNvPicPr>
+                  </pic:nvPicPr>
+                  <pic:blipFill>
+                    <a:blip r:embed="rId30" cstate="print"/>
+                    <a:srcRect/>
+                    <a:stretch>
+                      <a:fillRect/>
+                    </a:stretch>
+                  </pic:blipFill>
+                  <pic:spPr bwMode="auto">
+                    <a:xfrm>
+                      <a:off x="0" y="0"/>
+                      <a:ext cx="4074795" cy="3635375"/>
+                    </a:xfrm>
+                    <a:prstGeom prst="rect">
+                      <a:avLst/>
+                    </a:prstGeom>
+                    <a:noFill/>
+                    <a:ln w="9525">
+                      <a:noFill/>
+                      <a:miter lim="800000"/>
+                      <a:headEnd/>
+                      <a:tailEnd/>
+                    </a:ln>
+                  </pic:spPr>
+                </pic:pic>
+              </a:graphicData>
+            </a:graphic>
+          </wp:inline>
+        </w:drawing>
+      </w:r>
+    </w:p>
+    <w:p/>
+    <w:p/>
+    <w:p>
+      <w:r>
+        <w:t xml:space="preserve">What’s the difference between </w:t>
+      </w:r>
+      <w:proofErr w:type="spellStart"/>
+      <w:r>
+        <w:t>git</w:t>
+      </w:r>
+      <w:proofErr w:type="spellEnd"/>
+      <w:r>
+        <w:t xml:space="preserve"> and other SVN </w:t>
+      </w:r>
+      <w:proofErr w:type="gramStart"/>
+      <w:r>
+        <w:t>tool</w:t>
+      </w:r>
+      <w:proofErr w:type="gramEnd"/>
+    </w:p>
+    <w:p/>
+    <w:p>
+      <w:r>
+        <w:t xml:space="preserve">In traditional </w:t>
+      </w:r>
+      <w:proofErr w:type="spellStart"/>
+      <w:r>
+        <w:t>svn</w:t>
+      </w:r>
+      <w:proofErr w:type="spellEnd"/>
+      <w:r>
+        <w:t xml:space="preserve"> tool, users all access to same repo, but for </w:t>
+      </w:r>
+      <w:proofErr w:type="spellStart"/>
+      <w:r>
+        <w:t>git</w:t>
+      </w:r>
+      <w:proofErr w:type="spellEnd"/>
+      <w:r>
+        <w:t>, user can all access to the centurial repo or they can clone the central repo to their own work space.</w:t>
+      </w:r>
+    </w:p>
+    <w:p/>
+    <w:p>
+      <w:r>
+        <w:t>For example, if you add two user to the same project helloworld.git</w:t>
+      </w:r>
+    </w:p>
+    <w:p>
+      <w:r>
+        <w:t xml:space="preserve">User </w:t>
+      </w:r>
+      <w:proofErr w:type="spellStart"/>
+      <w:r>
+        <w:t>gotgithub</w:t>
+      </w:r>
+      <w:proofErr w:type="spellEnd"/>
+      <w:r>
+        <w:t xml:space="preserve"> clones the project</w:t>
+      </w:r>
+    </w:p>
+    <w:p>
+      <w:pPr>
+        <w:pStyle w:val="HTMLPreformatted"/>
+        <w:pBdr>
+          <w:top w:val="single" w:sz="4" w:space="12" w:color="E7E5DC"/>
+          <w:left w:val="single" w:sz="24" w:space="12" w:color="E7E5DC"/>
+          <w:bottom w:val="single" w:sz="18" w:space="12" w:color="E7E5DC"/>
+          <w:right w:val="single" w:sz="2" w:space="12" w:color="E7E5DC"/>
+        </w:pBdr>
+        <w:shd w:val="clear" w:color="auto" w:fill="F8F8F8"/>
+        <w:spacing w:line="184" w:lineRule="atLeast"/>
+        <w:rPr>
+          <w:rFonts w:ascii="Consolas" w:hAnsi="Consolas" w:cs="Consolas"/>
+          <w:color w:val="000000"/>
+          <w:sz w:val="16"/>
+          <w:szCs w:val="16"/>
+        </w:rPr>
+      </w:pPr>
+      <w:proofErr w:type="spellStart"/>
+      <w:proofErr w:type="gramStart"/>
+      <w:r>
+        <w:rPr>
+          <w:rFonts w:ascii="Consolas" w:hAnsi="Consolas" w:cs="Consolas"/>
+          <w:color w:val="000000"/>
+          <w:sz w:val="16"/>
+          <w:szCs w:val="16"/>
+        </w:rPr>
+        <w:t>gotgithub</w:t>
+      </w:r>
+      <w:proofErr w:type="spellEnd"/>
+      <w:proofErr w:type="gramEnd"/>
+      <w:r>
+        <w:rPr>
+          <w:rFonts w:ascii="Consolas" w:hAnsi="Consolas" w:cs="Consolas"/>
+          <w:color w:val="000000"/>
+          <w:sz w:val="16"/>
+          <w:szCs w:val="16"/>
+        </w:rPr>
+        <w:t xml:space="preserve">$ </w:t>
+      </w:r>
+      <w:proofErr w:type="spellStart"/>
+      <w:r>
+        <w:rPr>
+          <w:rFonts w:ascii="Consolas" w:hAnsi="Consolas" w:cs="Consolas"/>
+          <w:color w:val="000000"/>
+          <w:sz w:val="16"/>
+          <w:szCs w:val="16"/>
+        </w:rPr>
+        <w:t>git</w:t>
+      </w:r>
+      <w:proofErr w:type="spellEnd"/>
+      <w:r>
+        <w:rPr>
+          <w:rFonts w:ascii="Consolas" w:hAnsi="Consolas" w:cs="Consolas"/>
+          <w:color w:val="000000"/>
+          <w:sz w:val="16"/>
+          <w:szCs w:val="16"/>
+        </w:rPr>
+        <w:t xml:space="preserve"> clone https://gotgithub@github.com/gotgithub/helloworld.git</w:t>
+      </w:r>
+    </w:p>
+    <w:p>
+      <w:r>
+        <w:t xml:space="preserve">User </w:t>
+      </w:r>
+      <w:proofErr w:type="spellStart"/>
+      <w:r>
+        <w:t>supergial</w:t>
+      </w:r>
+      <w:proofErr w:type="spellEnd"/>
+      <w:r>
+        <w:t xml:space="preserve"> clones the project</w:t>
+      </w:r>
+    </w:p>
+    <w:p>
+      <w:pPr>
+        <w:pStyle w:val="HTMLPreformatted"/>
+        <w:pBdr>
+          <w:top w:val="single" w:sz="4" w:space="12" w:color="E7E5DC"/>
+          <w:left w:val="single" w:sz="24" w:space="12" w:color="E7E5DC"/>
+          <w:bottom w:val="single" w:sz="18" w:space="12" w:color="E7E5DC"/>
+          <w:right w:val="single" w:sz="2" w:space="12" w:color="E7E5DC"/>
+        </w:pBdr>
+        <w:shd w:val="clear" w:color="auto" w:fill="F8F8F8"/>
+        <w:spacing w:line="184" w:lineRule="atLeast"/>
+        <w:rPr>
+          <w:rFonts w:ascii="Consolas" w:hAnsi="Consolas" w:cs="Consolas"/>
+          <w:color w:val="000000"/>
+          <w:sz w:val="16"/>
+          <w:szCs w:val="16"/>
+        </w:rPr>
+      </w:pPr>
+      <w:proofErr w:type="spellStart"/>
+      <w:proofErr w:type="gramStart"/>
+      <w:r>
+        <w:rPr>
+          <w:rFonts w:ascii="Consolas" w:hAnsi="Consolas" w:cs="Consolas"/>
+          <w:color w:val="000000"/>
+          <w:sz w:val="16"/>
+          <w:szCs w:val="16"/>
+        </w:rPr>
+        <w:t>supergirl</w:t>
+      </w:r>
+      <w:proofErr w:type="spellEnd"/>
+      <w:proofErr w:type="gramEnd"/>
+      <w:r>
+        <w:rPr>
+          <w:rFonts w:ascii="Consolas" w:hAnsi="Consolas" w:cs="Consolas"/>
+          <w:color w:val="000000"/>
+          <w:sz w:val="16"/>
+          <w:szCs w:val="16"/>
+        </w:rPr>
+        <w:t xml:space="preserve">$ </w:t>
+      </w:r>
+      <w:proofErr w:type="spellStart"/>
+      <w:r>
+        <w:rPr>
+          <w:rFonts w:ascii="Consolas" w:hAnsi="Consolas" w:cs="Consolas"/>
+          <w:color w:val="000000"/>
+          <w:sz w:val="16"/>
+          <w:szCs w:val="16"/>
+        </w:rPr>
+        <w:t>git</w:t>
+      </w:r>
+      <w:proofErr w:type="spellEnd"/>
+      <w:r>
+        <w:rPr>
+          <w:rFonts w:ascii="Consolas" w:hAnsi="Consolas" w:cs="Consolas"/>
+          <w:color w:val="000000"/>
+          <w:sz w:val="16"/>
+          <w:szCs w:val="16"/>
+        </w:rPr>
+        <w:t xml:space="preserve"> clone https://supergirl@github.com/gotgithub/helloworld.git</w:t>
+      </w:r>
+    </w:p>
+    <w:p>
+      <w:r>
+        <w:t>User incredible clones the project</w:t>
+      </w:r>
+    </w:p>
+    <w:p>
+      <w:pPr>
+        <w:pStyle w:val="HTMLPreformatted"/>
+        <w:pBdr>
+          <w:top w:val="single" w:sz="4" w:space="12" w:color="E7E5DC"/>
+          <w:left w:val="single" w:sz="24" w:space="12" w:color="E7E5DC"/>
+          <w:bottom w:val="single" w:sz="18" w:space="12" w:color="E7E5DC"/>
+          <w:right w:val="single" w:sz="2" w:space="12" w:color="E7E5DC"/>
+        </w:pBdr>
+        <w:shd w:val="clear" w:color="auto" w:fill="F8F8F8"/>
+        <w:spacing w:line="184" w:lineRule="atLeast"/>
+        <w:rPr>
+          <w:rFonts w:ascii="Consolas" w:hAnsi="Consolas" w:cs="Consolas"/>
+          <w:color w:val="000000"/>
+          <w:sz w:val="16"/>
+          <w:szCs w:val="16"/>
+        </w:rPr>
+      </w:pPr>
+      <w:proofErr w:type="gramStart"/>
+      <w:r>
+        <w:rPr>
+          <w:rFonts w:ascii="Consolas" w:hAnsi="Consolas" w:cs="Consolas"/>
+          <w:color w:val="000000"/>
+          <w:sz w:val="16"/>
+          <w:szCs w:val="16"/>
+        </w:rPr>
+        <w:t>incredible</w:t>
+      </w:r>
+      <w:proofErr w:type="gramEnd"/>
+      <w:r>
+        <w:rPr>
+          <w:rFonts w:ascii="Consolas" w:hAnsi="Consolas" w:cs="Consolas"/>
+          <w:color w:val="000000"/>
+          <w:sz w:val="16"/>
+          <w:szCs w:val="16"/>
+        </w:rPr>
+        <w:t xml:space="preserve">$ </w:t>
+      </w:r>
+      <w:proofErr w:type="spellStart"/>
+      <w:r>
+        <w:rPr>
+          <w:rFonts w:ascii="Consolas" w:hAnsi="Consolas" w:cs="Consolas"/>
+          <w:color w:val="000000"/>
+          <w:sz w:val="16"/>
+          <w:szCs w:val="16"/>
+        </w:rPr>
+        <w:t>git</w:t>
+      </w:r>
+      <w:proofErr w:type="spellEnd"/>
+      <w:r>
+        <w:rPr>
+          <w:rFonts w:ascii="Consolas" w:hAnsi="Consolas" w:cs="Consolas"/>
+          <w:color w:val="000000"/>
+          <w:sz w:val="16"/>
+          <w:szCs w:val="16"/>
+        </w:rPr>
+        <w:t xml:space="preserve"> clone https://incredible@github.com/gotgithub/helloworld.git</w:t>
+      </w:r>
+    </w:p>
+    <w:p/>
+    <w:p>
+      <w:r>
+        <w:t xml:space="preserve">In traditional </w:t>
+      </w:r>
+      <w:proofErr w:type="spellStart"/>
+      <w:r>
+        <w:t>svn</w:t>
+      </w:r>
+      <w:proofErr w:type="spellEnd"/>
+      <w:r>
+        <w:t xml:space="preserve"> tools, the commit are all saved in unique repo. Commit are submitted in sequence order. When you submit your changes, you must have connections to </w:t>
+      </w:r>
+      <w:proofErr w:type="spellStart"/>
+      <w:r>
+        <w:t>svn</w:t>
+      </w:r>
+      <w:proofErr w:type="spellEnd"/>
+      <w:r>
+        <w:t xml:space="preserve"> </w:t>
+      </w:r>
+      <w:proofErr w:type="gramStart"/>
+      <w:r>
+        <w:t>server,</w:t>
+      </w:r>
+      <w:proofErr w:type="gramEnd"/>
+      <w:r>
+        <w:t xml:space="preserve"> otherwise you will fail to submit the changes.</w:t>
+      </w:r>
+    </w:p>
+    <w:p/>
+    <w:p>
+      <w:r>
+        <w:t xml:space="preserve">For </w:t>
+      </w:r>
+      <w:proofErr w:type="spellStart"/>
+      <w:r>
+        <w:t>git</w:t>
+      </w:r>
+      <w:proofErr w:type="spellEnd"/>
+      <w:r>
+        <w:t xml:space="preserve">, all commits happen in local repo, only when you try to push or pull changes from origin </w:t>
+      </w:r>
+      <w:r>
+        <w:lastRenderedPageBreak/>
+        <w:t>repo.</w:t>
+      </w:r>
+    </w:p>
+    <w:p/>
+    <w:p>
+      <w:r>
+        <w:rPr>
+          <w:noProof/>
+        </w:rPr>
+        <w:drawing>
+          <wp:inline distT="0" distB="0" distL="0" distR="0">
+            <wp:extent cx="5274310" cy="2901807"/>
+            <wp:effectExtent l="19050" t="0" r="2540" b="0"/>
+            <wp:docPr id="9" name="Picture 9"/>
+            <wp:cNvGraphicFramePr>
+              <a:graphicFrameLocks xmlns:a="http://schemas.openxmlformats.org/drawingml/2006/main" noChangeAspect="1"/>
+            </wp:cNvGraphicFramePr>
+            <a:graphic xmlns:a="http://schemas.openxmlformats.org/drawingml/2006/main">
+              <a:graphicData uri="http://schemas.openxmlformats.org/drawingml/2006/picture">
+                <pic:pic xmlns:pic="http://schemas.openxmlformats.org/drawingml/2006/picture">
+                  <pic:nvPicPr>
+                    <pic:cNvPr id="0" name="Picture 9"/>
+                    <pic:cNvPicPr>
+                      <a:picLocks noChangeAspect="1" noChangeArrowheads="1"/>
+                    </pic:cNvPicPr>
+                  </pic:nvPicPr>
+                  <pic:blipFill>
+                    <a:blip r:embed="rId31" cstate="print"/>
+                    <a:srcRect/>
+                    <a:stretch>
+                      <a:fillRect/>
+                    </a:stretch>
+                  </pic:blipFill>
+                  <pic:spPr bwMode="auto">
+                    <a:xfrm>
+                      <a:off x="0" y="0"/>
+                      <a:ext cx="5274310" cy="2901807"/>
+                    </a:xfrm>
+                    <a:prstGeom prst="rect">
+                      <a:avLst/>
+                    </a:prstGeom>
+                    <a:noFill/>
+                    <a:ln w="9525">
+                      <a:noFill/>
+                      <a:miter lim="800000"/>
+                      <a:headEnd/>
+                      <a:tailEnd/>
+                    </a:ln>
+                  </pic:spPr>
+                </pic:pic>
+              </a:graphicData>
+            </a:graphic>
+          </wp:inline>
+        </w:drawing>
+      </w:r>
+    </w:p>
+    <w:p>
+      <w:r>
+        <w:t xml:space="preserve">From the image above, all there users are able to commit files to their local repo. When user </w:t>
+      </w:r>
+      <w:proofErr w:type="spellStart"/>
+      <w:r>
+        <w:t>gotgithub</w:t>
+      </w:r>
+      <w:proofErr w:type="spellEnd"/>
+      <w:r>
+        <w:t xml:space="preserve"> </w:t>
+      </w:r>
+      <w:proofErr w:type="spellStart"/>
+      <w:r>
+        <w:t>trys</w:t>
+      </w:r>
+      <w:proofErr w:type="spellEnd"/>
+      <w:r>
+        <w:t xml:space="preserve"> to push the change to server, it will be executed smoothly.</w:t>
+      </w:r>
+    </w:p>
+    <w:p/>
+    <w:p>
+      <w:r>
+        <w:rPr>
+          <w:noProof/>
+        </w:rPr>
+        <w:drawing>
+          <wp:inline distT="0" distB="0" distL="0" distR="0">
+            <wp:extent cx="5274310" cy="3147763"/>
+            <wp:effectExtent l="19050" t="0" r="2540" b="0"/>
+            <wp:docPr id="12" name="Picture 12"/>
+            <wp:cNvGraphicFramePr>
+              <a:graphicFrameLocks xmlns:a="http://schemas.openxmlformats.org/drawingml/2006/main" noChangeAspect="1"/>
+            </wp:cNvGraphicFramePr>
+            <a:graphic xmlns:a="http://schemas.openxmlformats.org/drawingml/2006/main">
+              <a:graphicData uri="http://schemas.openxmlformats.org/drawingml/2006/picture">
+                <pic:pic xmlns:pic="http://schemas.openxmlformats.org/drawingml/2006/picture">
+                  <pic:nvPicPr>
+                    <pic:cNvPr id="0" name="Picture 12"/>
+                    <pic:cNvPicPr>
+                      <a:picLocks noChangeAspect="1" noChangeArrowheads="1"/>
+                    </pic:cNvPicPr>
+                  </pic:nvPicPr>
+                  <pic:blipFill>
+                    <a:blip r:embed="rId32" cstate="print"/>
+                    <a:srcRect/>
+                    <a:stretch>
+                      <a:fillRect/>
+                    </a:stretch>
+                  </pic:blipFill>
+                  <pic:spPr bwMode="auto">
+                    <a:xfrm>
+                      <a:off x="0" y="0"/>
+                      <a:ext cx="5274310" cy="3147763"/>
+                    </a:xfrm>
+                    <a:prstGeom prst="rect">
+                      <a:avLst/>
+                    </a:prstGeom>
+                    <a:noFill/>
+                    <a:ln w="9525">
+                      <a:noFill/>
+                      <a:miter lim="800000"/>
+                      <a:headEnd/>
+                      <a:tailEnd/>
+                    </a:ln>
+                  </pic:spPr>
+                </pic:pic>
+              </a:graphicData>
+            </a:graphic>
+          </wp:inline>
+        </w:drawing>
+      </w:r>
+    </w:p>
+    <w:p/>
+    <w:p>
+      <w:r>
+        <w:t xml:space="preserve">After </w:t>
+      </w:r>
+      <w:proofErr w:type="spellStart"/>
+      <w:r>
+        <w:t>gotgithub</w:t>
+      </w:r>
+      <w:proofErr w:type="spellEnd"/>
+      <w:r>
+        <w:t xml:space="preserve"> push the changes to central server, the other users have to pull the changes to local repo before they try to push changes to server.</w:t>
+      </w:r>
+    </w:p>
+    <w:p/>
+    <w:p>
+      <w:pPr>
+        <w:pStyle w:val="HTMLPreformatted"/>
+        <w:pBdr>
+          <w:top w:val="single" w:sz="4" w:space="12" w:color="E7E5DC"/>
+          <w:left w:val="single" w:sz="24" w:space="12" w:color="E7E5DC"/>
+          <w:bottom w:val="single" w:sz="18" w:space="12" w:color="E7E5DC"/>
+          <w:right w:val="single" w:sz="2" w:space="12" w:color="E7E5DC"/>
+        </w:pBdr>
+        <w:shd w:val="clear" w:color="auto" w:fill="F8F8F8"/>
+        <w:spacing w:line="184" w:lineRule="atLeast"/>
+        <w:rPr>
+          <w:rFonts w:ascii="Consolas" w:hAnsi="Consolas" w:cs="Consolas"/>
+          <w:color w:val="000000"/>
+          <w:sz w:val="16"/>
+          <w:szCs w:val="16"/>
+        </w:rPr>
+      </w:pPr>
+      <w:proofErr w:type="spellStart"/>
+      <w:proofErr w:type="gramStart"/>
+      <w:r>
+        <w:rPr>
+          <w:rFonts w:ascii="Consolas" w:hAnsi="Consolas" w:cs="Consolas"/>
+          <w:color w:val="000000"/>
+          <w:sz w:val="16"/>
+          <w:szCs w:val="16"/>
+        </w:rPr>
+        <w:t>supergirl</w:t>
+      </w:r>
+      <w:proofErr w:type="spellEnd"/>
+      <w:proofErr w:type="gramEnd"/>
+      <w:r>
+        <w:rPr>
+          <w:rFonts w:ascii="Consolas" w:hAnsi="Consolas" w:cs="Consolas"/>
+          <w:color w:val="000000"/>
+          <w:sz w:val="16"/>
+          <w:szCs w:val="16"/>
+        </w:rPr>
+        <w:t xml:space="preserve">$ </w:t>
+      </w:r>
+      <w:proofErr w:type="spellStart"/>
+      <w:r>
+        <w:rPr>
+          <w:rFonts w:ascii="Consolas" w:hAnsi="Consolas" w:cs="Consolas"/>
+          <w:color w:val="000000"/>
+          <w:sz w:val="16"/>
+          <w:szCs w:val="16"/>
+        </w:rPr>
+        <w:t>git</w:t>
+      </w:r>
+      <w:proofErr w:type="spellEnd"/>
+      <w:r>
+        <w:rPr>
+          <w:rFonts w:ascii="Consolas" w:hAnsi="Consolas" w:cs="Consolas"/>
+          <w:color w:val="000000"/>
+          <w:sz w:val="16"/>
+          <w:szCs w:val="16"/>
+        </w:rPr>
+        <w:t xml:space="preserve"> push</w:t>
+      </w:r>
+    </w:p>
+    <w:p>
+      <w:pPr>
+        <w:pStyle w:val="HTMLPreformatted"/>
+        <w:pBdr>
+          <w:top w:val="single" w:sz="4" w:space="12" w:color="E7E5DC"/>
+          <w:left w:val="single" w:sz="24" w:space="12" w:color="E7E5DC"/>
+          <w:bottom w:val="single" w:sz="18" w:space="12" w:color="E7E5DC"/>
+          <w:right w:val="single" w:sz="2" w:space="12" w:color="E7E5DC"/>
+        </w:pBdr>
+        <w:shd w:val="clear" w:color="auto" w:fill="F8F8F8"/>
+        <w:spacing w:line="184" w:lineRule="atLeast"/>
+        <w:rPr>
+          <w:rFonts w:ascii="Consolas" w:hAnsi="Consolas" w:cs="Consolas"/>
+          <w:color w:val="000000"/>
+          <w:sz w:val="16"/>
+          <w:szCs w:val="16"/>
+        </w:rPr>
+      </w:pPr>
+      <w:r>
+        <w:rPr>
+          <w:rFonts w:ascii="Consolas" w:hAnsi="Consolas" w:cs="Consolas"/>
+          <w:color w:val="000000"/>
+          <w:sz w:val="16"/>
+          <w:szCs w:val="16"/>
+        </w:rPr>
+        <w:t>To https://supergirl@github.com/gotgithub/helloworld.git</w:t>
+      </w:r>
+    </w:p>
+    <w:p>
+      <w:pPr>
+        <w:pStyle w:val="HTMLPreformatted"/>
+        <w:pBdr>
+          <w:top w:val="single" w:sz="4" w:space="12" w:color="E7E5DC"/>
+          <w:left w:val="single" w:sz="24" w:space="12" w:color="E7E5DC"/>
+          <w:bottom w:val="single" w:sz="18" w:space="12" w:color="E7E5DC"/>
+          <w:right w:val="single" w:sz="2" w:space="12" w:color="E7E5DC"/>
+        </w:pBdr>
+        <w:shd w:val="clear" w:color="auto" w:fill="F8F8F8"/>
+        <w:spacing w:line="184" w:lineRule="atLeast"/>
+        <w:rPr>
+          <w:rFonts w:ascii="Consolas" w:hAnsi="Consolas" w:cs="Consolas"/>
+          <w:color w:val="000000"/>
+          <w:sz w:val="16"/>
+          <w:szCs w:val="16"/>
+        </w:rPr>
+      </w:pPr>
+      <w:r>
+        <w:rPr>
+          <w:rFonts w:ascii="Consolas" w:hAnsi="Consolas" w:cs="Consolas"/>
+          <w:color w:val="000000"/>
+          <w:sz w:val="16"/>
+          <w:szCs w:val="16"/>
+        </w:rPr>
+        <w:t xml:space="preserve"> ! [</w:t>
+      </w:r>
+      <w:proofErr w:type="gramStart"/>
+      <w:r>
+        <w:rPr>
+          <w:rFonts w:ascii="Consolas" w:hAnsi="Consolas" w:cs="Consolas"/>
+          <w:color w:val="000000"/>
+          <w:sz w:val="16"/>
+          <w:szCs w:val="16"/>
+        </w:rPr>
+        <w:t>rejected</w:t>
+      </w:r>
+      <w:proofErr w:type="gramEnd"/>
+      <w:r>
+        <w:rPr>
+          <w:rFonts w:ascii="Consolas" w:hAnsi="Consolas" w:cs="Consolas"/>
+          <w:color w:val="000000"/>
+          <w:sz w:val="16"/>
+          <w:szCs w:val="16"/>
+        </w:rPr>
+        <w:t>]        master -&gt; master (non-fast-forward)</w:t>
+      </w:r>
+    </w:p>
+    <w:p>
+      <w:pPr>
+        <w:pStyle w:val="HTMLPreformatted"/>
+        <w:pBdr>
+          <w:top w:val="single" w:sz="4" w:space="12" w:color="E7E5DC"/>
+          <w:left w:val="single" w:sz="24" w:space="12" w:color="E7E5DC"/>
+          <w:bottom w:val="single" w:sz="18" w:space="12" w:color="E7E5DC"/>
+          <w:right w:val="single" w:sz="2" w:space="12" w:color="E7E5DC"/>
+        </w:pBdr>
+        <w:shd w:val="clear" w:color="auto" w:fill="F8F8F8"/>
+        <w:spacing w:line="184" w:lineRule="atLeast"/>
+        <w:rPr>
+          <w:rFonts w:ascii="Consolas" w:hAnsi="Consolas" w:cs="Consolas"/>
+          <w:color w:val="000000"/>
+          <w:sz w:val="16"/>
+          <w:szCs w:val="16"/>
+        </w:rPr>
+      </w:pPr>
+      <w:proofErr w:type="gramStart"/>
+      <w:r>
+        <w:rPr>
+          <w:rFonts w:ascii="Consolas" w:hAnsi="Consolas" w:cs="Consolas"/>
+          <w:color w:val="000000"/>
+          <w:sz w:val="16"/>
+          <w:szCs w:val="16"/>
+        </w:rPr>
+        <w:lastRenderedPageBreak/>
+        <w:t>error</w:t>
+      </w:r>
+      <w:proofErr w:type="gramEnd"/>
+      <w:r>
+        <w:rPr>
+          <w:rFonts w:ascii="Consolas" w:hAnsi="Consolas" w:cs="Consolas"/>
+          <w:color w:val="000000"/>
+          <w:sz w:val="16"/>
+          <w:szCs w:val="16"/>
+        </w:rPr>
+        <w:t>: failed to push some refs to 'https://supergirl@github.com/gotgithub/helloworld.git'</w:t>
+      </w:r>
+    </w:p>
+    <w:p>
+      <w:pPr>
+        <w:pStyle w:val="HTMLPreformatted"/>
+        <w:pBdr>
+          <w:top w:val="single" w:sz="4" w:space="12" w:color="E7E5DC"/>
+          <w:left w:val="single" w:sz="24" w:space="12" w:color="E7E5DC"/>
+          <w:bottom w:val="single" w:sz="18" w:space="12" w:color="E7E5DC"/>
+          <w:right w:val="single" w:sz="2" w:space="12" w:color="E7E5DC"/>
+        </w:pBdr>
+        <w:shd w:val="clear" w:color="auto" w:fill="F8F8F8"/>
+        <w:spacing w:line="184" w:lineRule="atLeast"/>
+        <w:rPr>
+          <w:rFonts w:ascii="Consolas" w:hAnsi="Consolas" w:cs="Consolas"/>
+          <w:color w:val="000000"/>
+          <w:sz w:val="16"/>
+          <w:szCs w:val="16"/>
+        </w:rPr>
+      </w:pPr>
+      <w:r>
+        <w:rPr>
+          <w:rFonts w:ascii="Consolas" w:hAnsi="Consolas" w:cs="Consolas"/>
+          <w:color w:val="000000"/>
+          <w:sz w:val="16"/>
+          <w:szCs w:val="16"/>
+        </w:rPr>
+        <w:t>To prevent you from losing history, non-fast-forward updates were rejected</w:t>
+      </w:r>
+    </w:p>
+    <w:p>
+      <w:pPr>
+        <w:pStyle w:val="HTMLPreformatted"/>
+        <w:pBdr>
+          <w:top w:val="single" w:sz="4" w:space="12" w:color="E7E5DC"/>
+          <w:left w:val="single" w:sz="24" w:space="12" w:color="E7E5DC"/>
+          <w:bottom w:val="single" w:sz="18" w:space="12" w:color="E7E5DC"/>
+          <w:right w:val="single" w:sz="2" w:space="12" w:color="E7E5DC"/>
+        </w:pBdr>
+        <w:shd w:val="clear" w:color="auto" w:fill="F8F8F8"/>
+        <w:spacing w:line="184" w:lineRule="atLeast"/>
+        <w:rPr>
+          <w:rFonts w:ascii="Consolas" w:hAnsi="Consolas" w:cs="Consolas"/>
+          <w:color w:val="000000"/>
+          <w:sz w:val="16"/>
+          <w:szCs w:val="16"/>
+        </w:rPr>
+      </w:pPr>
+      <w:r>
+        <w:rPr>
+          <w:rFonts w:ascii="Consolas" w:hAnsi="Consolas" w:cs="Consolas"/>
+          <w:color w:val="000000"/>
+          <w:sz w:val="16"/>
+          <w:szCs w:val="16"/>
+        </w:rPr>
+        <w:t>Merge the remote changes (e.g. '</w:t>
+      </w:r>
+      <w:proofErr w:type="spellStart"/>
+      <w:r>
+        <w:rPr>
+          <w:rFonts w:ascii="Consolas" w:hAnsi="Consolas" w:cs="Consolas"/>
+          <w:color w:val="000000"/>
+          <w:sz w:val="16"/>
+          <w:szCs w:val="16"/>
+        </w:rPr>
+        <w:t>git</w:t>
+      </w:r>
+      <w:proofErr w:type="spellEnd"/>
+      <w:r>
+        <w:rPr>
+          <w:rFonts w:ascii="Consolas" w:hAnsi="Consolas" w:cs="Consolas"/>
+          <w:color w:val="000000"/>
+          <w:sz w:val="16"/>
+          <w:szCs w:val="16"/>
+        </w:rPr>
+        <w:t xml:space="preserve"> pull') before pushing again.  See the</w:t>
+      </w:r>
+    </w:p>
+    <w:p>
+      <w:pPr>
+        <w:pStyle w:val="HTMLPreformatted"/>
+        <w:pBdr>
+          <w:top w:val="single" w:sz="4" w:space="12" w:color="E7E5DC"/>
+          <w:left w:val="single" w:sz="24" w:space="12" w:color="E7E5DC"/>
+          <w:bottom w:val="single" w:sz="18" w:space="12" w:color="E7E5DC"/>
+          <w:right w:val="single" w:sz="2" w:space="12" w:color="E7E5DC"/>
+        </w:pBdr>
+        <w:shd w:val="clear" w:color="auto" w:fill="F8F8F8"/>
+        <w:spacing w:line="184" w:lineRule="atLeast"/>
+        <w:rPr>
+          <w:rFonts w:ascii="Consolas" w:hAnsi="Consolas" w:cs="Consolas"/>
+          <w:color w:val="000000"/>
+          <w:sz w:val="16"/>
+          <w:szCs w:val="16"/>
+        </w:rPr>
+      </w:pPr>
+      <w:r>
+        <w:rPr>
+          <w:rFonts w:ascii="Consolas" w:hAnsi="Consolas" w:cs="Consolas"/>
+          <w:color w:val="000000"/>
+          <w:sz w:val="16"/>
+          <w:szCs w:val="16"/>
+        </w:rPr>
+        <w:t>'Note about fast-forwards' section of '</w:t>
+      </w:r>
+      <w:proofErr w:type="spellStart"/>
+      <w:r>
+        <w:rPr>
+          <w:rFonts w:ascii="Consolas" w:hAnsi="Consolas" w:cs="Consolas"/>
+          <w:color w:val="000000"/>
+          <w:sz w:val="16"/>
+          <w:szCs w:val="16"/>
+        </w:rPr>
+        <w:t>git</w:t>
+      </w:r>
+      <w:proofErr w:type="spellEnd"/>
+      <w:r>
+        <w:rPr>
+          <w:rFonts w:ascii="Consolas" w:hAnsi="Consolas" w:cs="Consolas"/>
+          <w:color w:val="000000"/>
+          <w:sz w:val="16"/>
+          <w:szCs w:val="16"/>
+        </w:rPr>
+        <w:t xml:space="preserve"> push --help' for details.</w:t>
+      </w:r>
+    </w:p>
+    <w:p/>
+    <w:p>
+      <w:proofErr w:type="spellStart"/>
+      <w:r>
+        <w:t>Github</w:t>
+      </w:r>
+      <w:proofErr w:type="spellEnd"/>
+      <w:r>
+        <w:t xml:space="preserve"> allows you to force push the changes to server by use </w:t>
+      </w:r>
+      <w:proofErr w:type="spellStart"/>
+      <w:r>
+        <w:t>git</w:t>
+      </w:r>
+      <w:proofErr w:type="spellEnd"/>
+      <w:r>
+        <w:t xml:space="preserve"> push –f. but this is not recommended strongly, since this will replace all previous changes with current change. The right way to do is to get all file from central repo and merge in your local repo then push to the server.</w:t>
+      </w:r>
+    </w:p>
+    <w:p/>
+    <w:p>
+      <w:pPr>
+        <w:pStyle w:val="HTMLPreformatted"/>
+        <w:pBdr>
+          <w:top w:val="single" w:sz="4" w:space="12" w:color="E7E5DC"/>
+          <w:left w:val="single" w:sz="24" w:space="12" w:color="E7E5DC"/>
+          <w:bottom w:val="single" w:sz="18" w:space="12" w:color="E7E5DC"/>
+          <w:right w:val="single" w:sz="2" w:space="12" w:color="E7E5DC"/>
+        </w:pBdr>
+        <w:shd w:val="clear" w:color="auto" w:fill="F8F8F8"/>
+        <w:spacing w:line="184" w:lineRule="atLeast"/>
+        <w:rPr>
+          <w:rFonts w:ascii="Consolas" w:hAnsi="Consolas" w:cs="Consolas"/>
+          <w:color w:val="000000"/>
+          <w:sz w:val="16"/>
+          <w:szCs w:val="16"/>
+        </w:rPr>
+      </w:pPr>
+      <w:proofErr w:type="spellStart"/>
+      <w:proofErr w:type="gramStart"/>
+      <w:r>
+        <w:rPr>
+          <w:rFonts w:ascii="Consolas" w:hAnsi="Consolas" w:cs="Consolas"/>
+          <w:color w:val="000000"/>
+          <w:sz w:val="16"/>
+          <w:szCs w:val="16"/>
+        </w:rPr>
+        <w:t>supergirl</w:t>
+      </w:r>
+      <w:proofErr w:type="spellEnd"/>
+      <w:proofErr w:type="gramEnd"/>
+      <w:r>
+        <w:rPr>
+          <w:rFonts w:ascii="Consolas" w:hAnsi="Consolas" w:cs="Consolas"/>
+          <w:color w:val="000000"/>
+          <w:sz w:val="16"/>
+          <w:szCs w:val="16"/>
+        </w:rPr>
+        <w:t xml:space="preserve">$ </w:t>
+      </w:r>
+      <w:proofErr w:type="spellStart"/>
+      <w:r>
+        <w:rPr>
+          <w:rFonts w:ascii="Consolas" w:hAnsi="Consolas" w:cs="Consolas"/>
+          <w:color w:val="000000"/>
+          <w:sz w:val="16"/>
+          <w:szCs w:val="16"/>
+        </w:rPr>
+        <w:t>git</w:t>
+      </w:r>
+      <w:proofErr w:type="spellEnd"/>
+      <w:r>
+        <w:rPr>
+          <w:rFonts w:ascii="Consolas" w:hAnsi="Consolas" w:cs="Consolas"/>
+          <w:color w:val="000000"/>
+          <w:sz w:val="16"/>
+          <w:szCs w:val="16"/>
+        </w:rPr>
+        <w:t xml:space="preserve"> fetch</w:t>
+      </w:r>
+    </w:p>
+    <w:p>
+      <w:pPr>
+        <w:pStyle w:val="HTMLPreformatted"/>
+        <w:pBdr>
+          <w:top w:val="single" w:sz="4" w:space="12" w:color="E7E5DC"/>
+          <w:left w:val="single" w:sz="24" w:space="12" w:color="E7E5DC"/>
+          <w:bottom w:val="single" w:sz="18" w:space="12" w:color="E7E5DC"/>
+          <w:right w:val="single" w:sz="2" w:space="12" w:color="E7E5DC"/>
+        </w:pBdr>
+        <w:shd w:val="clear" w:color="auto" w:fill="F8F8F8"/>
+        <w:spacing w:line="184" w:lineRule="atLeast"/>
+        <w:rPr>
+          <w:rFonts w:ascii="Consolas" w:hAnsi="Consolas" w:cs="Consolas"/>
+          <w:color w:val="000000"/>
+          <w:sz w:val="16"/>
+          <w:szCs w:val="16"/>
+        </w:rPr>
+      </w:pPr>
+      <w:proofErr w:type="spellStart"/>
+      <w:proofErr w:type="gramStart"/>
+      <w:r>
+        <w:rPr>
+          <w:rFonts w:ascii="Consolas" w:hAnsi="Consolas" w:cs="Consolas"/>
+          <w:color w:val="000000"/>
+          <w:sz w:val="16"/>
+          <w:szCs w:val="16"/>
+        </w:rPr>
+        <w:t>supergirl</w:t>
+      </w:r>
+      <w:proofErr w:type="spellEnd"/>
+      <w:proofErr w:type="gramEnd"/>
+      <w:r>
+        <w:rPr>
+          <w:rFonts w:ascii="Consolas" w:hAnsi="Consolas" w:cs="Consolas"/>
+          <w:color w:val="000000"/>
+          <w:sz w:val="16"/>
+          <w:szCs w:val="16"/>
+        </w:rPr>
+        <w:t xml:space="preserve">$ </w:t>
+      </w:r>
+      <w:proofErr w:type="spellStart"/>
+      <w:r>
+        <w:rPr>
+          <w:rFonts w:ascii="Consolas" w:hAnsi="Consolas" w:cs="Consolas"/>
+          <w:color w:val="000000"/>
+          <w:sz w:val="16"/>
+          <w:szCs w:val="16"/>
+        </w:rPr>
+        <w:t>git</w:t>
+      </w:r>
+      <w:proofErr w:type="spellEnd"/>
+      <w:r>
+        <w:rPr>
+          <w:rFonts w:ascii="Consolas" w:hAnsi="Consolas" w:cs="Consolas"/>
+          <w:color w:val="000000"/>
+          <w:sz w:val="16"/>
+          <w:szCs w:val="16"/>
+        </w:rPr>
+        <w:t xml:space="preserve"> merge</w:t>
+      </w:r>
+    </w:p>
+    <w:p>
+      <w:proofErr w:type="gramStart"/>
+      <w:r>
+        <w:t>or</w:t>
+      </w:r>
+      <w:proofErr w:type="gramEnd"/>
+      <w:r>
+        <w:t xml:space="preserve"> you can use </w:t>
+      </w:r>
+      <w:proofErr w:type="spellStart"/>
+      <w:r>
+        <w:t>git</w:t>
+      </w:r>
+      <w:proofErr w:type="spellEnd"/>
+      <w:r>
+        <w:t xml:space="preserve"> pull = </w:t>
+      </w:r>
+      <w:proofErr w:type="spellStart"/>
+      <w:r>
+        <w:t>git</w:t>
+      </w:r>
+      <w:proofErr w:type="spellEnd"/>
+      <w:r>
+        <w:t xml:space="preserve"> fetch + </w:t>
+      </w:r>
+      <w:proofErr w:type="spellStart"/>
+      <w:r>
+        <w:t>git</w:t>
+      </w:r>
+      <w:proofErr w:type="spellEnd"/>
+      <w:r>
+        <w:t xml:space="preserve"> merge</w:t>
+      </w:r>
+    </w:p>
+    <w:p>
+      <w:pPr>
+        <w:pStyle w:val="HTMLPreformatted"/>
+        <w:pBdr>
+          <w:top w:val="single" w:sz="4" w:space="12" w:color="E7E5DC"/>
+          <w:left w:val="single" w:sz="24" w:space="12" w:color="E7E5DC"/>
+          <w:bottom w:val="single" w:sz="18" w:space="12" w:color="E7E5DC"/>
+          <w:right w:val="single" w:sz="2" w:space="12" w:color="E7E5DC"/>
+        </w:pBdr>
+        <w:shd w:val="clear" w:color="auto" w:fill="F8F8F8"/>
+        <w:spacing w:line="184" w:lineRule="atLeast"/>
+        <w:rPr>
+          <w:rFonts w:ascii="Consolas" w:hAnsi="Consolas" w:cs="Consolas"/>
+          <w:color w:val="000000"/>
+          <w:sz w:val="16"/>
+          <w:szCs w:val="16"/>
+        </w:rPr>
+      </w:pPr>
+      <w:proofErr w:type="spellStart"/>
+      <w:proofErr w:type="gramStart"/>
+      <w:r>
+        <w:rPr>
+          <w:rFonts w:ascii="Consolas" w:hAnsi="Consolas" w:cs="Consolas"/>
+          <w:color w:val="000000"/>
+          <w:sz w:val="16"/>
+          <w:szCs w:val="16"/>
+        </w:rPr>
+        <w:t>supergirl</w:t>
+      </w:r>
+      <w:proofErr w:type="spellEnd"/>
+      <w:proofErr w:type="gramEnd"/>
+      <w:r>
+        <w:rPr>
+          <w:rFonts w:ascii="Consolas" w:hAnsi="Consolas" w:cs="Consolas"/>
+          <w:color w:val="000000"/>
+          <w:sz w:val="16"/>
+          <w:szCs w:val="16"/>
+        </w:rPr>
+        <w:t xml:space="preserve">$ </w:t>
+      </w:r>
+      <w:proofErr w:type="spellStart"/>
+      <w:r>
+        <w:rPr>
+          <w:rFonts w:ascii="Consolas" w:hAnsi="Consolas" w:cs="Consolas"/>
+          <w:color w:val="000000"/>
+          <w:sz w:val="16"/>
+          <w:szCs w:val="16"/>
+        </w:rPr>
+        <w:t>git</w:t>
+      </w:r>
+      <w:proofErr w:type="spellEnd"/>
+      <w:r>
+        <w:rPr>
+          <w:rFonts w:ascii="Consolas" w:hAnsi="Consolas" w:cs="Consolas"/>
+          <w:color w:val="000000"/>
+          <w:sz w:val="16"/>
+          <w:szCs w:val="16"/>
+        </w:rPr>
+        <w:t xml:space="preserve"> pull</w:t>
+      </w:r>
+    </w:p>
+    <w:p/>
+    <w:p>
+      <w:proofErr w:type="gramStart"/>
+      <w:r>
+        <w:t>if</w:t>
+      </w:r>
+      <w:proofErr w:type="gramEnd"/>
+      <w:r>
+        <w:t xml:space="preserve"> conflicts exist, all conflict files will be saved in stage. You can use the command to </w:t>
+      </w:r>
+      <w:r>
+        <w:t>load GUI tool to resolve conflicts</w:t>
+      </w:r>
+    </w:p>
+    <w:p>
+      <w:pPr>
+        <w:pStyle w:val="HTMLPreformatted"/>
+        <w:pBdr>
+          <w:top w:val="single" w:sz="4" w:space="12" w:color="E7E5DC"/>
+          <w:left w:val="single" w:sz="24" w:space="12" w:color="E7E5DC"/>
+          <w:bottom w:val="single" w:sz="18" w:space="12" w:color="E7E5DC"/>
+          <w:right w:val="single" w:sz="2" w:space="12" w:color="E7E5DC"/>
+        </w:pBdr>
+        <w:shd w:val="clear" w:color="auto" w:fill="F8F8F8"/>
+        <w:spacing w:line="184" w:lineRule="atLeast"/>
+        <w:rPr>
+          <w:rFonts w:ascii="Consolas" w:hAnsi="Consolas" w:cs="Consolas"/>
+          <w:color w:val="000000"/>
+          <w:sz w:val="16"/>
+          <w:szCs w:val="16"/>
+        </w:rPr>
+      </w:pPr>
+      <w:proofErr w:type="spellStart"/>
+      <w:proofErr w:type="gramStart"/>
+      <w:r>
+        <w:rPr>
+          <w:rFonts w:ascii="Consolas" w:hAnsi="Consolas" w:cs="Consolas"/>
+          <w:color w:val="000000"/>
+          <w:sz w:val="16"/>
+          <w:szCs w:val="16"/>
+        </w:rPr>
+        <w:t>supergirl</w:t>
+      </w:r>
+      <w:proofErr w:type="spellEnd"/>
+      <w:proofErr w:type="gramEnd"/>
+      <w:r>
+        <w:rPr>
+          <w:rFonts w:ascii="Consolas" w:hAnsi="Consolas" w:cs="Consolas"/>
+          <w:color w:val="000000"/>
+          <w:sz w:val="16"/>
+          <w:szCs w:val="16"/>
+        </w:rPr>
+        <w:t xml:space="preserve">$ </w:t>
+      </w:r>
+      <w:proofErr w:type="spellStart"/>
+      <w:r>
+        <w:rPr>
+          <w:rFonts w:ascii="Consolas" w:hAnsi="Consolas" w:cs="Consolas"/>
+          <w:color w:val="000000"/>
+          <w:sz w:val="16"/>
+          <w:szCs w:val="16"/>
+        </w:rPr>
+        <w:t>git</w:t>
+      </w:r>
+      <w:proofErr w:type="spellEnd"/>
+      <w:r>
+        <w:rPr>
+          <w:rFonts w:ascii="Consolas" w:hAnsi="Consolas" w:cs="Consolas"/>
+          <w:color w:val="000000"/>
+          <w:sz w:val="16"/>
+          <w:szCs w:val="16"/>
+        </w:rPr>
+        <w:t xml:space="preserve"> </w:t>
+      </w:r>
+      <w:proofErr w:type="spellStart"/>
+      <w:r>
+        <w:rPr>
+          <w:rFonts w:ascii="Consolas" w:hAnsi="Consolas" w:cs="Consolas"/>
+          <w:color w:val="000000"/>
+          <w:sz w:val="16"/>
+          <w:szCs w:val="16"/>
+        </w:rPr>
+        <w:t>mergetool</w:t>
+      </w:r>
+      <w:proofErr w:type="spellEnd"/>
+    </w:p>
+    <w:p/>
+    <w:p>
+      <w:proofErr w:type="gramStart"/>
+      <w:r>
+        <w:t>if</w:t>
+      </w:r>
+      <w:proofErr w:type="gramEnd"/>
+      <w:r>
+        <w:t xml:space="preserve"> the merge doesn’t go well, you can use </w:t>
+      </w:r>
+      <w:proofErr w:type="spellStart"/>
+      <w:r>
+        <w:t>git</w:t>
+      </w:r>
+      <w:proofErr w:type="spellEnd"/>
+      <w:r>
+        <w:t xml:space="preserve"> reset –-hard to go back to the state before merge starts.</w:t>
+      </w:r>
+    </w:p>
+    <w:p>
+      <w:r>
+        <w:t>After the merge is done, push change to server</w:t>
+      </w:r>
+    </w:p>
+    <w:p>
+      <w:pPr>
+        <w:pStyle w:val="HTMLPreformatted"/>
+        <w:pBdr>
+          <w:top w:val="single" w:sz="4" w:space="12" w:color="E7E5DC"/>
+          <w:left w:val="single" w:sz="24" w:space="12" w:color="E7E5DC"/>
+          <w:bottom w:val="single" w:sz="18" w:space="12" w:color="E7E5DC"/>
+          <w:right w:val="single" w:sz="2" w:space="12" w:color="E7E5DC"/>
+        </w:pBdr>
+        <w:shd w:val="clear" w:color="auto" w:fill="F8F8F8"/>
+        <w:spacing w:line="184" w:lineRule="atLeast"/>
+        <w:rPr>
+          <w:rFonts w:ascii="Consolas" w:hAnsi="Consolas" w:cs="Consolas"/>
+          <w:color w:val="000000"/>
+          <w:sz w:val="16"/>
+          <w:szCs w:val="16"/>
+        </w:rPr>
+      </w:pPr>
+      <w:proofErr w:type="spellStart"/>
+      <w:proofErr w:type="gramStart"/>
+      <w:r>
+        <w:rPr>
+          <w:rFonts w:ascii="Consolas" w:hAnsi="Consolas" w:cs="Consolas"/>
+          <w:color w:val="000000"/>
+          <w:sz w:val="16"/>
+          <w:szCs w:val="16"/>
+        </w:rPr>
+        <w:t>supergirl</w:t>
+      </w:r>
+      <w:proofErr w:type="spellEnd"/>
+      <w:proofErr w:type="gramEnd"/>
+      <w:r>
+        <w:rPr>
+          <w:rFonts w:ascii="Consolas" w:hAnsi="Consolas" w:cs="Consolas"/>
+          <w:color w:val="000000"/>
+          <w:sz w:val="16"/>
+          <w:szCs w:val="16"/>
+        </w:rPr>
+        <w:t xml:space="preserve">$ </w:t>
+      </w:r>
+      <w:proofErr w:type="spellStart"/>
+      <w:r>
+        <w:rPr>
+          <w:rFonts w:ascii="Consolas" w:hAnsi="Consolas" w:cs="Consolas"/>
+          <w:color w:val="000000"/>
+          <w:sz w:val="16"/>
+          <w:szCs w:val="16"/>
+        </w:rPr>
+        <w:t>git</w:t>
+      </w:r>
+      <w:proofErr w:type="spellEnd"/>
+      <w:r>
+        <w:rPr>
+          <w:rFonts w:ascii="Consolas" w:hAnsi="Consolas" w:cs="Consolas"/>
+          <w:color w:val="000000"/>
+          <w:sz w:val="16"/>
+          <w:szCs w:val="16"/>
+        </w:rPr>
+        <w:t xml:space="preserve"> push</w:t>
+      </w:r>
+    </w:p>
+    <w:p>
+      <w:pPr>
+        <w:rPr>
+          <w:noProof/>
+        </w:rPr>
+      </w:pPr>
+    </w:p>
+    <w:p>
+      <w:pPr>
+        <w:rPr>
+          <w:noProof/>
+        </w:rPr>
+      </w:pPr>
+    </w:p>
+    <w:p>
+      <w:r>
+        <w:rPr>
+          <w:noProof/>
+        </w:rPr>
+        <w:lastRenderedPageBreak/>
+        <w:drawing>
+          <wp:inline distT="0" distB="0" distL="0" distR="0">
+            <wp:extent cx="5274310" cy="3156530"/>
+            <wp:effectExtent l="19050" t="0" r="2540" b="0"/>
+            <wp:docPr id="15" name="Picture 15"/>
+            <wp:cNvGraphicFramePr>
+              <a:graphicFrameLocks xmlns:a="http://schemas.openxmlformats.org/drawingml/2006/main" noChangeAspect="1"/>
+            </wp:cNvGraphicFramePr>
+            <a:graphic xmlns:a="http://schemas.openxmlformats.org/drawingml/2006/main">
+              <a:graphicData uri="http://schemas.openxmlformats.org/drawingml/2006/picture">
+                <pic:pic xmlns:pic="http://schemas.openxmlformats.org/drawingml/2006/picture">
+                  <pic:nvPicPr>
+                    <pic:cNvPr id="0" name="Picture 15"/>
+                    <pic:cNvPicPr>
+                      <a:picLocks noChangeAspect="1" noChangeArrowheads="1"/>
+                    </pic:cNvPicPr>
+                  </pic:nvPicPr>
+                  <pic:blipFill>
+                    <a:blip r:embed="rId33" cstate="print"/>
+                    <a:srcRect/>
+                    <a:stretch>
+                      <a:fillRect/>
+                    </a:stretch>
+                  </pic:blipFill>
+                  <pic:spPr bwMode="auto">
+                    <a:xfrm>
+                      <a:off x="0" y="0"/>
+                      <a:ext cx="5274310" cy="3156530"/>
+                    </a:xfrm>
+                    <a:prstGeom prst="rect">
+                      <a:avLst/>
+                    </a:prstGeom>
+                    <a:noFill/>
+                    <a:ln w="9525">
+                      <a:noFill/>
+                      <a:miter lim="800000"/>
+                      <a:headEnd/>
+                      <a:tailEnd/>
+                    </a:ln>
+                  </pic:spPr>
+                </pic:pic>
+              </a:graphicData>
+            </a:graphic>
+          </wp:inline>
+        </w:drawing>
+      </w:r>
+    </w:p>
+    <w:p/>
+    <w:p/>
+    <w:p/>
+    <w:p>
+      <w:pPr>
+        <w:rPr>
+          <w:b/>
+        </w:rPr>
+      </w:pPr>
+      <w:r>
+        <w:rPr>
+          <w:b/>
+        </w:rPr>
+        <w:t>Merge or rebase</w:t>
+      </w:r>
+    </w:p>
+    <w:p>
+      <w:r>
+        <w:t>Sometimes merge is not the ideal solution to code merge, it is going to have a hard time to do the code review or merge multiple changes into central repo. In certain cases, we can use rebase to handle the issues.</w:t>
+      </w:r>
+    </w:p>
+    <w:p/>
+    <w:p>
+      <w:r>
+        <w:rPr>
+          <w:noProof/>
+        </w:rPr>
+        <w:drawing>
+          <wp:inline distT="0" distB="0" distL="0" distR="0">
+            <wp:extent cx="5274310" cy="2185735"/>
+            <wp:effectExtent l="19050" t="0" r="2540" b="0"/>
+            <wp:docPr id="18" name="Picture 18"/>
+            <wp:cNvGraphicFramePr>
+              <a:graphicFrameLocks xmlns:a="http://schemas.openxmlformats.org/drawingml/2006/main" noChangeAspect="1"/>
+            </wp:cNvGraphicFramePr>
+            <a:graphic xmlns:a="http://schemas.openxmlformats.org/drawingml/2006/main">
+              <a:graphicData uri="http://schemas.openxmlformats.org/drawingml/2006/picture">
+                <pic:pic xmlns:pic="http://schemas.openxmlformats.org/drawingml/2006/picture">
+                  <pic:nvPicPr>
+                    <pic:cNvPr id="0" name="Picture 18"/>
+                    <pic:cNvPicPr>
+                      <a:picLocks noChangeAspect="1" noChangeArrowheads="1"/>
+                    </pic:cNvPicPr>
+                  </pic:nvPicPr>
+                  <pic:blipFill>
+                    <a:blip r:embed="rId34" cstate="print"/>
+                    <a:srcRect/>
+                    <a:stretch>
+                      <a:fillRect/>
+                    </a:stretch>
+                  </pic:blipFill>
+                  <pic:spPr bwMode="auto">
+                    <a:xfrm>
+                      <a:off x="0" y="0"/>
+                      <a:ext cx="5274310" cy="2185735"/>
+                    </a:xfrm>
+                    <a:prstGeom prst="rect">
+                      <a:avLst/>
+                    </a:prstGeom>
+                    <a:noFill/>
+                    <a:ln w="9525">
+                      <a:noFill/>
+                      <a:miter lim="800000"/>
+                      <a:headEnd/>
+                      <a:tailEnd/>
+                    </a:ln>
+                  </pic:spPr>
+                </pic:pic>
+              </a:graphicData>
+            </a:graphic>
+          </wp:inline>
+        </w:drawing>
+      </w:r>
+    </w:p>
+    <w:p/>
+    <w:p>
+      <w:r>
+        <w:t>From the chart above, you can see the difference of merge and rebase.</w:t>
+      </w:r>
+    </w:p>
+    <w:p/>
+    <w:p>
+      <w:r>
+        <w:t>Get the latest changes from server to local repo</w:t>
+      </w:r>
+    </w:p>
+    <w:p>
+      <w:pPr>
+        <w:pStyle w:val="HTMLPreformatted"/>
+        <w:pBdr>
+          <w:top w:val="single" w:sz="4" w:space="12" w:color="E7E5DC"/>
+          <w:left w:val="single" w:sz="24" w:space="12" w:color="E7E5DC"/>
+          <w:bottom w:val="single" w:sz="18" w:space="12" w:color="E7E5DC"/>
+          <w:right w:val="single" w:sz="2" w:space="12" w:color="E7E5DC"/>
+        </w:pBdr>
+        <w:shd w:val="clear" w:color="auto" w:fill="F8F8F8"/>
+        <w:spacing w:line="184" w:lineRule="atLeast"/>
+        <w:rPr>
+          <w:rFonts w:ascii="Consolas" w:hAnsi="Consolas" w:cs="Consolas"/>
+          <w:color w:val="000000"/>
+          <w:sz w:val="16"/>
+          <w:szCs w:val="16"/>
+        </w:rPr>
+      </w:pPr>
+      <w:proofErr w:type="gramStart"/>
+      <w:r>
+        <w:rPr>
+          <w:rFonts w:ascii="Consolas" w:hAnsi="Consolas" w:cs="Consolas"/>
+          <w:color w:val="000000"/>
+          <w:sz w:val="16"/>
+          <w:szCs w:val="16"/>
+        </w:rPr>
+        <w:t>incredible</w:t>
+      </w:r>
+      <w:proofErr w:type="gramEnd"/>
+      <w:r>
+        <w:rPr>
+          <w:rFonts w:ascii="Consolas" w:hAnsi="Consolas" w:cs="Consolas"/>
+          <w:color w:val="000000"/>
+          <w:sz w:val="16"/>
+          <w:szCs w:val="16"/>
+        </w:rPr>
+        <w:t xml:space="preserve">$ </w:t>
+      </w:r>
+      <w:proofErr w:type="spellStart"/>
+      <w:r>
+        <w:rPr>
+          <w:rFonts w:ascii="Consolas" w:hAnsi="Consolas" w:cs="Consolas"/>
+          <w:color w:val="000000"/>
+          <w:sz w:val="16"/>
+          <w:szCs w:val="16"/>
+        </w:rPr>
+        <w:t>git</w:t>
+      </w:r>
+      <w:proofErr w:type="spellEnd"/>
+      <w:r>
+        <w:rPr>
+          <w:rFonts w:ascii="Consolas" w:hAnsi="Consolas" w:cs="Consolas"/>
+          <w:color w:val="000000"/>
+          <w:sz w:val="16"/>
+          <w:szCs w:val="16"/>
+        </w:rPr>
+        <w:t xml:space="preserve"> fetch origin</w:t>
+      </w:r>
+    </w:p>
+    <w:p/>
+    <w:p>
+      <w:r>
+        <w:t xml:space="preserve">Rebase the </w:t>
+      </w:r>
+      <w:proofErr w:type="gramStart"/>
+      <w:r>
+        <w:t>changes,</w:t>
+      </w:r>
+      <w:proofErr w:type="gramEnd"/>
+      <w:r>
+        <w:t xml:space="preserve"> rebase the local master branch to new remote branch.</w:t>
+      </w:r>
+    </w:p>
+    <w:p>
+      <w:pPr>
+        <w:pStyle w:val="HTMLPreformatted"/>
+        <w:pBdr>
+          <w:top w:val="single" w:sz="4" w:space="12" w:color="E7E5DC"/>
+          <w:left w:val="single" w:sz="24" w:space="12" w:color="E7E5DC"/>
+          <w:bottom w:val="single" w:sz="18" w:space="12" w:color="E7E5DC"/>
+          <w:right w:val="single" w:sz="2" w:space="12" w:color="E7E5DC"/>
+        </w:pBdr>
+        <w:shd w:val="clear" w:color="auto" w:fill="F8F8F8"/>
+        <w:spacing w:line="184" w:lineRule="atLeast"/>
+        <w:rPr>
+          <w:rFonts w:ascii="Consolas" w:hAnsi="Consolas" w:cs="Consolas"/>
+          <w:color w:val="000000"/>
+          <w:sz w:val="16"/>
+          <w:szCs w:val="16"/>
+        </w:rPr>
+      </w:pPr>
+      <w:proofErr w:type="gramStart"/>
+      <w:r>
+        <w:rPr>
+          <w:rFonts w:ascii="Consolas" w:hAnsi="Consolas" w:cs="Consolas"/>
+          <w:color w:val="000000"/>
+          <w:sz w:val="16"/>
+          <w:szCs w:val="16"/>
+        </w:rPr>
+        <w:lastRenderedPageBreak/>
+        <w:t>incredible</w:t>
+      </w:r>
+      <w:proofErr w:type="gramEnd"/>
+      <w:r>
+        <w:rPr>
+          <w:rFonts w:ascii="Consolas" w:hAnsi="Consolas" w:cs="Consolas"/>
+          <w:color w:val="000000"/>
+          <w:sz w:val="16"/>
+          <w:szCs w:val="16"/>
+        </w:rPr>
+        <w:t xml:space="preserve">$ </w:t>
+      </w:r>
+      <w:proofErr w:type="spellStart"/>
+      <w:r>
+        <w:rPr>
+          <w:rFonts w:ascii="Consolas" w:hAnsi="Consolas" w:cs="Consolas"/>
+          <w:color w:val="000000"/>
+          <w:sz w:val="16"/>
+          <w:szCs w:val="16"/>
+        </w:rPr>
+        <w:t>git</w:t>
+      </w:r>
+      <w:proofErr w:type="spellEnd"/>
+      <w:r>
+        <w:rPr>
+          <w:rFonts w:ascii="Consolas" w:hAnsi="Consolas" w:cs="Consolas"/>
+          <w:color w:val="000000"/>
+          <w:sz w:val="16"/>
+          <w:szCs w:val="16"/>
+        </w:rPr>
+        <w:t xml:space="preserve"> rebase origin/master</w:t>
+      </w:r>
+    </w:p>
+    <w:p/>
+    <w:p>
+      <w:r>
+        <w:t>Push the changes to central repo.</w:t>
+      </w:r>
+    </w:p>
+    <w:p>
+      <w:pPr>
+        <w:pStyle w:val="HTMLPreformatted"/>
+        <w:pBdr>
+          <w:top w:val="single" w:sz="4" w:space="12" w:color="E7E5DC"/>
+          <w:left w:val="single" w:sz="24" w:space="12" w:color="E7E5DC"/>
+          <w:bottom w:val="single" w:sz="18" w:space="12" w:color="E7E5DC"/>
+          <w:right w:val="single" w:sz="2" w:space="12" w:color="E7E5DC"/>
+        </w:pBdr>
+        <w:shd w:val="clear" w:color="auto" w:fill="F8F8F8"/>
+        <w:spacing w:line="184" w:lineRule="atLeast"/>
+        <w:rPr>
+          <w:rFonts w:ascii="Consolas" w:hAnsi="Consolas" w:cs="Consolas"/>
+          <w:color w:val="000000"/>
+          <w:sz w:val="16"/>
+          <w:szCs w:val="16"/>
+        </w:rPr>
+      </w:pPr>
+      <w:proofErr w:type="gramStart"/>
+      <w:r>
+        <w:rPr>
+          <w:rFonts w:ascii="Consolas" w:hAnsi="Consolas" w:cs="Consolas"/>
+          <w:color w:val="000000"/>
+          <w:sz w:val="16"/>
+          <w:szCs w:val="16"/>
+        </w:rPr>
+        <w:t>incredible</w:t>
+      </w:r>
+      <w:proofErr w:type="gramEnd"/>
+      <w:r>
+        <w:rPr>
+          <w:rFonts w:ascii="Consolas" w:hAnsi="Consolas" w:cs="Consolas"/>
+          <w:color w:val="000000"/>
+          <w:sz w:val="16"/>
+          <w:szCs w:val="16"/>
+        </w:rPr>
+        <w:t xml:space="preserve">$ </w:t>
+      </w:r>
+      <w:proofErr w:type="spellStart"/>
+      <w:r>
+        <w:rPr>
+          <w:rFonts w:ascii="Consolas" w:hAnsi="Consolas" w:cs="Consolas"/>
+          <w:color w:val="000000"/>
+          <w:sz w:val="16"/>
+          <w:szCs w:val="16"/>
+        </w:rPr>
+        <w:t>git</w:t>
+      </w:r>
+      <w:proofErr w:type="spellEnd"/>
+      <w:r>
+        <w:rPr>
+          <w:rFonts w:ascii="Consolas" w:hAnsi="Consolas" w:cs="Consolas"/>
+          <w:color w:val="000000"/>
+          <w:sz w:val="16"/>
+          <w:szCs w:val="16"/>
+        </w:rPr>
+        <w:t xml:space="preserve"> push</w:t>
+      </w:r>
+    </w:p>
+    <w:p/>
+    <w:p>
+      <w:r>
+        <w:t xml:space="preserve">After the push, the repo will be like </w:t>
+      </w:r>
+      <w:r>
+        <w:t>the chart below</w:t>
+      </w:r>
+    </w:p>
+    <w:p>
+      <w:r>
+        <w:rPr>
+          <w:noProof/>
+        </w:rPr>
+        <w:drawing>
+          <wp:inline distT="0" distB="0" distL="0" distR="0">
+            <wp:extent cx="5274310" cy="3140070"/>
+            <wp:effectExtent l="19050" t="0" r="2540" b="0"/>
+            <wp:docPr id="21" name="Picture 21"/>
+            <wp:cNvGraphicFramePr>
+              <a:graphicFrameLocks xmlns:a="http://schemas.openxmlformats.org/drawingml/2006/main" noChangeAspect="1"/>
+            </wp:cNvGraphicFramePr>
+            <a:graphic xmlns:a="http://schemas.openxmlformats.org/drawingml/2006/main">
+              <a:graphicData uri="http://schemas.openxmlformats.org/drawingml/2006/picture">
+                <pic:pic xmlns:pic="http://schemas.openxmlformats.org/drawingml/2006/picture">
+                  <pic:nvPicPr>
+                    <pic:cNvPr id="0" name="Picture 21"/>
+                    <pic:cNvPicPr>
+                      <a:picLocks noChangeAspect="1" noChangeArrowheads="1"/>
+                    </pic:cNvPicPr>
+                  </pic:nvPicPr>
+                  <pic:blipFill>
+                    <a:blip r:embed="rId35" cstate="print"/>
+                    <a:srcRect/>
+                    <a:stretch>
+                      <a:fillRect/>
+                    </a:stretch>
+                  </pic:blipFill>
+                  <pic:spPr bwMode="auto">
+                    <a:xfrm>
+                      <a:off x="0" y="0"/>
+                      <a:ext cx="5274310" cy="3140070"/>
+                    </a:xfrm>
+                    <a:prstGeom prst="rect">
+                      <a:avLst/>
+                    </a:prstGeom>
+                    <a:noFill/>
+                    <a:ln w="9525">
+                      <a:noFill/>
+                      <a:miter lim="800000"/>
+                      <a:headEnd/>
+                      <a:tailEnd/>
+                    </a:ln>
+                  </pic:spPr>
+                </pic:pic>
+              </a:graphicData>
+            </a:graphic>
+          </wp:inline>
+        </w:drawing>
+      </w:r>
+    </w:p>
+    <w:p/>
+    <w:p>
+      <w:r>
+        <w:t xml:space="preserve">If you want to use one command to do the rebase, you can use </w:t>
+      </w:r>
+      <w:proofErr w:type="spellStart"/>
+      <w:r>
+        <w:t>git</w:t>
+      </w:r>
+      <w:proofErr w:type="spellEnd"/>
+      <w:r>
+        <w:t xml:space="preserve"> pull –--rebase to replace </w:t>
+      </w:r>
+      <w:proofErr w:type="spellStart"/>
+      <w:r>
+        <w:t>git</w:t>
+      </w:r>
+      <w:proofErr w:type="spellEnd"/>
+      <w:r>
+        <w:t xml:space="preserve"> merge</w:t>
+      </w:r>
+    </w:p>
+    <w:p>
+      <w:pPr>
+        <w:pStyle w:val="HTMLPreformatted"/>
+        <w:pBdr>
+          <w:top w:val="single" w:sz="4" w:space="12" w:color="E7E5DC"/>
+          <w:left w:val="single" w:sz="24" w:space="12" w:color="E7E5DC"/>
+          <w:bottom w:val="single" w:sz="18" w:space="12" w:color="E7E5DC"/>
+          <w:right w:val="single" w:sz="2" w:space="12" w:color="E7E5DC"/>
+        </w:pBdr>
+        <w:shd w:val="clear" w:color="auto" w:fill="F8F8F8"/>
+        <w:spacing w:line="184" w:lineRule="atLeast"/>
+        <w:rPr>
+          <w:rFonts w:ascii="Consolas" w:hAnsi="Consolas" w:cs="Consolas"/>
+          <w:color w:val="000000"/>
+          <w:sz w:val="16"/>
+          <w:szCs w:val="16"/>
+        </w:rPr>
+      </w:pPr>
+      <w:r>
+        <w:rPr>
+          <w:rFonts w:ascii="Consolas" w:hAnsi="Consolas" w:cs="Consolas"/>
+          <w:color w:val="000000"/>
+          <w:sz w:val="16"/>
+          <w:szCs w:val="16"/>
+        </w:rPr>
+        <w:t xml:space="preserve">$ </w:t>
+      </w:r>
+      <w:proofErr w:type="spellStart"/>
+      <w:proofErr w:type="gramStart"/>
+      <w:r>
+        <w:rPr>
+          <w:rFonts w:ascii="Consolas" w:hAnsi="Consolas" w:cs="Consolas"/>
+          <w:color w:val="000000"/>
+          <w:sz w:val="16"/>
+          <w:szCs w:val="16"/>
+        </w:rPr>
+        <w:t>git</w:t>
+      </w:r>
+      <w:proofErr w:type="spellEnd"/>
+      <w:proofErr w:type="gramEnd"/>
+      <w:r>
+        <w:rPr>
+          <w:rFonts w:ascii="Consolas" w:hAnsi="Consolas" w:cs="Consolas"/>
+          <w:color w:val="000000"/>
+          <w:sz w:val="16"/>
+          <w:szCs w:val="16"/>
+        </w:rPr>
+        <w:t xml:space="preserve"> pull --rebase</w:t>
+      </w:r>
+    </w:p>
+    <w:p>
+      <w:r>
+        <w:t xml:space="preserve"> </w:t>
+      </w:r>
+    </w:p>
+    <w:p>
+      <w:r>
+        <w:t xml:space="preserve">If you want to make rebase as the default value every time you use </w:t>
+      </w:r>
+      <w:proofErr w:type="spellStart"/>
+      <w:r>
+        <w:t>git</w:t>
+      </w:r>
+      <w:proofErr w:type="spellEnd"/>
+      <w:r>
+        <w:t xml:space="preserve"> pull command, you can set the </w:t>
+      </w:r>
+      <w:proofErr w:type="spellStart"/>
+      <w:r>
+        <w:t>config</w:t>
+      </w:r>
+      <w:proofErr w:type="spellEnd"/>
+      <w:r>
+        <w:t xml:space="preserve"> file by calling</w:t>
+      </w:r>
+    </w:p>
+    <w:p>
+      <w:pPr>
+        <w:pStyle w:val="HTMLPreformatted"/>
+        <w:pBdr>
+          <w:top w:val="single" w:sz="4" w:space="12" w:color="E7E5DC"/>
+          <w:left w:val="single" w:sz="24" w:space="12" w:color="E7E5DC"/>
+          <w:bottom w:val="single" w:sz="18" w:space="12" w:color="E7E5DC"/>
+          <w:right w:val="single" w:sz="2" w:space="12" w:color="E7E5DC"/>
+        </w:pBdr>
+        <w:shd w:val="clear" w:color="auto" w:fill="F8F8F8"/>
+        <w:spacing w:line="184" w:lineRule="atLeast"/>
+        <w:rPr>
+          <w:rFonts w:ascii="Consolas" w:hAnsi="Consolas" w:cs="Consolas"/>
+          <w:color w:val="000000"/>
+          <w:sz w:val="16"/>
+          <w:szCs w:val="16"/>
+        </w:rPr>
+      </w:pPr>
+      <w:r>
+        <w:rPr>
+          <w:rFonts w:ascii="Consolas" w:hAnsi="Consolas" w:cs="Consolas"/>
+          <w:color w:val="000000"/>
+          <w:sz w:val="16"/>
+          <w:szCs w:val="16"/>
+        </w:rPr>
+        <w:t xml:space="preserve">$ </w:t>
+      </w:r>
+      <w:proofErr w:type="spellStart"/>
+      <w:proofErr w:type="gramStart"/>
+      <w:r>
+        <w:rPr>
+          <w:rFonts w:ascii="Consolas" w:hAnsi="Consolas" w:cs="Consolas"/>
+          <w:color w:val="000000"/>
+          <w:sz w:val="16"/>
+          <w:szCs w:val="16"/>
+        </w:rPr>
+        <w:t>git</w:t>
+      </w:r>
+      <w:proofErr w:type="spellEnd"/>
+      <w:proofErr w:type="gramEnd"/>
+      <w:r>
+        <w:rPr>
+          <w:rFonts w:ascii="Consolas" w:hAnsi="Consolas" w:cs="Consolas"/>
+          <w:color w:val="000000"/>
+          <w:sz w:val="16"/>
+          <w:szCs w:val="16"/>
+        </w:rPr>
+        <w:t xml:space="preserve"> </w:t>
+      </w:r>
+      <w:proofErr w:type="spellStart"/>
+      <w:r>
+        <w:rPr>
+          <w:rFonts w:ascii="Consolas" w:hAnsi="Consolas" w:cs="Consolas"/>
+          <w:color w:val="000000"/>
+          <w:sz w:val="16"/>
+          <w:szCs w:val="16"/>
+        </w:rPr>
+        <w:t>config</w:t>
+      </w:r>
+      <w:proofErr w:type="spellEnd"/>
+      <w:r>
+        <w:rPr>
+          <w:rFonts w:ascii="Consolas" w:hAnsi="Consolas" w:cs="Consolas"/>
+          <w:color w:val="000000"/>
+          <w:sz w:val="16"/>
+          <w:szCs w:val="16"/>
+        </w:rPr>
+        <w:t xml:space="preserve"> </w:t>
+      </w:r>
+      <w:proofErr w:type="spellStart"/>
+      <w:r>
+        <w:rPr>
+          <w:rFonts w:ascii="Consolas" w:hAnsi="Consolas" w:cs="Consolas"/>
+          <w:color w:val="000000"/>
+          <w:sz w:val="16"/>
+          <w:szCs w:val="16"/>
+        </w:rPr>
+        <w:t>branch.master.rebase</w:t>
+      </w:r>
+      <w:proofErr w:type="spellEnd"/>
+      <w:r>
+        <w:rPr>
+          <w:rFonts w:ascii="Consolas" w:hAnsi="Consolas" w:cs="Consolas"/>
+          <w:color w:val="000000"/>
+          <w:sz w:val="16"/>
+          <w:szCs w:val="16"/>
+        </w:rPr>
+        <w:t xml:space="preserve"> true</w:t>
+      </w:r>
+    </w:p>
+    <w:p/>
+    <w:p/>
+    <w:p/>
+    <w:p/>
+    <w:p/>
     <w:sectPr>
       <w:pgSz w:w="11906" w:h="16838"/>
       <w:pgMar w:top="1440" w:right="1800" w:bottom="1440" w:left="1800" w:header="851" w:footer="992" w:gutter="0"/>
@@ -12980,6 +15624,29 @@
       <w:jc w:val="both"/>
     </w:pPr>
   </w:style>
+  <w:style w:type="paragraph" w:styleId="Heading1">
+    <w:name w:val="heading 1"/>
+    <w:basedOn w:val="Normal"/>
+    <w:next w:val="Normal"/>
+    <w:link w:val="Heading1Char"/>
+    <w:uiPriority w:val="9"/>
+    <w:qFormat/>
+    <w:rsid w:val="00D61F8A"/>
+    <w:pPr>
+      <w:keepNext/>
+      <w:keepLines/>
+      <w:spacing w:before="480"/>
+      <w:outlineLvl w:val="0"/>
+    </w:pPr>
+    <w:rPr>
+      <w:rFonts w:asciiTheme="majorHAnsi" w:eastAsiaTheme="majorEastAsia" w:hAnsiTheme="majorHAnsi" w:cstheme="majorBidi"/>
+      <w:b/>
+      <w:bCs/>
+      <w:color w:val="365F91" w:themeColor="accent1" w:themeShade="BF"/>
+      <w:sz w:val="28"/>
+      <w:szCs w:val="28"/>
+    </w:rPr>
+  </w:style>
   <w:style w:type="character" w:default="1" w:styleId="DefaultParagraphFont">
     <w:name w:val="Default Paragraph Font"/>
     <w:uiPriority w:val="1"/>
@@ -13104,6 +15771,21 @@
       <w:kern w:val="0"/>
       <w:sz w:val="20"/>
       <w:szCs w:val="20"/>
+    </w:rPr>
+  </w:style>
+  <w:style w:type="character" w:customStyle="1" w:styleId="Heading1Char">
+    <w:name w:val="Heading 1 Char"/>
+    <w:basedOn w:val="DefaultParagraphFont"/>
+    <w:link w:val="Heading1"/>
+    <w:uiPriority w:val="9"/>
+    <w:rsid w:val="00D61F8A"/>
+    <w:rPr>
+      <w:rFonts w:asciiTheme="majorHAnsi" w:eastAsiaTheme="majorEastAsia" w:hAnsiTheme="majorHAnsi" w:cstheme="majorBidi"/>
+      <w:b/>
+      <w:bCs/>
+      <w:color w:val="365F91" w:themeColor="accent1" w:themeShade="BF"/>
+      <w:sz w:val="28"/>
+      <w:szCs w:val="28"/>
     </w:rPr>
   </w:style>
 </w:styles>
@@ -13397,7 +16079,7 @@
 </file>
 
 <file path=customXml/itemProps1.xml><?xml version="1.0" encoding="utf-8"?>
-<ds:datastoreItem xmlns:ds="http://schemas.openxmlformats.org/officeDocument/2006/customXml" ds:itemID="{1B4256DD-0EFB-4647-A4A1-2848D2D7FA7C}">
+<ds:datastoreItem xmlns:ds="http://schemas.openxmlformats.org/officeDocument/2006/customXml" ds:itemID="{DDA0C7B9-69DB-4B51-B410-FEF132E9BF95}">
   <ds:schemaRefs>
     <ds:schemaRef ds:uri="http://schemas.openxmlformats.org/officeDocument/2006/bibliography"/>
   </ds:schemaRefs>

--- a/git/git_notes.docx
+++ b/git/git_notes.docx
@@ -5912,7 +5912,36 @@
           <w:sz w:val="16"/>
           <w:szCs w:val="16"/>
         </w:rPr>
-        <w:t xml:space="preserve"> commit –m “add hello1 from mark”</w:t>
+        <w:t xml:space="preserve"> commit –m “add hello1 from </w:t>
+      </w:r>
+      <w:proofErr w:type="spellStart"/>
+      <w:r>
+        <w:rPr>
+          <w:rFonts w:ascii="Consolas" w:hAnsi="Consolas" w:cs="Consolas"/>
+          <w:color w:val="000000"/>
+          <w:sz w:val="16"/>
+          <w:szCs w:val="16"/>
+        </w:rPr>
+        <w:t>mark”</w:t>
+      </w:r>
+      <w:r>
+        <w:rPr>
+          <w:rFonts w:ascii="Consolas" w:hAnsi="Consolas" w:cs="Consolas"/>
+          <w:color w:val="000000"/>
+          <w:sz w:val="16"/>
+          <w:szCs w:val="16"/>
+        </w:rPr>
+        <w:t>git</w:t>
+      </w:r>
+      <w:proofErr w:type="spellEnd"/>
+      <w:r>
+        <w:rPr>
+          <w:rFonts w:ascii="Consolas" w:hAnsi="Consolas" w:cs="Consolas"/>
+          <w:color w:val="000000"/>
+          <w:sz w:val="16"/>
+          <w:szCs w:val="16"/>
+        </w:rPr>
+        <w:t xml:space="preserve"> </w:t>
       </w:r>
     </w:p>
     <w:p/>
@@ -7496,7 +7525,11 @@
       </w:r>
     </w:p>
     <w:p/>
-    <w:p/>
+    <w:p>
+      <w:r>
+        <w:t>/</w:t>
+      </w:r>
+    </w:p>
     <w:p>
       <w:pPr>
         <w:rPr>
@@ -12625,8 +12658,28 @@
           <w:sz w:val="16"/>
           <w:szCs w:val="16"/>
         </w:rPr>
-        <w:t>Fast-forward</w:t>
-      </w:r>
+        <w:t>Fast-</w:t>
+      </w:r>
+      <w:proofErr w:type="spellStart"/>
+      <w:r>
+        <w:rPr>
+          <w:rFonts w:ascii="Consolas" w:hAnsi="Consolas" w:cs="Consolas"/>
+          <w:color w:val="000000"/>
+          <w:sz w:val="16"/>
+          <w:szCs w:val="16"/>
+        </w:rPr>
+        <w:t>forward</w:t>
+      </w:r>
+      <w:r>
+        <w:rPr>
+          <w:rFonts w:ascii="Consolas" w:hAnsi="Consolas" w:cs="Consolas"/>
+          <w:color w:val="000000"/>
+          <w:sz w:val="16"/>
+          <w:szCs w:val="16"/>
+        </w:rPr>
+        <w:t>gitgi</w:t>
+      </w:r>
+      <w:proofErr w:type="spellEnd"/>
     </w:p>
     <w:p>
       <w:pPr>
@@ -15262,7 +15315,555 @@
     <w:p/>
     <w:p/>
     <w:p/>
-    <w:p/>
+    <w:p>
+      <w:r>
+        <w:t>Common scenario:</w:t>
+      </w:r>
+    </w:p>
+    <w:p>
+      <w:r>
+        <w:t>Make change to master branch:</w:t>
+      </w:r>
+    </w:p>
+    <w:p/>
+    <w:p/>
+    <w:p>
+      <w:r>
+        <w:t>Merge change from master to 2.1.31</w:t>
+      </w:r>
+    </w:p>
+    <w:p>
+      <w:r>
+        <w:t xml:space="preserve">Get </w:t>
+      </w:r>
+      <w:proofErr w:type="spellStart"/>
+      <w:r>
+        <w:t>lasest</w:t>
+      </w:r>
+      <w:proofErr w:type="spellEnd"/>
+      <w:r>
+        <w:t xml:space="preserve"> change to local</w:t>
+      </w:r>
+    </w:p>
+    <w:p>
+      <w:pPr>
+        <w:pStyle w:val="HTMLPreformatted"/>
+        <w:pBdr>
+          <w:top w:val="single" w:sz="4" w:space="12" w:color="E7E5DC"/>
+          <w:left w:val="single" w:sz="24" w:space="12" w:color="E7E5DC"/>
+          <w:bottom w:val="single" w:sz="18" w:space="12" w:color="E7E5DC"/>
+          <w:right w:val="single" w:sz="2" w:space="12" w:color="E7E5DC"/>
+        </w:pBdr>
+        <w:shd w:val="clear" w:color="auto" w:fill="F8F8F8"/>
+        <w:spacing w:line="184" w:lineRule="atLeast"/>
+        <w:rPr>
+          <w:rFonts w:ascii="Consolas" w:hAnsi="Consolas" w:cs="Consolas"/>
+          <w:color w:val="000000"/>
+          <w:sz w:val="16"/>
+          <w:szCs w:val="16"/>
+        </w:rPr>
+      </w:pPr>
+      <w:r>
+        <w:rPr>
+          <w:rFonts w:ascii="Consolas" w:hAnsi="Consolas" w:cs="Consolas"/>
+          <w:color w:val="000000"/>
+          <w:sz w:val="16"/>
+          <w:szCs w:val="16"/>
+        </w:rPr>
+        <w:t>$</w:t>
+      </w:r>
+      <w:proofErr w:type="spellStart"/>
+      <w:r>
+        <w:rPr>
+          <w:rFonts w:ascii="Consolas" w:hAnsi="Consolas" w:cs="Consolas"/>
+          <w:color w:val="000000"/>
+          <w:sz w:val="16"/>
+          <w:szCs w:val="16"/>
+        </w:rPr>
+        <w:t>git</w:t>
+      </w:r>
+      <w:proofErr w:type="spellEnd"/>
+      <w:r>
+        <w:rPr>
+          <w:rFonts w:ascii="Consolas" w:hAnsi="Consolas" w:cs="Consolas"/>
+          <w:color w:val="000000"/>
+          <w:sz w:val="16"/>
+          <w:szCs w:val="16"/>
+        </w:rPr>
+        <w:t xml:space="preserve"> pull</w:t>
+      </w:r>
+    </w:p>
+    <w:p>
+      <w:r>
+        <w:t>Switch branch</w:t>
+      </w:r>
+    </w:p>
+    <w:p>
+      <w:pPr>
+        <w:pStyle w:val="HTMLPreformatted"/>
+        <w:pBdr>
+          <w:top w:val="single" w:sz="4" w:space="12" w:color="E7E5DC"/>
+          <w:left w:val="single" w:sz="24" w:space="12" w:color="E7E5DC"/>
+          <w:bottom w:val="single" w:sz="18" w:space="12" w:color="E7E5DC"/>
+          <w:right w:val="single" w:sz="2" w:space="12" w:color="E7E5DC"/>
+        </w:pBdr>
+        <w:shd w:val="clear" w:color="auto" w:fill="F8F8F8"/>
+        <w:spacing w:line="184" w:lineRule="atLeast"/>
+        <w:rPr>
+          <w:rFonts w:ascii="Consolas" w:hAnsi="Consolas" w:cs="Consolas"/>
+          <w:color w:val="000000"/>
+          <w:sz w:val="16"/>
+          <w:szCs w:val="16"/>
+        </w:rPr>
+      </w:pPr>
+      <w:r>
+        <w:rPr>
+          <w:rFonts w:ascii="Consolas" w:hAnsi="Consolas" w:cs="Consolas"/>
+          <w:color w:val="000000"/>
+          <w:sz w:val="16"/>
+          <w:szCs w:val="16"/>
+        </w:rPr>
+        <w:t>$</w:t>
+      </w:r>
+      <w:proofErr w:type="spellStart"/>
+      <w:r>
+        <w:rPr>
+          <w:rFonts w:ascii="Consolas" w:hAnsi="Consolas" w:cs="Consolas"/>
+          <w:color w:val="000000"/>
+          <w:sz w:val="16"/>
+          <w:szCs w:val="16"/>
+        </w:rPr>
+        <w:t>git</w:t>
+      </w:r>
+      <w:proofErr w:type="spellEnd"/>
+      <w:r>
+        <w:rPr>
+          <w:rFonts w:ascii="Consolas" w:hAnsi="Consolas" w:cs="Consolas"/>
+          <w:color w:val="000000"/>
+          <w:sz w:val="16"/>
+          <w:szCs w:val="16"/>
+        </w:rPr>
+        <w:t xml:space="preserve"> checkout 2.1.31</w:t>
+      </w:r>
+    </w:p>
+    <w:p/>
+    <w:p>
+      <w:r>
+        <w:t>This will allow you to switch quickly to new branch</w:t>
+      </w:r>
+    </w:p>
+    <w:p/>
+    <w:p>
+      <w:r>
+        <w:t xml:space="preserve">If you need to make change in your local environment on the new branch you have to </w:t>
+      </w:r>
+    </w:p>
+    <w:p>
+      <w:pPr>
+        <w:pStyle w:val="HTMLPreformatted"/>
+        <w:pBdr>
+          <w:top w:val="single" w:sz="4" w:space="12" w:color="E7E5DC"/>
+          <w:left w:val="single" w:sz="24" w:space="12" w:color="E7E5DC"/>
+          <w:bottom w:val="single" w:sz="18" w:space="12" w:color="E7E5DC"/>
+          <w:right w:val="single" w:sz="2" w:space="12" w:color="E7E5DC"/>
+        </w:pBdr>
+        <w:shd w:val="clear" w:color="auto" w:fill="F8F8F8"/>
+        <w:spacing w:line="184" w:lineRule="atLeast"/>
+        <w:rPr>
+          <w:rFonts w:ascii="Consolas" w:hAnsi="Consolas" w:cs="Consolas"/>
+          <w:color w:val="000000"/>
+          <w:sz w:val="16"/>
+          <w:szCs w:val="16"/>
+        </w:rPr>
+      </w:pPr>
+      <w:r>
+        <w:rPr>
+          <w:rFonts w:ascii="Consolas" w:hAnsi="Consolas" w:cs="Consolas"/>
+          <w:color w:val="000000"/>
+          <w:sz w:val="16"/>
+          <w:szCs w:val="16"/>
+        </w:rPr>
+        <w:t>$</w:t>
+      </w:r>
+      <w:proofErr w:type="spellStart"/>
+      <w:r>
+        <w:rPr>
+          <w:rFonts w:ascii="Consolas" w:hAnsi="Consolas" w:cs="Consolas"/>
+          <w:color w:val="000000"/>
+          <w:sz w:val="16"/>
+          <w:szCs w:val="16"/>
+        </w:rPr>
+        <w:t>git</w:t>
+      </w:r>
+      <w:proofErr w:type="spellEnd"/>
+      <w:r>
+        <w:rPr>
+          <w:rFonts w:ascii="Consolas" w:hAnsi="Consolas" w:cs="Consolas"/>
+          <w:color w:val="000000"/>
+          <w:sz w:val="16"/>
+          <w:szCs w:val="16"/>
+        </w:rPr>
+        <w:t xml:space="preserve"> checkout -b &lt;</w:t>
+      </w:r>
+      <w:proofErr w:type="spellStart"/>
+      <w:r>
+        <w:rPr>
+          <w:rFonts w:ascii="Consolas" w:hAnsi="Consolas" w:cs="Consolas"/>
+          <w:color w:val="000000"/>
+          <w:sz w:val="16"/>
+          <w:szCs w:val="16"/>
+        </w:rPr>
+        <w:t>branchname</w:t>
+      </w:r>
+      <w:proofErr w:type="spellEnd"/>
+      <w:r>
+        <w:rPr>
+          <w:rFonts w:ascii="Consolas" w:hAnsi="Consolas" w:cs="Consolas"/>
+          <w:color w:val="000000"/>
+          <w:sz w:val="16"/>
+          <w:szCs w:val="16"/>
+        </w:rPr>
+        <w:t>&gt; &lt;remote&gt;&lt;</w:t>
+      </w:r>
+      <w:proofErr w:type="spellStart"/>
+      <w:r>
+        <w:rPr>
+          <w:rFonts w:ascii="Consolas" w:hAnsi="Consolas" w:cs="Consolas"/>
+          <w:color w:val="000000"/>
+          <w:sz w:val="16"/>
+          <w:szCs w:val="16"/>
+        </w:rPr>
+        <w:t>branchname</w:t>
+      </w:r>
+      <w:proofErr w:type="spellEnd"/>
+      <w:r>
+        <w:rPr>
+          <w:rFonts w:ascii="Consolas" w:hAnsi="Consolas" w:cs="Consolas"/>
+          <w:color w:val="000000"/>
+          <w:sz w:val="16"/>
+          <w:szCs w:val="16"/>
+        </w:rPr>
+        <w:t>&gt;</w:t>
+      </w:r>
+    </w:p>
+    <w:p/>
+    <w:p>
+      <w:r>
+        <w:t xml:space="preserve">In our case, we don’t need to make any changes in </w:t>
+      </w:r>
+      <w:proofErr w:type="gramStart"/>
+      <w:r>
+        <w:t>local,</w:t>
+      </w:r>
+      <w:proofErr w:type="gramEnd"/>
+      <w:r>
+        <w:t xml:space="preserve"> we just need to make the change from master to local.</w:t>
+      </w:r>
+    </w:p>
+    <w:p>
+      <w:r>
+        <w:t>Merge change from master to new branch</w:t>
+      </w:r>
+    </w:p>
+    <w:p>
+      <w:pPr>
+        <w:pStyle w:val="HTMLPreformatted"/>
+        <w:pBdr>
+          <w:top w:val="single" w:sz="4" w:space="12" w:color="E7E5DC"/>
+          <w:left w:val="single" w:sz="24" w:space="12" w:color="E7E5DC"/>
+          <w:bottom w:val="single" w:sz="18" w:space="12" w:color="E7E5DC"/>
+          <w:right w:val="single" w:sz="2" w:space="12" w:color="E7E5DC"/>
+        </w:pBdr>
+        <w:shd w:val="clear" w:color="auto" w:fill="F8F8F8"/>
+        <w:spacing w:line="184" w:lineRule="atLeast"/>
+        <w:rPr>
+          <w:rFonts w:ascii="Consolas" w:hAnsi="Consolas" w:cs="Consolas"/>
+          <w:color w:val="000000"/>
+          <w:sz w:val="16"/>
+          <w:szCs w:val="16"/>
+        </w:rPr>
+      </w:pPr>
+      <w:r>
+        <w:rPr>
+          <w:rFonts w:ascii="Consolas" w:hAnsi="Consolas" w:cs="Consolas"/>
+          <w:color w:val="000000"/>
+          <w:sz w:val="16"/>
+          <w:szCs w:val="16"/>
+        </w:rPr>
+        <w:t>$</w:t>
+      </w:r>
+      <w:proofErr w:type="spellStart"/>
+      <w:r>
+        <w:rPr>
+          <w:rFonts w:ascii="Consolas" w:hAnsi="Consolas" w:cs="Consolas"/>
+          <w:color w:val="000000"/>
+          <w:sz w:val="16"/>
+          <w:szCs w:val="16"/>
+        </w:rPr>
+        <w:t>git</w:t>
+      </w:r>
+      <w:proofErr w:type="spellEnd"/>
+      <w:r>
+        <w:rPr>
+          <w:rFonts w:ascii="Consolas" w:hAnsi="Consolas" w:cs="Consolas"/>
+          <w:color w:val="000000"/>
+          <w:sz w:val="16"/>
+          <w:szCs w:val="16"/>
+        </w:rPr>
+        <w:t xml:space="preserve"> merge master</w:t>
+      </w:r>
+    </w:p>
+    <w:p/>
+    <w:p>
+      <w:r>
+        <w:t>If there are conflicts, run</w:t>
+      </w:r>
+    </w:p>
+    <w:p>
+      <w:pPr>
+        <w:pStyle w:val="HTMLPreformatted"/>
+        <w:pBdr>
+          <w:top w:val="single" w:sz="4" w:space="12" w:color="E7E5DC"/>
+          <w:left w:val="single" w:sz="24" w:space="12" w:color="E7E5DC"/>
+          <w:bottom w:val="single" w:sz="18" w:space="12" w:color="E7E5DC"/>
+          <w:right w:val="single" w:sz="2" w:space="12" w:color="E7E5DC"/>
+        </w:pBdr>
+        <w:shd w:val="clear" w:color="auto" w:fill="F8F8F8"/>
+        <w:spacing w:line="184" w:lineRule="atLeast"/>
+        <w:rPr>
+          <w:rFonts w:ascii="Consolas" w:hAnsi="Consolas" w:cs="Consolas"/>
+          <w:color w:val="000000"/>
+          <w:sz w:val="16"/>
+          <w:szCs w:val="16"/>
+        </w:rPr>
+      </w:pPr>
+      <w:r>
+        <w:rPr>
+          <w:rFonts w:ascii="Consolas" w:hAnsi="Consolas" w:cs="Consolas"/>
+          <w:color w:val="000000"/>
+          <w:sz w:val="16"/>
+          <w:szCs w:val="16"/>
+        </w:rPr>
+        <w:t>$</w:t>
+      </w:r>
+      <w:proofErr w:type="spellStart"/>
+      <w:r>
+        <w:rPr>
+          <w:rFonts w:ascii="Consolas" w:hAnsi="Consolas" w:cs="Consolas"/>
+          <w:color w:val="000000"/>
+          <w:sz w:val="16"/>
+          <w:szCs w:val="16"/>
+        </w:rPr>
+        <w:t>git</w:t>
+      </w:r>
+      <w:proofErr w:type="spellEnd"/>
+      <w:r>
+        <w:rPr>
+          <w:rFonts w:ascii="Consolas" w:hAnsi="Consolas" w:cs="Consolas"/>
+          <w:color w:val="000000"/>
+          <w:sz w:val="16"/>
+          <w:szCs w:val="16"/>
+        </w:rPr>
+        <w:t xml:space="preserve"> </w:t>
+      </w:r>
+      <w:proofErr w:type="spellStart"/>
+      <w:r>
+        <w:rPr>
+          <w:rFonts w:ascii="Consolas" w:hAnsi="Consolas" w:cs="Consolas"/>
+          <w:color w:val="000000"/>
+          <w:sz w:val="16"/>
+          <w:szCs w:val="16"/>
+        </w:rPr>
+        <w:t>mergetool</w:t>
+      </w:r>
+      <w:proofErr w:type="spellEnd"/>
+      <w:r>
+        <w:rPr>
+          <w:rFonts w:ascii="Consolas" w:hAnsi="Consolas" w:cs="Consolas"/>
+          <w:color w:val="000000"/>
+          <w:sz w:val="16"/>
+          <w:szCs w:val="16"/>
+        </w:rPr>
+        <w:t xml:space="preserve"> </w:t>
+      </w:r>
+    </w:p>
+    <w:p>
+      <w:r>
+        <w:t>To load GUI tool to resolve the changes</w:t>
+      </w:r>
+    </w:p>
+    <w:p>
+      <w:pPr>
+        <w:pStyle w:val="HTMLPreformatted"/>
+        <w:pBdr>
+          <w:top w:val="single" w:sz="4" w:space="12" w:color="E7E5DC"/>
+          <w:left w:val="single" w:sz="24" w:space="12" w:color="E7E5DC"/>
+          <w:bottom w:val="single" w:sz="18" w:space="12" w:color="E7E5DC"/>
+          <w:right w:val="single" w:sz="2" w:space="12" w:color="E7E5DC"/>
+        </w:pBdr>
+        <w:shd w:val="clear" w:color="auto" w:fill="F8F8F8"/>
+        <w:spacing w:line="184" w:lineRule="atLeast"/>
+        <w:rPr>
+          <w:rFonts w:ascii="Consolas" w:hAnsi="Consolas" w:cs="Consolas"/>
+          <w:color w:val="000000"/>
+          <w:sz w:val="16"/>
+          <w:szCs w:val="16"/>
+        </w:rPr>
+      </w:pPr>
+      <w:r>
+        <w:rPr>
+          <w:rFonts w:ascii="Consolas" w:hAnsi="Consolas" w:cs="Consolas"/>
+          <w:color w:val="000000"/>
+          <w:sz w:val="16"/>
+          <w:szCs w:val="16"/>
+        </w:rPr>
+        <w:t>$</w:t>
+      </w:r>
+      <w:proofErr w:type="spellStart"/>
+      <w:r>
+        <w:rPr>
+          <w:rFonts w:ascii="Consolas" w:hAnsi="Consolas" w:cs="Consolas"/>
+          <w:color w:val="000000"/>
+          <w:sz w:val="16"/>
+          <w:szCs w:val="16"/>
+        </w:rPr>
+        <w:t>git</w:t>
+      </w:r>
+      <w:proofErr w:type="spellEnd"/>
+      <w:r>
+        <w:rPr>
+          <w:rFonts w:ascii="Consolas" w:hAnsi="Consolas" w:cs="Consolas"/>
+          <w:color w:val="000000"/>
+          <w:sz w:val="16"/>
+          <w:szCs w:val="16"/>
+        </w:rPr>
+        <w:t xml:space="preserve"> </w:t>
+      </w:r>
+      <w:proofErr w:type="gramStart"/>
+      <w:r>
+        <w:rPr>
+          <w:rFonts w:ascii="Consolas" w:hAnsi="Consolas" w:cs="Consolas"/>
+          <w:color w:val="000000"/>
+          <w:sz w:val="16"/>
+          <w:szCs w:val="16"/>
+        </w:rPr>
+        <w:t>add .</w:t>
+      </w:r>
+      <w:proofErr w:type="gramEnd"/>
+    </w:p>
+    <w:p>
+      <w:r>
+        <w:t>Add files to staging area.</w:t>
+      </w:r>
+    </w:p>
+    <w:p>
+      <w:pPr>
+        <w:pStyle w:val="HTMLPreformatted"/>
+        <w:pBdr>
+          <w:top w:val="single" w:sz="4" w:space="12" w:color="E7E5DC"/>
+          <w:left w:val="single" w:sz="24" w:space="12" w:color="E7E5DC"/>
+          <w:bottom w:val="single" w:sz="18" w:space="12" w:color="E7E5DC"/>
+          <w:right w:val="single" w:sz="2" w:space="12" w:color="E7E5DC"/>
+        </w:pBdr>
+        <w:shd w:val="clear" w:color="auto" w:fill="F8F8F8"/>
+        <w:spacing w:line="184" w:lineRule="atLeast"/>
+        <w:rPr>
+          <w:rFonts w:ascii="Consolas" w:hAnsi="Consolas" w:cs="Consolas"/>
+          <w:color w:val="000000"/>
+          <w:sz w:val="16"/>
+          <w:szCs w:val="16"/>
+        </w:rPr>
+      </w:pPr>
+      <w:r>
+        <w:rPr>
+          <w:rFonts w:ascii="Consolas" w:hAnsi="Consolas" w:cs="Consolas"/>
+          <w:color w:val="000000"/>
+          <w:sz w:val="16"/>
+          <w:szCs w:val="16"/>
+        </w:rPr>
+        <w:t xml:space="preserve">$ </w:t>
+      </w:r>
+      <w:proofErr w:type="spellStart"/>
+      <w:proofErr w:type="gramStart"/>
+      <w:r>
+        <w:rPr>
+          <w:rFonts w:ascii="Consolas" w:hAnsi="Consolas" w:cs="Consolas"/>
+          <w:color w:val="000000"/>
+          <w:sz w:val="16"/>
+          <w:szCs w:val="16"/>
+        </w:rPr>
+        <w:t>git</w:t>
+      </w:r>
+      <w:proofErr w:type="spellEnd"/>
+      <w:proofErr w:type="gramEnd"/>
+      <w:r>
+        <w:rPr>
+          <w:rFonts w:ascii="Consolas" w:hAnsi="Consolas" w:cs="Consolas"/>
+          <w:color w:val="000000"/>
+          <w:sz w:val="16"/>
+          <w:szCs w:val="16"/>
+        </w:rPr>
+        <w:t xml:space="preserve"> commit –m</w:t>
+      </w:r>
+    </w:p>
+    <w:p>
+      <w:r>
+        <w:t>Commits changes</w:t>
+      </w:r>
+    </w:p>
+    <w:p>
+      <w:pPr>
+        <w:pStyle w:val="HTMLPreformatted"/>
+        <w:pBdr>
+          <w:top w:val="single" w:sz="4" w:space="12" w:color="E7E5DC"/>
+          <w:left w:val="single" w:sz="24" w:space="12" w:color="E7E5DC"/>
+          <w:bottom w:val="single" w:sz="18" w:space="12" w:color="E7E5DC"/>
+          <w:right w:val="single" w:sz="2" w:space="12" w:color="E7E5DC"/>
+        </w:pBdr>
+        <w:shd w:val="clear" w:color="auto" w:fill="F8F8F8"/>
+        <w:spacing w:line="184" w:lineRule="atLeast"/>
+        <w:rPr>
+          <w:rFonts w:ascii="Consolas" w:hAnsi="Consolas" w:cs="Consolas"/>
+          <w:color w:val="000000"/>
+          <w:sz w:val="16"/>
+          <w:szCs w:val="16"/>
+        </w:rPr>
+      </w:pPr>
+      <w:r>
+        <w:rPr>
+          <w:rFonts w:ascii="Consolas" w:hAnsi="Consolas" w:cs="Consolas"/>
+          <w:color w:val="000000"/>
+          <w:sz w:val="16"/>
+          <w:szCs w:val="16"/>
+        </w:rPr>
+        <w:t>$</w:t>
+      </w:r>
+      <w:proofErr w:type="spellStart"/>
+      <w:r>
+        <w:rPr>
+          <w:rFonts w:ascii="Consolas" w:hAnsi="Consolas" w:cs="Consolas"/>
+          <w:color w:val="000000"/>
+          <w:sz w:val="16"/>
+          <w:szCs w:val="16"/>
+        </w:rPr>
+        <w:t>git</w:t>
+      </w:r>
+      <w:proofErr w:type="spellEnd"/>
+      <w:r>
+        <w:rPr>
+          <w:rFonts w:ascii="Consolas" w:hAnsi="Consolas" w:cs="Consolas"/>
+          <w:color w:val="000000"/>
+          <w:sz w:val="16"/>
+          <w:szCs w:val="16"/>
+        </w:rPr>
+        <w:t xml:space="preserve"> push</w:t>
+      </w:r>
+    </w:p>
+    <w:p>
+      <w:r>
+        <w:t>Push change to server.</w:t>
+      </w:r>
+    </w:p>
     <w:sectPr>
       <w:pgSz w:w="11906" w:h="16838"/>
       <w:pgMar w:top="1440" w:right="1800" w:bottom="1440" w:left="1800" w:header="851" w:footer="992" w:gutter="0"/>
@@ -15788,6 +16389,21 @@
       <w:szCs w:val="28"/>
     </w:rPr>
   </w:style>
+  <w:style w:type="character" w:customStyle="1" w:styleId="nv">
+    <w:name w:val="nv"/>
+    <w:basedOn w:val="DefaultParagraphFont"/>
+    <w:rsid w:val="00317DE5"/>
+  </w:style>
+  <w:style w:type="character" w:customStyle="1" w:styleId="n">
+    <w:name w:val="n"/>
+    <w:basedOn w:val="DefaultParagraphFont"/>
+    <w:rsid w:val="00317DE5"/>
+  </w:style>
+  <w:style w:type="character" w:customStyle="1" w:styleId="o">
+    <w:name w:val="o"/>
+    <w:basedOn w:val="DefaultParagraphFont"/>
+    <w:rsid w:val="00317DE5"/>
+  </w:style>
 </w:styles>
 </file>
 
@@ -16079,7 +16695,7 @@
 </file>
 
 <file path=customXml/itemProps1.xml><?xml version="1.0" encoding="utf-8"?>
-<ds:datastoreItem xmlns:ds="http://schemas.openxmlformats.org/officeDocument/2006/customXml" ds:itemID="{DDA0C7B9-69DB-4B51-B410-FEF132E9BF95}">
+<ds:datastoreItem xmlns:ds="http://schemas.openxmlformats.org/officeDocument/2006/customXml" ds:itemID="{8DA66141-E88B-4BD7-A66F-A3CA189337D7}">
   <ds:schemaRefs>
     <ds:schemaRef ds:uri="http://schemas.openxmlformats.org/officeDocument/2006/bibliography"/>
   </ds:schemaRefs>

--- a/git/git_notes.docx
+++ b/git/git_notes.docx
@@ -15862,6 +15862,82 @@
     <w:p>
       <w:r>
         <w:t>Push change to server.</w:t>
+      </w:r>
+    </w:p>
+    <w:p/>
+    <w:p/>
+    <w:p/>
+    <w:p/>
+    <w:p>
+      <w:r>
+        <w:t xml:space="preserve">Replace local branch with remote </w:t>
+      </w:r>
+      <w:proofErr w:type="spellStart"/>
+      <w:r>
+        <w:t>brach</w:t>
+      </w:r>
+      <w:proofErr w:type="spellEnd"/>
+      <w:r>
+        <w:t xml:space="preserve"> files.</w:t>
+      </w:r>
+    </w:p>
+    <w:p/>
+    <w:p>
+      <w:r>
+        <w:t>$</w:t>
+      </w:r>
+      <w:proofErr w:type="spellStart"/>
+      <w:r>
+        <w:t>git</w:t>
+      </w:r>
+      <w:proofErr w:type="spellEnd"/>
+      <w:r>
+        <w:t xml:space="preserve"> fetch &lt;remote&gt;</w:t>
+      </w:r>
+    </w:p>
+    <w:p>
+      <w:r>
+        <w:t>$</w:t>
+      </w:r>
+      <w:proofErr w:type="spellStart"/>
+      <w:r>
+        <w:t>git</w:t>
+      </w:r>
+      <w:proofErr w:type="spellEnd"/>
+      <w:r>
+        <w:t xml:space="preserve"> checkout &lt;branch name&gt;</w:t>
+      </w:r>
+    </w:p>
+    <w:p>
+      <w:r>
+        <w:t>$</w:t>
+      </w:r>
+      <w:proofErr w:type="spellStart"/>
+      <w:r>
+        <w:t>git</w:t>
+      </w:r>
+      <w:proofErr w:type="spellEnd"/>
+      <w:r>
+        <w:t xml:space="preserve"> reset –hard &lt;remote&gt;/&lt;branch name&gt;</w:t>
+      </w:r>
+    </w:p>
+    <w:p/>
+    <w:p>
+      <w:r>
+        <w:t>Clean untracked file</w:t>
+      </w:r>
+    </w:p>
+    <w:p>
+      <w:r>
+        <w:t>$</w:t>
+      </w:r>
+      <w:proofErr w:type="spellStart"/>
+      <w:r>
+        <w:t>git</w:t>
+      </w:r>
+      <w:proofErr w:type="spellEnd"/>
+      <w:r>
+        <w:t xml:space="preserve"> clean –f </w:t>
       </w:r>
     </w:p>
     <w:sectPr>
@@ -16695,7 +16771,7 @@
 </file>
 
 <file path=customXml/itemProps1.xml><?xml version="1.0" encoding="utf-8"?>
-<ds:datastoreItem xmlns:ds="http://schemas.openxmlformats.org/officeDocument/2006/customXml" ds:itemID="{8DA66141-E88B-4BD7-A66F-A3CA189337D7}">
+<ds:datastoreItem xmlns:ds="http://schemas.openxmlformats.org/officeDocument/2006/customXml" ds:itemID="{CD2FE8D5-378D-46D7-B124-6B0BA220462B}">
   <ds:schemaRefs>
     <ds:schemaRef ds:uri="http://schemas.openxmlformats.org/officeDocument/2006/bibliography"/>
   </ds:schemaRefs>
